--- a/Lecture-6/Lecture-6.docx
+++ b/Lecture-6/Lecture-6.docx
@@ -60,9 +60,10 @@
     </w:p>
     <w:p>
       <w:pPr>
-        <w:jc w:val="right"/>
-        <w:rPr>
-          <w:rFonts w:cs="B Nazanin" w:hint="cs"/>
+        <w:bidi/>
+        <w:jc w:val="both"/>
+        <w:rPr>
+          <w:rFonts w:cs="B Nazanin"/>
           <w:sz w:val="36"/>
           <w:szCs w:val="36"/>
           <w:rtl/>
@@ -78,6 +79,578 @@
           <w:lang w:bidi="fa-IR"/>
         </w:rPr>
         <w:t>دسته ی دیگیری از الگوریتم های زمانبندی برای وضعیت هایی ایجاد شدند</w:t>
+      </w:r>
+      <w:r>
+        <w:rPr>
+          <w:rFonts w:cs="B Nazanin" w:hint="cs"/>
+          <w:sz w:val="36"/>
+          <w:szCs w:val="36"/>
+          <w:rtl/>
+          <w:lang w:bidi="fa-IR"/>
+        </w:rPr>
+        <w:t xml:space="preserve"> که در آن ها، فرایند ها می توانند به دو گروه تقسیم شوند. به عنوان مثال، یک تقسیم بندی متدوال این است که فرایند ها دو دسته اند: فرایند های پیش زمینه (محاوره ای) و پس زمینه (دسته ای). این دو نوع فرایند، زمان پاسخ زمان پاسخ متفاوتی دارند و در نتیجه باید زمانبندی های متفاوتی داشته باشند. علاوه بر این ممکن است فرایند های پیش زمینه اولویت بیشتری نسبت به فرایند های پس زمینه داشته باشند</w:t>
+      </w:r>
+    </w:p>
+    <w:p>
+      <w:pPr>
+        <w:bidi/>
+        <w:jc w:val="center"/>
+        <w:rPr>
+          <w:rFonts w:cs="B Nazanin"/>
+          <w:sz w:val="36"/>
+          <w:szCs w:val="36"/>
+          <w:rtl/>
+          <w:lang w:bidi="fa-IR"/>
+        </w:rPr>
+      </w:pPr>
+      <w:r>
+        <w:rPr>
+          <w:rFonts w:cs="B Nazanin"/>
+          <w:sz w:val="36"/>
+          <w:szCs w:val="36"/>
+          <w:rtl/>
+          <w:lang w:bidi="fa-IR"/>
+        </w:rPr>
+        <w:drawing>
+          <wp:inline distT="0" distB="0" distL="0" distR="0" wp14:anchorId="67AB05FB" wp14:editId="264AC085">
+            <wp:extent cx="5943600" cy="2764155"/>
+            <wp:effectExtent l="0" t="0" r="0" b="0"/>
+            <wp:docPr id="1" name="Picture 1"/>
+            <wp:cNvGraphicFramePr>
+              <a:graphicFrameLocks xmlns:a="http://schemas.openxmlformats.org/drawingml/2006/main" noChangeAspect="1"/>
+            </wp:cNvGraphicFramePr>
+            <a:graphic xmlns:a="http://schemas.openxmlformats.org/drawingml/2006/main">
+              <a:graphicData uri="http://schemas.openxmlformats.org/drawingml/2006/picture">
+                <pic:pic xmlns:pic="http://schemas.openxmlformats.org/drawingml/2006/picture">
+                  <pic:nvPicPr>
+                    <pic:cNvPr id="1" name=""/>
+                    <pic:cNvPicPr/>
+                  </pic:nvPicPr>
+                  <pic:blipFill>
+                    <a:blip r:embed="rId4"/>
+                    <a:stretch>
+                      <a:fillRect/>
+                    </a:stretch>
+                  </pic:blipFill>
+                  <pic:spPr>
+                    <a:xfrm>
+                      <a:off x="0" y="0"/>
+                      <a:ext cx="5943600" cy="2764155"/>
+                    </a:xfrm>
+                    <a:prstGeom prst="rect">
+                      <a:avLst/>
+                    </a:prstGeom>
+                  </pic:spPr>
+                </pic:pic>
+              </a:graphicData>
+            </a:graphic>
+          </wp:inline>
+        </w:drawing>
+      </w:r>
+    </w:p>
+    <w:p>
+      <w:pPr>
+        <w:bidi/>
+        <w:rPr>
+          <w:rFonts w:cs="B Nazanin"/>
+          <w:sz w:val="36"/>
+          <w:szCs w:val="36"/>
+          <w:rtl/>
+          <w:lang w:bidi="fa-IR"/>
+        </w:rPr>
+      </w:pPr>
+      <w:r>
+        <w:rPr>
+          <w:rFonts w:cs="B Nazanin" w:hint="cs"/>
+          <w:sz w:val="36"/>
+          <w:szCs w:val="36"/>
+          <w:rtl/>
+          <w:lang w:bidi="fa-IR"/>
+        </w:rPr>
+        <w:t xml:space="preserve">الگوریتم زمانبندی صف چند سطحی، صف آماده را به چند بخش مجزا تقسیم می کند. هر فرایند بر اساس صفاتی که دارد در صفی قرار می گیرد. این صفات عبارت اند از: </w:t>
+      </w:r>
+      <w:r>
+        <w:rPr>
+          <w:rFonts w:cs="B Nazanin" w:hint="cs"/>
+          <w:sz w:val="36"/>
+          <w:szCs w:val="36"/>
+          <w:u w:val="single"/>
+          <w:rtl/>
+          <w:lang w:bidi="fa-IR"/>
+        </w:rPr>
+        <w:t>اندازه حافظه</w:t>
+      </w:r>
+      <w:r>
+        <w:rPr>
+          <w:rFonts w:cs="B Nazanin" w:hint="cs"/>
+          <w:sz w:val="36"/>
+          <w:szCs w:val="36"/>
+          <w:rtl/>
+          <w:lang w:bidi="fa-IR"/>
+        </w:rPr>
+        <w:t xml:space="preserve">، </w:t>
+      </w:r>
+      <w:r>
+        <w:rPr>
+          <w:rFonts w:cs="B Nazanin" w:hint="cs"/>
+          <w:sz w:val="36"/>
+          <w:szCs w:val="36"/>
+          <w:u w:val="single"/>
+          <w:rtl/>
+          <w:lang w:bidi="fa-IR"/>
+        </w:rPr>
+        <w:t>اولویت فرایند</w:t>
+      </w:r>
+      <w:r>
+        <w:rPr>
+          <w:rFonts w:cs="B Nazanin" w:hint="cs"/>
+          <w:sz w:val="36"/>
+          <w:szCs w:val="36"/>
+          <w:rtl/>
+          <w:lang w:bidi="fa-IR"/>
+        </w:rPr>
+        <w:t xml:space="preserve">، </w:t>
+      </w:r>
+      <w:r>
+        <w:rPr>
+          <w:rFonts w:cs="B Nazanin" w:hint="cs"/>
+          <w:sz w:val="36"/>
+          <w:szCs w:val="36"/>
+          <w:u w:val="single"/>
+          <w:rtl/>
+          <w:lang w:bidi="fa-IR"/>
+        </w:rPr>
+        <w:t>نوع فرایند</w:t>
+      </w:r>
+      <w:r>
+        <w:rPr>
+          <w:rFonts w:cs="B Nazanin" w:hint="cs"/>
+          <w:sz w:val="36"/>
+          <w:szCs w:val="36"/>
+          <w:rtl/>
+          <w:lang w:bidi="fa-IR"/>
+        </w:rPr>
+        <w:t>.</w:t>
+      </w:r>
+    </w:p>
+    <w:p>
+      <w:pPr>
+        <w:bidi/>
+        <w:rPr>
+          <w:rFonts w:cs="B Nazanin"/>
+          <w:sz w:val="36"/>
+          <w:szCs w:val="36"/>
+          <w:rtl/>
+          <w:lang w:bidi="fa-IR"/>
+        </w:rPr>
+      </w:pPr>
+    </w:p>
+    <w:p>
+      <w:pPr>
+        <w:bidi/>
+        <w:jc w:val="both"/>
+        <w:rPr>
+          <w:rFonts w:cs="B Nazanin" w:hint="cs"/>
+          <w:sz w:val="36"/>
+          <w:szCs w:val="36"/>
+          <w:rtl/>
+          <w:lang w:bidi="fa-IR"/>
+        </w:rPr>
+      </w:pPr>
+      <w:r>
+        <w:rPr>
+          <w:rFonts w:cs="B Nazanin" w:hint="cs"/>
+          <w:sz w:val="36"/>
+          <w:szCs w:val="36"/>
+          <w:rtl/>
+          <w:lang w:bidi="fa-IR"/>
+        </w:rPr>
+        <w:lastRenderedPageBreak/>
+        <w:t xml:space="preserve">هر صف، الگوریتم زمانبندی خاص خودش را دارد. به عنوان مثال، ممکن است برای فرایند های پیش زمینه و پس زمینه از صف های جداگانه ای استفاده شود و صف پیش زمینه بر اساس الگوریتم </w:t>
+      </w:r>
+      <w:r>
+        <w:rPr>
+          <w:rFonts w:cs="B Nazanin"/>
+          <w:sz w:val="36"/>
+          <w:szCs w:val="36"/>
+          <w:lang w:bidi="fa-IR"/>
+        </w:rPr>
+        <w:t>RR</w:t>
+      </w:r>
+      <w:r>
+        <w:rPr>
+          <w:rFonts w:cs="B Nazanin" w:hint="cs"/>
+          <w:sz w:val="36"/>
+          <w:szCs w:val="36"/>
+          <w:rtl/>
+          <w:lang w:bidi="fa-IR"/>
+        </w:rPr>
+        <w:t xml:space="preserve"> و صف پس زمینه بر اساس الگوریتم </w:t>
+      </w:r>
+      <w:r>
+        <w:rPr>
+          <w:rFonts w:cs="B Nazanin"/>
+          <w:sz w:val="36"/>
+          <w:szCs w:val="36"/>
+          <w:lang w:bidi="fa-IR"/>
+        </w:rPr>
+        <w:t>FCFS</w:t>
+      </w:r>
+      <w:r>
+        <w:rPr>
+          <w:rFonts w:cs="B Nazanin" w:hint="cs"/>
+          <w:sz w:val="36"/>
+          <w:szCs w:val="36"/>
+          <w:rtl/>
+          <w:lang w:bidi="fa-IR"/>
+        </w:rPr>
+        <w:t xml:space="preserve"> زمانبندی شود.</w:t>
+      </w:r>
+    </w:p>
+    <w:p>
+      <w:pPr>
+        <w:bidi/>
+        <w:rPr>
+          <w:rFonts w:cs="B Nazanin" w:hint="cs"/>
+          <w:sz w:val="36"/>
+          <w:szCs w:val="36"/>
+          <w:rtl/>
+          <w:lang w:bidi="fa-IR"/>
+        </w:rPr>
+      </w:pPr>
+      <w:r>
+        <w:rPr>
+          <w:rFonts w:cs="B Nazanin" w:hint="cs"/>
+          <w:sz w:val="36"/>
+          <w:szCs w:val="36"/>
+          <w:rtl/>
+          <w:lang w:bidi="fa-IR"/>
+        </w:rPr>
+        <w:t>علاوه بر این، بین صف ها نیز باز زمانبندی وجود داشته باشد که بر اساس زمانبندی همراه با قبضه کردن (</w:t>
+      </w:r>
+      <w:r>
+        <w:rPr>
+          <w:rFonts w:cs="B Nazanin"/>
+          <w:sz w:val="36"/>
+          <w:szCs w:val="36"/>
+          <w:lang w:bidi="fa-IR"/>
+        </w:rPr>
+        <w:t>Preemptive</w:t>
+      </w:r>
+      <w:r>
+        <w:rPr>
+          <w:rFonts w:cs="B Nazanin" w:hint="cs"/>
+          <w:sz w:val="36"/>
+          <w:szCs w:val="36"/>
+          <w:rtl/>
+          <w:lang w:bidi="fa-IR"/>
+        </w:rPr>
+        <w:t>)</w:t>
+      </w:r>
+      <w:r>
+        <w:rPr>
+          <w:rFonts w:cs="B Nazanin"/>
+          <w:sz w:val="36"/>
+          <w:szCs w:val="36"/>
+          <w:lang w:bidi="fa-IR"/>
+        </w:rPr>
+        <w:t xml:space="preserve"> </w:t>
+      </w:r>
+      <w:r>
+        <w:rPr>
+          <w:rFonts w:cs="B Nazanin" w:hint="cs"/>
+          <w:sz w:val="36"/>
+          <w:szCs w:val="36"/>
+          <w:rtl/>
+          <w:lang w:bidi="fa-IR"/>
+        </w:rPr>
+        <w:t xml:space="preserve"> و با اولویت ثابت ، پیاده سازی می شود.</w:t>
+      </w:r>
+    </w:p>
+    <w:p>
+      <w:pPr>
+        <w:bidi/>
+        <w:rPr>
+          <w:rFonts w:cs="B Nazanin" w:hint="cs"/>
+          <w:sz w:val="36"/>
+          <w:szCs w:val="36"/>
+          <w:rtl/>
+          <w:lang w:bidi="fa-IR"/>
+        </w:rPr>
+      </w:pPr>
+      <w:r>
+        <w:rPr>
+          <w:rFonts w:cs="B Nazanin" w:hint="cs"/>
+          <w:sz w:val="36"/>
+          <w:szCs w:val="36"/>
+          <w:rtl/>
+          <w:lang w:bidi="fa-IR"/>
+        </w:rPr>
+        <w:t xml:space="preserve"> به عنوان مثال: صف پیش زمینه ممکن است نسبت به صف پس زمینه اولویت مطلق(بیشتری) داشته باشد.</w:t>
+      </w:r>
+    </w:p>
+    <w:p>
+      <w:pPr>
+        <w:bidi/>
+        <w:rPr>
+          <w:rFonts w:cs="B Nazanin"/>
+          <w:sz w:val="36"/>
+          <w:szCs w:val="36"/>
+          <w:rtl/>
+          <w:lang w:bidi="fa-IR"/>
+        </w:rPr>
+      </w:pPr>
+      <w:r>
+        <w:rPr>
+          <w:rFonts w:cs="B Nazanin" w:hint="cs"/>
+          <w:sz w:val="36"/>
+          <w:szCs w:val="36"/>
+          <w:rtl/>
+          <w:lang w:bidi="fa-IR"/>
+        </w:rPr>
+        <w:t>هر صف نسبت به صف های با اولویت پایین تر، اولویت  مطلقی دارد.</w:t>
+      </w:r>
+    </w:p>
+    <w:p>
+      <w:pPr>
+        <w:bidi/>
+        <w:rPr>
+          <w:rFonts w:cs="B Nazanin" w:hint="cs"/>
+          <w:sz w:val="36"/>
+          <w:szCs w:val="36"/>
+          <w:rtl/>
+          <w:lang w:bidi="fa-IR"/>
+        </w:rPr>
+      </w:pPr>
+      <w:r>
+        <w:rPr>
+          <w:rFonts w:cs="B Nazanin" w:hint="cs"/>
+          <w:sz w:val="36"/>
+          <w:szCs w:val="36"/>
+          <w:rtl/>
+          <w:lang w:bidi="fa-IR"/>
+        </w:rPr>
+        <w:t>امکان دیگر، استفاده از برهه ی زمانی در بین صف هاست. هر صف بخشی از از زمان پردازنده را به خود اختصاص می دهد و می تواند بین فرایند های مختلف خود زما</w:t>
+      </w:r>
+      <w:r>
+        <w:rPr>
+          <w:rFonts w:cs="B Nazanin" w:hint="cs"/>
+          <w:sz w:val="36"/>
+          <w:szCs w:val="36"/>
+          <w:rtl/>
+          <w:lang w:bidi="fa-IR"/>
+        </w:rPr>
+        <w:t>نبندی کند. به عنوان نمونه در مثالِ مربوط به فرایند های پیش زمینه و پس زمینه، صف پیش زمینه می تواند 80 درصد پردازنده را در اختیار گیرد</w:t>
+      </w:r>
+      <w:r>
+        <w:rPr>
+          <w:rFonts w:cs="B Nazanin"/>
+          <w:sz w:val="36"/>
+          <w:szCs w:val="36"/>
+          <w:lang w:bidi="fa-IR"/>
+        </w:rPr>
+        <w:t xml:space="preserve"> </w:t>
+      </w:r>
+      <w:r>
+        <w:rPr>
+          <w:rFonts w:cs="B Nazanin" w:hint="cs"/>
+          <w:sz w:val="36"/>
+          <w:szCs w:val="36"/>
+          <w:rtl/>
+          <w:lang w:bidi="fa-IR"/>
+        </w:rPr>
+        <w:t xml:space="preserve">و آن را به روش </w:t>
+      </w:r>
+      <w:r>
+        <w:rPr>
+          <w:rFonts w:cs="B Nazanin"/>
+          <w:sz w:val="36"/>
+          <w:szCs w:val="36"/>
+          <w:lang w:bidi="fa-IR"/>
+        </w:rPr>
+        <w:t>RR</w:t>
+      </w:r>
+      <w:r>
+        <w:rPr>
+          <w:rFonts w:cs="B Nazanin" w:hint="cs"/>
+          <w:sz w:val="36"/>
+          <w:szCs w:val="36"/>
+          <w:rtl/>
+          <w:lang w:bidi="fa-IR"/>
+        </w:rPr>
+        <w:t xml:space="preserve"> بین فرایند هایش زمانبندی کند، در حالی که صف پس زمینه 20 دردصد وقت پردازنده را در اختیار می گیرد و آن را به روش</w:t>
+      </w:r>
+      <w:r>
+        <w:rPr>
+          <w:rFonts w:cs="B Nazanin"/>
+          <w:sz w:val="36"/>
+          <w:szCs w:val="36"/>
+          <w:lang w:bidi="fa-IR"/>
+        </w:rPr>
+        <w:t xml:space="preserve"> FCFS</w:t>
+      </w:r>
+      <w:r>
+        <w:rPr>
+          <w:rFonts w:cs="B Nazanin" w:hint="cs"/>
+          <w:sz w:val="36"/>
+          <w:szCs w:val="36"/>
+          <w:rtl/>
+          <w:lang w:bidi="fa-IR"/>
+        </w:rPr>
+        <w:t xml:space="preserve"> بین فرایند هایش زمانبندی می کند.</w:t>
+      </w:r>
+    </w:p>
+    <w:p>
+      <w:pPr>
+        <w:bidi/>
+        <w:rPr>
+          <w:rFonts w:cs="B Nazanin"/>
+          <w:sz w:val="36"/>
+          <w:szCs w:val="36"/>
+          <w:rtl/>
+          <w:lang w:bidi="fa-IR"/>
+        </w:rPr>
+      </w:pPr>
+    </w:p>
+    <w:p>
+      <w:pPr>
+        <w:bidi/>
+        <w:rPr>
+          <w:rFonts w:cs="B Nazanin"/>
+          <w:b/>
+          <w:bCs/>
+          <w:color w:val="70AD47" w:themeColor="accent6"/>
+          <w:sz w:val="44"/>
+          <w:szCs w:val="44"/>
+          <w:lang w:bidi="fa-IR"/>
+        </w:rPr>
+      </w:pPr>
+      <w:r>
+        <w:rPr>
+          <w:rFonts w:cs="B Nazanin" w:hint="cs"/>
+          <w:b/>
+          <w:bCs/>
+          <w:color w:val="70AD47" w:themeColor="accent6"/>
+          <w:sz w:val="44"/>
+          <w:szCs w:val="44"/>
+          <w:rtl/>
+          <w:lang w:bidi="fa-IR"/>
+        </w:rPr>
+        <w:t>زمانبندی صف چند سطحی بازخوردی (فیدبک)(</w:t>
+      </w:r>
+      <w:r>
+        <w:rPr>
+          <w:rFonts w:cs="B Nazanin"/>
+          <w:b/>
+          <w:bCs/>
+          <w:color w:val="70AD47" w:themeColor="accent6"/>
+          <w:sz w:val="44"/>
+          <w:szCs w:val="44"/>
+          <w:lang w:bidi="fa-IR"/>
+        </w:rPr>
+        <w:t>feedback</w:t>
+      </w:r>
+      <w:r>
+        <w:rPr>
+          <w:rFonts w:cs="B Nazanin" w:hint="cs"/>
+          <w:b/>
+          <w:bCs/>
+          <w:color w:val="70AD47" w:themeColor="accent6"/>
+          <w:sz w:val="44"/>
+          <w:szCs w:val="44"/>
+          <w:rtl/>
+          <w:lang w:bidi="fa-IR"/>
+        </w:rPr>
+        <w:t>)</w:t>
+      </w:r>
+    </w:p>
+    <w:p>
+      <w:pPr>
+        <w:bidi/>
+        <w:jc w:val="center"/>
+        <w:rPr>
+          <w:rFonts w:cs="B Nazanin"/>
+          <w:sz w:val="36"/>
+          <w:szCs w:val="36"/>
+          <w:lang w:bidi="fa-IR"/>
+        </w:rPr>
+      </w:pPr>
+      <w:r>
+        <w:rPr>
+          <w:rFonts w:cs="B Nazanin"/>
+          <w:sz w:val="36"/>
+          <w:szCs w:val="36"/>
+          <w:rtl/>
+          <w:lang w:bidi="fa-IR"/>
+        </w:rPr>
+        <w:lastRenderedPageBreak/>
+        <w:drawing>
+          <wp:inline distT="0" distB="0" distL="0" distR="0" wp14:anchorId="550202D1" wp14:editId="25131767">
+            <wp:extent cx="5943600" cy="1968500"/>
+            <wp:effectExtent l="0" t="0" r="0" b="0"/>
+            <wp:docPr id="2" name="Picture 2"/>
+            <wp:cNvGraphicFramePr>
+              <a:graphicFrameLocks xmlns:a="http://schemas.openxmlformats.org/drawingml/2006/main" noChangeAspect="1"/>
+            </wp:cNvGraphicFramePr>
+            <a:graphic xmlns:a="http://schemas.openxmlformats.org/drawingml/2006/main">
+              <a:graphicData uri="http://schemas.openxmlformats.org/drawingml/2006/picture">
+                <pic:pic xmlns:pic="http://schemas.openxmlformats.org/drawingml/2006/picture">
+                  <pic:nvPicPr>
+                    <pic:cNvPr id="1" name=""/>
+                    <pic:cNvPicPr/>
+                  </pic:nvPicPr>
+                  <pic:blipFill>
+                    <a:blip r:embed="rId5"/>
+                    <a:stretch>
+                      <a:fillRect/>
+                    </a:stretch>
+                  </pic:blipFill>
+                  <pic:spPr>
+                    <a:xfrm>
+                      <a:off x="0" y="0"/>
+                      <a:ext cx="5943600" cy="1968500"/>
+                    </a:xfrm>
+                    <a:prstGeom prst="rect">
+                      <a:avLst/>
+                    </a:prstGeom>
+                  </pic:spPr>
+                </pic:pic>
+              </a:graphicData>
+            </a:graphic>
+          </wp:inline>
+        </w:drawing>
+      </w:r>
+    </w:p>
+    <w:p>
+      <w:pPr>
+        <w:bidi/>
+        <w:jc w:val="center"/>
+        <w:rPr>
+          <w:rFonts w:cs="B Nazanin"/>
+          <w:sz w:val="36"/>
+          <w:szCs w:val="36"/>
+          <w:lang w:bidi="fa-IR"/>
+        </w:rPr>
+      </w:pPr>
+      <w:r>
+        <w:rPr>
+          <w:rFonts w:cs="B Nazanin" w:hint="cs"/>
+          <w:sz w:val="36"/>
+          <w:szCs w:val="36"/>
+          <w:rtl/>
+          <w:lang w:bidi="fa-IR"/>
+        </w:rPr>
+        <w:t>معمولا در الگوریتم زمانبندی صف چند سطحی، فرایند ها هنگام ورود به سیستم در صفی قرار می گیرند. به طوری که از صفی به صف دیگر نمی رود. به عنوان مثال» اگر صف های جداگانه ای برای فرایند های پیش زمینه و پس زمینه وجود داشته باشد،</w:t>
+      </w:r>
+      <w:r>
+        <w:rPr>
+          <w:rFonts w:cs="B Nazanin" w:hint="cs"/>
+          <w:sz w:val="36"/>
+          <w:szCs w:val="36"/>
+          <w:rtl/>
+          <w:lang w:bidi="fa-IR"/>
+        </w:rPr>
+        <w:t xml:space="preserve"> فرایند ها از صفی به صف دیگر منتقل</w:t>
       </w:r>
       <w:bookmarkStart w:id="0" w:name="_GoBack"/>
       <w:bookmarkEnd w:id="0"/>

--- a/Lecture-6/Lecture-6.docx
+++ b/Lecture-6/Lecture-6.docx
@@ -106,489 +106,16 @@
       <w:r>
         <w:rPr>
           <w:rFonts w:cs="B Nazanin"/>
-          <w:sz w:val="36"/>
-          <w:szCs w:val="36"/>
-          <w:rtl/>
-          <w:lang w:bidi="fa-IR"/>
+          <w:noProof/>
+          <w:sz w:val="36"/>
+          <w:szCs w:val="36"/>
+          <w:rtl/>
         </w:rPr>
         <w:drawing>
           <wp:inline distT="0" distB="0" distL="0" distR="0" wp14:anchorId="67AB05FB" wp14:editId="264AC085">
             <wp:extent cx="5943600" cy="2764155"/>
             <wp:effectExtent l="0" t="0" r="0" b="0"/>
             <wp:docPr id="1" name="Picture 1"/>
-            <wp:cNvGraphicFramePr>
-              <a:graphicFrameLocks xmlns:a="http://schemas.openxmlformats.org/drawingml/2006/main" noChangeAspect="1"/>
-            </wp:cNvGraphicFramePr>
-            <a:graphic xmlns:a="http://schemas.openxmlformats.org/drawingml/2006/main">
-              <a:graphicData uri="http://schemas.openxmlformats.org/drawingml/2006/picture">
-                <pic:pic xmlns:pic="http://schemas.openxmlformats.org/drawingml/2006/picture">
-                  <pic:nvPicPr>
-                    <pic:cNvPr id="1" name=""/>
-                    <pic:cNvPicPr/>
-                  </pic:nvPicPr>
-                  <pic:blipFill>
-                    <a:blip r:embed="rId4"/>
-                    <a:stretch>
-                      <a:fillRect/>
-                    </a:stretch>
-                  </pic:blipFill>
-                  <pic:spPr>
-                    <a:xfrm>
-                      <a:off x="0" y="0"/>
-                      <a:ext cx="5943600" cy="2764155"/>
-                    </a:xfrm>
-                    <a:prstGeom prst="rect">
-                      <a:avLst/>
-                    </a:prstGeom>
-                  </pic:spPr>
-                </pic:pic>
-              </a:graphicData>
-            </a:graphic>
-          </wp:inline>
-        </w:drawing>
-      </w:r>
-    </w:p>
-    <w:p>
-      <w:pPr>
-        <w:bidi/>
-        <w:rPr>
-          <w:rFonts w:cs="B Nazanin"/>
-          <w:sz w:val="36"/>
-          <w:szCs w:val="36"/>
-          <w:rtl/>
-          <w:lang w:bidi="fa-IR"/>
-        </w:rPr>
-      </w:pPr>
-      <w:r>
-        <w:rPr>
-          <w:rFonts w:cs="B Nazanin" w:hint="cs"/>
-          <w:sz w:val="36"/>
-          <w:szCs w:val="36"/>
-          <w:rtl/>
-          <w:lang w:bidi="fa-IR"/>
-        </w:rPr>
-        <w:t xml:space="preserve">الگوریتم زمانبندی صف چند سطحی، صف آماده را به چند بخش مجزا تقسیم می کند. هر فرایند بر اساس صفاتی که دارد در صفی قرار می گیرد. این صفات عبارت اند از: </w:t>
-      </w:r>
-      <w:r>
-        <w:rPr>
-          <w:rFonts w:cs="B Nazanin" w:hint="cs"/>
-          <w:sz w:val="36"/>
-          <w:szCs w:val="36"/>
-          <w:u w:val="single"/>
-          <w:rtl/>
-          <w:lang w:bidi="fa-IR"/>
-        </w:rPr>
-        <w:t>اندازه حافظه</w:t>
-      </w:r>
-      <w:r>
-        <w:rPr>
-          <w:rFonts w:cs="B Nazanin" w:hint="cs"/>
-          <w:sz w:val="36"/>
-          <w:szCs w:val="36"/>
-          <w:rtl/>
-          <w:lang w:bidi="fa-IR"/>
-        </w:rPr>
-        <w:t xml:space="preserve">، </w:t>
-      </w:r>
-      <w:r>
-        <w:rPr>
-          <w:rFonts w:cs="B Nazanin" w:hint="cs"/>
-          <w:sz w:val="36"/>
-          <w:szCs w:val="36"/>
-          <w:u w:val="single"/>
-          <w:rtl/>
-          <w:lang w:bidi="fa-IR"/>
-        </w:rPr>
-        <w:t>اولویت فرایند</w:t>
-      </w:r>
-      <w:r>
-        <w:rPr>
-          <w:rFonts w:cs="B Nazanin" w:hint="cs"/>
-          <w:sz w:val="36"/>
-          <w:szCs w:val="36"/>
-          <w:rtl/>
-          <w:lang w:bidi="fa-IR"/>
-        </w:rPr>
-        <w:t xml:space="preserve">، </w:t>
-      </w:r>
-      <w:r>
-        <w:rPr>
-          <w:rFonts w:cs="B Nazanin" w:hint="cs"/>
-          <w:sz w:val="36"/>
-          <w:szCs w:val="36"/>
-          <w:u w:val="single"/>
-          <w:rtl/>
-          <w:lang w:bidi="fa-IR"/>
-        </w:rPr>
-        <w:t>نوع فرایند</w:t>
-      </w:r>
-      <w:r>
-        <w:rPr>
-          <w:rFonts w:cs="B Nazanin" w:hint="cs"/>
-          <w:sz w:val="36"/>
-          <w:szCs w:val="36"/>
-          <w:rtl/>
-          <w:lang w:bidi="fa-IR"/>
-        </w:rPr>
-        <w:t>.</w:t>
-      </w:r>
-    </w:p>
-    <w:p>
-      <w:pPr>
-        <w:bidi/>
-        <w:rPr>
-          <w:rFonts w:cs="B Nazanin"/>
-          <w:sz w:val="36"/>
-          <w:szCs w:val="36"/>
-          <w:rtl/>
-          <w:lang w:bidi="fa-IR"/>
-        </w:rPr>
-      </w:pPr>
-    </w:p>
-    <w:p>
-      <w:pPr>
-        <w:bidi/>
-        <w:jc w:val="both"/>
-        <w:rPr>
-          <w:rFonts w:cs="B Nazanin" w:hint="cs"/>
-          <w:sz w:val="36"/>
-          <w:szCs w:val="36"/>
-          <w:rtl/>
-          <w:lang w:bidi="fa-IR"/>
-        </w:rPr>
-      </w:pPr>
-      <w:r>
-        <w:rPr>
-          <w:rFonts w:cs="B Nazanin" w:hint="cs"/>
-          <w:sz w:val="36"/>
-          <w:szCs w:val="36"/>
-          <w:rtl/>
-          <w:lang w:bidi="fa-IR"/>
-        </w:rPr>
-        <w:lastRenderedPageBreak/>
-        <w:t xml:space="preserve">هر صف، الگوریتم زمانبندی خاص خودش را دارد. به عنوان مثال، ممکن است برای فرایند های پیش زمینه و پس زمینه از صف های جداگانه ای استفاده شود و صف پیش زمینه بر اساس الگوریتم </w:t>
-      </w:r>
-      <w:r>
-        <w:rPr>
-          <w:rFonts w:cs="B Nazanin"/>
-          <w:sz w:val="36"/>
-          <w:szCs w:val="36"/>
-          <w:lang w:bidi="fa-IR"/>
-        </w:rPr>
-        <w:t>RR</w:t>
-      </w:r>
-      <w:r>
-        <w:rPr>
-          <w:rFonts w:cs="B Nazanin" w:hint="cs"/>
-          <w:sz w:val="36"/>
-          <w:szCs w:val="36"/>
-          <w:rtl/>
-          <w:lang w:bidi="fa-IR"/>
-        </w:rPr>
-        <w:t xml:space="preserve"> و صف پس زمینه بر اساس الگوریتم </w:t>
-      </w:r>
-      <w:r>
-        <w:rPr>
-          <w:rFonts w:cs="B Nazanin"/>
-          <w:sz w:val="36"/>
-          <w:szCs w:val="36"/>
-          <w:lang w:bidi="fa-IR"/>
-        </w:rPr>
-        <w:t>FCFS</w:t>
-      </w:r>
-      <w:r>
-        <w:rPr>
-          <w:rFonts w:cs="B Nazanin" w:hint="cs"/>
-          <w:sz w:val="36"/>
-          <w:szCs w:val="36"/>
-          <w:rtl/>
-          <w:lang w:bidi="fa-IR"/>
-        </w:rPr>
-        <w:t xml:space="preserve"> زمانبندی شود.</w:t>
-      </w:r>
-    </w:p>
-    <w:p>
-      <w:pPr>
-        <w:bidi/>
-        <w:rPr>
-          <w:rFonts w:cs="B Nazanin" w:hint="cs"/>
-          <w:sz w:val="36"/>
-          <w:szCs w:val="36"/>
-          <w:rtl/>
-          <w:lang w:bidi="fa-IR"/>
-        </w:rPr>
-      </w:pPr>
-      <w:r>
-        <w:rPr>
-          <w:rFonts w:cs="B Nazanin" w:hint="cs"/>
-          <w:sz w:val="36"/>
-          <w:szCs w:val="36"/>
-          <w:rtl/>
-          <w:lang w:bidi="fa-IR"/>
-        </w:rPr>
-        <w:t>علاوه بر این، بین صف ها نیز باز زمانبندی وجود داشته باشد که بر اساس زمانبندی همراه با قبضه کردن (</w:t>
-      </w:r>
-      <w:r>
-        <w:rPr>
-          <w:rFonts w:cs="B Nazanin"/>
-          <w:sz w:val="36"/>
-          <w:szCs w:val="36"/>
-          <w:lang w:bidi="fa-IR"/>
-        </w:rPr>
-        <w:t>Preemptive</w:t>
-      </w:r>
-      <w:r>
-        <w:rPr>
-          <w:rFonts w:cs="B Nazanin" w:hint="cs"/>
-          <w:sz w:val="36"/>
-          <w:szCs w:val="36"/>
-          <w:rtl/>
-          <w:lang w:bidi="fa-IR"/>
-        </w:rPr>
-        <w:t>)</w:t>
-      </w:r>
-      <w:r>
-        <w:rPr>
-          <w:rFonts w:cs="B Nazanin"/>
-          <w:sz w:val="36"/>
-          <w:szCs w:val="36"/>
-          <w:lang w:bidi="fa-IR"/>
-        </w:rPr>
-        <w:t xml:space="preserve"> </w:t>
-      </w:r>
-      <w:r>
-        <w:rPr>
-          <w:rFonts w:cs="B Nazanin" w:hint="cs"/>
-          <w:sz w:val="36"/>
-          <w:szCs w:val="36"/>
-          <w:rtl/>
-          <w:lang w:bidi="fa-IR"/>
-        </w:rPr>
-        <w:t xml:space="preserve"> و با اولویت ثابت ، پیاده سازی می شود.</w:t>
-      </w:r>
-    </w:p>
-    <w:p>
-      <w:pPr>
-        <w:bidi/>
-        <w:rPr>
-          <w:rFonts w:cs="B Nazanin" w:hint="cs"/>
-          <w:sz w:val="36"/>
-          <w:szCs w:val="36"/>
-          <w:rtl/>
-          <w:lang w:bidi="fa-IR"/>
-        </w:rPr>
-      </w:pPr>
-      <w:r>
-        <w:rPr>
-          <w:rFonts w:cs="B Nazanin" w:hint="cs"/>
-          <w:sz w:val="36"/>
-          <w:szCs w:val="36"/>
-          <w:rtl/>
-          <w:lang w:bidi="fa-IR"/>
-        </w:rPr>
-        <w:t xml:space="preserve"> به عنوان مثال: صف پیش زمینه ممکن است نسبت به صف پس زمینه اولویت مطلق(بیشتری) داشته باشد.</w:t>
-      </w:r>
-    </w:p>
-    <w:p>
-      <w:pPr>
-        <w:bidi/>
-        <w:rPr>
-          <w:rFonts w:cs="B Nazanin"/>
-          <w:sz w:val="36"/>
-          <w:szCs w:val="36"/>
-          <w:rtl/>
-          <w:lang w:bidi="fa-IR"/>
-        </w:rPr>
-      </w:pPr>
-      <w:r>
-        <w:rPr>
-          <w:rFonts w:cs="B Nazanin" w:hint="cs"/>
-          <w:sz w:val="36"/>
-          <w:szCs w:val="36"/>
-          <w:rtl/>
-          <w:lang w:bidi="fa-IR"/>
-        </w:rPr>
-        <w:t>هر صف نسبت به صف های با اولویت پایین تر، اولویت  مطلقی دارد.</w:t>
-      </w:r>
-    </w:p>
-    <w:p>
-      <w:pPr>
-        <w:bidi/>
-        <w:rPr>
-          <w:rFonts w:cs="B Nazanin" w:hint="cs"/>
-          <w:sz w:val="36"/>
-          <w:szCs w:val="36"/>
-          <w:rtl/>
-          <w:lang w:bidi="fa-IR"/>
-        </w:rPr>
-      </w:pPr>
-      <w:r>
-        <w:rPr>
-          <w:rFonts w:cs="B Nazanin" w:hint="cs"/>
-          <w:sz w:val="36"/>
-          <w:szCs w:val="36"/>
-          <w:rtl/>
-          <w:lang w:bidi="fa-IR"/>
-        </w:rPr>
-        <w:t>امکان دیگر، استفاده از برهه ی زمانی در بین صف هاست. هر صف بخشی از از زمان پردازنده را به خود اختصاص می دهد و می تواند بین فرایند های مختلف خود زما</w:t>
-      </w:r>
-      <w:r>
-        <w:rPr>
-          <w:rFonts w:cs="B Nazanin" w:hint="cs"/>
-          <w:sz w:val="36"/>
-          <w:szCs w:val="36"/>
-          <w:rtl/>
-          <w:lang w:bidi="fa-IR"/>
-        </w:rPr>
-        <w:t>نبندی کند. به عنوان نمونه در مثالِ مربوط به فرایند های پیش زمینه و پس زمینه، صف پیش زمینه می تواند 80 درصد پردازنده را در اختیار گیرد</w:t>
-      </w:r>
-      <w:r>
-        <w:rPr>
-          <w:rFonts w:cs="B Nazanin"/>
-          <w:sz w:val="36"/>
-          <w:szCs w:val="36"/>
-          <w:lang w:bidi="fa-IR"/>
-        </w:rPr>
-        <w:t xml:space="preserve"> </w:t>
-      </w:r>
-      <w:r>
-        <w:rPr>
-          <w:rFonts w:cs="B Nazanin" w:hint="cs"/>
-          <w:sz w:val="36"/>
-          <w:szCs w:val="36"/>
-          <w:rtl/>
-          <w:lang w:bidi="fa-IR"/>
-        </w:rPr>
-        <w:t xml:space="preserve">و آن را به روش </w:t>
-      </w:r>
-      <w:r>
-        <w:rPr>
-          <w:rFonts w:cs="B Nazanin"/>
-          <w:sz w:val="36"/>
-          <w:szCs w:val="36"/>
-          <w:lang w:bidi="fa-IR"/>
-        </w:rPr>
-        <w:t>RR</w:t>
-      </w:r>
-      <w:r>
-        <w:rPr>
-          <w:rFonts w:cs="B Nazanin" w:hint="cs"/>
-          <w:sz w:val="36"/>
-          <w:szCs w:val="36"/>
-          <w:rtl/>
-          <w:lang w:bidi="fa-IR"/>
-        </w:rPr>
-        <w:t xml:space="preserve"> بین فرایند هایش زمانبندی کند، در حالی که صف پس زمینه 20 دردصد وقت پردازنده را در اختیار می گیرد و آن را به روش</w:t>
-      </w:r>
-      <w:r>
-        <w:rPr>
-          <w:rFonts w:cs="B Nazanin"/>
-          <w:sz w:val="36"/>
-          <w:szCs w:val="36"/>
-          <w:lang w:bidi="fa-IR"/>
-        </w:rPr>
-        <w:t xml:space="preserve"> FCFS</w:t>
-      </w:r>
-      <w:r>
-        <w:rPr>
-          <w:rFonts w:cs="B Nazanin" w:hint="cs"/>
-          <w:sz w:val="36"/>
-          <w:szCs w:val="36"/>
-          <w:rtl/>
-          <w:lang w:bidi="fa-IR"/>
-        </w:rPr>
-        <w:t xml:space="preserve"> بین فرایند هایش زمانبندی می کند.</w:t>
-      </w:r>
-    </w:p>
-    <w:p>
-      <w:pPr>
-        <w:bidi/>
-        <w:rPr>
-          <w:rFonts w:cs="B Nazanin"/>
-          <w:sz w:val="36"/>
-          <w:szCs w:val="36"/>
-          <w:rtl/>
-          <w:lang w:bidi="fa-IR"/>
-        </w:rPr>
-      </w:pPr>
-    </w:p>
-    <w:p>
-      <w:pPr>
-        <w:bidi/>
-        <w:rPr>
-          <w:rFonts w:cs="B Nazanin"/>
-          <w:b/>
-          <w:bCs/>
-          <w:color w:val="70AD47" w:themeColor="accent6"/>
-          <w:sz w:val="44"/>
-          <w:szCs w:val="44"/>
-          <w:lang w:bidi="fa-IR"/>
-        </w:rPr>
-      </w:pPr>
-      <w:r>
-        <w:rPr>
-          <w:rFonts w:cs="B Nazanin" w:hint="cs"/>
-          <w:b/>
-          <w:bCs/>
-          <w:color w:val="70AD47" w:themeColor="accent6"/>
-          <w:sz w:val="44"/>
-          <w:szCs w:val="44"/>
-          <w:rtl/>
-          <w:lang w:bidi="fa-IR"/>
-        </w:rPr>
-        <w:t>زمانبندی صف چند سطحی بازخوردی (فیدبک)(</w:t>
-      </w:r>
-      <w:r>
-        <w:rPr>
-          <w:rFonts w:cs="B Nazanin"/>
-          <w:b/>
-          <w:bCs/>
-          <w:color w:val="70AD47" w:themeColor="accent6"/>
-          <w:sz w:val="44"/>
-          <w:szCs w:val="44"/>
-          <w:lang w:bidi="fa-IR"/>
-        </w:rPr>
-        <w:t>feedback</w:t>
-      </w:r>
-      <w:r>
-        <w:rPr>
-          <w:rFonts w:cs="B Nazanin" w:hint="cs"/>
-          <w:b/>
-          <w:bCs/>
-          <w:color w:val="70AD47" w:themeColor="accent6"/>
-          <w:sz w:val="44"/>
-          <w:szCs w:val="44"/>
-          <w:rtl/>
-          <w:lang w:bidi="fa-IR"/>
-        </w:rPr>
-        <w:t>)</w:t>
-      </w:r>
-    </w:p>
-    <w:p>
-      <w:pPr>
-        <w:bidi/>
-        <w:jc w:val="center"/>
-        <w:rPr>
-          <w:rFonts w:cs="B Nazanin"/>
-          <w:sz w:val="36"/>
-          <w:szCs w:val="36"/>
-          <w:lang w:bidi="fa-IR"/>
-        </w:rPr>
-      </w:pPr>
-      <w:r>
-        <w:rPr>
-          <w:rFonts w:cs="B Nazanin"/>
-          <w:sz w:val="36"/>
-          <w:szCs w:val="36"/>
-          <w:rtl/>
-          <w:lang w:bidi="fa-IR"/>
-        </w:rPr>
-        <w:lastRenderedPageBreak/>
-        <w:drawing>
-          <wp:inline distT="0" distB="0" distL="0" distR="0" wp14:anchorId="550202D1" wp14:editId="25131767">
-            <wp:extent cx="5943600" cy="1968500"/>
-            <wp:effectExtent l="0" t="0" r="0" b="0"/>
-            <wp:docPr id="2" name="Picture 2"/>
             <wp:cNvGraphicFramePr>
               <a:graphicFrameLocks xmlns:a="http://schemas.openxmlformats.org/drawingml/2006/main" noChangeAspect="1"/>
             </wp:cNvGraphicFramePr>
@@ -608,6 +135,549 @@
                   <pic:spPr>
                     <a:xfrm>
                       <a:off x="0" y="0"/>
+                      <a:ext cx="5943600" cy="2764155"/>
+                    </a:xfrm>
+                    <a:prstGeom prst="rect">
+                      <a:avLst/>
+                    </a:prstGeom>
+                  </pic:spPr>
+                </pic:pic>
+              </a:graphicData>
+            </a:graphic>
+          </wp:inline>
+        </w:drawing>
+      </w:r>
+    </w:p>
+    <w:p>
+      <w:pPr>
+        <w:bidi/>
+        <w:rPr>
+          <w:rFonts w:cs="B Nazanin"/>
+          <w:sz w:val="36"/>
+          <w:szCs w:val="36"/>
+          <w:rtl/>
+          <w:lang w:bidi="fa-IR"/>
+        </w:rPr>
+      </w:pPr>
+      <w:r>
+        <w:rPr>
+          <w:rFonts w:cs="B Nazanin" w:hint="cs"/>
+          <w:sz w:val="36"/>
+          <w:szCs w:val="36"/>
+          <w:rtl/>
+          <w:lang w:bidi="fa-IR"/>
+        </w:rPr>
+        <w:t xml:space="preserve">الگوریتم زمانبندی صف چند سطحی، صف آماده را به چند بخش مجزا تقسیم می کند. هر فرایند بر اساس صفاتی که دارد در صفی قرار می گیرد. این صفات عبارت اند از: </w:t>
+      </w:r>
+      <w:r>
+        <w:rPr>
+          <w:rFonts w:cs="B Nazanin" w:hint="cs"/>
+          <w:sz w:val="36"/>
+          <w:szCs w:val="36"/>
+          <w:u w:val="single"/>
+          <w:rtl/>
+          <w:lang w:bidi="fa-IR"/>
+        </w:rPr>
+        <w:t>اندازه حافظه</w:t>
+      </w:r>
+      <w:r>
+        <w:rPr>
+          <w:rFonts w:cs="B Nazanin" w:hint="cs"/>
+          <w:sz w:val="36"/>
+          <w:szCs w:val="36"/>
+          <w:rtl/>
+          <w:lang w:bidi="fa-IR"/>
+        </w:rPr>
+        <w:t xml:space="preserve">، </w:t>
+      </w:r>
+      <w:r>
+        <w:rPr>
+          <w:rFonts w:cs="B Nazanin" w:hint="cs"/>
+          <w:sz w:val="36"/>
+          <w:szCs w:val="36"/>
+          <w:u w:val="single"/>
+          <w:rtl/>
+          <w:lang w:bidi="fa-IR"/>
+        </w:rPr>
+        <w:t>اولویت فرایند</w:t>
+      </w:r>
+      <w:r>
+        <w:rPr>
+          <w:rFonts w:cs="B Nazanin" w:hint="cs"/>
+          <w:sz w:val="36"/>
+          <w:szCs w:val="36"/>
+          <w:rtl/>
+          <w:lang w:bidi="fa-IR"/>
+        </w:rPr>
+        <w:t xml:space="preserve">، </w:t>
+      </w:r>
+      <w:r>
+        <w:rPr>
+          <w:rFonts w:cs="B Nazanin" w:hint="cs"/>
+          <w:sz w:val="36"/>
+          <w:szCs w:val="36"/>
+          <w:u w:val="single"/>
+          <w:rtl/>
+          <w:lang w:bidi="fa-IR"/>
+        </w:rPr>
+        <w:t>نوع فرایند</w:t>
+      </w:r>
+      <w:r>
+        <w:rPr>
+          <w:rFonts w:cs="B Nazanin" w:hint="cs"/>
+          <w:sz w:val="36"/>
+          <w:szCs w:val="36"/>
+          <w:rtl/>
+          <w:lang w:bidi="fa-IR"/>
+        </w:rPr>
+        <w:t>.</w:t>
+      </w:r>
+    </w:p>
+    <w:p>
+      <w:pPr>
+        <w:bidi/>
+        <w:rPr>
+          <w:rFonts w:cs="B Nazanin"/>
+          <w:sz w:val="36"/>
+          <w:szCs w:val="36"/>
+          <w:rtl/>
+          <w:lang w:bidi="fa-IR"/>
+        </w:rPr>
+      </w:pPr>
+    </w:p>
+    <w:p>
+      <w:pPr>
+        <w:bidi/>
+        <w:jc w:val="both"/>
+        <w:rPr>
+          <w:rFonts w:cs="B Nazanin"/>
+          <w:sz w:val="36"/>
+          <w:szCs w:val="36"/>
+          <w:rtl/>
+          <w:lang w:bidi="fa-IR"/>
+        </w:rPr>
+      </w:pPr>
+      <w:r>
+        <w:rPr>
+          <w:rFonts w:cs="B Nazanin" w:hint="cs"/>
+          <w:sz w:val="36"/>
+          <w:szCs w:val="36"/>
+          <w:rtl/>
+          <w:lang w:bidi="fa-IR"/>
+        </w:rPr>
+        <w:t xml:space="preserve">هر صف، الگوریتم زمانبندی خاص خودش را دارد. به عنوان مثال، ممکن است برای فرایند های پیش زمینه و پس زمینه از صف های جداگانه ای استفاده شود و صف پیش زمینه بر اساس الگوریتم </w:t>
+      </w:r>
+      <w:r>
+        <w:rPr>
+          <w:rFonts w:cs="B Nazanin"/>
+          <w:sz w:val="36"/>
+          <w:szCs w:val="36"/>
+          <w:lang w:bidi="fa-IR"/>
+        </w:rPr>
+        <w:t>RR</w:t>
+      </w:r>
+      <w:r>
+        <w:rPr>
+          <w:rFonts w:cs="B Nazanin" w:hint="cs"/>
+          <w:sz w:val="36"/>
+          <w:szCs w:val="36"/>
+          <w:rtl/>
+          <w:lang w:bidi="fa-IR"/>
+        </w:rPr>
+        <w:t xml:space="preserve"> و صف پس زمینه بر اساس الگوریتم </w:t>
+      </w:r>
+      <w:r>
+        <w:rPr>
+          <w:rFonts w:cs="B Nazanin"/>
+          <w:sz w:val="36"/>
+          <w:szCs w:val="36"/>
+          <w:lang w:bidi="fa-IR"/>
+        </w:rPr>
+        <w:t>FCFS</w:t>
+      </w:r>
+      <w:r>
+        <w:rPr>
+          <w:rFonts w:cs="B Nazanin" w:hint="cs"/>
+          <w:sz w:val="36"/>
+          <w:szCs w:val="36"/>
+          <w:rtl/>
+          <w:lang w:bidi="fa-IR"/>
+        </w:rPr>
+        <w:t xml:space="preserve"> زمانبندی شود.</w:t>
+      </w:r>
+    </w:p>
+    <w:p>
+      <w:pPr>
+        <w:bidi/>
+        <w:jc w:val="both"/>
+        <w:rPr>
+          <w:rFonts w:cs="B Nazanin"/>
+          <w:sz w:val="36"/>
+          <w:szCs w:val="36"/>
+          <w:rtl/>
+          <w:lang w:bidi="fa-IR"/>
+        </w:rPr>
+      </w:pPr>
+      <w:r>
+        <w:rPr>
+          <w:rFonts w:cs="B Nazanin" w:hint="cs"/>
+          <w:sz w:val="36"/>
+          <w:szCs w:val="36"/>
+          <w:rtl/>
+          <w:lang w:bidi="fa-IR"/>
+        </w:rPr>
+        <w:t>علاوه بر این، بین صف ها نیز باز زمانبندی وجود داشته باشد که بر اساس زمانبندی همراه با قبضه کردن (</w:t>
+      </w:r>
+      <w:r>
+        <w:rPr>
+          <w:rFonts w:cs="B Nazanin"/>
+          <w:sz w:val="36"/>
+          <w:szCs w:val="36"/>
+          <w:lang w:bidi="fa-IR"/>
+        </w:rPr>
+        <w:t>Preemptive</w:t>
+      </w:r>
+      <w:r>
+        <w:rPr>
+          <w:rFonts w:cs="B Nazanin" w:hint="cs"/>
+          <w:sz w:val="36"/>
+          <w:szCs w:val="36"/>
+          <w:rtl/>
+          <w:lang w:bidi="fa-IR"/>
+        </w:rPr>
+        <w:t>)</w:t>
+      </w:r>
+      <w:r>
+        <w:rPr>
+          <w:rFonts w:cs="B Nazanin"/>
+          <w:sz w:val="36"/>
+          <w:szCs w:val="36"/>
+          <w:lang w:bidi="fa-IR"/>
+        </w:rPr>
+        <w:t xml:space="preserve"> </w:t>
+      </w:r>
+      <w:r>
+        <w:rPr>
+          <w:rFonts w:cs="B Nazanin" w:hint="cs"/>
+          <w:sz w:val="36"/>
+          <w:szCs w:val="36"/>
+          <w:rtl/>
+          <w:lang w:bidi="fa-IR"/>
+        </w:rPr>
+        <w:t xml:space="preserve"> و با اولویت ثابت ، پیاده سازی می شود.</w:t>
+      </w:r>
+    </w:p>
+    <w:p>
+      <w:pPr>
+        <w:bidi/>
+        <w:jc w:val="both"/>
+        <w:rPr>
+          <w:rFonts w:cs="B Nazanin"/>
+          <w:sz w:val="36"/>
+          <w:szCs w:val="36"/>
+          <w:lang w:bidi="fa-IR"/>
+        </w:rPr>
+      </w:pPr>
+      <w:r>
+        <w:rPr>
+          <w:rFonts w:cs="B Nazanin" w:hint="cs"/>
+          <w:sz w:val="36"/>
+          <w:szCs w:val="36"/>
+          <w:rtl/>
+          <w:lang w:bidi="fa-IR"/>
+        </w:rPr>
+        <w:t xml:space="preserve"> به عنوان مثال: صف پیش زمینه ممکن است نسبت به صف پس زمینه اولویت مطلق(بیشتری) داشته باشد</w:t>
+      </w:r>
+    </w:p>
+    <w:p>
+      <w:pPr>
+        <w:bidi/>
+        <w:jc w:val="both"/>
+        <w:rPr>
+          <w:rFonts w:cs="B Nazanin"/>
+          <w:sz w:val="36"/>
+          <w:szCs w:val="36"/>
+          <w:lang w:bidi="fa-IR"/>
+        </w:rPr>
+      </w:pPr>
+    </w:p>
+    <w:p>
+      <w:pPr>
+        <w:bidi/>
+        <w:jc w:val="both"/>
+        <w:rPr>
+          <w:rFonts w:cs="B Nazanin"/>
+          <w:sz w:val="36"/>
+          <w:szCs w:val="36"/>
+          <w:rtl/>
+          <w:lang w:bidi="fa-IR"/>
+        </w:rPr>
+      </w:pPr>
+    </w:p>
+    <w:p>
+      <w:pPr>
+        <w:bidi/>
+        <w:jc w:val="both"/>
+        <w:rPr>
+          <w:rFonts w:cs="B Nazanin"/>
+          <w:sz w:val="36"/>
+          <w:szCs w:val="36"/>
+          <w:rtl/>
+          <w:lang w:bidi="fa-IR"/>
+        </w:rPr>
+      </w:pPr>
+      <w:r>
+        <w:rPr>
+          <w:rFonts w:cs="B Nazanin" w:hint="cs"/>
+          <w:sz w:val="36"/>
+          <w:szCs w:val="36"/>
+          <w:rtl/>
+          <w:lang w:bidi="fa-IR"/>
+        </w:rPr>
+        <w:t>هر صف نسبت به صف های با اولویت پایین تر، اولویت  مطلقی دارد.</w:t>
+      </w:r>
+    </w:p>
+    <w:p>
+      <w:pPr>
+        <w:bidi/>
+        <w:jc w:val="both"/>
+        <w:rPr>
+          <w:rFonts w:cs="B Nazanin"/>
+          <w:sz w:val="36"/>
+          <w:szCs w:val="36"/>
+          <w:rtl/>
+          <w:lang w:bidi="fa-IR"/>
+        </w:rPr>
+      </w:pPr>
+      <w:r>
+        <w:rPr>
+          <w:rFonts w:cs="B Nazanin" w:hint="cs"/>
+          <w:sz w:val="36"/>
+          <w:szCs w:val="36"/>
+          <w:rtl/>
+          <w:lang w:bidi="fa-IR"/>
+        </w:rPr>
+        <w:t>امکان دیگر، استفاده از برهه ی زمانی در بین صف هاست. هر صف بخشی از از زمان پردازنده را به خود اختصاص می دهد و می تواند بین فرایند های مختلف خود زما</w:t>
+      </w:r>
+      <w:r>
+        <w:rPr>
+          <w:rFonts w:cs="B Nazanin" w:hint="cs"/>
+          <w:sz w:val="36"/>
+          <w:szCs w:val="36"/>
+          <w:rtl/>
+          <w:lang w:bidi="fa-IR"/>
+        </w:rPr>
+        <w:t>نبندی کند. به عنوان نمونه در مثالِ مربوط به فرایند های پیش زمینه و پس زمینه، صف پیش زمینه می تواند 80 درصد پردازنده را در اختیار گیرد</w:t>
+      </w:r>
+      <w:r>
+        <w:rPr>
+          <w:rFonts w:cs="B Nazanin"/>
+          <w:sz w:val="36"/>
+          <w:szCs w:val="36"/>
+          <w:lang w:bidi="fa-IR"/>
+        </w:rPr>
+        <w:t xml:space="preserve"> </w:t>
+      </w:r>
+      <w:r>
+        <w:rPr>
+          <w:rFonts w:cs="B Nazanin" w:hint="cs"/>
+          <w:sz w:val="36"/>
+          <w:szCs w:val="36"/>
+          <w:rtl/>
+          <w:lang w:bidi="fa-IR"/>
+        </w:rPr>
+        <w:t xml:space="preserve">و آن را به روش </w:t>
+      </w:r>
+      <w:r>
+        <w:rPr>
+          <w:rFonts w:cs="B Nazanin"/>
+          <w:sz w:val="36"/>
+          <w:szCs w:val="36"/>
+          <w:lang w:bidi="fa-IR"/>
+        </w:rPr>
+        <w:t>RR</w:t>
+      </w:r>
+      <w:r>
+        <w:rPr>
+          <w:rFonts w:cs="B Nazanin" w:hint="cs"/>
+          <w:sz w:val="36"/>
+          <w:szCs w:val="36"/>
+          <w:rtl/>
+          <w:lang w:bidi="fa-IR"/>
+        </w:rPr>
+        <w:t xml:space="preserve"> بین فرایند هایش زمانبندی کند، در حالی که صف پس زمینه 20 دردصد وقت پردازنده را در اختیار می گیرد و آن را به روش</w:t>
+      </w:r>
+      <w:r>
+        <w:rPr>
+          <w:rFonts w:cs="B Nazanin"/>
+          <w:sz w:val="36"/>
+          <w:szCs w:val="36"/>
+          <w:lang w:bidi="fa-IR"/>
+        </w:rPr>
+        <w:t xml:space="preserve"> FCFS</w:t>
+      </w:r>
+      <w:r>
+        <w:rPr>
+          <w:rFonts w:cs="B Nazanin" w:hint="cs"/>
+          <w:sz w:val="36"/>
+          <w:szCs w:val="36"/>
+          <w:rtl/>
+          <w:lang w:bidi="fa-IR"/>
+        </w:rPr>
+        <w:t xml:space="preserve"> بین فرایند هایش زمانبندی می کند.</w:t>
+      </w:r>
+    </w:p>
+    <w:p>
+      <w:pPr>
+        <w:bidi/>
+        <w:rPr>
+          <w:rFonts w:cs="B Nazanin"/>
+          <w:sz w:val="36"/>
+          <w:szCs w:val="36"/>
+          <w:lang w:bidi="fa-IR"/>
+        </w:rPr>
+      </w:pPr>
+    </w:p>
+    <w:p>
+      <w:pPr>
+        <w:bidi/>
+        <w:rPr>
+          <w:rFonts w:cs="B Nazanin"/>
+          <w:sz w:val="36"/>
+          <w:szCs w:val="36"/>
+          <w:lang w:bidi="fa-IR"/>
+        </w:rPr>
+      </w:pPr>
+    </w:p>
+    <w:p>
+      <w:pPr>
+        <w:bidi/>
+        <w:rPr>
+          <w:rFonts w:cs="B Nazanin"/>
+          <w:sz w:val="36"/>
+          <w:szCs w:val="36"/>
+          <w:lang w:bidi="fa-IR"/>
+        </w:rPr>
+      </w:pPr>
+    </w:p>
+    <w:p>
+      <w:pPr>
+        <w:bidi/>
+        <w:rPr>
+          <w:rFonts w:cs="B Nazanin"/>
+          <w:sz w:val="36"/>
+          <w:szCs w:val="36"/>
+          <w:lang w:bidi="fa-IR"/>
+        </w:rPr>
+      </w:pPr>
+    </w:p>
+    <w:p>
+      <w:pPr>
+        <w:bidi/>
+        <w:rPr>
+          <w:rFonts w:cs="B Nazanin"/>
+          <w:sz w:val="36"/>
+          <w:szCs w:val="36"/>
+          <w:rtl/>
+          <w:lang w:bidi="fa-IR"/>
+        </w:rPr>
+      </w:pPr>
+    </w:p>
+    <w:p>
+      <w:pPr>
+        <w:bidi/>
+        <w:rPr>
+          <w:rFonts w:cs="B Nazanin"/>
+          <w:b/>
+          <w:bCs/>
+          <w:color w:val="70AD47" w:themeColor="accent6"/>
+          <w:sz w:val="44"/>
+          <w:szCs w:val="44"/>
+          <w:lang w:bidi="fa-IR"/>
+        </w:rPr>
+      </w:pPr>
+      <w:r>
+        <w:rPr>
+          <w:rFonts w:cs="B Nazanin" w:hint="cs"/>
+          <w:b/>
+          <w:bCs/>
+          <w:color w:val="70AD47" w:themeColor="accent6"/>
+          <w:sz w:val="44"/>
+          <w:szCs w:val="44"/>
+          <w:rtl/>
+          <w:lang w:bidi="fa-IR"/>
+        </w:rPr>
+        <w:t>زمانبندی صف چند سطحی بازخوردی (فیدبک)(</w:t>
+      </w:r>
+      <w:r>
+        <w:rPr>
+          <w:rFonts w:cs="B Nazanin"/>
+          <w:b/>
+          <w:bCs/>
+          <w:color w:val="70AD47" w:themeColor="accent6"/>
+          <w:sz w:val="44"/>
+          <w:szCs w:val="44"/>
+          <w:lang w:bidi="fa-IR"/>
+        </w:rPr>
+        <w:t>feedback</w:t>
+      </w:r>
+      <w:r>
+        <w:rPr>
+          <w:rFonts w:cs="B Nazanin" w:hint="cs"/>
+          <w:b/>
+          <w:bCs/>
+          <w:color w:val="70AD47" w:themeColor="accent6"/>
+          <w:sz w:val="44"/>
+          <w:szCs w:val="44"/>
+          <w:rtl/>
+          <w:lang w:bidi="fa-IR"/>
+        </w:rPr>
+        <w:t>)</w:t>
+      </w:r>
+    </w:p>
+    <w:p>
+      <w:pPr>
+        <w:bidi/>
+        <w:jc w:val="center"/>
+        <w:rPr>
+          <w:rFonts w:cs="B Nazanin"/>
+          <w:sz w:val="36"/>
+          <w:szCs w:val="36"/>
+          <w:lang w:bidi="fa-IR"/>
+        </w:rPr>
+      </w:pPr>
+      <w:r>
+        <w:rPr>
+          <w:rFonts w:cs="B Nazanin"/>
+          <w:noProof/>
+          <w:sz w:val="36"/>
+          <w:szCs w:val="36"/>
+          <w:rtl/>
+        </w:rPr>
+        <w:drawing>
+          <wp:inline distT="0" distB="0" distL="0" distR="0" wp14:anchorId="550202D1" wp14:editId="25131767">
+            <wp:extent cx="5943600" cy="1968500"/>
+            <wp:effectExtent l="0" t="0" r="0" b="0"/>
+            <wp:docPr id="2" name="Picture 2"/>
+            <wp:cNvGraphicFramePr>
+              <a:graphicFrameLocks xmlns:a="http://schemas.openxmlformats.org/drawingml/2006/main" noChangeAspect="1"/>
+            </wp:cNvGraphicFramePr>
+            <a:graphic xmlns:a="http://schemas.openxmlformats.org/drawingml/2006/main">
+              <a:graphicData uri="http://schemas.openxmlformats.org/drawingml/2006/picture">
+                <pic:pic xmlns:pic="http://schemas.openxmlformats.org/drawingml/2006/picture">
+                  <pic:nvPicPr>
+                    <pic:cNvPr id="1" name=""/>
+                    <pic:cNvPicPr/>
+                  </pic:nvPicPr>
+                  <pic:blipFill>
+                    <a:blip r:embed="rId6"/>
+                    <a:stretch>
+                      <a:fillRect/>
+                    </a:stretch>
+                  </pic:blipFill>
+                  <pic:spPr>
+                    <a:xfrm>
+                      <a:off x="0" y="0"/>
                       <a:ext cx="5943600" cy="1968500"/>
                     </a:xfrm>
                     <a:prstGeom prst="rect">
@@ -624,11 +694,12 @@
     <w:p>
       <w:pPr>
         <w:bidi/>
-        <w:jc w:val="center"/>
-        <w:rPr>
-          <w:rFonts w:cs="B Nazanin"/>
-          <w:sz w:val="36"/>
-          <w:szCs w:val="36"/>
+        <w:jc w:val="both"/>
+        <w:rPr>
+          <w:rFonts w:cs="B Nazanin"/>
+          <w:sz w:val="36"/>
+          <w:szCs w:val="36"/>
+          <w:rtl/>
           <w:lang w:bidi="fa-IR"/>
         </w:rPr>
       </w:pPr>
@@ -652,6 +723,616 @@
         </w:rPr>
         <w:t xml:space="preserve"> فرایند ها از صفی به صف دیگر منتقل</w:t>
       </w:r>
+      <w:r>
+        <w:rPr>
+          <w:rFonts w:cs="B Nazanin"/>
+          <w:sz w:val="36"/>
+          <w:szCs w:val="36"/>
+          <w:lang w:bidi="fa-IR"/>
+        </w:rPr>
+        <w:t xml:space="preserve"> </w:t>
+      </w:r>
+      <w:r>
+        <w:rPr>
+          <w:rFonts w:cs="B Nazanin" w:hint="cs"/>
+          <w:sz w:val="36"/>
+          <w:szCs w:val="36"/>
+          <w:rtl/>
+          <w:lang w:bidi="fa-IR"/>
+        </w:rPr>
+        <w:t xml:space="preserve">نمی شوند، زیرا ماهیت پیش زمینه ای و پس زمینه ای آن ها تغییر نمی کند. این کار موجب </w:t>
+      </w:r>
+      <w:r>
+        <w:rPr>
+          <w:rFonts w:cs="B Nazanin" w:hint="cs"/>
+          <w:sz w:val="36"/>
+          <w:szCs w:val="36"/>
+          <w:u w:val="single"/>
+          <w:rtl/>
+          <w:lang w:bidi="fa-IR"/>
+        </w:rPr>
+        <w:t>کاهش سربار زمانبندی</w:t>
+      </w:r>
+      <w:r>
+        <w:rPr>
+          <w:rFonts w:cs="B Nazanin" w:hint="cs"/>
+          <w:sz w:val="36"/>
+          <w:szCs w:val="36"/>
+          <w:rtl/>
+          <w:lang w:bidi="fa-IR"/>
+        </w:rPr>
+        <w:t xml:space="preserve"> می شود ولی </w:t>
+      </w:r>
+      <w:r>
+        <w:rPr>
+          <w:rFonts w:cs="B Nazanin" w:hint="cs"/>
+          <w:sz w:val="36"/>
+          <w:szCs w:val="36"/>
+          <w:u w:val="single"/>
+          <w:rtl/>
+          <w:lang w:bidi="fa-IR"/>
+        </w:rPr>
+        <w:t>قابلیت انعطاف</w:t>
+      </w:r>
+      <w:r>
+        <w:rPr>
+          <w:rFonts w:cs="B Nazanin" w:hint="cs"/>
+          <w:sz w:val="36"/>
+          <w:szCs w:val="36"/>
+          <w:rtl/>
+          <w:lang w:bidi="fa-IR"/>
+        </w:rPr>
+        <w:t xml:space="preserve"> کم می شود</w:t>
+      </w:r>
+    </w:p>
+    <w:p>
+      <w:pPr>
+        <w:bidi/>
+        <w:jc w:val="both"/>
+        <w:rPr>
+          <w:rFonts w:cs="B Nazanin"/>
+          <w:sz w:val="36"/>
+          <w:szCs w:val="36"/>
+          <w:rtl/>
+          <w:lang w:bidi="fa-IR"/>
+        </w:rPr>
+      </w:pPr>
+      <w:r>
+        <w:rPr>
+          <w:rFonts w:cs="B Nazanin" w:hint="cs"/>
+          <w:sz w:val="36"/>
+          <w:szCs w:val="36"/>
+          <w:rtl/>
+          <w:lang w:bidi="fa-IR"/>
+        </w:rPr>
+        <w:t>اما، الگوریتم زمانبندی صف چند سطحی بازخوردی به فرایند ها اجازه می دهد از صفی به صف دیگر منتقل شوند. فلسفه ی این کار این است که ویژگی</w:t>
+      </w:r>
+      <w:r>
+        <w:rPr>
+          <w:rFonts w:cs="B Nazanin" w:hint="cs"/>
+          <w:sz w:val="36"/>
+          <w:szCs w:val="36"/>
+          <w:rtl/>
+          <w:lang w:bidi="fa-IR"/>
+        </w:rPr>
+        <w:t xml:space="preserve"> های انفجار های پردازنده ی فرایند ها با یکدیگر متفاوت است. اگر فرایندی پردازنده را مدت زیادی در اختیار گیرد، به صفی با اولویت پایین تر منتقل می شود. بدین ترتیب، فرایند های در تنگنای </w:t>
+      </w:r>
+      <w:r>
+        <w:rPr>
+          <w:rFonts w:cs="B Nazanin"/>
+          <w:sz w:val="36"/>
+          <w:szCs w:val="36"/>
+          <w:lang w:bidi="fa-IR"/>
+        </w:rPr>
+        <w:t>i/o</w:t>
+      </w:r>
+      <w:r>
+        <w:rPr>
+          <w:rFonts w:cs="B Nazanin" w:hint="cs"/>
+          <w:sz w:val="36"/>
+          <w:szCs w:val="36"/>
+          <w:rtl/>
+          <w:lang w:bidi="fa-IR"/>
+        </w:rPr>
+        <w:t xml:space="preserve"> و محاوره ای، در صف هایی با اولویت بالاتر قرار می گیرند. به طور مشابه ، فرایندی که به مدت زیادی در صفی با اولویت پایین تر منتظر می ماند، ممکن است به صفی با اولویت بالاتر منتقل شود. در این شکل سالمندی (</w:t>
+      </w:r>
+      <w:r>
+        <w:rPr>
+          <w:rFonts w:cs="B Nazanin"/>
+          <w:sz w:val="36"/>
+          <w:szCs w:val="36"/>
+          <w:lang w:bidi="fa-IR"/>
+        </w:rPr>
+        <w:t>Aging</w:t>
+      </w:r>
+      <w:r>
+        <w:rPr>
+          <w:rFonts w:cs="B Nazanin" w:hint="cs"/>
+          <w:sz w:val="36"/>
+          <w:szCs w:val="36"/>
+          <w:rtl/>
+          <w:lang w:bidi="fa-IR"/>
+        </w:rPr>
+        <w:t>)</w:t>
+      </w:r>
+      <w:r>
+        <w:rPr>
+          <w:rFonts w:cs="B Nazanin"/>
+          <w:sz w:val="36"/>
+          <w:szCs w:val="36"/>
+          <w:lang w:bidi="fa-IR"/>
+        </w:rPr>
+        <w:t xml:space="preserve"> </w:t>
+      </w:r>
+      <w:r>
+        <w:rPr>
+          <w:rFonts w:cs="B Nazanin" w:hint="cs"/>
+          <w:sz w:val="36"/>
+          <w:szCs w:val="36"/>
+          <w:rtl/>
+          <w:lang w:bidi="fa-IR"/>
+        </w:rPr>
+        <w:t>، از مشکل گرسنگی (قحطی) (</w:t>
+      </w:r>
+      <w:r>
+        <w:rPr>
+          <w:rFonts w:cs="B Nazanin"/>
+          <w:sz w:val="36"/>
+          <w:szCs w:val="36"/>
+          <w:lang w:bidi="fa-IR"/>
+        </w:rPr>
+        <w:t>starving</w:t>
+      </w:r>
+      <w:r>
+        <w:rPr>
+          <w:rFonts w:cs="B Nazanin" w:hint="cs"/>
+          <w:sz w:val="36"/>
+          <w:szCs w:val="36"/>
+          <w:rtl/>
+          <w:lang w:bidi="fa-IR"/>
+        </w:rPr>
+        <w:t>)</w:t>
+      </w:r>
+      <w:r>
+        <w:rPr>
+          <w:rFonts w:cs="B Nazanin"/>
+          <w:sz w:val="36"/>
+          <w:szCs w:val="36"/>
+          <w:lang w:bidi="fa-IR"/>
+        </w:rPr>
+        <w:t xml:space="preserve"> </w:t>
+      </w:r>
+      <w:r>
+        <w:rPr>
+          <w:rFonts w:cs="B Nazanin" w:hint="cs"/>
+          <w:sz w:val="36"/>
+          <w:szCs w:val="36"/>
+          <w:rtl/>
+          <w:lang w:bidi="fa-IR"/>
+        </w:rPr>
+        <w:t xml:space="preserve"> جلوگیری می شود به عنوان مثال، یک زمانبند صف چند سطحی بازخوردی ، با سه صف را در نظر بگیرید گه از صف تا 2 شماره گذاری شده اند</w:t>
+      </w:r>
+      <w:r>
+        <w:rPr>
+          <w:rFonts w:cs="B Nazanin" w:hint="cs"/>
+          <w:sz w:val="36"/>
+          <w:szCs w:val="36"/>
+          <w:rtl/>
+          <w:lang w:bidi="fa-IR"/>
+        </w:rPr>
+        <w:t>.</w:t>
+      </w:r>
+    </w:p>
+    <w:p>
+      <w:pPr>
+        <w:bidi/>
+        <w:jc w:val="both"/>
+        <w:rPr>
+          <w:rFonts w:cs="B Nazanin"/>
+          <w:sz w:val="36"/>
+          <w:szCs w:val="36"/>
+          <w:lang w:bidi="fa-IR"/>
+        </w:rPr>
+      </w:pPr>
+      <w:r>
+        <w:rPr>
+          <w:rFonts w:cs="B Nazanin" w:hint="cs"/>
+          <w:sz w:val="36"/>
+          <w:szCs w:val="36"/>
+          <w:rtl/>
+          <w:lang w:bidi="fa-IR"/>
+        </w:rPr>
+        <w:t>زمانبند ابتدا تمام فرایند های موجود در صف را اجرا می کند. وقتی صف صفر خالی باشد، فرایند های صف 1 اجرا می شوند. به همین ترتیب، فرایند های صف 2 وقتی اجرا می شوند که صف های 0 و 1 خالی باشند. فرایندی که برای صف 1 می آید. یک فرایند از صف 2 را قبضه می کند. به همین ترتیب، هر فرایند موجود در صف 1 ، توسط فرایندی که جدیدا وارد صف صفر می شود ، قبضه (</w:t>
+      </w:r>
+      <w:r>
+        <w:rPr>
+          <w:rFonts w:cs="B Nazanin"/>
+          <w:sz w:val="36"/>
+          <w:szCs w:val="36"/>
+          <w:lang w:bidi="fa-IR"/>
+        </w:rPr>
+        <w:t>Preemptive</w:t>
+      </w:r>
+      <w:r>
+        <w:rPr>
+          <w:rFonts w:cs="B Nazanin" w:hint="cs"/>
+          <w:sz w:val="36"/>
+          <w:szCs w:val="36"/>
+          <w:rtl/>
+          <w:lang w:bidi="fa-IR"/>
+        </w:rPr>
+        <w:t>) می شود</w:t>
+      </w:r>
+    </w:p>
+    <w:p>
+      <w:pPr>
+        <w:bidi/>
+        <w:jc w:val="both"/>
+        <w:rPr>
+          <w:rFonts w:cs="B Nazanin"/>
+          <w:sz w:val="36"/>
+          <w:szCs w:val="36"/>
+          <w:rtl/>
+          <w:lang w:bidi="fa-IR"/>
+        </w:rPr>
+      </w:pPr>
+      <w:r>
+        <w:rPr>
+          <w:rFonts w:cs="B Nazanin" w:hint="cs"/>
+          <w:sz w:val="36"/>
+          <w:szCs w:val="36"/>
+          <w:rtl/>
+          <w:lang w:bidi="fa-IR"/>
+        </w:rPr>
+        <w:t>فرایندی که می خواهد به صف آماده وارد شود در صف صفر قرار می گیرد. به هر فرایند در صف صفر، کوانتوم زمانی 8 میلی ثانیه  ای نسبت داده می شود. اگر فرایندی در این مدت زمان به اتمام نرسد، به انتهای صف 1 منتقل می شود. اگر صف صفر خالی باشد، به فرایند موجود در ابتدای صف 1 ، کوانتوم زمانی 16 میلی ثانیه ای تخصیص می یابد. اگر اجرای ان در این مدت زمان کامل نشد، قبضه می شود و در صف 2 قرار داده می شود. در صورتی که هر یک از دو صف 0 و 1 خالی باشند؛ فرایند های موجود در صف</w:t>
+      </w:r>
+      <w:r>
+        <w:rPr>
+          <w:rFonts w:cs="B Nazanin" w:hint="cs"/>
+          <w:sz w:val="36"/>
+          <w:szCs w:val="36"/>
+          <w:rtl/>
+          <w:lang w:bidi="fa-IR"/>
+        </w:rPr>
+        <w:t xml:space="preserve"> 2 بر اساس الگوریتم </w:t>
+      </w:r>
+      <w:r>
+        <w:rPr>
+          <w:rFonts w:cs="B Nazanin"/>
+          <w:sz w:val="36"/>
+          <w:szCs w:val="36"/>
+          <w:lang w:bidi="fa-IR"/>
+        </w:rPr>
+        <w:t>FCFS</w:t>
+      </w:r>
+      <w:r>
+        <w:rPr>
+          <w:rFonts w:cs="B Nazanin" w:hint="cs"/>
+          <w:sz w:val="36"/>
+          <w:szCs w:val="36"/>
+          <w:rtl/>
+          <w:lang w:bidi="fa-IR"/>
+        </w:rPr>
+        <w:t xml:space="preserve"> اجرا می شوند.</w:t>
+      </w:r>
+    </w:p>
+    <w:p>
+      <w:pPr>
+        <w:bidi/>
+        <w:jc w:val="both"/>
+        <w:rPr>
+          <w:rFonts w:cs="B Nazanin" w:hint="cs"/>
+          <w:sz w:val="36"/>
+          <w:szCs w:val="36"/>
+          <w:rtl/>
+          <w:lang w:bidi="fa-IR"/>
+        </w:rPr>
+      </w:pPr>
+      <w:r>
+        <w:rPr>
+          <w:rFonts w:cs="B Nazanin" w:hint="cs"/>
+          <w:sz w:val="36"/>
+          <w:szCs w:val="36"/>
+          <w:rtl/>
+          <w:lang w:bidi="fa-IR"/>
+        </w:rPr>
+        <w:t>این الگوریتم زمانبندی ، به فرایندی که انفجار پردازنده ی آن کمتر یا مساوی 8 میلی ثانیه ای باشد، بالاترین اولویت را می دهد. چنین فرایندی، سریعا پردازنده را در اختیار می گیرد، انفجار پردازنده ی خودش را انجام</w:t>
+      </w:r>
+      <w:r>
+        <w:rPr>
+          <w:rFonts w:cs="B Nazanin" w:hint="cs"/>
+          <w:sz w:val="36"/>
+          <w:szCs w:val="36"/>
+          <w:rtl/>
+          <w:lang w:bidi="fa-IR"/>
+        </w:rPr>
+        <w:t xml:space="preserve">دهد و به انفجار بعدی </w:t>
+      </w:r>
+      <w:r>
+        <w:rPr>
+          <w:rFonts w:cs="B Nazanin"/>
+          <w:sz w:val="36"/>
+          <w:szCs w:val="36"/>
+          <w:lang w:bidi="fa-IR"/>
+        </w:rPr>
+        <w:t>i/o</w:t>
+      </w:r>
+      <w:r>
+        <w:rPr>
+          <w:rFonts w:cs="B Nazanin" w:hint="cs"/>
+          <w:sz w:val="36"/>
+          <w:szCs w:val="36"/>
+          <w:rtl/>
+          <w:lang w:bidi="fa-IR"/>
+        </w:rPr>
+        <w:t xml:space="preserve"> خود می رود فرایند هایی که به بیش از (16+8) کوانتوم زمانی نیاز داشته باشند، گرچه اولویت کمتری نسبت به فرایند های کوتاه تر دارند ، ولی سریعا اجرا می شوند. فرایند های طولانی با زمان بیشتر از 24 کوانتوم زمانی، به طور خودکار به صف 2 می روند و به ترتیب </w:t>
+      </w:r>
+      <w:r>
+        <w:rPr>
+          <w:rFonts w:cs="B Nazanin"/>
+          <w:sz w:val="36"/>
+          <w:szCs w:val="36"/>
+          <w:lang w:bidi="fa-IR"/>
+        </w:rPr>
+        <w:t>FCFS</w:t>
+      </w:r>
+      <w:r>
+        <w:rPr>
+          <w:rFonts w:cs="B Nazanin" w:hint="cs"/>
+          <w:sz w:val="36"/>
+          <w:szCs w:val="36"/>
+          <w:rtl/>
+          <w:lang w:bidi="fa-IR"/>
+        </w:rPr>
+        <w:t xml:space="preserve"> اجرا می شوند ( با چرخه های پردازنده ی باقی مانده از صف 0 و 1)</w:t>
+      </w:r>
+    </w:p>
+    <w:p>
+      <w:pPr>
+        <w:bidi/>
+        <w:jc w:val="both"/>
+        <w:rPr>
+          <w:rFonts w:cs="B Nazanin"/>
+          <w:sz w:val="36"/>
+          <w:szCs w:val="36"/>
+          <w:u w:val="single"/>
+          <w:rtl/>
+          <w:lang w:bidi="fa-IR"/>
+        </w:rPr>
+      </w:pPr>
+      <w:r>
+        <w:rPr>
+          <w:rFonts w:cs="B Nazanin" w:hint="cs"/>
+          <w:sz w:val="36"/>
+          <w:szCs w:val="36"/>
+          <w:highlight w:val="yellow"/>
+          <w:u w:val="single"/>
+          <w:rtl/>
+          <w:lang w:bidi="fa-IR"/>
+        </w:rPr>
+        <w:t>زمانبند صف چند سطحی بازخوردی با پارامتر های زیر تعریف می شوند</w:t>
+      </w:r>
+    </w:p>
+    <w:p>
+      <w:pPr>
+        <w:pStyle w:val="ListParagraph"/>
+        <w:numPr>
+          <w:ilvl w:val="0"/>
+          <w:numId w:val="1"/>
+        </w:numPr>
+        <w:bidi/>
+        <w:jc w:val="both"/>
+        <w:rPr>
+          <w:rFonts w:cs="B Nazanin" w:hint="cs"/>
+          <w:sz w:val="36"/>
+          <w:szCs w:val="36"/>
+          <w:u w:val="single"/>
+          <w:lang w:bidi="fa-IR"/>
+        </w:rPr>
+      </w:pPr>
+      <w:r>
+        <w:rPr>
+          <w:rFonts w:cs="B Nazanin" w:hint="cs"/>
+          <w:sz w:val="36"/>
+          <w:szCs w:val="36"/>
+          <w:u w:val="single"/>
+          <w:rtl/>
+          <w:lang w:bidi="fa-IR"/>
+        </w:rPr>
+        <w:t>تعداد صف ها</w:t>
+      </w:r>
+    </w:p>
+    <w:p>
+      <w:pPr>
+        <w:pStyle w:val="ListParagraph"/>
+        <w:numPr>
+          <w:ilvl w:val="0"/>
+          <w:numId w:val="1"/>
+        </w:numPr>
+        <w:bidi/>
+        <w:jc w:val="both"/>
+        <w:rPr>
+          <w:rFonts w:cs="B Nazanin" w:hint="cs"/>
+          <w:sz w:val="36"/>
+          <w:szCs w:val="36"/>
+          <w:u w:val="single"/>
+          <w:lang w:bidi="fa-IR"/>
+        </w:rPr>
+      </w:pPr>
+      <w:r>
+        <w:rPr>
+          <w:rFonts w:cs="B Nazanin" w:hint="cs"/>
+          <w:sz w:val="36"/>
+          <w:szCs w:val="36"/>
+          <w:u w:val="single"/>
+          <w:rtl/>
+          <w:lang w:bidi="fa-IR"/>
+        </w:rPr>
+        <w:t>الگوریتم زمانبندی برای هر صف</w:t>
+      </w:r>
+    </w:p>
+    <w:p>
+      <w:pPr>
+        <w:pStyle w:val="ListParagraph"/>
+        <w:numPr>
+          <w:ilvl w:val="0"/>
+          <w:numId w:val="1"/>
+        </w:numPr>
+        <w:bidi/>
+        <w:jc w:val="both"/>
+        <w:rPr>
+          <w:rFonts w:cs="B Nazanin" w:hint="cs"/>
+          <w:sz w:val="36"/>
+          <w:szCs w:val="36"/>
+          <w:u w:val="single"/>
+          <w:lang w:bidi="fa-IR"/>
+        </w:rPr>
+      </w:pPr>
+      <w:r>
+        <w:rPr>
+          <w:rFonts w:cs="B Nazanin" w:hint="cs"/>
+          <w:sz w:val="36"/>
+          <w:szCs w:val="36"/>
+          <w:u w:val="single"/>
+          <w:rtl/>
+          <w:lang w:bidi="fa-IR"/>
+        </w:rPr>
+        <w:t>روشی که تعیین می کند چه هنگامی یک فرایند به صفی با اولویت بیشتر منتقل شود.</w:t>
+      </w:r>
+    </w:p>
+    <w:p>
+      <w:pPr>
+        <w:pStyle w:val="ListParagraph"/>
+        <w:numPr>
+          <w:ilvl w:val="0"/>
+          <w:numId w:val="1"/>
+        </w:numPr>
+        <w:bidi/>
+        <w:jc w:val="both"/>
+        <w:rPr>
+          <w:rFonts w:cs="B Nazanin"/>
+          <w:sz w:val="36"/>
+          <w:szCs w:val="36"/>
+          <w:u w:val="single"/>
+          <w:lang w:bidi="fa-IR"/>
+        </w:rPr>
+      </w:pPr>
+      <w:r>
+        <w:rPr>
+          <w:rFonts w:cs="B Nazanin" w:hint="cs"/>
+          <w:sz w:val="36"/>
+          <w:szCs w:val="36"/>
+          <w:u w:val="single"/>
+          <w:rtl/>
+          <w:lang w:bidi="fa-IR"/>
+        </w:rPr>
+        <w:t>روشی که تعیین می کند چه هنگامی یک فرایند به صفی با اولویت کمتر منتقل شود.</w:t>
+      </w:r>
+    </w:p>
+    <w:p>
+      <w:pPr>
+        <w:pStyle w:val="ListParagraph"/>
+        <w:numPr>
+          <w:ilvl w:val="0"/>
+          <w:numId w:val="1"/>
+        </w:numPr>
+        <w:bidi/>
+        <w:jc w:val="both"/>
+        <w:rPr>
+          <w:rFonts w:cs="B Nazanin" w:hint="cs"/>
+          <w:sz w:val="36"/>
+          <w:szCs w:val="36"/>
+          <w:u w:val="single"/>
+          <w:lang w:bidi="fa-IR"/>
+        </w:rPr>
+      </w:pPr>
+      <w:r>
+        <w:rPr>
+          <w:rFonts w:cs="B Nazanin" w:hint="cs"/>
+          <w:sz w:val="36"/>
+          <w:szCs w:val="36"/>
+          <w:u w:val="single"/>
+          <w:rtl/>
+          <w:lang w:bidi="fa-IR"/>
+        </w:rPr>
+        <w:t>روشی که تعیین می کند فرایندی که نیاز به هدمات دارد، به چه صفی وارد شود.</w:t>
+      </w:r>
+    </w:p>
+    <w:p>
+      <w:pPr>
+        <w:bidi/>
+        <w:jc w:val="both"/>
+        <w:rPr>
+          <w:rFonts w:cs="B Nazanin" w:hint="cs"/>
+          <w:sz w:val="36"/>
+          <w:szCs w:val="36"/>
+          <w:u w:val="single"/>
+          <w:rtl/>
+          <w:lang w:bidi="fa-IR"/>
+        </w:rPr>
+      </w:pPr>
+      <w:r>
+        <w:rPr>
+          <w:rFonts w:cs="B Nazanin" w:hint="cs"/>
+          <w:sz w:val="36"/>
+          <w:szCs w:val="36"/>
+          <w:highlight w:val="yellow"/>
+          <w:u w:val="single"/>
+          <w:rtl/>
+          <w:lang w:bidi="fa-IR"/>
+        </w:rPr>
+        <w:t>زمانبند صف چند سطحی بازخوردی، متداول ترین الگوریتم زمانبندی پردازنده است.</w:t>
+      </w:r>
+    </w:p>
+    <w:p>
+      <w:pPr>
+        <w:bidi/>
+        <w:jc w:val="both"/>
+        <w:rPr>
+          <w:rFonts w:cs="B Nazanin"/>
+          <w:sz w:val="36"/>
+          <w:szCs w:val="36"/>
+          <w:u w:val="single"/>
+          <w:rtl/>
+          <w:lang w:bidi="fa-IR"/>
+        </w:rPr>
+      </w:pPr>
+      <w:r>
+        <w:rPr>
+          <w:rFonts w:cs="B Nazanin" w:hint="cs"/>
+          <w:sz w:val="36"/>
+          <w:szCs w:val="36"/>
+          <w:highlight w:val="yellow"/>
+          <w:u w:val="single"/>
+          <w:rtl/>
+          <w:lang w:bidi="fa-IR"/>
+        </w:rPr>
+        <w:t>این الگوریتم، پیچیده ترین الگوریتم است</w:t>
+      </w:r>
+      <w:r>
+        <w:rPr>
+          <w:rFonts w:cs="B Nazanin" w:hint="cs"/>
+          <w:sz w:val="36"/>
+          <w:szCs w:val="36"/>
+          <w:u w:val="single"/>
+          <w:rtl/>
+          <w:lang w:bidi="fa-IR"/>
+        </w:rPr>
+        <w:t>، زیرا تعریف بهترین زمان، نیاز به ابزار هایی برای انتخاب مقادیر برای تمام پارامتر ها دارد.</w:t>
+      </w:r>
+    </w:p>
+    <w:p>
+      <w:pPr>
+        <w:bidi/>
+        <w:jc w:val="both"/>
+        <w:rPr>
+          <w:rFonts w:cs="B Nazanin" w:hint="cs"/>
+          <w:sz w:val="36"/>
+          <w:szCs w:val="36"/>
+          <w:rtl/>
+          <w:lang w:bidi="fa-IR"/>
+        </w:rPr>
+      </w:pPr>
       <w:bookmarkStart w:id="0" w:name="_GoBack"/>
       <w:bookmarkEnd w:id="0"/>
     </w:p>
@@ -663,6 +1344,127 @@
     </w:sectPr>
   </w:body>
 </w:document>
+</file>
+
+<file path=word/numbering.xml><?xml version="1.0" encoding="utf-8"?>
+<w:numbering xmlns:wpc="http://schemas.microsoft.com/office/word/2010/wordprocessingCanvas" xmlns:cx="http://schemas.microsoft.com/office/drawing/2014/chartex" xmlns:mc="http://schemas.openxmlformats.org/markup-compatibility/2006" xmlns:o="urn:schemas-microsoft-com:office:office" xmlns:r="http://schemas.openxmlformats.org/officeDocument/2006/relationships" xmlns:m="http://schemas.openxmlformats.org/officeDocument/2006/math" xmlns:v="urn:schemas-microsoft-com:vml" xmlns:wp14="http://schemas.microsoft.com/office/word/2010/wordprocessingDrawing" xmlns:wp="http://schemas.openxmlformats.org/drawingml/2006/wordprocessingDrawing" xmlns:w10="urn:schemas-microsoft-com:office:word" xmlns:w="http://schemas.openxmlformats.org/wordprocessingml/2006/main" xmlns:w14="http://schemas.microsoft.com/office/word/2010/wordml" xmlns:w15="http://schemas.microsoft.com/office/word/2012/wordml" xmlns:w16se="http://schemas.microsoft.com/office/word/2015/wordml/symex" xmlns:wpg="http://schemas.microsoft.com/office/word/2010/wordprocessingGroup" xmlns:wpi="http://schemas.microsoft.com/office/word/2010/wordprocessingInk" xmlns:wne="http://schemas.microsoft.com/office/word/2006/wordml" xmlns:wps="http://schemas.microsoft.com/office/word/2010/wordprocessingShape" mc:Ignorable="w14 w15 w16se wp14">
+  <w:abstractNum w:abstractNumId="0" w15:restartNumberingAfterBreak="0">
+    <w:nsid w:val="383622C6"/>
+    <w:multiLevelType w:val="hybridMultilevel"/>
+    <w:tmpl w:val="9DAA139A"/>
+    <w:lvl w:ilvl="0" w:tplc="04090001">
+      <w:start w:val="1"/>
+      <w:numFmt w:val="bullet"/>
+      <w:lvlText w:val=""/>
+      <w:lvlJc w:val="left"/>
+      <w:pPr>
+        <w:ind w:left="720" w:hanging="360"/>
+      </w:pPr>
+      <w:rPr>
+        <w:rFonts w:ascii="Symbol" w:hAnsi="Symbol" w:hint="default"/>
+      </w:rPr>
+    </w:lvl>
+    <w:lvl w:ilvl="1" w:tplc="04090003" w:tentative="1">
+      <w:start w:val="1"/>
+      <w:numFmt w:val="bullet"/>
+      <w:lvlText w:val="o"/>
+      <w:lvlJc w:val="left"/>
+      <w:pPr>
+        <w:ind w:left="1440" w:hanging="360"/>
+      </w:pPr>
+      <w:rPr>
+        <w:rFonts w:ascii="Courier New" w:hAnsi="Courier New" w:cs="Courier New" w:hint="default"/>
+      </w:rPr>
+    </w:lvl>
+    <w:lvl w:ilvl="2" w:tplc="04090005" w:tentative="1">
+      <w:start w:val="1"/>
+      <w:numFmt w:val="bullet"/>
+      <w:lvlText w:val=""/>
+      <w:lvlJc w:val="left"/>
+      <w:pPr>
+        <w:ind w:left="2160" w:hanging="360"/>
+      </w:pPr>
+      <w:rPr>
+        <w:rFonts w:ascii="Wingdings" w:hAnsi="Wingdings" w:hint="default"/>
+      </w:rPr>
+    </w:lvl>
+    <w:lvl w:ilvl="3" w:tplc="04090001" w:tentative="1">
+      <w:start w:val="1"/>
+      <w:numFmt w:val="bullet"/>
+      <w:lvlText w:val=""/>
+      <w:lvlJc w:val="left"/>
+      <w:pPr>
+        <w:ind w:left="2880" w:hanging="360"/>
+      </w:pPr>
+      <w:rPr>
+        <w:rFonts w:ascii="Symbol" w:hAnsi="Symbol" w:hint="default"/>
+      </w:rPr>
+    </w:lvl>
+    <w:lvl w:ilvl="4" w:tplc="04090003" w:tentative="1">
+      <w:start w:val="1"/>
+      <w:numFmt w:val="bullet"/>
+      <w:lvlText w:val="o"/>
+      <w:lvlJc w:val="left"/>
+      <w:pPr>
+        <w:ind w:left="3600" w:hanging="360"/>
+      </w:pPr>
+      <w:rPr>
+        <w:rFonts w:ascii="Courier New" w:hAnsi="Courier New" w:cs="Courier New" w:hint="default"/>
+      </w:rPr>
+    </w:lvl>
+    <w:lvl w:ilvl="5" w:tplc="04090005" w:tentative="1">
+      <w:start w:val="1"/>
+      <w:numFmt w:val="bullet"/>
+      <w:lvlText w:val=""/>
+      <w:lvlJc w:val="left"/>
+      <w:pPr>
+        <w:ind w:left="4320" w:hanging="360"/>
+      </w:pPr>
+      <w:rPr>
+        <w:rFonts w:ascii="Wingdings" w:hAnsi="Wingdings" w:hint="default"/>
+      </w:rPr>
+    </w:lvl>
+    <w:lvl w:ilvl="6" w:tplc="04090001" w:tentative="1">
+      <w:start w:val="1"/>
+      <w:numFmt w:val="bullet"/>
+      <w:lvlText w:val=""/>
+      <w:lvlJc w:val="left"/>
+      <w:pPr>
+        <w:ind w:left="5040" w:hanging="360"/>
+      </w:pPr>
+      <w:rPr>
+        <w:rFonts w:ascii="Symbol" w:hAnsi="Symbol" w:hint="default"/>
+      </w:rPr>
+    </w:lvl>
+    <w:lvl w:ilvl="7" w:tplc="04090003" w:tentative="1">
+      <w:start w:val="1"/>
+      <w:numFmt w:val="bullet"/>
+      <w:lvlText w:val="o"/>
+      <w:lvlJc w:val="left"/>
+      <w:pPr>
+        <w:ind w:left="5760" w:hanging="360"/>
+      </w:pPr>
+      <w:rPr>
+        <w:rFonts w:ascii="Courier New" w:hAnsi="Courier New" w:cs="Courier New" w:hint="default"/>
+      </w:rPr>
+    </w:lvl>
+    <w:lvl w:ilvl="8" w:tplc="04090005" w:tentative="1">
+      <w:start w:val="1"/>
+      <w:numFmt w:val="bullet"/>
+      <w:lvlText w:val=""/>
+      <w:lvlJc w:val="left"/>
+      <w:pPr>
+        <w:ind w:left="6480" w:hanging="360"/>
+      </w:pPr>
+      <w:rPr>
+        <w:rFonts w:ascii="Wingdings" w:hAnsi="Wingdings" w:hint="default"/>
+      </w:rPr>
+    </w:lvl>
+  </w:abstractNum>
+  <w:num w:numId="1">
+    <w:abstractNumId w:val="0"/>
+  </w:num>
+</w:numbering>
 </file>
 
 <file path=word/styles.xml><?xml version="1.0" encoding="utf-8"?>
@@ -1086,6 +1888,17 @@
     <w:semiHidden/>
     <w:unhideWhenUsed/>
   </w:style>
+  <w:style w:type="paragraph" w:styleId="ListParagraph">
+    <w:name w:val="List Paragraph"/>
+    <w:basedOn w:val="Normal"/>
+    <w:uiPriority w:val="34"/>
+    <w:qFormat/>
+    <w:rsid w:val="00B7335F"/>
+    <w:pPr>
+      <w:ind w:left="720"/>
+      <w:contextualSpacing/>
+    </w:pPr>
+  </w:style>
 </w:styles>
 </file>
 

--- a/Lecture-6/Lecture-6.docx
+++ b/Lecture-6/Lecture-6.docx
@@ -4,10 +4,1186 @@
   <w:body>
     <w:p>
       <w:pPr>
-        <w:rPr>
-          <w:rtl/>
-        </w:rPr>
-      </w:pPr>
+        <w:jc w:val="center"/>
+        <w:rPr>
+          <w:rFonts w:cs="B Nazanin"/>
+          <w:b/>
+          <w:bCs/>
+          <w:color w:val="FF0000"/>
+          <w:sz w:val="56"/>
+          <w:szCs w:val="56"/>
+          <w:rtl/>
+          <w:lang w:bidi="fa-IR"/>
+        </w:rPr>
+      </w:pPr>
+      <w:r>
+        <w:rPr>
+          <w:rFonts w:cs="B Nazanin" w:hint="cs"/>
+          <w:b/>
+          <w:bCs/>
+          <w:color w:val="FF0000"/>
+          <w:sz w:val="56"/>
+          <w:szCs w:val="56"/>
+          <w:rtl/>
+          <w:lang w:bidi="fa-IR"/>
+        </w:rPr>
+        <w:t>سیستم عامل جلسه ششم</w:t>
+      </w:r>
+    </w:p>
+    <w:p>
+      <w:pPr>
+        <w:jc w:val="center"/>
+        <w:rPr>
+          <w:rFonts w:cs="B Nazanin"/>
+          <w:b/>
+          <w:bCs/>
+          <w:color w:val="FF0000"/>
+          <w:sz w:val="56"/>
+          <w:szCs w:val="56"/>
+          <w:rtl/>
+          <w:lang w:bidi="fa-IR"/>
+        </w:rPr>
+      </w:pPr>
+    </w:p>
+    <w:p>
+      <w:pPr>
+        <w:jc w:val="right"/>
+        <w:rPr>
+          <w:rFonts w:cs="B Nazanin"/>
+          <w:b/>
+          <w:bCs/>
+          <w:color w:val="70AD47" w:themeColor="accent6"/>
+          <w:sz w:val="48"/>
+          <w:szCs w:val="48"/>
+          <w:rtl/>
+          <w:lang w:bidi="fa-IR"/>
+        </w:rPr>
+      </w:pPr>
+      <w:r>
+        <w:rPr>
+          <w:rFonts w:cs="B Nazanin" w:hint="cs"/>
+          <w:b/>
+          <w:bCs/>
+          <w:color w:val="70AD47" w:themeColor="accent6"/>
+          <w:sz w:val="48"/>
+          <w:szCs w:val="48"/>
+          <w:rtl/>
+          <w:lang w:bidi="fa-IR"/>
+        </w:rPr>
+        <w:t>سلسه مراتب حافظه</w:t>
+      </w:r>
+    </w:p>
+    <w:p>
+      <w:pPr>
+        <w:bidi/>
+        <w:jc w:val="both"/>
+        <w:rPr>
+          <w:rFonts w:cs="B Nazanin"/>
+          <w:sz w:val="36"/>
+          <w:szCs w:val="36"/>
+          <w:rtl/>
+          <w:lang w:bidi="fa-IR"/>
+        </w:rPr>
+      </w:pPr>
+      <w:r>
+        <w:rPr>
+          <w:rFonts w:cs="B Nazanin" w:hint="cs"/>
+          <w:sz w:val="36"/>
+          <w:szCs w:val="36"/>
+          <w:rtl/>
+          <w:lang w:bidi="fa-IR"/>
+        </w:rPr>
+        <w:t>بین سه ویژگی کلیدی حافظه یعنی ، هزینه ، ظرفیت، زمان دسترسی</w:t>
+      </w:r>
+      <w:r>
+        <w:rPr>
+          <w:rFonts w:cs="B Nazanin" w:hint="cs"/>
+          <w:sz w:val="36"/>
+          <w:szCs w:val="36"/>
+          <w:rtl/>
+          <w:lang w:bidi="fa-IR"/>
+        </w:rPr>
+        <w:t xml:space="preserve"> باید سبک و سنگین کرد. برای این کار نمی توان بر یک حافظه یا فن آوری خاصی تکیه کرد و باید از سلسله مراتب حافظه استفاده کرد</w:t>
+      </w:r>
+    </w:p>
+    <w:p>
+      <w:pPr>
+        <w:bidi/>
+        <w:jc w:val="both"/>
+        <w:rPr>
+          <w:rFonts w:cs="B Nazanin"/>
+          <w:b/>
+          <w:bCs/>
+          <w:color w:val="5B9BD5" w:themeColor="accent1"/>
+          <w:sz w:val="44"/>
+          <w:szCs w:val="44"/>
+          <w:rtl/>
+          <w:lang w:bidi="fa-IR"/>
+        </w:rPr>
+      </w:pPr>
+      <w:r>
+        <w:rPr>
+          <w:rFonts w:cs="B Nazanin"/>
+          <w:b/>
+          <w:bCs/>
+          <w:color w:val="70AD47" w:themeColor="accent6"/>
+          <w:sz w:val="48"/>
+          <w:szCs w:val="48"/>
+          <w:lang w:bidi="fa-IR"/>
+        </w:rPr>
+        <w:drawing>
+          <wp:inline distT="0" distB="0" distL="0" distR="0" wp14:anchorId="11E6AD39" wp14:editId="599013CF">
+            <wp:extent cx="5918542" cy="4072270"/>
+            <wp:effectExtent l="0" t="0" r="6350" b="4445"/>
+            <wp:docPr id="1" name="Picture 1"/>
+            <wp:cNvGraphicFramePr>
+              <a:graphicFrameLocks xmlns:a="http://schemas.openxmlformats.org/drawingml/2006/main" noChangeAspect="1"/>
+            </wp:cNvGraphicFramePr>
+            <a:graphic xmlns:a="http://schemas.openxmlformats.org/drawingml/2006/main">
+              <a:graphicData uri="http://schemas.openxmlformats.org/drawingml/2006/picture">
+                <pic:pic xmlns:pic="http://schemas.openxmlformats.org/drawingml/2006/picture">
+                  <pic:nvPicPr>
+                    <pic:cNvPr id="1" name=""/>
+                    <pic:cNvPicPr/>
+                  </pic:nvPicPr>
+                  <pic:blipFill>
+                    <a:blip r:embed="rId5"/>
+                    <a:stretch>
+                      <a:fillRect/>
+                    </a:stretch>
+                  </pic:blipFill>
+                  <pic:spPr>
+                    <a:xfrm>
+                      <a:off x="0" y="0"/>
+                      <a:ext cx="5941751" cy="4088239"/>
+                    </a:xfrm>
+                    <a:prstGeom prst="rect">
+                      <a:avLst/>
+                    </a:prstGeom>
+                  </pic:spPr>
+                </pic:pic>
+              </a:graphicData>
+            </a:graphic>
+          </wp:inline>
+        </w:drawing>
+      </w:r>
+    </w:p>
+    <w:p>
+      <w:pPr>
+        <w:bidi/>
+        <w:jc w:val="both"/>
+        <w:rPr>
+          <w:rFonts w:cs="B Nazanin"/>
+          <w:b/>
+          <w:bCs/>
+          <w:color w:val="5B9BD5" w:themeColor="accent1"/>
+          <w:sz w:val="44"/>
+          <w:szCs w:val="44"/>
+          <w:lang w:bidi="fa-IR"/>
+        </w:rPr>
+      </w:pPr>
+    </w:p>
+    <w:p>
+      <w:pPr>
+        <w:bidi/>
+        <w:jc w:val="both"/>
+        <w:rPr>
+          <w:rFonts w:cs="B Nazanin"/>
+          <w:b/>
+          <w:bCs/>
+          <w:color w:val="5B9BD5" w:themeColor="accent1"/>
+          <w:sz w:val="44"/>
+          <w:szCs w:val="44"/>
+          <w:rtl/>
+          <w:lang w:bidi="fa-IR"/>
+        </w:rPr>
+      </w:pPr>
+      <w:r>
+        <w:rPr>
+          <w:rFonts w:cs="B Nazanin" w:hint="cs"/>
+          <w:b/>
+          <w:bCs/>
+          <w:color w:val="5B9BD5" w:themeColor="accent1"/>
+          <w:sz w:val="44"/>
+          <w:szCs w:val="44"/>
+          <w:rtl/>
+          <w:lang w:bidi="fa-IR"/>
+        </w:rPr>
+        <w:lastRenderedPageBreak/>
+        <w:t>سلسله مراتب متدوال حافظه:</w:t>
+      </w:r>
+    </w:p>
+    <w:p>
+      <w:pPr>
+        <w:pStyle w:val="ListParagraph"/>
+        <w:numPr>
+          <w:ilvl w:val="0"/>
+          <w:numId w:val="2"/>
+        </w:numPr>
+        <w:bidi/>
+        <w:jc w:val="both"/>
+        <w:rPr>
+          <w:rFonts w:cs="B Nazanin" w:hint="cs"/>
+          <w:sz w:val="36"/>
+          <w:szCs w:val="36"/>
+          <w:lang w:bidi="fa-IR"/>
+        </w:rPr>
+      </w:pPr>
+      <w:r>
+        <w:rPr>
+          <w:rFonts w:cs="B Nazanin" w:hint="cs"/>
+          <w:sz w:val="36"/>
+          <w:szCs w:val="36"/>
+          <w:rtl/>
+          <w:lang w:bidi="fa-IR"/>
+        </w:rPr>
+        <w:t>ثبات ها (</w:t>
+      </w:r>
+      <w:r>
+        <w:rPr>
+          <w:rFonts w:cs="B Nazanin"/>
+          <w:sz w:val="36"/>
+          <w:szCs w:val="36"/>
+          <w:lang w:bidi="fa-IR"/>
+        </w:rPr>
+        <w:t>Register</w:t>
+      </w:r>
+      <w:r>
+        <w:rPr>
+          <w:rFonts w:cs="B Nazanin" w:hint="cs"/>
+          <w:sz w:val="36"/>
+          <w:szCs w:val="36"/>
+          <w:rtl/>
+          <w:lang w:bidi="fa-IR"/>
+        </w:rPr>
+        <w:t>)</w:t>
+      </w:r>
+    </w:p>
+    <w:p>
+      <w:pPr>
+        <w:pStyle w:val="ListParagraph"/>
+        <w:numPr>
+          <w:ilvl w:val="0"/>
+          <w:numId w:val="2"/>
+        </w:numPr>
+        <w:bidi/>
+        <w:jc w:val="both"/>
+        <w:rPr>
+          <w:rFonts w:cs="B Nazanin"/>
+          <w:sz w:val="36"/>
+          <w:szCs w:val="36"/>
+          <w:lang w:bidi="fa-IR"/>
+        </w:rPr>
+      </w:pPr>
+      <w:r>
+        <w:rPr>
+          <w:rFonts w:cs="B Nazanin" w:hint="cs"/>
+          <w:sz w:val="36"/>
+          <w:szCs w:val="36"/>
+          <w:rtl/>
+          <w:lang w:bidi="fa-IR"/>
+        </w:rPr>
+        <w:t>حافظه نهان</w:t>
+      </w:r>
+      <w:r>
+        <w:rPr>
+          <w:rFonts w:cs="B Nazanin"/>
+          <w:sz w:val="36"/>
+          <w:szCs w:val="36"/>
+          <w:lang w:bidi="fa-IR"/>
+        </w:rPr>
+        <w:t xml:space="preserve"> </w:t>
+      </w:r>
+      <w:r>
+        <w:rPr>
+          <w:rFonts w:cs="B Nazanin" w:hint="cs"/>
+          <w:sz w:val="36"/>
+          <w:szCs w:val="36"/>
+          <w:rtl/>
+          <w:lang w:bidi="fa-IR"/>
+        </w:rPr>
+        <w:t xml:space="preserve"> (</w:t>
+      </w:r>
+      <w:r>
+        <w:rPr>
+          <w:rFonts w:cs="B Nazanin"/>
+          <w:sz w:val="36"/>
+          <w:szCs w:val="36"/>
+          <w:lang w:bidi="fa-IR"/>
+        </w:rPr>
+        <w:t>cache</w:t>
+      </w:r>
+      <w:r>
+        <w:rPr>
+          <w:rFonts w:cs="B Nazanin" w:hint="cs"/>
+          <w:sz w:val="36"/>
+          <w:szCs w:val="36"/>
+          <w:rtl/>
+          <w:lang w:bidi="fa-IR"/>
+        </w:rPr>
+        <w:t>)</w:t>
+      </w:r>
+    </w:p>
+    <w:p>
+      <w:pPr>
+        <w:pStyle w:val="ListParagraph"/>
+        <w:numPr>
+          <w:ilvl w:val="0"/>
+          <w:numId w:val="2"/>
+        </w:numPr>
+        <w:bidi/>
+        <w:jc w:val="both"/>
+        <w:rPr>
+          <w:rFonts w:cs="B Nazanin"/>
+          <w:sz w:val="36"/>
+          <w:szCs w:val="36"/>
+          <w:lang w:bidi="fa-IR"/>
+        </w:rPr>
+      </w:pPr>
+      <w:r>
+        <w:rPr>
+          <w:rFonts w:cs="B Nazanin" w:hint="cs"/>
+          <w:sz w:val="36"/>
+          <w:szCs w:val="36"/>
+          <w:rtl/>
+          <w:lang w:bidi="fa-IR"/>
+        </w:rPr>
+        <w:t>حافظه اصلی (</w:t>
+      </w:r>
+      <w:r>
+        <w:rPr>
+          <w:rFonts w:cs="B Nazanin"/>
+          <w:sz w:val="36"/>
+          <w:szCs w:val="36"/>
+          <w:lang w:bidi="fa-IR"/>
+        </w:rPr>
+        <w:t>Main Memory</w:t>
+      </w:r>
+      <w:r>
+        <w:rPr>
+          <w:rFonts w:cs="B Nazanin" w:hint="cs"/>
+          <w:sz w:val="36"/>
+          <w:szCs w:val="36"/>
+          <w:rtl/>
+          <w:lang w:bidi="fa-IR"/>
+        </w:rPr>
+        <w:t>)</w:t>
+      </w:r>
+    </w:p>
+    <w:p>
+      <w:pPr>
+        <w:pStyle w:val="ListParagraph"/>
+        <w:numPr>
+          <w:ilvl w:val="0"/>
+          <w:numId w:val="2"/>
+        </w:numPr>
+        <w:bidi/>
+        <w:jc w:val="both"/>
+        <w:rPr>
+          <w:rFonts w:cs="B Nazanin" w:hint="cs"/>
+          <w:sz w:val="36"/>
+          <w:szCs w:val="36"/>
+          <w:lang w:bidi="fa-IR"/>
+        </w:rPr>
+      </w:pPr>
+      <w:r>
+        <w:rPr>
+          <w:rFonts w:cs="B Nazanin" w:hint="cs"/>
+          <w:sz w:val="36"/>
+          <w:szCs w:val="36"/>
+          <w:rtl/>
+          <w:lang w:bidi="fa-IR"/>
+        </w:rPr>
+        <w:t>حافظه پنهان دیسک</w:t>
+      </w:r>
+    </w:p>
+    <w:p>
+      <w:pPr>
+        <w:pStyle w:val="ListParagraph"/>
+        <w:numPr>
+          <w:ilvl w:val="0"/>
+          <w:numId w:val="2"/>
+        </w:numPr>
+        <w:bidi/>
+        <w:jc w:val="both"/>
+        <w:rPr>
+          <w:rFonts w:cs="B Nazanin"/>
+          <w:sz w:val="36"/>
+          <w:szCs w:val="36"/>
+          <w:lang w:bidi="fa-IR"/>
+        </w:rPr>
+      </w:pPr>
+      <w:r>
+        <w:rPr>
+          <w:rFonts w:cs="B Nazanin" w:hint="cs"/>
+          <w:sz w:val="36"/>
+          <w:szCs w:val="36"/>
+          <w:rtl/>
+          <w:lang w:bidi="fa-IR"/>
+        </w:rPr>
+        <w:t>دیسک مغناطیسی (</w:t>
+      </w:r>
+      <w:r>
+        <w:rPr>
+          <w:rFonts w:cs="B Nazanin"/>
+          <w:sz w:val="36"/>
+          <w:szCs w:val="36"/>
+          <w:lang w:bidi="fa-IR"/>
+        </w:rPr>
+        <w:t>Hard Disk -  HDD</w:t>
+      </w:r>
+      <w:r>
+        <w:rPr>
+          <w:rFonts w:cs="B Nazanin" w:hint="cs"/>
+          <w:sz w:val="36"/>
+          <w:szCs w:val="36"/>
+          <w:rtl/>
+          <w:lang w:bidi="fa-IR"/>
+        </w:rPr>
+        <w:t>)</w:t>
+      </w:r>
+    </w:p>
+    <w:p>
+      <w:pPr>
+        <w:pStyle w:val="ListParagraph"/>
+        <w:numPr>
+          <w:ilvl w:val="0"/>
+          <w:numId w:val="2"/>
+        </w:numPr>
+        <w:bidi/>
+        <w:jc w:val="both"/>
+        <w:rPr>
+          <w:rFonts w:cs="B Nazanin"/>
+          <w:sz w:val="36"/>
+          <w:szCs w:val="36"/>
+          <w:lang w:bidi="fa-IR"/>
+        </w:rPr>
+      </w:pPr>
+      <w:r>
+        <w:rPr>
+          <w:rFonts w:cs="B Nazanin" w:hint="cs"/>
+          <w:sz w:val="36"/>
+          <w:szCs w:val="36"/>
+          <w:rtl/>
+          <w:lang w:bidi="fa-IR"/>
+        </w:rPr>
+        <w:t>رسانه جا به جا پذیر (</w:t>
+      </w:r>
+      <w:r>
+        <w:rPr>
+          <w:rFonts w:cs="B Nazanin"/>
+          <w:sz w:val="36"/>
+          <w:szCs w:val="36"/>
+          <w:lang w:bidi="fa-IR"/>
+        </w:rPr>
+        <w:t>USB – DVD - CD</w:t>
+      </w:r>
+      <w:r>
+        <w:rPr>
+          <w:rFonts w:cs="B Nazanin" w:hint="cs"/>
+          <w:sz w:val="36"/>
+          <w:szCs w:val="36"/>
+          <w:rtl/>
+          <w:lang w:bidi="fa-IR"/>
+        </w:rPr>
+        <w:t>)</w:t>
+      </w:r>
+    </w:p>
+    <w:p>
+      <w:pPr>
+        <w:bidi/>
+        <w:ind w:left="360"/>
+        <w:jc w:val="both"/>
+        <w:rPr>
+          <w:rFonts w:cs="B Nazanin"/>
+          <w:sz w:val="36"/>
+          <w:szCs w:val="36"/>
+          <w:lang w:bidi="fa-IR"/>
+        </w:rPr>
+      </w:pPr>
+      <w:r>
+        <w:rPr>
+          <w:rFonts w:cs="B Nazanin"/>
+          <w:sz w:val="36"/>
+          <w:szCs w:val="36"/>
+          <w:lang w:bidi="fa-IR"/>
+        </w:rPr>
+        <w:t xml:space="preserve"> </w:t>
+      </w:r>
+    </w:p>
+    <w:p>
+      <w:pPr>
+        <w:bidi/>
+        <w:ind w:left="360"/>
+        <w:jc w:val="both"/>
+        <w:rPr>
+          <w:rFonts w:cs="B Nazanin" w:hint="cs"/>
+          <w:sz w:val="36"/>
+          <w:szCs w:val="36"/>
+          <w:rtl/>
+          <w:lang w:bidi="fa-IR"/>
+        </w:rPr>
+      </w:pPr>
+      <w:r>
+        <w:rPr>
+          <w:rFonts w:cs="B Nazanin" w:hint="cs"/>
+          <w:sz w:val="36"/>
+          <w:szCs w:val="36"/>
+          <w:rtl/>
+          <w:lang w:bidi="fa-IR"/>
+        </w:rPr>
+        <w:t>با حرکت به سطوح پایین تر این سلسله مراتب شرایط زیر رخ می دهد:</w:t>
+      </w:r>
+    </w:p>
+    <w:p>
+      <w:pPr>
+        <w:bidi/>
+        <w:ind w:left="360"/>
+        <w:jc w:val="both"/>
+        <w:rPr>
+          <w:rFonts w:cs="B Nazanin" w:hint="cs"/>
+          <w:sz w:val="36"/>
+          <w:szCs w:val="36"/>
+          <w:rtl/>
+          <w:lang w:bidi="fa-IR"/>
+        </w:rPr>
+      </w:pPr>
+      <w:r>
+        <w:rPr>
+          <w:rFonts w:cs="B Nazanin" w:hint="cs"/>
+          <w:sz w:val="36"/>
+          <w:szCs w:val="36"/>
+          <w:rtl/>
+          <w:lang w:bidi="fa-IR"/>
+        </w:rPr>
+        <w:t xml:space="preserve">1 </w:t>
+      </w:r>
+      <w:r>
+        <w:rPr>
+          <w:rFonts w:ascii="Times New Roman" w:hAnsi="Times New Roman" w:cs="Times New Roman" w:hint="cs"/>
+          <w:sz w:val="36"/>
+          <w:szCs w:val="36"/>
+          <w:rtl/>
+          <w:lang w:bidi="fa-IR"/>
+        </w:rPr>
+        <w:t>–</w:t>
+      </w:r>
+      <w:r>
+        <w:rPr>
+          <w:rFonts w:cs="B Nazanin" w:hint="cs"/>
+          <w:sz w:val="36"/>
+          <w:szCs w:val="36"/>
+          <w:rtl/>
+          <w:lang w:bidi="fa-IR"/>
+        </w:rPr>
+        <w:t xml:space="preserve"> کاهش هزینه در هر بیت 2- افزایش ظرفیت 3- افزایش زمان دسترسی</w:t>
+      </w:r>
+    </w:p>
+    <w:p>
+      <w:pPr>
+        <w:bidi/>
+        <w:ind w:left="360"/>
+        <w:jc w:val="both"/>
+        <w:rPr>
+          <w:rFonts w:cs="B Nazanin"/>
+          <w:sz w:val="36"/>
+          <w:szCs w:val="36"/>
+          <w:rtl/>
+          <w:lang w:bidi="fa-IR"/>
+        </w:rPr>
+      </w:pPr>
+      <w:r>
+        <w:rPr>
+          <w:rFonts w:cs="B Nazanin" w:hint="cs"/>
+          <w:sz w:val="36"/>
+          <w:szCs w:val="36"/>
+          <w:rtl/>
+          <w:lang w:bidi="fa-IR"/>
+        </w:rPr>
+        <w:t>4- کاهش تعداد دفعات دسترسی پردازنده به حافظه</w:t>
+      </w:r>
+    </w:p>
+    <w:p>
+      <w:pPr>
+        <w:bidi/>
+        <w:ind w:left="360"/>
+        <w:jc w:val="both"/>
+        <w:rPr>
+          <w:rFonts w:cs="B Nazanin"/>
+          <w:sz w:val="36"/>
+          <w:szCs w:val="36"/>
+          <w:rtl/>
+          <w:lang w:bidi="fa-IR"/>
+        </w:rPr>
+      </w:pPr>
+    </w:p>
+    <w:p>
+      <w:pPr>
+        <w:bidi/>
+        <w:ind w:left="360"/>
+        <w:jc w:val="both"/>
+        <w:rPr>
+          <w:rFonts w:cs="B Nazanin" w:hint="cs"/>
+          <w:b/>
+          <w:bCs/>
+          <w:color w:val="5B9BD5" w:themeColor="accent1"/>
+          <w:sz w:val="36"/>
+          <w:szCs w:val="36"/>
+          <w:rtl/>
+          <w:lang w:bidi="fa-IR"/>
+        </w:rPr>
+      </w:pPr>
+      <w:r>
+        <w:rPr>
+          <w:rFonts w:cs="B Nazanin" w:hint="cs"/>
+          <w:b/>
+          <w:bCs/>
+          <w:color w:val="5B9BD5" w:themeColor="accent1"/>
+          <w:sz w:val="36"/>
+          <w:szCs w:val="36"/>
+          <w:rtl/>
+          <w:lang w:bidi="fa-IR"/>
+        </w:rPr>
+        <w:t>مدیریت منابع هر یک از حافظه های زیر در مقابل آن نوشته شده است:</w:t>
+      </w:r>
+    </w:p>
+    <w:p>
+      <w:pPr>
+        <w:bidi/>
+        <w:ind w:left="360"/>
+        <w:jc w:val="both"/>
+        <w:rPr>
+          <w:rFonts w:cs="B Nazanin" w:hint="cs"/>
+          <w:sz w:val="36"/>
+          <w:szCs w:val="36"/>
+          <w:rtl/>
+          <w:lang w:bidi="fa-IR"/>
+        </w:rPr>
+      </w:pPr>
+      <w:r>
+        <w:rPr>
+          <w:rFonts w:cs="B Nazanin" w:hint="cs"/>
+          <w:sz w:val="36"/>
+          <w:szCs w:val="36"/>
+          <w:rtl/>
+          <w:lang w:bidi="fa-IR"/>
+        </w:rPr>
+        <w:t>ثبات ها: کامپایلر</w:t>
+      </w:r>
+    </w:p>
+    <w:p>
+      <w:pPr>
+        <w:bidi/>
+        <w:ind w:left="360"/>
+        <w:jc w:val="both"/>
+        <w:rPr>
+          <w:rFonts w:cs="B Nazanin" w:hint="cs"/>
+          <w:sz w:val="36"/>
+          <w:szCs w:val="36"/>
+          <w:rtl/>
+          <w:lang w:bidi="fa-IR"/>
+        </w:rPr>
+      </w:pPr>
+      <w:r>
+        <w:rPr>
+          <w:rFonts w:cs="B Nazanin" w:hint="cs"/>
+          <w:sz w:val="36"/>
+          <w:szCs w:val="36"/>
+          <w:rtl/>
+          <w:lang w:bidi="fa-IR"/>
+        </w:rPr>
+        <w:t>حافظه پنهان: خودکار (توسط خود پردازنده)</w:t>
+      </w:r>
+    </w:p>
+    <w:p>
+      <w:pPr>
+        <w:bidi/>
+        <w:ind w:left="360"/>
+        <w:jc w:val="both"/>
+        <w:rPr>
+          <w:rFonts w:cs="B Nazanin"/>
+          <w:sz w:val="36"/>
+          <w:szCs w:val="36"/>
+          <w:lang w:bidi="fa-IR"/>
+        </w:rPr>
+      </w:pPr>
+      <w:r>
+        <w:rPr>
+          <w:rFonts w:cs="B Nazanin" w:hint="cs"/>
+          <w:sz w:val="36"/>
+          <w:szCs w:val="36"/>
+          <w:rtl/>
+          <w:lang w:bidi="fa-IR"/>
+        </w:rPr>
+        <w:t>حافظه اصلی و دیسک : سیستم عامل</w:t>
+      </w:r>
+    </w:p>
+    <w:p>
+      <w:pPr>
+        <w:bidi/>
+        <w:ind w:left="360"/>
+        <w:jc w:val="both"/>
+        <w:rPr>
+          <w:rFonts w:cs="B Nazanin"/>
+          <w:sz w:val="36"/>
+          <w:szCs w:val="36"/>
+          <w:lang w:bidi="fa-IR"/>
+        </w:rPr>
+      </w:pPr>
+    </w:p>
+    <w:p>
+      <w:pPr>
+        <w:bidi/>
+        <w:ind w:left="360"/>
+        <w:jc w:val="both"/>
+        <w:rPr>
+          <w:rFonts w:cs="B Nazanin"/>
+          <w:sz w:val="36"/>
+          <w:szCs w:val="36"/>
+          <w:lang w:bidi="fa-IR"/>
+        </w:rPr>
+      </w:pPr>
+    </w:p>
+    <w:p>
+      <w:pPr>
+        <w:bidi/>
+        <w:ind w:left="360"/>
+        <w:jc w:val="both"/>
+        <w:rPr>
+          <w:rFonts w:cs="B Nazanin"/>
+          <w:sz w:val="36"/>
+          <w:szCs w:val="36"/>
+          <w:lang w:bidi="fa-IR"/>
+        </w:rPr>
+      </w:pPr>
+    </w:p>
+    <w:p>
+      <w:pPr>
+        <w:bidi/>
+        <w:ind w:left="360"/>
+        <w:jc w:val="both"/>
+        <w:rPr>
+          <w:rFonts w:cs="B Nazanin"/>
+          <w:b/>
+          <w:bCs/>
+          <w:color w:val="5B9BD5" w:themeColor="accent1"/>
+          <w:sz w:val="52"/>
+          <w:szCs w:val="52"/>
+          <w:lang w:bidi="fa-IR"/>
+        </w:rPr>
+      </w:pPr>
+      <w:r>
+        <w:rPr>
+          <w:rFonts w:cs="B Nazanin" w:hint="cs"/>
+          <w:b/>
+          <w:bCs/>
+          <w:color w:val="5B9BD5" w:themeColor="accent1"/>
+          <w:sz w:val="52"/>
+          <w:szCs w:val="52"/>
+          <w:rtl/>
+          <w:lang w:bidi="fa-IR"/>
+        </w:rPr>
+        <w:lastRenderedPageBreak/>
+        <w:t>حافظه نهان (</w:t>
+      </w:r>
+      <w:r>
+        <w:rPr>
+          <w:rFonts w:cs="B Nazanin"/>
+          <w:b/>
+          <w:bCs/>
+          <w:color w:val="5B9BD5" w:themeColor="accent1"/>
+          <w:sz w:val="52"/>
+          <w:szCs w:val="52"/>
+          <w:lang w:bidi="fa-IR"/>
+        </w:rPr>
+        <w:t>cache</w:t>
+      </w:r>
+      <w:r>
+        <w:rPr>
+          <w:rFonts w:cs="B Nazanin" w:hint="cs"/>
+          <w:b/>
+          <w:bCs/>
+          <w:color w:val="5B9BD5" w:themeColor="accent1"/>
+          <w:sz w:val="52"/>
+          <w:szCs w:val="52"/>
+          <w:rtl/>
+          <w:lang w:bidi="fa-IR"/>
+        </w:rPr>
+        <w:t>)</w:t>
+      </w:r>
+    </w:p>
+    <w:p>
+      <w:pPr>
+        <w:ind w:left="360"/>
+        <w:jc w:val="both"/>
+        <w:rPr>
+          <w:rFonts w:cs="B Nazanin"/>
+          <w:sz w:val="36"/>
+          <w:szCs w:val="36"/>
+          <w:rtl/>
+          <w:lang w:bidi="fa-IR"/>
+        </w:rPr>
+      </w:pPr>
+      <w:r>
+        <w:rPr>
+          <w:rFonts w:cs="B Nazanin"/>
+          <w:sz w:val="36"/>
+          <w:szCs w:val="36"/>
+          <w:lang w:bidi="fa-IR"/>
+        </w:rPr>
+        <w:t>A CPU cache is a hardware cache used by the central processing unit (CPU) of a computer to reduce the average cost (time or energy) to access data from the main memory. A cache is a smaller, faster memory, located closer to a processor core, which stores copies of the data from frequently used main memory locations.</w:t>
+      </w:r>
+    </w:p>
+    <w:p>
+      <w:pPr>
+        <w:ind w:left="360"/>
+        <w:jc w:val="both"/>
+        <w:rPr>
+          <w:rFonts w:cs="B Nazanin"/>
+          <w:sz w:val="36"/>
+          <w:szCs w:val="36"/>
+          <w:rtl/>
+          <w:lang w:bidi="fa-IR"/>
+        </w:rPr>
+      </w:pPr>
+    </w:p>
+    <w:p>
+      <w:pPr>
+        <w:bidi/>
+        <w:ind w:left="360"/>
+        <w:jc w:val="both"/>
+        <w:rPr>
+          <w:rFonts w:cs="B Nazanin"/>
+          <w:sz w:val="36"/>
+          <w:szCs w:val="36"/>
+          <w:rtl/>
+          <w:lang w:bidi="fa-IR"/>
+        </w:rPr>
+      </w:pPr>
+      <w:r>
+        <w:rPr>
+          <w:rFonts w:cs="B Nazanin" w:hint="cs"/>
+          <w:sz w:val="36"/>
+          <w:szCs w:val="36"/>
+          <w:rtl/>
+          <w:lang w:bidi="fa-IR"/>
+        </w:rPr>
+        <w:t>یک حافظهی کوچک و سریع بین پردازنده و حافظه اصلی (</w:t>
+      </w:r>
+      <w:r>
+        <w:rPr>
+          <w:rFonts w:cs="B Nazanin"/>
+          <w:sz w:val="36"/>
+          <w:szCs w:val="36"/>
+          <w:lang w:bidi="fa-IR"/>
+        </w:rPr>
+        <w:t>Main Memory</w:t>
+      </w:r>
+      <w:r>
+        <w:rPr>
+          <w:rFonts w:cs="B Nazanin" w:hint="cs"/>
+          <w:sz w:val="36"/>
+          <w:szCs w:val="36"/>
+          <w:rtl/>
+          <w:lang w:bidi="fa-IR"/>
+        </w:rPr>
+        <w:t>)</w:t>
+      </w:r>
+      <w:r>
+        <w:rPr>
+          <w:rFonts w:cs="B Nazanin"/>
+          <w:sz w:val="36"/>
+          <w:szCs w:val="36"/>
+          <w:lang w:bidi="fa-IR"/>
+        </w:rPr>
+        <w:t xml:space="preserve"> </w:t>
+      </w:r>
+      <w:r>
+        <w:rPr>
+          <w:rFonts w:cs="B Nazanin" w:hint="cs"/>
+          <w:sz w:val="36"/>
+          <w:szCs w:val="36"/>
+          <w:rtl/>
+          <w:lang w:bidi="fa-IR"/>
+        </w:rPr>
+        <w:t xml:space="preserve"> است. </w:t>
+      </w:r>
+      <w:r>
+        <w:rPr>
+          <w:rFonts w:cs="B Nazanin" w:hint="cs"/>
+          <w:sz w:val="36"/>
+          <w:szCs w:val="36"/>
+          <w:highlight w:val="yellow"/>
+          <w:rtl/>
+          <w:lang w:bidi="fa-IR"/>
+        </w:rPr>
+        <w:t xml:space="preserve">حافظه پنهان </w:t>
+      </w:r>
+      <w:r>
+        <w:rPr>
+          <w:rFonts w:cs="B Nazanin" w:hint="cs"/>
+          <w:sz w:val="36"/>
+          <w:szCs w:val="36"/>
+          <w:highlight w:val="yellow"/>
+          <w:rtl/>
+          <w:lang w:bidi="fa-IR"/>
+        </w:rPr>
+        <w:t xml:space="preserve">حاوی </w:t>
+      </w:r>
+      <w:r>
+        <w:rPr>
+          <w:rFonts w:cs="B Nazanin" w:hint="cs"/>
+          <w:sz w:val="36"/>
+          <w:szCs w:val="36"/>
+          <w:highlight w:val="yellow"/>
+          <w:rtl/>
+          <w:lang w:bidi="fa-IR"/>
+        </w:rPr>
+        <w:t>بخشی از حافظه اصلی است.</w:t>
+      </w:r>
+    </w:p>
+    <w:p>
+      <w:pPr>
+        <w:bidi/>
+        <w:ind w:left="360"/>
+        <w:jc w:val="center"/>
+        <w:rPr>
+          <w:rFonts w:cs="B Nazanin"/>
+          <w:sz w:val="36"/>
+          <w:szCs w:val="36"/>
+          <w:rtl/>
+          <w:lang w:bidi="fa-IR"/>
+        </w:rPr>
+      </w:pPr>
+      <w:r>
+        <w:rPr>
+          <w:rFonts w:cs="B Nazanin" w:hint="cs"/>
+          <w:sz w:val="36"/>
+          <w:szCs w:val="36"/>
+          <w:lang w:bidi="fa-IR"/>
+        </w:rPr>
+        <w:pict>
+          <v:shapetype id="_x0000_t75" coordsize="21600,21600" o:spt="75" o:preferrelative="t" path="m@4@5l@4@11@9@11@9@5xe" filled="f" stroked="f">
+            <v:stroke joinstyle="miter"/>
+            <v:formulas>
+              <v:f eqn="if lineDrawn pixelLineWidth 0"/>
+              <v:f eqn="sum @0 1 0"/>
+              <v:f eqn="sum 0 0 @1"/>
+              <v:f eqn="prod @2 1 2"/>
+              <v:f eqn="prod @3 21600 pixelWidth"/>
+              <v:f eqn="prod @3 21600 pixelHeight"/>
+              <v:f eqn="sum @0 0 1"/>
+              <v:f eqn="prod @6 1 2"/>
+              <v:f eqn="prod @7 21600 pixelWidth"/>
+              <v:f eqn="sum @8 21600 0"/>
+              <v:f eqn="prod @7 21600 pixelHeight"/>
+              <v:f eqn="sum @10 21600 0"/>
+            </v:formulas>
+            <v:path o:extrusionok="f" gradientshapeok="t" o:connecttype="rect"/>
+            <o:lock v:ext="edit" aspectratio="t"/>
+          </v:shapetype>
+          <v:shape id="_x0000_i1029" type="#_x0000_t75" style="width:212.65pt;height:133.1pt">
+            <v:imagedata r:id="rId6" o:title="download"/>
+          </v:shape>
+        </w:pict>
+      </w:r>
+    </w:p>
+    <w:p>
+      <w:pPr>
+        <w:bidi/>
+        <w:ind w:left="360"/>
+        <w:jc w:val="both"/>
+        <w:rPr>
+          <w:rFonts w:cs="B Nazanin"/>
+          <w:sz w:val="36"/>
+          <w:szCs w:val="36"/>
+          <w:rtl/>
+          <w:lang w:bidi="fa-IR"/>
+        </w:rPr>
+      </w:pPr>
+      <w:r>
+        <w:rPr>
+          <w:rFonts w:cs="B Nazanin" w:hint="cs"/>
+          <w:sz w:val="36"/>
+          <w:szCs w:val="36"/>
+          <w:rtl/>
+          <w:lang w:bidi="fa-IR"/>
+        </w:rPr>
+        <w:t>وقتی پردازنده می خواهد کلمه ای از حافظه را بخواند وجود آن را در حافظه ی پنهان بررسی می کند. اگر وجود داشته باشد به پردازنده تحویل داده می شود در غیر این صورت یک بلوک از حافظه اصلی شامل تعداد ثابتی از خانه های حافظه به حافظه پنهان منتقل می شود و سپس کلمه مورد نظر به پردازنده تحویل داده می شود. هنگامی که یک بلوک از داده ها به حافظه پنهان آورده می شود</w:t>
+      </w:r>
+      <w:r>
+        <w:rPr>
+          <w:rFonts w:cs="B Nazanin" w:hint="cs"/>
+          <w:sz w:val="36"/>
+          <w:szCs w:val="36"/>
+          <w:rtl/>
+          <w:lang w:bidi="fa-IR"/>
+        </w:rPr>
+        <w:t xml:space="preserve"> تا یک مراجعه به حافظه انجام شود ، به دلیل پدیده ی محلی بودن مراجعات ، احتمالا به زودی به دیگر کلمات آن بلوک نیز مراجعه خواهد شد</w:t>
+      </w:r>
+      <w:r>
+        <w:rPr>
+          <w:rFonts w:cs="B Nazanin" w:hint="cs"/>
+          <w:sz w:val="36"/>
+          <w:szCs w:val="36"/>
+          <w:rtl/>
+          <w:lang w:bidi="fa-IR"/>
+        </w:rPr>
+        <w:t>.</w:t>
+      </w:r>
+    </w:p>
+    <w:p>
+      <w:pPr>
+        <w:bidi/>
+        <w:ind w:left="360"/>
+        <w:jc w:val="both"/>
+        <w:rPr>
+          <w:rFonts w:cs="B Nazanin"/>
+          <w:sz w:val="36"/>
+          <w:szCs w:val="36"/>
+          <w:rtl/>
+          <w:lang w:bidi="fa-IR"/>
+        </w:rPr>
+      </w:pPr>
+      <w:r>
+        <w:rPr>
+          <w:rFonts w:cs="B Nazanin" w:hint="cs"/>
+          <w:sz w:val="36"/>
+          <w:szCs w:val="36"/>
+          <w:rtl/>
+          <w:lang w:bidi="fa-IR"/>
+        </w:rPr>
+        <w:lastRenderedPageBreak/>
+        <w:t>در یک سیستم کامپیوتری</w:t>
+      </w:r>
+      <w:r>
+        <w:rPr>
+          <w:rFonts w:cs="B Nazanin" w:hint="cs"/>
+          <w:sz w:val="36"/>
+          <w:szCs w:val="36"/>
+          <w:rtl/>
+          <w:lang w:bidi="fa-IR"/>
+        </w:rPr>
+        <w:t>،</w:t>
+      </w:r>
+      <w:r>
+        <w:rPr>
+          <w:rFonts w:cs="B Nazanin" w:hint="cs"/>
+          <w:sz w:val="36"/>
+          <w:szCs w:val="36"/>
+          <w:rtl/>
+          <w:lang w:bidi="fa-IR"/>
+        </w:rPr>
+        <w:t xml:space="preserve"> برای افزایش کارایی از حافظه های چند سطحی استفاده می کنند به گونه ای که سطوح نزدیک تر به پردازنده دارای ظرفیت </w:t>
+      </w:r>
+      <w:r>
+        <w:rPr>
+          <w:rFonts w:cs="B Nazanin" w:hint="cs"/>
+          <w:sz w:val="36"/>
+          <w:szCs w:val="36"/>
+          <w:rtl/>
+          <w:lang w:bidi="fa-IR"/>
+        </w:rPr>
+        <w:t xml:space="preserve">کمتر اما در عوض سرعت بیشتری هستند. یکی از این موارد استفاده از حافظه پنهان است بدین صورت که هرگاه دستوراعمل یا داده ای در حافظه اصلی مورد استفاده </w:t>
+      </w:r>
+      <w:r>
+        <w:rPr>
+          <w:rFonts w:cs="B Nazanin" w:hint="cs"/>
+          <w:sz w:val="36"/>
+          <w:szCs w:val="36"/>
+          <w:rtl/>
+          <w:lang w:bidi="fa-IR"/>
+        </w:rPr>
+        <w:t>قرار گیرد یک کپی از آن در حافظه پنهان ایجاد می شود . دلیل آن این است که بر اساس اصل محلی گرایی گفته می شو</w:t>
+      </w:r>
+      <w:r>
+        <w:rPr>
+          <w:rFonts w:cs="B Nazanin" w:hint="cs"/>
+          <w:sz w:val="36"/>
+          <w:szCs w:val="36"/>
+          <w:rtl/>
+          <w:lang w:bidi="fa-IR"/>
+        </w:rPr>
+        <w:t>د</w:t>
+      </w:r>
+      <w:r>
+        <w:rPr>
+          <w:rFonts w:cs="B Nazanin" w:hint="cs"/>
+          <w:sz w:val="36"/>
+          <w:szCs w:val="36"/>
+          <w:rtl/>
+          <w:lang w:bidi="fa-IR"/>
+        </w:rPr>
+        <w:t xml:space="preserve"> هر گاه داده هایی مورد استفاده قرار گیرند به زودی در آینده نیز لازم خواهد بود.</w:t>
+      </w:r>
+      <w:r>
+        <w:rPr>
+          <w:rFonts w:cs="B Nazanin" w:hint="cs"/>
+          <w:sz w:val="36"/>
+          <w:szCs w:val="36"/>
+          <w:rtl/>
+          <w:lang w:bidi="fa-IR"/>
+        </w:rPr>
+        <w:t xml:space="preserve"> قرار دادن این داده ها و دستوراعمل ها در حافظه پنهان</w:t>
+      </w:r>
+      <w:r>
+        <w:rPr>
+          <w:rFonts w:cs="B Nazanin" w:hint="cs"/>
+          <w:sz w:val="36"/>
+          <w:szCs w:val="36"/>
+          <w:rtl/>
+          <w:lang w:bidi="fa-IR"/>
+        </w:rPr>
+        <w:t xml:space="preserve"> موجل افزایش سرعت دستیابی می شود بنابراین زمانی که داده  یا دستوراعملی نیاز باشد ابتدا به حافظه پنهان مراجعه می شود و در صورت وجود آن، استفاده می شود.</w:t>
+      </w:r>
+    </w:p>
+    <w:p>
+      <w:pPr>
+        <w:bidi/>
+        <w:ind w:left="360"/>
+        <w:jc w:val="both"/>
+        <w:rPr>
+          <w:rFonts w:cs="B Nazanin"/>
+          <w:sz w:val="36"/>
+          <w:szCs w:val="36"/>
+          <w:rtl/>
+          <w:lang w:bidi="fa-IR"/>
+        </w:rPr>
+      </w:pPr>
+      <w:r>
+        <w:rPr>
+          <w:rFonts w:cs="B Nazanin" w:hint="cs"/>
+          <w:sz w:val="36"/>
+          <w:szCs w:val="36"/>
+          <w:rtl/>
+          <w:lang w:bidi="fa-IR"/>
+        </w:rPr>
+        <w:t>در غیر این صورت به حافظه اصلی مراجعه شده و داده ها و دستوراعمل های مورد نظر، مورد استفاده قرار می گیرند.</w:t>
+      </w:r>
+    </w:p>
+    <w:p>
+      <w:pPr>
+        <w:bidi/>
+        <w:ind w:left="360"/>
+        <w:jc w:val="both"/>
+        <w:rPr>
+          <w:rFonts w:cs="B Nazanin" w:hint="cs"/>
+          <w:sz w:val="36"/>
+          <w:szCs w:val="36"/>
+          <w:rtl/>
+          <w:lang w:bidi="fa-IR"/>
+        </w:rPr>
+      </w:pPr>
+      <w:r>
+        <w:rPr>
+          <w:rFonts w:cs="B Nazanin" w:hint="cs"/>
+          <w:sz w:val="36"/>
+          <w:szCs w:val="36"/>
+          <w:rtl/>
+          <w:lang w:bidi="fa-IR"/>
+        </w:rPr>
+        <w:t>از آن جایی که ظرفیت حافظه پنهان نسبت به حافظه اصلی بسیار کمتر است بنابراین نخواهیم توانست همه داده هایی را که در حافظه اصلی هستند را به حافظه پنهان ببریم پس ممکن است گاهی به داده هایی نیاز داشته باشیم که در حافظه پنهان نیستند. اگر چنانچه حافظه پنهان پر شده باشد و نیاز به خالی کردن بخشی از آن و جایگزینی آن با داده  مورد نظر داشته باشیم از الگوریتم های جایگزینی حافظه استفاده می شود که دقیقا همان الگوریتم های جایگزینی صفحه در حافظه اصلی هستند</w:t>
+      </w:r>
       <w:bookmarkStart w:id="0" w:name="_GoBack"/>
       <w:bookmarkEnd w:id="0"/>
     </w:p>
@@ -24,6 +1200,92 @@
 <file path=word/numbering.xml><?xml version="1.0" encoding="utf-8"?>
 <w:numbering xmlns:wpc="http://schemas.microsoft.com/office/word/2010/wordprocessingCanvas" xmlns:cx="http://schemas.microsoft.com/office/drawing/2014/chartex" xmlns:mc="http://schemas.openxmlformats.org/markup-compatibility/2006" xmlns:o="urn:schemas-microsoft-com:office:office" xmlns:r="http://schemas.openxmlformats.org/officeDocument/2006/relationships" xmlns:m="http://schemas.openxmlformats.org/officeDocument/2006/math" xmlns:v="urn:schemas-microsoft-com:vml" xmlns:wp14="http://schemas.microsoft.com/office/word/2010/wordprocessingDrawing" xmlns:wp="http://schemas.openxmlformats.org/drawingml/2006/wordprocessingDrawing" xmlns:w10="urn:schemas-microsoft-com:office:word" xmlns:w="http://schemas.openxmlformats.org/wordprocessingml/2006/main" xmlns:w14="http://schemas.microsoft.com/office/word/2010/wordml" xmlns:w15="http://schemas.microsoft.com/office/word/2012/wordml" xmlns:w16se="http://schemas.microsoft.com/office/word/2015/wordml/symex" xmlns:wpg="http://schemas.microsoft.com/office/word/2010/wordprocessingGroup" xmlns:wpi="http://schemas.microsoft.com/office/word/2010/wordprocessingInk" xmlns:wne="http://schemas.microsoft.com/office/word/2006/wordml" xmlns:wps="http://schemas.microsoft.com/office/word/2010/wordprocessingShape" mc:Ignorable="w14 w15 w16se wp14">
   <w:abstractNum w:abstractNumId="0" w15:restartNumberingAfterBreak="0">
+    <w:nsid w:val="100961E6"/>
+    <w:multiLevelType w:val="hybridMultilevel"/>
+    <w:tmpl w:val="F01046D8"/>
+    <w:lvl w:ilvl="0" w:tplc="0409000F">
+      <w:start w:val="1"/>
+      <w:numFmt w:val="decimal"/>
+      <w:lvlText w:val="%1."/>
+      <w:lvlJc w:val="left"/>
+      <w:pPr>
+        <w:ind w:left="720" w:hanging="360"/>
+      </w:pPr>
+    </w:lvl>
+    <w:lvl w:ilvl="1" w:tplc="04090019" w:tentative="1">
+      <w:start w:val="1"/>
+      <w:numFmt w:val="lowerLetter"/>
+      <w:lvlText w:val="%2."/>
+      <w:lvlJc w:val="left"/>
+      <w:pPr>
+        <w:ind w:left="1440" w:hanging="360"/>
+      </w:pPr>
+    </w:lvl>
+    <w:lvl w:ilvl="2" w:tplc="0409001B" w:tentative="1">
+      <w:start w:val="1"/>
+      <w:numFmt w:val="lowerRoman"/>
+      <w:lvlText w:val="%3."/>
+      <w:lvlJc w:val="right"/>
+      <w:pPr>
+        <w:ind w:left="2160" w:hanging="180"/>
+      </w:pPr>
+    </w:lvl>
+    <w:lvl w:ilvl="3" w:tplc="0409000F" w:tentative="1">
+      <w:start w:val="1"/>
+      <w:numFmt w:val="decimal"/>
+      <w:lvlText w:val="%4."/>
+      <w:lvlJc w:val="left"/>
+      <w:pPr>
+        <w:ind w:left="2880" w:hanging="360"/>
+      </w:pPr>
+    </w:lvl>
+    <w:lvl w:ilvl="4" w:tplc="04090019" w:tentative="1">
+      <w:start w:val="1"/>
+      <w:numFmt w:val="lowerLetter"/>
+      <w:lvlText w:val="%5."/>
+      <w:lvlJc w:val="left"/>
+      <w:pPr>
+        <w:ind w:left="3600" w:hanging="360"/>
+      </w:pPr>
+    </w:lvl>
+    <w:lvl w:ilvl="5" w:tplc="0409001B" w:tentative="1">
+      <w:start w:val="1"/>
+      <w:numFmt w:val="lowerRoman"/>
+      <w:lvlText w:val="%6."/>
+      <w:lvlJc w:val="right"/>
+      <w:pPr>
+        <w:ind w:left="4320" w:hanging="180"/>
+      </w:pPr>
+    </w:lvl>
+    <w:lvl w:ilvl="6" w:tplc="0409000F" w:tentative="1">
+      <w:start w:val="1"/>
+      <w:numFmt w:val="decimal"/>
+      <w:lvlText w:val="%7."/>
+      <w:lvlJc w:val="left"/>
+      <w:pPr>
+        <w:ind w:left="5040" w:hanging="360"/>
+      </w:pPr>
+    </w:lvl>
+    <w:lvl w:ilvl="7" w:tplc="04090019" w:tentative="1">
+      <w:start w:val="1"/>
+      <w:numFmt w:val="lowerLetter"/>
+      <w:lvlText w:val="%8."/>
+      <w:lvlJc w:val="left"/>
+      <w:pPr>
+        <w:ind w:left="5760" w:hanging="360"/>
+      </w:pPr>
+    </w:lvl>
+    <w:lvl w:ilvl="8" w:tplc="0409001B" w:tentative="1">
+      <w:start w:val="1"/>
+      <w:numFmt w:val="lowerRoman"/>
+      <w:lvlText w:val="%9."/>
+      <w:lvlJc w:val="right"/>
+      <w:pPr>
+        <w:ind w:left="6480" w:hanging="180"/>
+      </w:pPr>
+    </w:lvl>
+  </w:abstractNum>
+  <w:abstractNum w:abstractNumId="1" w15:restartNumberingAfterBreak="0">
     <w:nsid w:val="383622C6"/>
     <w:multiLevelType w:val="hybridMultilevel"/>
     <w:tmpl w:val="9DAA139A"/>
@@ -137,6 +1399,9 @@
     </w:lvl>
   </w:abstractNum>
   <w:num w:numId="1">
+    <w:abstractNumId w:val="1"/>
+  </w:num>
+  <w:num w:numId="2">
     <w:abstractNumId w:val="0"/>
   </w:num>
 </w:numbering>

--- a/Lecture-6/Lecture-6.docx
+++ b/Lecture-6/Lecture-6.docx
@@ -147,7 +147,7 @@
                     <pic:cNvPicPr/>
                   </pic:nvPicPr>
                   <pic:blipFill>
-                    <a:blip r:embed="rId5"/>
+                    <a:blip r:embed="rId7"/>
                     <a:stretch>
                       <a:fillRect/>
                     </a:stretch>
@@ -983,7 +983,7 @@
             <o:lock v:ext="edit" aspectratio="t"/>
           </v:shapetype>
           <v:shape id="_x0000_i1029" type="#_x0000_t75" style="width:212.65pt;height:133.1pt">
-            <v:imagedata r:id="rId6" o:title="download"/>
+            <v:imagedata r:id="rId8" o:title="download"/>
           </v:shape>
         </w:pict>
       </w:r>
@@ -1167,10 +1167,9 @@
         <w:ind w:left="360"/>
         <w:jc w:val="both"/>
         <w:rPr>
-          <w:rFonts w:cs="B Nazanin" w:hint="cs"/>
-          <w:sz w:val="36"/>
-          <w:szCs w:val="36"/>
-          <w:rtl/>
+          <w:rFonts w:cs="B Nazanin"/>
+          <w:sz w:val="36"/>
+          <w:szCs w:val="36"/>
           <w:lang w:bidi="fa-IR"/>
         </w:rPr>
       </w:pPr>
@@ -1183,6 +1182,2696 @@
           <w:lang w:bidi="fa-IR"/>
         </w:rPr>
         <w:t>از آن جایی که ظرفیت حافظه پنهان نسبت به حافظه اصلی بسیار کمتر است بنابراین نخواهیم توانست همه داده هایی را که در حافظه اصلی هستند را به حافظه پنهان ببریم پس ممکن است گاهی به داده هایی نیاز داشته باشیم که در حافظه پنهان نیستند. اگر چنانچه حافظه پنهان پر شده باشد و نیاز به خالی کردن بخشی از آن و جایگزینی آن با داده  مورد نظر داشته باشیم از الگوریتم های جایگزینی حافظه استفاده می شود که دقیقا همان الگوریتم های جایگزینی صفحه در حافظه اصلی هستند</w:t>
+      </w:r>
+    </w:p>
+    <w:p>
+      <w:pPr>
+        <w:bidi/>
+        <w:ind w:left="360"/>
+        <w:jc w:val="both"/>
+        <w:rPr>
+          <w:rFonts w:cs="B Nazanin"/>
+          <w:sz w:val="36"/>
+          <w:szCs w:val="36"/>
+          <w:rtl/>
+          <w:lang w:bidi="fa-IR"/>
+        </w:rPr>
+      </w:pPr>
+    </w:p>
+    <w:p>
+      <w:pPr>
+        <w:bidi/>
+        <w:ind w:left="360"/>
+        <w:jc w:val="both"/>
+        <w:rPr>
+          <w:rFonts w:cs="B Nazanin"/>
+          <w:sz w:val="36"/>
+          <w:szCs w:val="36"/>
+          <w:rtl/>
+          <w:lang w:bidi="fa-IR"/>
+        </w:rPr>
+      </w:pPr>
+    </w:p>
+    <w:p>
+      <w:pPr>
+        <w:bidi/>
+        <w:ind w:left="360"/>
+        <w:jc w:val="both"/>
+        <w:rPr>
+          <w:rFonts w:cs="B Nazanin"/>
+          <w:sz w:val="36"/>
+          <w:szCs w:val="36"/>
+          <w:lang w:bidi="fa-IR"/>
+        </w:rPr>
+      </w:pPr>
+    </w:p>
+    <w:p>
+      <w:pPr>
+        <w:bidi/>
+        <w:ind w:left="360"/>
+        <w:jc w:val="both"/>
+        <w:rPr>
+          <w:rFonts w:cs="B Nazanin" w:hint="cs"/>
+          <w:sz w:val="36"/>
+          <w:szCs w:val="36"/>
+          <w:rtl/>
+          <w:lang w:bidi="fa-IR"/>
+        </w:rPr>
+      </w:pPr>
+      <w:r>
+        <w:rPr>
+          <w:rFonts w:cs="B Nazanin" w:hint="cs"/>
+          <w:sz w:val="36"/>
+          <w:szCs w:val="36"/>
+          <w:rtl/>
+          <w:lang w:bidi="fa-IR"/>
+        </w:rPr>
+        <w:lastRenderedPageBreak/>
+        <w:t>یادداشت:</w:t>
+      </w:r>
+    </w:p>
+    <w:p>
+      <w:pPr>
+        <w:bidi/>
+        <w:ind w:left="360"/>
+        <w:jc w:val="both"/>
+        <w:rPr>
+          <w:rFonts w:cs="B Nazanin"/>
+          <w:sz w:val="28"/>
+          <w:szCs w:val="28"/>
+          <w:highlight w:val="yellow"/>
+          <w:lang w:bidi="fa-IR"/>
+        </w:rPr>
+      </w:pPr>
+      <w:r>
+        <w:rPr>
+          <w:rFonts w:cs="B Nazanin"/>
+          <w:sz w:val="28"/>
+          <w:szCs w:val="28"/>
+          <w:highlight w:val="yellow"/>
+          <w:rtl/>
+          <w:lang w:bidi="fa-IR"/>
+        </w:rPr>
+        <w:t>صفحه</w:t>
+      </w:r>
+      <w:r>
+        <w:rPr>
+          <w:rFonts w:cs="B Nazanin" w:hint="cs"/>
+          <w:sz w:val="28"/>
+          <w:szCs w:val="28"/>
+          <w:highlight w:val="yellow"/>
+          <w:rtl/>
+          <w:lang w:bidi="fa-IR"/>
+        </w:rPr>
+        <w:t xml:space="preserve"> (</w:t>
+      </w:r>
+      <w:r>
+        <w:rPr>
+          <w:rFonts w:cs="B Nazanin"/>
+          <w:sz w:val="28"/>
+          <w:szCs w:val="28"/>
+          <w:highlight w:val="yellow"/>
+          <w:lang w:bidi="fa-IR"/>
+        </w:rPr>
+        <w:t>Page</w:t>
+      </w:r>
+      <w:r>
+        <w:rPr>
+          <w:rFonts w:cs="B Nazanin" w:hint="cs"/>
+          <w:sz w:val="28"/>
+          <w:szCs w:val="28"/>
+          <w:highlight w:val="yellow"/>
+          <w:rtl/>
+          <w:lang w:bidi="fa-IR"/>
+        </w:rPr>
+        <w:t xml:space="preserve">) </w:t>
+      </w:r>
+      <w:r>
+        <w:rPr>
+          <w:rFonts w:cs="B Nazanin"/>
+          <w:sz w:val="28"/>
+          <w:szCs w:val="28"/>
+          <w:highlight w:val="yellow"/>
+          <w:rtl/>
+          <w:lang w:bidi="fa-IR"/>
+        </w:rPr>
+        <w:t>در حافظه اصل</w:t>
+      </w:r>
+      <w:r>
+        <w:rPr>
+          <w:rFonts w:cs="B Nazanin" w:hint="cs"/>
+          <w:sz w:val="28"/>
+          <w:szCs w:val="28"/>
+          <w:highlight w:val="yellow"/>
+          <w:rtl/>
+          <w:lang w:bidi="fa-IR"/>
+        </w:rPr>
+        <w:t>ی</w:t>
+      </w:r>
+      <w:r>
+        <w:rPr>
+          <w:rFonts w:cs="B Nazanin"/>
+          <w:sz w:val="28"/>
+          <w:szCs w:val="28"/>
+          <w:highlight w:val="yellow"/>
+          <w:rtl/>
+          <w:lang w:bidi="fa-IR"/>
+        </w:rPr>
+        <w:t xml:space="preserve"> </w:t>
+      </w:r>
+      <w:r>
+        <w:rPr>
+          <w:rFonts w:cs="B Nazanin" w:hint="cs"/>
+          <w:sz w:val="28"/>
+          <w:szCs w:val="28"/>
+          <w:highlight w:val="yellow"/>
+          <w:rtl/>
+          <w:lang w:bidi="fa-IR"/>
+        </w:rPr>
+        <w:t>(</w:t>
+      </w:r>
+      <w:r>
+        <w:rPr>
+          <w:rFonts w:cs="B Nazanin"/>
+          <w:sz w:val="28"/>
+          <w:szCs w:val="28"/>
+          <w:highlight w:val="yellow"/>
+          <w:lang w:bidi="fa-IR"/>
+        </w:rPr>
+        <w:t>RAM</w:t>
+      </w:r>
+      <w:r>
+        <w:rPr>
+          <w:rFonts w:cs="B Nazanin" w:hint="cs"/>
+          <w:sz w:val="28"/>
+          <w:szCs w:val="28"/>
+          <w:highlight w:val="yellow"/>
+          <w:rtl/>
+          <w:lang w:bidi="fa-IR"/>
+        </w:rPr>
+        <w:t xml:space="preserve">) </w:t>
+      </w:r>
+      <w:r>
+        <w:rPr>
+          <w:rFonts w:cs="B Nazanin"/>
+          <w:sz w:val="28"/>
+          <w:szCs w:val="28"/>
+          <w:highlight w:val="yellow"/>
+          <w:rtl/>
+          <w:lang w:bidi="fa-IR"/>
+        </w:rPr>
+        <w:t xml:space="preserve">به عنوان </w:t>
+      </w:r>
+      <w:r>
+        <w:rPr>
+          <w:rFonts w:cs="B Nazanin" w:hint="cs"/>
+          <w:sz w:val="28"/>
+          <w:szCs w:val="28"/>
+          <w:highlight w:val="yellow"/>
+          <w:rtl/>
+          <w:lang w:bidi="fa-IR"/>
+        </w:rPr>
+        <w:t>ی</w:t>
+      </w:r>
+      <w:r>
+        <w:rPr>
+          <w:rFonts w:cs="B Nazanin" w:hint="eastAsia"/>
+          <w:sz w:val="28"/>
+          <w:szCs w:val="28"/>
+          <w:highlight w:val="yellow"/>
+          <w:rtl/>
+          <w:lang w:bidi="fa-IR"/>
+        </w:rPr>
+        <w:t>ک</w:t>
+      </w:r>
+      <w:r>
+        <w:rPr>
+          <w:rFonts w:cs="B Nazanin"/>
+          <w:sz w:val="28"/>
+          <w:szCs w:val="28"/>
+          <w:highlight w:val="yellow"/>
+          <w:rtl/>
+          <w:lang w:bidi="fa-IR"/>
+        </w:rPr>
+        <w:t xml:space="preserve"> بخش</w:t>
+      </w:r>
+      <w:r>
+        <w:rPr>
+          <w:rFonts w:cs="B Nazanin" w:hint="cs"/>
+          <w:sz w:val="28"/>
+          <w:szCs w:val="28"/>
+          <w:highlight w:val="yellow"/>
+          <w:rtl/>
+          <w:lang w:bidi="fa-IR"/>
+        </w:rPr>
+        <w:t>ی</w:t>
+      </w:r>
+      <w:r>
+        <w:rPr>
+          <w:rFonts w:cs="B Nazanin"/>
+          <w:sz w:val="28"/>
+          <w:szCs w:val="28"/>
+          <w:highlight w:val="yellow"/>
+          <w:rtl/>
+          <w:lang w:bidi="fa-IR"/>
+        </w:rPr>
+        <w:t xml:space="preserve"> از فضا</w:t>
+      </w:r>
+      <w:r>
+        <w:rPr>
+          <w:rFonts w:cs="B Nazanin" w:hint="cs"/>
+          <w:sz w:val="28"/>
+          <w:szCs w:val="28"/>
+          <w:highlight w:val="yellow"/>
+          <w:rtl/>
+          <w:lang w:bidi="fa-IR"/>
+        </w:rPr>
+        <w:t>ی</w:t>
+      </w:r>
+      <w:r>
+        <w:rPr>
+          <w:rFonts w:cs="B Nazanin"/>
+          <w:sz w:val="28"/>
+          <w:szCs w:val="28"/>
+          <w:highlight w:val="yellow"/>
+          <w:rtl/>
+          <w:lang w:bidi="fa-IR"/>
+        </w:rPr>
+        <w:t xml:space="preserve"> آدرس‌پذ</w:t>
+      </w:r>
+      <w:r>
+        <w:rPr>
+          <w:rFonts w:cs="B Nazanin" w:hint="cs"/>
+          <w:sz w:val="28"/>
+          <w:szCs w:val="28"/>
+          <w:highlight w:val="yellow"/>
+          <w:rtl/>
+          <w:lang w:bidi="fa-IR"/>
+        </w:rPr>
+        <w:t>ی</w:t>
+      </w:r>
+      <w:r>
+        <w:rPr>
+          <w:rFonts w:cs="B Nazanin" w:hint="eastAsia"/>
+          <w:sz w:val="28"/>
+          <w:szCs w:val="28"/>
+          <w:highlight w:val="yellow"/>
+          <w:rtl/>
+          <w:lang w:bidi="fa-IR"/>
+        </w:rPr>
+        <w:t>ر</w:t>
+      </w:r>
+      <w:r>
+        <w:rPr>
+          <w:rFonts w:cs="B Nazanin"/>
+          <w:sz w:val="28"/>
+          <w:szCs w:val="28"/>
+          <w:highlight w:val="yellow"/>
+          <w:rtl/>
+          <w:lang w:bidi="fa-IR"/>
+        </w:rPr>
+        <w:t xml:space="preserve"> قرار دارد و به نوع</w:t>
+      </w:r>
+      <w:r>
+        <w:rPr>
+          <w:rFonts w:cs="B Nazanin" w:hint="cs"/>
+          <w:sz w:val="28"/>
+          <w:szCs w:val="28"/>
+          <w:highlight w:val="yellow"/>
+          <w:rtl/>
+          <w:lang w:bidi="fa-IR"/>
+        </w:rPr>
+        <w:t>ی</w:t>
+      </w:r>
+      <w:r>
+        <w:rPr>
+          <w:rFonts w:cs="B Nazanin"/>
+          <w:sz w:val="28"/>
+          <w:szCs w:val="28"/>
+          <w:highlight w:val="yellow"/>
+          <w:rtl/>
+          <w:lang w:bidi="fa-IR"/>
+        </w:rPr>
+        <w:t xml:space="preserve"> </w:t>
+      </w:r>
+      <w:r>
+        <w:rPr>
+          <w:rFonts w:cs="B Nazanin" w:hint="cs"/>
+          <w:sz w:val="28"/>
+          <w:szCs w:val="28"/>
+          <w:highlight w:val="yellow"/>
+          <w:rtl/>
+          <w:lang w:bidi="fa-IR"/>
+        </w:rPr>
+        <w:t>ی</w:t>
+      </w:r>
+      <w:r>
+        <w:rPr>
+          <w:rFonts w:cs="B Nazanin" w:hint="eastAsia"/>
+          <w:sz w:val="28"/>
+          <w:szCs w:val="28"/>
+          <w:highlight w:val="yellow"/>
+          <w:rtl/>
+          <w:lang w:bidi="fa-IR"/>
+        </w:rPr>
+        <w:t>ک</w:t>
+      </w:r>
+      <w:r>
+        <w:rPr>
+          <w:rFonts w:cs="B Nazanin"/>
+          <w:sz w:val="28"/>
+          <w:szCs w:val="28"/>
+          <w:highlight w:val="yellow"/>
+          <w:rtl/>
+          <w:lang w:bidi="fa-IR"/>
+        </w:rPr>
+        <w:t xml:space="preserve"> بلاک داده است که شامل اطلاعات</w:t>
+      </w:r>
+      <w:r>
+        <w:rPr>
+          <w:rFonts w:cs="B Nazanin" w:hint="cs"/>
+          <w:sz w:val="28"/>
+          <w:szCs w:val="28"/>
+          <w:highlight w:val="yellow"/>
+          <w:rtl/>
+          <w:lang w:bidi="fa-IR"/>
+        </w:rPr>
+        <w:t>ی</w:t>
+      </w:r>
+      <w:r>
+        <w:rPr>
+          <w:rFonts w:cs="B Nazanin"/>
+          <w:sz w:val="28"/>
+          <w:szCs w:val="28"/>
+          <w:highlight w:val="yellow"/>
+          <w:rtl/>
+          <w:lang w:bidi="fa-IR"/>
+        </w:rPr>
+        <w:t xml:space="preserve"> مانند برنامه‌ها، داده‌ها و سا</w:t>
+      </w:r>
+      <w:r>
+        <w:rPr>
+          <w:rFonts w:cs="B Nazanin" w:hint="cs"/>
+          <w:sz w:val="28"/>
+          <w:szCs w:val="28"/>
+          <w:highlight w:val="yellow"/>
+          <w:rtl/>
+          <w:lang w:bidi="fa-IR"/>
+        </w:rPr>
+        <w:t>ی</w:t>
+      </w:r>
+      <w:r>
+        <w:rPr>
+          <w:rFonts w:cs="B Nazanin" w:hint="eastAsia"/>
+          <w:sz w:val="28"/>
+          <w:szCs w:val="28"/>
+          <w:highlight w:val="yellow"/>
+          <w:rtl/>
+          <w:lang w:bidi="fa-IR"/>
+        </w:rPr>
+        <w:t>ر</w:t>
+      </w:r>
+      <w:r>
+        <w:rPr>
+          <w:rFonts w:cs="B Nazanin"/>
+          <w:sz w:val="28"/>
+          <w:szCs w:val="28"/>
+          <w:highlight w:val="yellow"/>
+          <w:rtl/>
+          <w:lang w:bidi="fa-IR"/>
+        </w:rPr>
+        <w:t xml:space="preserve"> اطلاعات</w:t>
+      </w:r>
+      <w:r>
+        <w:rPr>
+          <w:rFonts w:cs="B Nazanin" w:hint="cs"/>
+          <w:sz w:val="28"/>
+          <w:szCs w:val="28"/>
+          <w:highlight w:val="yellow"/>
+          <w:rtl/>
+          <w:lang w:bidi="fa-IR"/>
+        </w:rPr>
+        <w:t>ی</w:t>
+      </w:r>
+      <w:r>
+        <w:rPr>
+          <w:rFonts w:cs="B Nazanin"/>
+          <w:sz w:val="28"/>
+          <w:szCs w:val="28"/>
+          <w:highlight w:val="yellow"/>
+          <w:rtl/>
+          <w:lang w:bidi="fa-IR"/>
+        </w:rPr>
+        <w:t xml:space="preserve"> است که توسط س</w:t>
+      </w:r>
+      <w:r>
+        <w:rPr>
+          <w:rFonts w:cs="B Nazanin" w:hint="cs"/>
+          <w:sz w:val="28"/>
+          <w:szCs w:val="28"/>
+          <w:highlight w:val="yellow"/>
+          <w:rtl/>
+          <w:lang w:bidi="fa-IR"/>
+        </w:rPr>
+        <w:t>ی</w:t>
+      </w:r>
+      <w:r>
+        <w:rPr>
+          <w:rFonts w:cs="B Nazanin" w:hint="eastAsia"/>
+          <w:sz w:val="28"/>
+          <w:szCs w:val="28"/>
+          <w:highlight w:val="yellow"/>
+          <w:rtl/>
+          <w:lang w:bidi="fa-IR"/>
+        </w:rPr>
+        <w:t>ستم</w:t>
+      </w:r>
+      <w:r>
+        <w:rPr>
+          <w:rFonts w:cs="B Nazanin"/>
+          <w:sz w:val="28"/>
+          <w:szCs w:val="28"/>
+          <w:highlight w:val="yellow"/>
+          <w:rtl/>
+          <w:lang w:bidi="fa-IR"/>
+        </w:rPr>
+        <w:t xml:space="preserve"> عامل به حافظه اصل</w:t>
+      </w:r>
+      <w:r>
+        <w:rPr>
+          <w:rFonts w:cs="B Nazanin" w:hint="cs"/>
+          <w:sz w:val="28"/>
+          <w:szCs w:val="28"/>
+          <w:highlight w:val="yellow"/>
+          <w:rtl/>
+          <w:lang w:bidi="fa-IR"/>
+        </w:rPr>
+        <w:t>ی</w:t>
+      </w:r>
+      <w:r>
+        <w:rPr>
+          <w:rFonts w:cs="B Nazanin"/>
+          <w:sz w:val="28"/>
+          <w:szCs w:val="28"/>
+          <w:highlight w:val="yellow"/>
+          <w:rtl/>
+          <w:lang w:bidi="fa-IR"/>
+        </w:rPr>
+        <w:t xml:space="preserve"> بارگذار</w:t>
+      </w:r>
+      <w:r>
+        <w:rPr>
+          <w:rFonts w:cs="B Nazanin" w:hint="cs"/>
+          <w:sz w:val="28"/>
+          <w:szCs w:val="28"/>
+          <w:highlight w:val="yellow"/>
+          <w:rtl/>
+          <w:lang w:bidi="fa-IR"/>
+        </w:rPr>
+        <w:t>ی</w:t>
+      </w:r>
+      <w:r>
+        <w:rPr>
+          <w:rFonts w:cs="B Nazanin"/>
+          <w:sz w:val="28"/>
+          <w:szCs w:val="28"/>
+          <w:highlight w:val="yellow"/>
+          <w:rtl/>
+          <w:lang w:bidi="fa-IR"/>
+        </w:rPr>
+        <w:t xml:space="preserve"> م</w:t>
+      </w:r>
+      <w:r>
+        <w:rPr>
+          <w:rFonts w:cs="B Nazanin" w:hint="cs"/>
+          <w:sz w:val="28"/>
+          <w:szCs w:val="28"/>
+          <w:highlight w:val="yellow"/>
+          <w:rtl/>
+          <w:lang w:bidi="fa-IR"/>
+        </w:rPr>
+        <w:t>ی‌</w:t>
+      </w:r>
+      <w:r>
+        <w:rPr>
+          <w:rFonts w:cs="B Nazanin" w:hint="eastAsia"/>
+          <w:sz w:val="28"/>
+          <w:szCs w:val="28"/>
+          <w:highlight w:val="yellow"/>
+          <w:rtl/>
+          <w:lang w:bidi="fa-IR"/>
+        </w:rPr>
+        <w:t>شود</w:t>
+      </w:r>
+      <w:r>
+        <w:rPr>
+          <w:rFonts w:cs="B Nazanin"/>
+          <w:sz w:val="28"/>
+          <w:szCs w:val="28"/>
+          <w:highlight w:val="yellow"/>
+          <w:rtl/>
+          <w:lang w:bidi="fa-IR"/>
+        </w:rPr>
+        <w:t>. هر صفحه، دارا</w:t>
+      </w:r>
+      <w:r>
+        <w:rPr>
+          <w:rFonts w:cs="B Nazanin" w:hint="cs"/>
+          <w:sz w:val="28"/>
+          <w:szCs w:val="28"/>
+          <w:highlight w:val="yellow"/>
+          <w:rtl/>
+          <w:lang w:bidi="fa-IR"/>
+        </w:rPr>
+        <w:t>ی</w:t>
+      </w:r>
+      <w:r>
+        <w:rPr>
+          <w:rFonts w:cs="B Nazanin"/>
+          <w:sz w:val="28"/>
+          <w:szCs w:val="28"/>
+          <w:highlight w:val="yellow"/>
+          <w:rtl/>
+          <w:lang w:bidi="fa-IR"/>
+        </w:rPr>
+        <w:t xml:space="preserve"> </w:t>
+      </w:r>
+      <w:r>
+        <w:rPr>
+          <w:rFonts w:cs="B Nazanin" w:hint="cs"/>
+          <w:sz w:val="28"/>
+          <w:szCs w:val="28"/>
+          <w:highlight w:val="yellow"/>
+          <w:rtl/>
+          <w:lang w:bidi="fa-IR"/>
+        </w:rPr>
+        <w:t>ی</w:t>
+      </w:r>
+      <w:r>
+        <w:rPr>
+          <w:rFonts w:cs="B Nazanin" w:hint="eastAsia"/>
+          <w:sz w:val="28"/>
+          <w:szCs w:val="28"/>
+          <w:highlight w:val="yellow"/>
+          <w:rtl/>
+          <w:lang w:bidi="fa-IR"/>
+        </w:rPr>
+        <w:t>ک</w:t>
+      </w:r>
+      <w:r>
+        <w:rPr>
+          <w:rFonts w:cs="B Nazanin"/>
+          <w:sz w:val="28"/>
+          <w:szCs w:val="28"/>
+          <w:highlight w:val="yellow"/>
+          <w:rtl/>
+          <w:lang w:bidi="fa-IR"/>
+        </w:rPr>
+        <w:t xml:space="preserve"> سا</w:t>
+      </w:r>
+      <w:r>
+        <w:rPr>
+          <w:rFonts w:cs="B Nazanin" w:hint="cs"/>
+          <w:sz w:val="28"/>
+          <w:szCs w:val="28"/>
+          <w:highlight w:val="yellow"/>
+          <w:rtl/>
+          <w:lang w:bidi="fa-IR"/>
+        </w:rPr>
+        <w:t>ی</w:t>
+      </w:r>
+      <w:r>
+        <w:rPr>
+          <w:rFonts w:cs="B Nazanin" w:hint="eastAsia"/>
+          <w:sz w:val="28"/>
+          <w:szCs w:val="28"/>
+          <w:highlight w:val="yellow"/>
+          <w:rtl/>
+          <w:lang w:bidi="fa-IR"/>
+        </w:rPr>
+        <w:t>ز</w:t>
+      </w:r>
+      <w:r>
+        <w:rPr>
+          <w:rFonts w:cs="B Nazanin"/>
+          <w:sz w:val="28"/>
+          <w:szCs w:val="28"/>
+          <w:highlight w:val="yellow"/>
+          <w:rtl/>
+          <w:lang w:bidi="fa-IR"/>
+        </w:rPr>
+        <w:t xml:space="preserve"> خاص است و به طور </w:t>
+      </w:r>
+      <w:r>
+        <w:rPr>
+          <w:rFonts w:cs="B Nazanin" w:hint="eastAsia"/>
+          <w:sz w:val="28"/>
+          <w:szCs w:val="28"/>
+          <w:highlight w:val="yellow"/>
+          <w:rtl/>
+          <w:lang w:bidi="fa-IR"/>
+        </w:rPr>
+        <w:t>معمول،</w:t>
+      </w:r>
+      <w:r>
+        <w:rPr>
+          <w:rFonts w:cs="B Nazanin"/>
+          <w:sz w:val="28"/>
+          <w:szCs w:val="28"/>
+          <w:highlight w:val="yellow"/>
+          <w:rtl/>
+          <w:lang w:bidi="fa-IR"/>
+        </w:rPr>
+        <w:t xml:space="preserve"> اندازه </w:t>
+      </w:r>
+      <w:r>
+        <w:rPr>
+          <w:rFonts w:cs="B Nazanin" w:hint="cs"/>
+          <w:sz w:val="28"/>
+          <w:szCs w:val="28"/>
+          <w:highlight w:val="yellow"/>
+          <w:rtl/>
+          <w:lang w:bidi="fa-IR"/>
+        </w:rPr>
+        <w:t>ی</w:t>
+      </w:r>
+      <w:r>
+        <w:rPr>
+          <w:rFonts w:cs="B Nazanin" w:hint="eastAsia"/>
+          <w:sz w:val="28"/>
+          <w:szCs w:val="28"/>
+          <w:highlight w:val="yellow"/>
+          <w:rtl/>
+          <w:lang w:bidi="fa-IR"/>
+        </w:rPr>
+        <w:t>ک</w:t>
+      </w:r>
+      <w:r>
+        <w:rPr>
+          <w:rFonts w:cs="B Nazanin"/>
+          <w:sz w:val="28"/>
+          <w:szCs w:val="28"/>
+          <w:highlight w:val="yellow"/>
+          <w:rtl/>
+          <w:lang w:bidi="fa-IR"/>
+        </w:rPr>
+        <w:t xml:space="preserve"> صفحه در حافظه اصل</w:t>
+      </w:r>
+      <w:r>
+        <w:rPr>
+          <w:rFonts w:cs="B Nazanin" w:hint="cs"/>
+          <w:sz w:val="28"/>
+          <w:szCs w:val="28"/>
+          <w:highlight w:val="yellow"/>
+          <w:rtl/>
+          <w:lang w:bidi="fa-IR"/>
+        </w:rPr>
+        <w:t>ی</w:t>
+      </w:r>
+      <w:r>
+        <w:rPr>
+          <w:rFonts w:cs="B Nazanin" w:hint="eastAsia"/>
+          <w:sz w:val="28"/>
+          <w:szCs w:val="28"/>
+          <w:highlight w:val="yellow"/>
+          <w:rtl/>
+          <w:lang w:bidi="fa-IR"/>
+        </w:rPr>
+        <w:t>،</w:t>
+      </w:r>
+      <w:r>
+        <w:rPr>
+          <w:rFonts w:cs="B Nazanin"/>
+          <w:sz w:val="28"/>
+          <w:szCs w:val="28"/>
+          <w:highlight w:val="yellow"/>
+          <w:rtl/>
+          <w:lang w:bidi="fa-IR"/>
+        </w:rPr>
+        <w:t xml:space="preserve"> 4 ک</w:t>
+      </w:r>
+      <w:r>
+        <w:rPr>
+          <w:rFonts w:cs="B Nazanin" w:hint="cs"/>
+          <w:sz w:val="28"/>
+          <w:szCs w:val="28"/>
+          <w:highlight w:val="yellow"/>
+          <w:rtl/>
+          <w:lang w:bidi="fa-IR"/>
+        </w:rPr>
+        <w:t>ی</w:t>
+      </w:r>
+      <w:r>
+        <w:rPr>
+          <w:rFonts w:cs="B Nazanin" w:hint="eastAsia"/>
+          <w:sz w:val="28"/>
+          <w:szCs w:val="28"/>
+          <w:highlight w:val="yellow"/>
+          <w:rtl/>
+          <w:lang w:bidi="fa-IR"/>
+        </w:rPr>
+        <w:t>لوبا</w:t>
+      </w:r>
+      <w:r>
+        <w:rPr>
+          <w:rFonts w:cs="B Nazanin" w:hint="cs"/>
+          <w:sz w:val="28"/>
+          <w:szCs w:val="28"/>
+          <w:highlight w:val="yellow"/>
+          <w:rtl/>
+          <w:lang w:bidi="fa-IR"/>
+        </w:rPr>
+        <w:t>ی</w:t>
+      </w:r>
+      <w:r>
+        <w:rPr>
+          <w:rFonts w:cs="B Nazanin" w:hint="eastAsia"/>
+          <w:sz w:val="28"/>
+          <w:szCs w:val="28"/>
+          <w:highlight w:val="yellow"/>
+          <w:rtl/>
+          <w:lang w:bidi="fa-IR"/>
+        </w:rPr>
+        <w:t>ت</w:t>
+      </w:r>
+      <w:r>
+        <w:rPr>
+          <w:rFonts w:cs="B Nazanin"/>
+          <w:sz w:val="28"/>
+          <w:szCs w:val="28"/>
+          <w:highlight w:val="yellow"/>
+          <w:rtl/>
+          <w:lang w:bidi="fa-IR"/>
+        </w:rPr>
+        <w:t xml:space="preserve"> است.</w:t>
+      </w:r>
+    </w:p>
+    <w:p>
+      <w:pPr>
+        <w:bidi/>
+        <w:ind w:left="360"/>
+        <w:jc w:val="both"/>
+        <w:rPr>
+          <w:rFonts w:cs="B Nazanin"/>
+          <w:sz w:val="28"/>
+          <w:szCs w:val="28"/>
+          <w:highlight w:val="yellow"/>
+          <w:lang w:bidi="fa-IR"/>
+        </w:rPr>
+      </w:pPr>
+    </w:p>
+    <w:p>
+      <w:pPr>
+        <w:bidi/>
+        <w:ind w:left="360"/>
+        <w:jc w:val="both"/>
+        <w:rPr>
+          <w:rFonts w:cs="B Nazanin"/>
+          <w:sz w:val="28"/>
+          <w:szCs w:val="28"/>
+          <w:highlight w:val="yellow"/>
+          <w:lang w:bidi="fa-IR"/>
+        </w:rPr>
+      </w:pPr>
+      <w:r>
+        <w:rPr>
+          <w:rFonts w:cs="B Nazanin" w:hint="eastAsia"/>
+          <w:sz w:val="28"/>
+          <w:szCs w:val="28"/>
+          <w:highlight w:val="yellow"/>
+          <w:rtl/>
+          <w:lang w:bidi="fa-IR"/>
+        </w:rPr>
+        <w:t>هنگام</w:t>
+      </w:r>
+      <w:r>
+        <w:rPr>
+          <w:rFonts w:cs="B Nazanin" w:hint="cs"/>
+          <w:sz w:val="28"/>
+          <w:szCs w:val="28"/>
+          <w:highlight w:val="yellow"/>
+          <w:rtl/>
+          <w:lang w:bidi="fa-IR"/>
+        </w:rPr>
+        <w:t>ی</w:t>
+      </w:r>
+      <w:r>
+        <w:rPr>
+          <w:rFonts w:cs="B Nazanin"/>
+          <w:sz w:val="28"/>
+          <w:szCs w:val="28"/>
+          <w:highlight w:val="yellow"/>
+          <w:rtl/>
+          <w:lang w:bidi="fa-IR"/>
+        </w:rPr>
+        <w:t xml:space="preserve"> که </w:t>
+      </w:r>
+      <w:r>
+        <w:rPr>
+          <w:rFonts w:cs="B Nazanin" w:hint="cs"/>
+          <w:sz w:val="28"/>
+          <w:szCs w:val="28"/>
+          <w:highlight w:val="yellow"/>
+          <w:rtl/>
+          <w:lang w:bidi="fa-IR"/>
+        </w:rPr>
+        <w:t>ی</w:t>
+      </w:r>
+      <w:r>
+        <w:rPr>
+          <w:rFonts w:cs="B Nazanin" w:hint="eastAsia"/>
+          <w:sz w:val="28"/>
+          <w:szCs w:val="28"/>
+          <w:highlight w:val="yellow"/>
+          <w:rtl/>
+          <w:lang w:bidi="fa-IR"/>
+        </w:rPr>
+        <w:t>ک</w:t>
+      </w:r>
+      <w:r>
+        <w:rPr>
+          <w:rFonts w:cs="B Nazanin"/>
+          <w:sz w:val="28"/>
+          <w:szCs w:val="28"/>
+          <w:highlight w:val="yellow"/>
+          <w:rtl/>
+          <w:lang w:bidi="fa-IR"/>
+        </w:rPr>
+        <w:t xml:space="preserve"> برنامه را اجرا م</w:t>
+      </w:r>
+      <w:r>
+        <w:rPr>
+          <w:rFonts w:cs="B Nazanin" w:hint="cs"/>
+          <w:sz w:val="28"/>
+          <w:szCs w:val="28"/>
+          <w:highlight w:val="yellow"/>
+          <w:rtl/>
+          <w:lang w:bidi="fa-IR"/>
+        </w:rPr>
+        <w:t>ی‌</w:t>
+      </w:r>
+      <w:r>
+        <w:rPr>
+          <w:rFonts w:cs="B Nazanin" w:hint="eastAsia"/>
+          <w:sz w:val="28"/>
+          <w:szCs w:val="28"/>
+          <w:highlight w:val="yellow"/>
+          <w:rtl/>
+          <w:lang w:bidi="fa-IR"/>
+        </w:rPr>
+        <w:t>کن</w:t>
+      </w:r>
+      <w:r>
+        <w:rPr>
+          <w:rFonts w:cs="B Nazanin" w:hint="cs"/>
+          <w:sz w:val="28"/>
+          <w:szCs w:val="28"/>
+          <w:highlight w:val="yellow"/>
+          <w:rtl/>
+          <w:lang w:bidi="fa-IR"/>
+        </w:rPr>
+        <w:t>ی</w:t>
+      </w:r>
+      <w:r>
+        <w:rPr>
+          <w:rFonts w:cs="B Nazanin" w:hint="eastAsia"/>
+          <w:sz w:val="28"/>
+          <w:szCs w:val="28"/>
+          <w:highlight w:val="yellow"/>
+          <w:rtl/>
+          <w:lang w:bidi="fa-IR"/>
+        </w:rPr>
+        <w:t>د،</w:t>
+      </w:r>
+      <w:r>
+        <w:rPr>
+          <w:rFonts w:cs="B Nazanin"/>
+          <w:sz w:val="28"/>
+          <w:szCs w:val="28"/>
+          <w:highlight w:val="yellow"/>
+          <w:rtl/>
+          <w:lang w:bidi="fa-IR"/>
+        </w:rPr>
+        <w:t xml:space="preserve"> س</w:t>
+      </w:r>
+      <w:r>
+        <w:rPr>
+          <w:rFonts w:cs="B Nazanin" w:hint="cs"/>
+          <w:sz w:val="28"/>
+          <w:szCs w:val="28"/>
+          <w:highlight w:val="yellow"/>
+          <w:rtl/>
+          <w:lang w:bidi="fa-IR"/>
+        </w:rPr>
+        <w:t>ی</w:t>
+      </w:r>
+      <w:r>
+        <w:rPr>
+          <w:rFonts w:cs="B Nazanin" w:hint="eastAsia"/>
+          <w:sz w:val="28"/>
+          <w:szCs w:val="28"/>
+          <w:highlight w:val="yellow"/>
+          <w:rtl/>
+          <w:lang w:bidi="fa-IR"/>
+        </w:rPr>
+        <w:t>ستم</w:t>
+      </w:r>
+      <w:r>
+        <w:rPr>
+          <w:rFonts w:cs="B Nazanin"/>
+          <w:sz w:val="28"/>
+          <w:szCs w:val="28"/>
+          <w:highlight w:val="yellow"/>
+          <w:rtl/>
+          <w:lang w:bidi="fa-IR"/>
+        </w:rPr>
+        <w:t xml:space="preserve"> عامل صفحات مربوط به برنامه را در حافظه اصل</w:t>
+      </w:r>
+      <w:r>
+        <w:rPr>
+          <w:rFonts w:cs="B Nazanin" w:hint="cs"/>
+          <w:sz w:val="28"/>
+          <w:szCs w:val="28"/>
+          <w:highlight w:val="yellow"/>
+          <w:rtl/>
+          <w:lang w:bidi="fa-IR"/>
+        </w:rPr>
+        <w:t>ی</w:t>
+      </w:r>
+      <w:r>
+        <w:rPr>
+          <w:rFonts w:cs="B Nazanin"/>
+          <w:sz w:val="28"/>
+          <w:szCs w:val="28"/>
+          <w:highlight w:val="yellow"/>
+          <w:rtl/>
+          <w:lang w:bidi="fa-IR"/>
+        </w:rPr>
+        <w:t xml:space="preserve"> بارگذار</w:t>
+      </w:r>
+      <w:r>
+        <w:rPr>
+          <w:rFonts w:cs="B Nazanin" w:hint="cs"/>
+          <w:sz w:val="28"/>
+          <w:szCs w:val="28"/>
+          <w:highlight w:val="yellow"/>
+          <w:rtl/>
+          <w:lang w:bidi="fa-IR"/>
+        </w:rPr>
+        <w:t>ی</w:t>
+      </w:r>
+      <w:r>
+        <w:rPr>
+          <w:rFonts w:cs="B Nazanin"/>
+          <w:sz w:val="28"/>
+          <w:szCs w:val="28"/>
+          <w:highlight w:val="yellow"/>
+          <w:rtl/>
+          <w:lang w:bidi="fa-IR"/>
+        </w:rPr>
+        <w:t xml:space="preserve"> م</w:t>
+      </w:r>
+      <w:r>
+        <w:rPr>
+          <w:rFonts w:cs="B Nazanin" w:hint="cs"/>
+          <w:sz w:val="28"/>
+          <w:szCs w:val="28"/>
+          <w:highlight w:val="yellow"/>
+          <w:rtl/>
+          <w:lang w:bidi="fa-IR"/>
+        </w:rPr>
+        <w:t>ی‌</w:t>
+      </w:r>
+      <w:r>
+        <w:rPr>
+          <w:rFonts w:cs="B Nazanin" w:hint="eastAsia"/>
+          <w:sz w:val="28"/>
+          <w:szCs w:val="28"/>
+          <w:highlight w:val="yellow"/>
+          <w:rtl/>
+          <w:lang w:bidi="fa-IR"/>
+        </w:rPr>
+        <w:t>کند</w:t>
+      </w:r>
+      <w:r>
+        <w:rPr>
+          <w:rFonts w:cs="B Nazanin"/>
+          <w:sz w:val="28"/>
+          <w:szCs w:val="28"/>
+          <w:highlight w:val="yellow"/>
+          <w:rtl/>
+          <w:lang w:bidi="fa-IR"/>
+        </w:rPr>
+        <w:t>. در فرآ</w:t>
+      </w:r>
+      <w:r>
+        <w:rPr>
+          <w:rFonts w:cs="B Nazanin" w:hint="cs"/>
+          <w:sz w:val="28"/>
+          <w:szCs w:val="28"/>
+          <w:highlight w:val="yellow"/>
+          <w:rtl/>
+          <w:lang w:bidi="fa-IR"/>
+        </w:rPr>
+        <w:t>ی</w:t>
+      </w:r>
+      <w:r>
+        <w:rPr>
+          <w:rFonts w:cs="B Nazanin" w:hint="eastAsia"/>
+          <w:sz w:val="28"/>
+          <w:szCs w:val="28"/>
+          <w:highlight w:val="yellow"/>
+          <w:rtl/>
+          <w:lang w:bidi="fa-IR"/>
+        </w:rPr>
+        <w:t>ند</w:t>
+      </w:r>
+      <w:r>
+        <w:rPr>
+          <w:rFonts w:cs="B Nazanin"/>
+          <w:sz w:val="28"/>
+          <w:szCs w:val="28"/>
+          <w:highlight w:val="yellow"/>
+          <w:rtl/>
+          <w:lang w:bidi="fa-IR"/>
+        </w:rPr>
+        <w:t xml:space="preserve"> اجرا</w:t>
+      </w:r>
+      <w:r>
+        <w:rPr>
+          <w:rFonts w:cs="B Nazanin" w:hint="cs"/>
+          <w:sz w:val="28"/>
+          <w:szCs w:val="28"/>
+          <w:highlight w:val="yellow"/>
+          <w:rtl/>
+          <w:lang w:bidi="fa-IR"/>
+        </w:rPr>
+        <w:t>ی</w:t>
+      </w:r>
+      <w:r>
+        <w:rPr>
+          <w:rFonts w:cs="B Nazanin"/>
+          <w:sz w:val="28"/>
+          <w:szCs w:val="28"/>
+          <w:highlight w:val="yellow"/>
+          <w:rtl/>
+          <w:lang w:bidi="fa-IR"/>
+        </w:rPr>
+        <w:t xml:space="preserve"> برنامه، اگر برنامه به داده‌ها</w:t>
+      </w:r>
+      <w:r>
+        <w:rPr>
+          <w:rFonts w:cs="B Nazanin" w:hint="cs"/>
+          <w:sz w:val="28"/>
+          <w:szCs w:val="28"/>
+          <w:highlight w:val="yellow"/>
+          <w:rtl/>
+          <w:lang w:bidi="fa-IR"/>
+        </w:rPr>
+        <w:t>ی</w:t>
+      </w:r>
+      <w:r>
+        <w:rPr>
+          <w:rFonts w:cs="B Nazanin"/>
+          <w:sz w:val="28"/>
+          <w:szCs w:val="28"/>
+          <w:highlight w:val="yellow"/>
+          <w:rtl/>
+          <w:lang w:bidi="fa-IR"/>
+        </w:rPr>
+        <w:t xml:space="preserve"> جد</w:t>
+      </w:r>
+      <w:r>
+        <w:rPr>
+          <w:rFonts w:cs="B Nazanin" w:hint="cs"/>
+          <w:sz w:val="28"/>
+          <w:szCs w:val="28"/>
+          <w:highlight w:val="yellow"/>
+          <w:rtl/>
+          <w:lang w:bidi="fa-IR"/>
+        </w:rPr>
+        <w:t>ی</w:t>
+      </w:r>
+      <w:r>
+        <w:rPr>
+          <w:rFonts w:cs="B Nazanin" w:hint="eastAsia"/>
+          <w:sz w:val="28"/>
+          <w:szCs w:val="28"/>
+          <w:highlight w:val="yellow"/>
+          <w:rtl/>
+          <w:lang w:bidi="fa-IR"/>
+        </w:rPr>
+        <w:t>د</w:t>
+      </w:r>
+      <w:r>
+        <w:rPr>
+          <w:rFonts w:cs="B Nazanin" w:hint="cs"/>
+          <w:sz w:val="28"/>
+          <w:szCs w:val="28"/>
+          <w:highlight w:val="yellow"/>
+          <w:rtl/>
+          <w:lang w:bidi="fa-IR"/>
+        </w:rPr>
+        <w:t>ی</w:t>
+      </w:r>
+      <w:r>
+        <w:rPr>
+          <w:rFonts w:cs="B Nazanin"/>
+          <w:sz w:val="28"/>
+          <w:szCs w:val="28"/>
+          <w:highlight w:val="yellow"/>
+          <w:rtl/>
+          <w:lang w:bidi="fa-IR"/>
+        </w:rPr>
+        <w:t xml:space="preserve"> ن</w:t>
+      </w:r>
+      <w:r>
+        <w:rPr>
+          <w:rFonts w:cs="B Nazanin" w:hint="cs"/>
+          <w:sz w:val="28"/>
+          <w:szCs w:val="28"/>
+          <w:highlight w:val="yellow"/>
+          <w:rtl/>
+          <w:lang w:bidi="fa-IR"/>
+        </w:rPr>
+        <w:t>ی</w:t>
+      </w:r>
+      <w:r>
+        <w:rPr>
+          <w:rFonts w:cs="B Nazanin" w:hint="eastAsia"/>
+          <w:sz w:val="28"/>
+          <w:szCs w:val="28"/>
+          <w:highlight w:val="yellow"/>
+          <w:rtl/>
+          <w:lang w:bidi="fa-IR"/>
+        </w:rPr>
+        <w:t>از</w:t>
+      </w:r>
+      <w:r>
+        <w:rPr>
+          <w:rFonts w:cs="B Nazanin"/>
+          <w:sz w:val="28"/>
+          <w:szCs w:val="28"/>
+          <w:highlight w:val="yellow"/>
+          <w:rtl/>
+          <w:lang w:bidi="fa-IR"/>
+        </w:rPr>
+        <w:t xml:space="preserve"> داشت، صفحات جد</w:t>
+      </w:r>
+      <w:r>
+        <w:rPr>
+          <w:rFonts w:cs="B Nazanin" w:hint="cs"/>
+          <w:sz w:val="28"/>
+          <w:szCs w:val="28"/>
+          <w:highlight w:val="yellow"/>
+          <w:rtl/>
+          <w:lang w:bidi="fa-IR"/>
+        </w:rPr>
+        <w:t>ی</w:t>
+      </w:r>
+      <w:r>
+        <w:rPr>
+          <w:rFonts w:cs="B Nazanin" w:hint="eastAsia"/>
+          <w:sz w:val="28"/>
+          <w:szCs w:val="28"/>
+          <w:highlight w:val="yellow"/>
+          <w:rtl/>
+          <w:lang w:bidi="fa-IR"/>
+        </w:rPr>
+        <w:t>د</w:t>
+      </w:r>
+      <w:r>
+        <w:rPr>
+          <w:rFonts w:cs="B Nazanin"/>
+          <w:sz w:val="28"/>
+          <w:szCs w:val="28"/>
+          <w:highlight w:val="yellow"/>
+          <w:rtl/>
+          <w:lang w:bidi="fa-IR"/>
+        </w:rPr>
+        <w:t xml:space="preserve"> به صورت پو</w:t>
+      </w:r>
+      <w:r>
+        <w:rPr>
+          <w:rFonts w:cs="B Nazanin" w:hint="cs"/>
+          <w:sz w:val="28"/>
+          <w:szCs w:val="28"/>
+          <w:highlight w:val="yellow"/>
+          <w:rtl/>
+          <w:lang w:bidi="fa-IR"/>
+        </w:rPr>
+        <w:t>ی</w:t>
+      </w:r>
+      <w:r>
+        <w:rPr>
+          <w:rFonts w:cs="B Nazanin" w:hint="eastAsia"/>
+          <w:sz w:val="28"/>
+          <w:szCs w:val="28"/>
+          <w:highlight w:val="yellow"/>
+          <w:rtl/>
+          <w:lang w:bidi="fa-IR"/>
+        </w:rPr>
+        <w:t>ا</w:t>
+      </w:r>
+      <w:r>
+        <w:rPr>
+          <w:rFonts w:cs="B Nazanin"/>
+          <w:sz w:val="28"/>
+          <w:szCs w:val="28"/>
+          <w:highlight w:val="yellow"/>
+          <w:rtl/>
+          <w:lang w:bidi="fa-IR"/>
+        </w:rPr>
+        <w:t xml:space="preserve"> در حافظه اصل</w:t>
+      </w:r>
+      <w:r>
+        <w:rPr>
+          <w:rFonts w:cs="B Nazanin" w:hint="cs"/>
+          <w:sz w:val="28"/>
+          <w:szCs w:val="28"/>
+          <w:highlight w:val="yellow"/>
+          <w:rtl/>
+          <w:lang w:bidi="fa-IR"/>
+        </w:rPr>
+        <w:t>ی</w:t>
+      </w:r>
+      <w:r>
+        <w:rPr>
+          <w:rFonts w:cs="B Nazanin"/>
+          <w:sz w:val="28"/>
+          <w:szCs w:val="28"/>
+          <w:highlight w:val="yellow"/>
+          <w:rtl/>
+          <w:lang w:bidi="fa-IR"/>
+        </w:rPr>
+        <w:t xml:space="preserve"> ساخته م</w:t>
+      </w:r>
+      <w:r>
+        <w:rPr>
+          <w:rFonts w:cs="B Nazanin" w:hint="cs"/>
+          <w:sz w:val="28"/>
+          <w:szCs w:val="28"/>
+          <w:highlight w:val="yellow"/>
+          <w:rtl/>
+          <w:lang w:bidi="fa-IR"/>
+        </w:rPr>
+        <w:t>ی‌</w:t>
+      </w:r>
+      <w:r>
+        <w:rPr>
+          <w:rFonts w:cs="B Nazanin" w:hint="eastAsia"/>
+          <w:sz w:val="28"/>
+          <w:szCs w:val="28"/>
+          <w:highlight w:val="yellow"/>
+          <w:rtl/>
+          <w:lang w:bidi="fa-IR"/>
+        </w:rPr>
+        <w:t>شوند</w:t>
+      </w:r>
+      <w:r>
+        <w:rPr>
+          <w:rFonts w:cs="B Nazanin"/>
+          <w:sz w:val="28"/>
+          <w:szCs w:val="28"/>
+          <w:highlight w:val="yellow"/>
+          <w:rtl/>
+          <w:lang w:bidi="fa-IR"/>
+        </w:rPr>
+        <w:t xml:space="preserve"> و اگر برنامه به صفحات قبل</w:t>
+      </w:r>
+      <w:r>
+        <w:rPr>
+          <w:rFonts w:cs="B Nazanin" w:hint="cs"/>
+          <w:sz w:val="28"/>
+          <w:szCs w:val="28"/>
+          <w:highlight w:val="yellow"/>
+          <w:rtl/>
+          <w:lang w:bidi="fa-IR"/>
+        </w:rPr>
+        <w:t>ی</w:t>
+      </w:r>
+      <w:r>
+        <w:rPr>
+          <w:rFonts w:cs="B Nazanin"/>
+          <w:sz w:val="28"/>
+          <w:szCs w:val="28"/>
+          <w:highlight w:val="yellow"/>
+          <w:rtl/>
+          <w:lang w:bidi="fa-IR"/>
+        </w:rPr>
+        <w:t xml:space="preserve"> دسترس</w:t>
+      </w:r>
+      <w:r>
+        <w:rPr>
+          <w:rFonts w:cs="B Nazanin" w:hint="cs"/>
+          <w:sz w:val="28"/>
+          <w:szCs w:val="28"/>
+          <w:highlight w:val="yellow"/>
+          <w:rtl/>
+          <w:lang w:bidi="fa-IR"/>
+        </w:rPr>
+        <w:t>ی</w:t>
+      </w:r>
+      <w:r>
+        <w:rPr>
+          <w:rFonts w:cs="B Nazanin"/>
+          <w:sz w:val="28"/>
+          <w:szCs w:val="28"/>
+          <w:highlight w:val="yellow"/>
+          <w:rtl/>
+          <w:lang w:bidi="fa-IR"/>
+        </w:rPr>
+        <w:t xml:space="preserve"> ند</w:t>
+      </w:r>
+      <w:r>
+        <w:rPr>
+          <w:rFonts w:cs="B Nazanin" w:hint="eastAsia"/>
+          <w:sz w:val="28"/>
+          <w:szCs w:val="28"/>
+          <w:highlight w:val="yellow"/>
+          <w:rtl/>
+          <w:lang w:bidi="fa-IR"/>
+        </w:rPr>
+        <w:t>اشت،</w:t>
+      </w:r>
+      <w:r>
+        <w:rPr>
+          <w:rFonts w:cs="B Nazanin"/>
+          <w:sz w:val="28"/>
+          <w:szCs w:val="28"/>
+          <w:highlight w:val="yellow"/>
+          <w:rtl/>
+          <w:lang w:bidi="fa-IR"/>
+        </w:rPr>
+        <w:t xml:space="preserve"> صفحات قبل</w:t>
+      </w:r>
+      <w:r>
+        <w:rPr>
+          <w:rFonts w:cs="B Nazanin" w:hint="cs"/>
+          <w:sz w:val="28"/>
+          <w:szCs w:val="28"/>
+          <w:highlight w:val="yellow"/>
+          <w:rtl/>
+          <w:lang w:bidi="fa-IR"/>
+        </w:rPr>
+        <w:t>ی</w:t>
+      </w:r>
+      <w:r>
+        <w:rPr>
+          <w:rFonts w:cs="B Nazanin"/>
+          <w:sz w:val="28"/>
+          <w:szCs w:val="28"/>
+          <w:highlight w:val="yellow"/>
+          <w:rtl/>
+          <w:lang w:bidi="fa-IR"/>
+        </w:rPr>
+        <w:t xml:space="preserve"> از حافظه اصل</w:t>
+      </w:r>
+      <w:r>
+        <w:rPr>
+          <w:rFonts w:cs="B Nazanin" w:hint="cs"/>
+          <w:sz w:val="28"/>
+          <w:szCs w:val="28"/>
+          <w:highlight w:val="yellow"/>
+          <w:rtl/>
+          <w:lang w:bidi="fa-IR"/>
+        </w:rPr>
+        <w:t>ی</w:t>
+      </w:r>
+      <w:r>
+        <w:rPr>
+          <w:rFonts w:cs="B Nazanin"/>
+          <w:sz w:val="28"/>
+          <w:szCs w:val="28"/>
+          <w:highlight w:val="yellow"/>
+          <w:rtl/>
+          <w:lang w:bidi="fa-IR"/>
+        </w:rPr>
+        <w:t xml:space="preserve"> حذف م</w:t>
+      </w:r>
+      <w:r>
+        <w:rPr>
+          <w:rFonts w:cs="B Nazanin" w:hint="cs"/>
+          <w:sz w:val="28"/>
+          <w:szCs w:val="28"/>
+          <w:highlight w:val="yellow"/>
+          <w:rtl/>
+          <w:lang w:bidi="fa-IR"/>
+        </w:rPr>
+        <w:t>ی‌</w:t>
+      </w:r>
+      <w:r>
+        <w:rPr>
+          <w:rFonts w:cs="B Nazanin" w:hint="eastAsia"/>
+          <w:sz w:val="28"/>
+          <w:szCs w:val="28"/>
+          <w:highlight w:val="yellow"/>
+          <w:rtl/>
+          <w:lang w:bidi="fa-IR"/>
+        </w:rPr>
+        <w:t>شوند</w:t>
+      </w:r>
+      <w:r>
+        <w:rPr>
+          <w:rFonts w:cs="B Nazanin"/>
+          <w:sz w:val="28"/>
+          <w:szCs w:val="28"/>
+          <w:highlight w:val="yellow"/>
+          <w:rtl/>
+          <w:lang w:bidi="fa-IR"/>
+        </w:rPr>
+        <w:t>.</w:t>
+      </w:r>
+    </w:p>
+    <w:p>
+      <w:pPr>
+        <w:bidi/>
+        <w:ind w:left="360"/>
+        <w:jc w:val="both"/>
+        <w:rPr>
+          <w:rFonts w:cs="B Nazanin"/>
+          <w:sz w:val="28"/>
+          <w:szCs w:val="28"/>
+          <w:highlight w:val="yellow"/>
+          <w:lang w:bidi="fa-IR"/>
+        </w:rPr>
+      </w:pPr>
+    </w:p>
+    <w:p>
+      <w:pPr>
+        <w:bidi/>
+        <w:ind w:left="360"/>
+        <w:jc w:val="both"/>
+        <w:rPr>
+          <w:rFonts w:cs="B Nazanin"/>
+          <w:sz w:val="28"/>
+          <w:szCs w:val="28"/>
+          <w:rtl/>
+          <w:lang w:bidi="fa-IR"/>
+        </w:rPr>
+      </w:pPr>
+      <w:r>
+        <w:rPr>
+          <w:rFonts w:cs="B Nazanin" w:hint="eastAsia"/>
+          <w:sz w:val="28"/>
+          <w:szCs w:val="28"/>
+          <w:highlight w:val="yellow"/>
+          <w:rtl/>
+          <w:lang w:bidi="fa-IR"/>
+        </w:rPr>
+        <w:t>استفاده</w:t>
+      </w:r>
+      <w:r>
+        <w:rPr>
+          <w:rFonts w:cs="B Nazanin"/>
+          <w:sz w:val="28"/>
+          <w:szCs w:val="28"/>
+          <w:highlight w:val="yellow"/>
+          <w:rtl/>
+          <w:lang w:bidi="fa-IR"/>
+        </w:rPr>
+        <w:t xml:space="preserve"> به</w:t>
+      </w:r>
+      <w:r>
+        <w:rPr>
+          <w:rFonts w:cs="B Nazanin" w:hint="cs"/>
+          <w:sz w:val="28"/>
+          <w:szCs w:val="28"/>
+          <w:highlight w:val="yellow"/>
+          <w:rtl/>
+          <w:lang w:bidi="fa-IR"/>
+        </w:rPr>
+        <w:t>ی</w:t>
+      </w:r>
+      <w:r>
+        <w:rPr>
+          <w:rFonts w:cs="B Nazanin" w:hint="eastAsia"/>
+          <w:sz w:val="28"/>
+          <w:szCs w:val="28"/>
+          <w:highlight w:val="yellow"/>
+          <w:rtl/>
+          <w:lang w:bidi="fa-IR"/>
+        </w:rPr>
+        <w:t>نه</w:t>
+      </w:r>
+      <w:r>
+        <w:rPr>
+          <w:rFonts w:cs="B Nazanin"/>
+          <w:sz w:val="28"/>
+          <w:szCs w:val="28"/>
+          <w:highlight w:val="yellow"/>
+          <w:rtl/>
+          <w:lang w:bidi="fa-IR"/>
+        </w:rPr>
+        <w:t xml:space="preserve"> و مناسب از صفحات در حافظه اصل</w:t>
+      </w:r>
+      <w:r>
+        <w:rPr>
+          <w:rFonts w:cs="B Nazanin" w:hint="cs"/>
+          <w:sz w:val="28"/>
+          <w:szCs w:val="28"/>
+          <w:highlight w:val="yellow"/>
+          <w:rtl/>
+          <w:lang w:bidi="fa-IR"/>
+        </w:rPr>
+        <w:t>ی</w:t>
+      </w:r>
+      <w:r>
+        <w:rPr>
+          <w:rFonts w:cs="B Nazanin" w:hint="eastAsia"/>
+          <w:sz w:val="28"/>
+          <w:szCs w:val="28"/>
+          <w:highlight w:val="yellow"/>
+          <w:rtl/>
+          <w:lang w:bidi="fa-IR"/>
+        </w:rPr>
+        <w:t>،</w:t>
+      </w:r>
+      <w:r>
+        <w:rPr>
+          <w:rFonts w:cs="B Nazanin"/>
+          <w:sz w:val="28"/>
+          <w:szCs w:val="28"/>
+          <w:highlight w:val="yellow"/>
+          <w:rtl/>
+          <w:lang w:bidi="fa-IR"/>
+        </w:rPr>
+        <w:t xml:space="preserve"> باعث افزا</w:t>
+      </w:r>
+      <w:r>
+        <w:rPr>
+          <w:rFonts w:cs="B Nazanin" w:hint="cs"/>
+          <w:sz w:val="28"/>
+          <w:szCs w:val="28"/>
+          <w:highlight w:val="yellow"/>
+          <w:rtl/>
+          <w:lang w:bidi="fa-IR"/>
+        </w:rPr>
+        <w:t>ی</w:t>
+      </w:r>
+      <w:r>
+        <w:rPr>
+          <w:rFonts w:cs="B Nazanin" w:hint="eastAsia"/>
+          <w:sz w:val="28"/>
+          <w:szCs w:val="28"/>
+          <w:highlight w:val="yellow"/>
+          <w:rtl/>
+          <w:lang w:bidi="fa-IR"/>
+        </w:rPr>
+        <w:t>ش</w:t>
+      </w:r>
+      <w:r>
+        <w:rPr>
+          <w:rFonts w:cs="B Nazanin"/>
+          <w:sz w:val="28"/>
+          <w:szCs w:val="28"/>
+          <w:highlight w:val="yellow"/>
+          <w:rtl/>
+          <w:lang w:bidi="fa-IR"/>
+        </w:rPr>
+        <w:t xml:space="preserve"> سرعت و کارا</w:t>
+      </w:r>
+      <w:r>
+        <w:rPr>
+          <w:rFonts w:cs="B Nazanin" w:hint="cs"/>
+          <w:sz w:val="28"/>
+          <w:szCs w:val="28"/>
+          <w:highlight w:val="yellow"/>
+          <w:rtl/>
+          <w:lang w:bidi="fa-IR"/>
+        </w:rPr>
+        <w:t>یی</w:t>
+      </w:r>
+      <w:r>
+        <w:rPr>
+          <w:rFonts w:cs="B Nazanin"/>
+          <w:sz w:val="28"/>
+          <w:szCs w:val="28"/>
+          <w:highlight w:val="yellow"/>
+          <w:rtl/>
+          <w:lang w:bidi="fa-IR"/>
+        </w:rPr>
+        <w:t xml:space="preserve"> س</w:t>
+      </w:r>
+      <w:r>
+        <w:rPr>
+          <w:rFonts w:cs="B Nazanin" w:hint="cs"/>
+          <w:sz w:val="28"/>
+          <w:szCs w:val="28"/>
+          <w:highlight w:val="yellow"/>
+          <w:rtl/>
+          <w:lang w:bidi="fa-IR"/>
+        </w:rPr>
+        <w:t>ی</w:t>
+      </w:r>
+      <w:r>
+        <w:rPr>
+          <w:rFonts w:cs="B Nazanin" w:hint="eastAsia"/>
+          <w:sz w:val="28"/>
+          <w:szCs w:val="28"/>
+          <w:highlight w:val="yellow"/>
+          <w:rtl/>
+          <w:lang w:bidi="fa-IR"/>
+        </w:rPr>
+        <w:t>ستم</w:t>
+      </w:r>
+      <w:r>
+        <w:rPr>
+          <w:rFonts w:cs="B Nazanin"/>
+          <w:sz w:val="28"/>
+          <w:szCs w:val="28"/>
+          <w:highlight w:val="yellow"/>
+          <w:rtl/>
+          <w:lang w:bidi="fa-IR"/>
+        </w:rPr>
+        <w:t xml:space="preserve"> شما م</w:t>
+      </w:r>
+      <w:r>
+        <w:rPr>
+          <w:rFonts w:cs="B Nazanin" w:hint="cs"/>
+          <w:sz w:val="28"/>
+          <w:szCs w:val="28"/>
+          <w:highlight w:val="yellow"/>
+          <w:rtl/>
+          <w:lang w:bidi="fa-IR"/>
+        </w:rPr>
+        <w:t>ی‌</w:t>
+      </w:r>
+      <w:r>
+        <w:rPr>
+          <w:rFonts w:cs="B Nazanin" w:hint="eastAsia"/>
+          <w:sz w:val="28"/>
+          <w:szCs w:val="28"/>
+          <w:highlight w:val="yellow"/>
+          <w:rtl/>
+          <w:lang w:bidi="fa-IR"/>
+        </w:rPr>
+        <w:t>شود</w:t>
+      </w:r>
+      <w:r>
+        <w:rPr>
+          <w:rFonts w:cs="B Nazanin"/>
+          <w:sz w:val="28"/>
+          <w:szCs w:val="28"/>
+          <w:highlight w:val="yellow"/>
+          <w:rtl/>
+          <w:lang w:bidi="fa-IR"/>
+        </w:rPr>
+        <w:t>. بنابرا</w:t>
+      </w:r>
+      <w:r>
+        <w:rPr>
+          <w:rFonts w:cs="B Nazanin" w:hint="cs"/>
+          <w:sz w:val="28"/>
+          <w:szCs w:val="28"/>
+          <w:highlight w:val="yellow"/>
+          <w:rtl/>
+          <w:lang w:bidi="fa-IR"/>
+        </w:rPr>
+        <w:t>ی</w:t>
+      </w:r>
+      <w:r>
+        <w:rPr>
+          <w:rFonts w:cs="B Nazanin" w:hint="eastAsia"/>
+          <w:sz w:val="28"/>
+          <w:szCs w:val="28"/>
+          <w:highlight w:val="yellow"/>
+          <w:rtl/>
+          <w:lang w:bidi="fa-IR"/>
+        </w:rPr>
+        <w:t>ن،</w:t>
+      </w:r>
+      <w:r>
+        <w:rPr>
+          <w:rFonts w:cs="B Nazanin"/>
+          <w:sz w:val="28"/>
+          <w:szCs w:val="28"/>
+          <w:highlight w:val="yellow"/>
+          <w:rtl/>
+          <w:lang w:bidi="fa-IR"/>
+        </w:rPr>
+        <w:t xml:space="preserve"> طراح</w:t>
+      </w:r>
+      <w:r>
+        <w:rPr>
+          <w:rFonts w:cs="B Nazanin" w:hint="cs"/>
+          <w:sz w:val="28"/>
+          <w:szCs w:val="28"/>
+          <w:highlight w:val="yellow"/>
+          <w:rtl/>
+          <w:lang w:bidi="fa-IR"/>
+        </w:rPr>
+        <w:t>ی</w:t>
+      </w:r>
+      <w:r>
+        <w:rPr>
+          <w:rFonts w:cs="B Nazanin"/>
+          <w:sz w:val="28"/>
+          <w:szCs w:val="28"/>
+          <w:highlight w:val="yellow"/>
+          <w:rtl/>
+          <w:lang w:bidi="fa-IR"/>
+        </w:rPr>
+        <w:t xml:space="preserve"> و پ</w:t>
+      </w:r>
+      <w:r>
+        <w:rPr>
+          <w:rFonts w:cs="B Nazanin" w:hint="cs"/>
+          <w:sz w:val="28"/>
+          <w:szCs w:val="28"/>
+          <w:highlight w:val="yellow"/>
+          <w:rtl/>
+          <w:lang w:bidi="fa-IR"/>
+        </w:rPr>
+        <w:t>ی</w:t>
+      </w:r>
+      <w:r>
+        <w:rPr>
+          <w:rFonts w:cs="B Nazanin" w:hint="eastAsia"/>
+          <w:sz w:val="28"/>
+          <w:szCs w:val="28"/>
+          <w:highlight w:val="yellow"/>
+          <w:rtl/>
+          <w:lang w:bidi="fa-IR"/>
+        </w:rPr>
+        <w:t>اده‌ساز</w:t>
+      </w:r>
+      <w:r>
+        <w:rPr>
+          <w:rFonts w:cs="B Nazanin" w:hint="cs"/>
+          <w:sz w:val="28"/>
+          <w:szCs w:val="28"/>
+          <w:highlight w:val="yellow"/>
+          <w:rtl/>
+          <w:lang w:bidi="fa-IR"/>
+        </w:rPr>
+        <w:t>ی</w:t>
+      </w:r>
+      <w:r>
+        <w:rPr>
+          <w:rFonts w:cs="B Nazanin"/>
+          <w:sz w:val="28"/>
+          <w:szCs w:val="28"/>
+          <w:highlight w:val="yellow"/>
+          <w:rtl/>
+          <w:lang w:bidi="fa-IR"/>
+        </w:rPr>
+        <w:t xml:space="preserve"> الگور</w:t>
+      </w:r>
+      <w:r>
+        <w:rPr>
+          <w:rFonts w:cs="B Nazanin" w:hint="cs"/>
+          <w:sz w:val="28"/>
+          <w:szCs w:val="28"/>
+          <w:highlight w:val="yellow"/>
+          <w:rtl/>
+          <w:lang w:bidi="fa-IR"/>
+        </w:rPr>
+        <w:t>ی</w:t>
+      </w:r>
+      <w:r>
+        <w:rPr>
+          <w:rFonts w:cs="B Nazanin" w:hint="eastAsia"/>
+          <w:sz w:val="28"/>
+          <w:szCs w:val="28"/>
+          <w:highlight w:val="yellow"/>
+          <w:rtl/>
+          <w:lang w:bidi="fa-IR"/>
+        </w:rPr>
+        <w:t>تم‌ها</w:t>
+      </w:r>
+      <w:r>
+        <w:rPr>
+          <w:rFonts w:cs="B Nazanin" w:hint="cs"/>
+          <w:sz w:val="28"/>
+          <w:szCs w:val="28"/>
+          <w:highlight w:val="yellow"/>
+          <w:rtl/>
+          <w:lang w:bidi="fa-IR"/>
+        </w:rPr>
+        <w:t>یی</w:t>
+      </w:r>
+      <w:r>
+        <w:rPr>
+          <w:rFonts w:cs="B Nazanin"/>
+          <w:sz w:val="28"/>
+          <w:szCs w:val="28"/>
+          <w:highlight w:val="yellow"/>
+          <w:rtl/>
+          <w:lang w:bidi="fa-IR"/>
+        </w:rPr>
+        <w:t xml:space="preserve"> برا</w:t>
+      </w:r>
+      <w:r>
+        <w:rPr>
+          <w:rFonts w:cs="B Nazanin" w:hint="cs"/>
+          <w:sz w:val="28"/>
+          <w:szCs w:val="28"/>
+          <w:highlight w:val="yellow"/>
+          <w:rtl/>
+          <w:lang w:bidi="fa-IR"/>
+        </w:rPr>
+        <w:t>ی</w:t>
+      </w:r>
+      <w:r>
+        <w:rPr>
+          <w:rFonts w:cs="B Nazanin"/>
+          <w:sz w:val="28"/>
+          <w:szCs w:val="28"/>
+          <w:highlight w:val="yellow"/>
+          <w:rtl/>
+          <w:lang w:bidi="fa-IR"/>
+        </w:rPr>
+        <w:t xml:space="preserve"> مد</w:t>
+      </w:r>
+      <w:r>
+        <w:rPr>
+          <w:rFonts w:cs="B Nazanin" w:hint="cs"/>
+          <w:sz w:val="28"/>
+          <w:szCs w:val="28"/>
+          <w:highlight w:val="yellow"/>
+          <w:rtl/>
+          <w:lang w:bidi="fa-IR"/>
+        </w:rPr>
+        <w:t>ی</w:t>
+      </w:r>
+      <w:r>
+        <w:rPr>
+          <w:rFonts w:cs="B Nazanin" w:hint="eastAsia"/>
+          <w:sz w:val="28"/>
+          <w:szCs w:val="28"/>
+          <w:highlight w:val="yellow"/>
+          <w:rtl/>
+          <w:lang w:bidi="fa-IR"/>
+        </w:rPr>
+        <w:t>ر</w:t>
+      </w:r>
+      <w:r>
+        <w:rPr>
+          <w:rFonts w:cs="B Nazanin" w:hint="cs"/>
+          <w:sz w:val="28"/>
+          <w:szCs w:val="28"/>
+          <w:highlight w:val="yellow"/>
+          <w:rtl/>
+          <w:lang w:bidi="fa-IR"/>
+        </w:rPr>
+        <w:t>ی</w:t>
+      </w:r>
+      <w:r>
+        <w:rPr>
+          <w:rFonts w:cs="B Nazanin" w:hint="eastAsia"/>
+          <w:sz w:val="28"/>
+          <w:szCs w:val="28"/>
+          <w:highlight w:val="yellow"/>
+          <w:rtl/>
+          <w:lang w:bidi="fa-IR"/>
+        </w:rPr>
+        <w:t>ت</w:t>
+      </w:r>
+      <w:r>
+        <w:rPr>
+          <w:rFonts w:cs="B Nazanin"/>
+          <w:sz w:val="28"/>
+          <w:szCs w:val="28"/>
+          <w:highlight w:val="yellow"/>
+          <w:rtl/>
+          <w:lang w:bidi="fa-IR"/>
+        </w:rPr>
+        <w:t xml:space="preserve"> صفحات در حافظه اصل</w:t>
+      </w:r>
+      <w:r>
+        <w:rPr>
+          <w:rFonts w:cs="B Nazanin" w:hint="cs"/>
+          <w:sz w:val="28"/>
+          <w:szCs w:val="28"/>
+          <w:highlight w:val="yellow"/>
+          <w:rtl/>
+          <w:lang w:bidi="fa-IR"/>
+        </w:rPr>
+        <w:t>ی</w:t>
+      </w:r>
+      <w:r>
+        <w:rPr>
+          <w:rFonts w:cs="B Nazanin" w:hint="eastAsia"/>
+          <w:sz w:val="28"/>
+          <w:szCs w:val="28"/>
+          <w:highlight w:val="yellow"/>
+          <w:rtl/>
+          <w:lang w:bidi="fa-IR"/>
+        </w:rPr>
+        <w:t>،</w:t>
+      </w:r>
+      <w:r>
+        <w:rPr>
+          <w:rFonts w:cs="B Nazanin"/>
+          <w:sz w:val="28"/>
+          <w:szCs w:val="28"/>
+          <w:highlight w:val="yellow"/>
+          <w:rtl/>
+          <w:lang w:bidi="fa-IR"/>
+        </w:rPr>
+        <w:t xml:space="preserve"> </w:t>
+      </w:r>
+      <w:r>
+        <w:rPr>
+          <w:rFonts w:cs="B Nazanin" w:hint="cs"/>
+          <w:sz w:val="28"/>
+          <w:szCs w:val="28"/>
+          <w:highlight w:val="yellow"/>
+          <w:rtl/>
+          <w:lang w:bidi="fa-IR"/>
+        </w:rPr>
+        <w:t>ی</w:t>
+      </w:r>
+      <w:r>
+        <w:rPr>
+          <w:rFonts w:cs="B Nazanin" w:hint="eastAsia"/>
+          <w:sz w:val="28"/>
+          <w:szCs w:val="28"/>
+          <w:highlight w:val="yellow"/>
+          <w:rtl/>
+          <w:lang w:bidi="fa-IR"/>
+        </w:rPr>
+        <w:t>ک</w:t>
+      </w:r>
+      <w:r>
+        <w:rPr>
+          <w:rFonts w:cs="B Nazanin" w:hint="cs"/>
+          <w:sz w:val="28"/>
+          <w:szCs w:val="28"/>
+          <w:highlight w:val="yellow"/>
+          <w:rtl/>
+          <w:lang w:bidi="fa-IR"/>
+        </w:rPr>
+        <w:t>ی</w:t>
+      </w:r>
+      <w:r>
+        <w:rPr>
+          <w:rFonts w:cs="B Nazanin"/>
+          <w:sz w:val="28"/>
+          <w:szCs w:val="28"/>
+          <w:highlight w:val="yellow"/>
+          <w:rtl/>
+          <w:lang w:bidi="fa-IR"/>
+        </w:rPr>
+        <w:t xml:space="preserve"> از اصل</w:t>
+      </w:r>
+      <w:r>
+        <w:rPr>
+          <w:rFonts w:cs="B Nazanin" w:hint="cs"/>
+          <w:sz w:val="28"/>
+          <w:szCs w:val="28"/>
+          <w:highlight w:val="yellow"/>
+          <w:rtl/>
+          <w:lang w:bidi="fa-IR"/>
+        </w:rPr>
+        <w:t>ی</w:t>
+      </w:r>
+      <w:r>
+        <w:rPr>
+          <w:rFonts w:cs="B Nazanin"/>
+          <w:sz w:val="28"/>
+          <w:szCs w:val="28"/>
+          <w:highlight w:val="yellow"/>
+          <w:rtl/>
+          <w:lang w:bidi="fa-IR"/>
+        </w:rPr>
+        <w:t xml:space="preserve"> تر</w:t>
+      </w:r>
+      <w:r>
+        <w:rPr>
+          <w:rFonts w:cs="B Nazanin" w:hint="cs"/>
+          <w:sz w:val="28"/>
+          <w:szCs w:val="28"/>
+          <w:highlight w:val="yellow"/>
+          <w:rtl/>
+          <w:lang w:bidi="fa-IR"/>
+        </w:rPr>
+        <w:t>ی</w:t>
+      </w:r>
+      <w:r>
+        <w:rPr>
+          <w:rFonts w:cs="B Nazanin" w:hint="eastAsia"/>
+          <w:sz w:val="28"/>
+          <w:szCs w:val="28"/>
+          <w:highlight w:val="yellow"/>
+          <w:rtl/>
+          <w:lang w:bidi="fa-IR"/>
+        </w:rPr>
+        <w:t>ن</w:t>
+      </w:r>
+      <w:r>
+        <w:rPr>
+          <w:rFonts w:cs="B Nazanin"/>
+          <w:sz w:val="28"/>
+          <w:szCs w:val="28"/>
+          <w:highlight w:val="yellow"/>
+          <w:rtl/>
+          <w:lang w:bidi="fa-IR"/>
+        </w:rPr>
+        <w:t xml:space="preserve"> وظا</w:t>
+      </w:r>
+      <w:r>
+        <w:rPr>
+          <w:rFonts w:cs="B Nazanin" w:hint="cs"/>
+          <w:sz w:val="28"/>
+          <w:szCs w:val="28"/>
+          <w:highlight w:val="yellow"/>
+          <w:rtl/>
+          <w:lang w:bidi="fa-IR"/>
+        </w:rPr>
+        <w:t>ی</w:t>
+      </w:r>
+      <w:r>
+        <w:rPr>
+          <w:rFonts w:cs="B Nazanin" w:hint="eastAsia"/>
+          <w:sz w:val="28"/>
+          <w:szCs w:val="28"/>
+          <w:highlight w:val="yellow"/>
+          <w:rtl/>
+          <w:lang w:bidi="fa-IR"/>
+        </w:rPr>
+        <w:t>ف</w:t>
+      </w:r>
+      <w:r>
+        <w:rPr>
+          <w:rFonts w:cs="B Nazanin"/>
+          <w:sz w:val="28"/>
+          <w:szCs w:val="28"/>
+          <w:highlight w:val="yellow"/>
+          <w:rtl/>
+          <w:lang w:bidi="fa-IR"/>
+        </w:rPr>
+        <w:t xml:space="preserve"> س</w:t>
+      </w:r>
+      <w:r>
+        <w:rPr>
+          <w:rFonts w:cs="B Nazanin" w:hint="cs"/>
+          <w:sz w:val="28"/>
+          <w:szCs w:val="28"/>
+          <w:highlight w:val="yellow"/>
+          <w:rtl/>
+          <w:lang w:bidi="fa-IR"/>
+        </w:rPr>
+        <w:t>ی</w:t>
+      </w:r>
+      <w:r>
+        <w:rPr>
+          <w:rFonts w:cs="B Nazanin" w:hint="eastAsia"/>
+          <w:sz w:val="28"/>
+          <w:szCs w:val="28"/>
+          <w:highlight w:val="yellow"/>
+          <w:rtl/>
+          <w:lang w:bidi="fa-IR"/>
+        </w:rPr>
+        <w:t>ستم</w:t>
+      </w:r>
+      <w:r>
+        <w:rPr>
+          <w:rFonts w:cs="B Nazanin"/>
+          <w:sz w:val="28"/>
+          <w:szCs w:val="28"/>
+          <w:highlight w:val="yellow"/>
+          <w:rtl/>
+          <w:lang w:bidi="fa-IR"/>
+        </w:rPr>
+        <w:t xml:space="preserve"> عامل اس</w:t>
+      </w:r>
+      <w:r>
+        <w:rPr>
+          <w:rFonts w:cs="B Nazanin" w:hint="cs"/>
+          <w:sz w:val="28"/>
+          <w:szCs w:val="28"/>
+          <w:highlight w:val="yellow"/>
+          <w:rtl/>
+          <w:lang w:bidi="fa-IR"/>
+        </w:rPr>
+        <w:t>ت</w:t>
+      </w:r>
+    </w:p>
+    <w:p>
+      <w:pPr>
+        <w:bidi/>
+        <w:ind w:left="360"/>
+        <w:jc w:val="both"/>
+        <w:rPr>
+          <w:rFonts w:cs="B Nazanin"/>
+          <w:sz w:val="28"/>
+          <w:szCs w:val="28"/>
+          <w:rtl/>
+          <w:lang w:bidi="fa-IR"/>
+        </w:rPr>
+      </w:pPr>
+    </w:p>
+    <w:p>
+      <w:pPr>
+        <w:bidi/>
+        <w:ind w:left="360"/>
+        <w:jc w:val="both"/>
+        <w:rPr>
+          <w:rFonts w:cs="B Nazanin"/>
+          <w:b/>
+          <w:bCs/>
+          <w:color w:val="5B9BD5" w:themeColor="accent1"/>
+          <w:sz w:val="48"/>
+          <w:szCs w:val="48"/>
+          <w:lang w:bidi="fa-IR"/>
+        </w:rPr>
+      </w:pPr>
+      <w:r>
+        <w:rPr>
+          <w:rFonts w:cs="B Nazanin" w:hint="cs"/>
+          <w:b/>
+          <w:bCs/>
+          <w:color w:val="5B9BD5" w:themeColor="accent1"/>
+          <w:sz w:val="48"/>
+          <w:szCs w:val="48"/>
+          <w:rtl/>
+          <w:lang w:bidi="fa-IR"/>
+        </w:rPr>
+        <w:t>سخت افزایه پایه (</w:t>
+      </w:r>
+      <w:r>
+        <w:rPr>
+          <w:rFonts w:cs="B Nazanin"/>
+          <w:b/>
+          <w:bCs/>
+          <w:color w:val="5B9BD5" w:themeColor="accent1"/>
+          <w:sz w:val="48"/>
+          <w:szCs w:val="48"/>
+          <w:lang w:bidi="fa-IR"/>
+        </w:rPr>
+        <w:t>Base Hardware</w:t>
+      </w:r>
+      <w:r>
+        <w:rPr>
+          <w:rFonts w:cs="B Nazanin" w:hint="cs"/>
+          <w:b/>
+          <w:bCs/>
+          <w:color w:val="5B9BD5" w:themeColor="accent1"/>
+          <w:sz w:val="48"/>
+          <w:szCs w:val="48"/>
+          <w:rtl/>
+          <w:lang w:bidi="fa-IR"/>
+        </w:rPr>
+        <w:t>)</w:t>
+      </w:r>
+    </w:p>
+    <w:p>
+      <w:pPr>
+        <w:bidi/>
+        <w:ind w:left="360"/>
+        <w:jc w:val="both"/>
+        <w:rPr>
+          <w:rFonts w:cs="B Nazanin"/>
+          <w:sz w:val="36"/>
+          <w:szCs w:val="36"/>
+          <w:rtl/>
+          <w:lang w:bidi="fa-IR"/>
+        </w:rPr>
+      </w:pPr>
+      <w:r>
+        <w:rPr>
+          <w:rFonts w:cs="B Nazanin" w:hint="cs"/>
+          <w:sz w:val="36"/>
+          <w:szCs w:val="36"/>
+          <w:rtl/>
+          <w:lang w:bidi="fa-IR"/>
+        </w:rPr>
+        <w:t>حافظه اصلی و ثبات های ساخته شده در خود پردازنده ، تنها فضای ذخیره سازی همه منظوره ای هستند که پردازنده مستقیما می ت</w:t>
+      </w:r>
+      <w:r>
+        <w:rPr>
+          <w:rFonts w:cs="B Nazanin" w:hint="cs"/>
+          <w:sz w:val="36"/>
+          <w:szCs w:val="36"/>
+          <w:rtl/>
+          <w:lang w:bidi="fa-IR"/>
+        </w:rPr>
+        <w:t>واند به آن ها دسترسی داشته باشد</w:t>
+      </w:r>
+    </w:p>
+    <w:p>
+      <w:pPr>
+        <w:bidi/>
+        <w:ind w:left="360"/>
+        <w:jc w:val="both"/>
+        <w:rPr>
+          <w:rFonts w:cs="B Nazanin"/>
+          <w:sz w:val="36"/>
+          <w:szCs w:val="36"/>
+          <w:rtl/>
+          <w:lang w:bidi="fa-IR"/>
+        </w:rPr>
+      </w:pPr>
+      <w:r>
+        <w:rPr>
+          <w:rFonts w:cs="B Nazanin" w:hint="cs"/>
+          <w:sz w:val="36"/>
+          <w:szCs w:val="36"/>
+          <w:rtl/>
+          <w:lang w:bidi="fa-IR"/>
+        </w:rPr>
+        <w:t>هر دستور العمل در حال اجرا و داده ای که توسط آ« استفاده می شود، بای در یکی از این دو دستگاه ذخیره سازی با دستیابی مستقیم (حافظه ی اصلی و ثبات ها) واقع باشد.</w:t>
+      </w:r>
+    </w:p>
+    <w:p>
+      <w:pPr>
+        <w:bidi/>
+        <w:ind w:left="360"/>
+        <w:jc w:val="both"/>
+        <w:rPr>
+          <w:rFonts w:cs="B Nazanin"/>
+          <w:b/>
+          <w:bCs/>
+          <w:color w:val="5B9BD5" w:themeColor="accent1"/>
+          <w:sz w:val="48"/>
+          <w:szCs w:val="48"/>
+          <w:lang w:bidi="fa-IR"/>
+        </w:rPr>
+      </w:pPr>
+      <w:r>
+        <w:rPr>
+          <w:rFonts w:cs="B Nazanin" w:hint="cs"/>
+          <w:b/>
+          <w:bCs/>
+          <w:color w:val="5B9BD5" w:themeColor="accent1"/>
+          <w:sz w:val="48"/>
+          <w:szCs w:val="48"/>
+          <w:rtl/>
+          <w:lang w:bidi="fa-IR"/>
+        </w:rPr>
+        <w:lastRenderedPageBreak/>
+        <w:t>انقیاد آدرس (</w:t>
+      </w:r>
+      <w:r>
+        <w:rPr>
+          <w:rFonts w:cs="B Nazanin"/>
+          <w:b/>
+          <w:bCs/>
+          <w:color w:val="5B9BD5" w:themeColor="accent1"/>
+          <w:sz w:val="48"/>
+          <w:szCs w:val="48"/>
+          <w:lang w:bidi="fa-IR"/>
+        </w:rPr>
+        <w:t>Address Binding</w:t>
+      </w:r>
+      <w:r>
+        <w:rPr>
+          <w:rFonts w:cs="B Nazanin" w:hint="cs"/>
+          <w:b/>
+          <w:bCs/>
+          <w:color w:val="5B9BD5" w:themeColor="accent1"/>
+          <w:sz w:val="48"/>
+          <w:szCs w:val="48"/>
+          <w:rtl/>
+          <w:lang w:bidi="fa-IR"/>
+        </w:rPr>
+        <w:t>)</w:t>
+      </w:r>
+    </w:p>
+    <w:p>
+      <w:pPr>
+        <w:bidi/>
+        <w:ind w:left="360"/>
+        <w:jc w:val="both"/>
+        <w:rPr>
+          <w:rFonts w:cs="B Nazanin"/>
+          <w:sz w:val="36"/>
+          <w:szCs w:val="36"/>
+          <w:rtl/>
+          <w:lang w:bidi="fa-IR"/>
+        </w:rPr>
+      </w:pPr>
+      <w:r>
+        <w:rPr>
+          <w:rFonts w:cs="B Nazanin" w:hint="cs"/>
+          <w:sz w:val="36"/>
+          <w:szCs w:val="36"/>
+          <w:rtl/>
+          <w:lang w:bidi="fa-IR"/>
+        </w:rPr>
+        <w:t xml:space="preserve">معمولا برنامه بر روی دیسک به صورت یک فایل اجرایی دودویی ذخیره می شود. برنامه باید به حافظه بار شود و در داخل فرایندی قرار گیرد تا اجرا شود. بر حسب این که چه مدیریت حافظه ای مورد استفاده قرار می گیرد. این فرایند ممکن است در حین اجرا بین دیسک و حافظه انتقال یابد. فرایند های موجود در دیسک که منتظرند وارد حافظه و اجرا </w:t>
+      </w:r>
+      <w:r>
+        <w:rPr>
+          <w:rFonts w:cs="B Nazanin" w:hint="cs"/>
+          <w:sz w:val="36"/>
+          <w:szCs w:val="36"/>
+          <w:rtl/>
+          <w:lang w:bidi="fa-IR"/>
+        </w:rPr>
+        <w:t>شوند</w:t>
+      </w:r>
+      <w:r>
+        <w:rPr>
+          <w:rFonts w:cs="B Nazanin" w:hint="cs"/>
+          <w:sz w:val="36"/>
+          <w:szCs w:val="36"/>
+          <w:highlight w:val="yellow"/>
+          <w:rtl/>
+          <w:lang w:bidi="fa-IR"/>
+        </w:rPr>
+        <w:t>، صف ورودی را تشکیل می دهند.</w:t>
+      </w:r>
+    </w:p>
+    <w:p>
+      <w:pPr>
+        <w:bidi/>
+        <w:ind w:left="360"/>
+        <w:jc w:val="both"/>
+        <w:rPr>
+          <w:rFonts w:cs="B Nazanin"/>
+          <w:sz w:val="36"/>
+          <w:szCs w:val="36"/>
+          <w:rtl/>
+          <w:lang w:bidi="fa-IR"/>
+        </w:rPr>
+      </w:pPr>
+    </w:p>
+    <w:p>
+      <w:pPr>
+        <w:bidi/>
+        <w:ind w:left="360"/>
+        <w:jc w:val="both"/>
+        <w:rPr>
+          <w:rFonts w:cs="B Nazanin"/>
+          <w:b/>
+          <w:bCs/>
+          <w:color w:val="5B9BD5" w:themeColor="accent1"/>
+          <w:sz w:val="48"/>
+          <w:szCs w:val="48"/>
+          <w:lang w:bidi="fa-IR"/>
+        </w:rPr>
+      </w:pPr>
+      <w:r>
+        <w:rPr>
+          <w:rFonts w:cs="B Nazanin" w:hint="cs"/>
+          <w:b/>
+          <w:bCs/>
+          <w:color w:val="5B9BD5" w:themeColor="accent1"/>
+          <w:sz w:val="48"/>
+          <w:szCs w:val="48"/>
+          <w:rtl/>
+          <w:lang w:bidi="fa-IR"/>
+        </w:rPr>
+        <w:t>فضای آدرس منطقی و فیزیکی</w:t>
+      </w:r>
+      <w:r>
+        <w:rPr>
+          <w:rFonts w:cs="B Nazanin" w:hint="cs"/>
+          <w:b/>
+          <w:bCs/>
+          <w:color w:val="5B9BD5" w:themeColor="accent1"/>
+          <w:sz w:val="48"/>
+          <w:szCs w:val="48"/>
+          <w:rtl/>
+          <w:lang w:bidi="fa-IR"/>
+        </w:rPr>
+        <w:t xml:space="preserve"> (</w:t>
+      </w:r>
+      <w:r>
+        <w:rPr>
+          <w:rFonts w:cs="B Nazanin"/>
+          <w:b/>
+          <w:bCs/>
+          <w:color w:val="5B9BD5" w:themeColor="accent1"/>
+          <w:sz w:val="48"/>
+          <w:szCs w:val="48"/>
+          <w:lang w:bidi="fa-IR"/>
+        </w:rPr>
+        <w:t>physical and logical address</w:t>
+      </w:r>
+      <w:r>
+        <w:rPr>
+          <w:rFonts w:cs="B Nazanin" w:hint="cs"/>
+          <w:b/>
+          <w:bCs/>
+          <w:color w:val="5B9BD5" w:themeColor="accent1"/>
+          <w:sz w:val="48"/>
+          <w:szCs w:val="48"/>
+          <w:rtl/>
+          <w:lang w:bidi="fa-IR"/>
+        </w:rPr>
+        <w:t>)</w:t>
+      </w:r>
+    </w:p>
+    <w:p>
+      <w:pPr>
+        <w:bidi/>
+        <w:ind w:left="360"/>
+        <w:jc w:val="both"/>
+        <w:rPr>
+          <w:rFonts w:cs="B Nazanin" w:hint="cs"/>
+          <w:b/>
+          <w:bCs/>
+          <w:color w:val="FF0000"/>
+          <w:sz w:val="48"/>
+          <w:szCs w:val="48"/>
+          <w:rtl/>
+          <w:lang w:bidi="fa-IR"/>
+        </w:rPr>
+      </w:pPr>
+      <w:r>
+        <w:rPr>
+          <w:rFonts w:cs="B Nazanin" w:hint="cs"/>
+          <w:b/>
+          <w:bCs/>
+          <w:color w:val="FF0000"/>
+          <w:sz w:val="48"/>
+          <w:szCs w:val="48"/>
+          <w:rtl/>
+          <w:lang w:bidi="fa-IR"/>
+        </w:rPr>
+        <w:t>یادداشت:</w:t>
+      </w:r>
+    </w:p>
+    <w:p>
+      <w:pPr>
+        <w:bidi/>
+        <w:ind w:left="360"/>
+        <w:jc w:val="right"/>
+        <w:rPr>
+          <w:rFonts w:cs="B Nazanin"/>
+          <w:b/>
+          <w:bCs/>
+          <w:sz w:val="36"/>
+          <w:szCs w:val="36"/>
+          <w:rtl/>
+          <w:lang w:bidi="fa-IR"/>
+        </w:rPr>
+      </w:pPr>
+      <w:r>
+        <w:rPr>
+          <w:rFonts w:cs="B Nazanin"/>
+          <w:b/>
+          <w:bCs/>
+          <w:sz w:val="36"/>
+          <w:szCs w:val="36"/>
+          <w:lang w:bidi="fa-IR"/>
+        </w:rPr>
+        <w:t>A logical address is the virtual address that is generated by the CPU. A user can view the logical address of a computer program. On the other hand, a physical address is one that represents a location in the computer memory. A user cannot view the physical address of a program.</w:t>
+      </w:r>
+    </w:p>
+    <w:p>
+      <w:pPr>
+        <w:bidi/>
+        <w:ind w:left="360"/>
+        <w:jc w:val="both"/>
+        <w:rPr>
+          <w:rFonts w:cs="B Nazanin" w:hint="cs"/>
+          <w:b/>
+          <w:bCs/>
+          <w:sz w:val="36"/>
+          <w:szCs w:val="36"/>
+          <w:lang w:bidi="fa-IR"/>
+        </w:rPr>
+      </w:pPr>
+      <w:r>
+        <w:rPr>
+          <w:rFonts w:cs="B Nazanin"/>
+          <w:b/>
+          <w:bCs/>
+          <w:sz w:val="36"/>
+          <w:szCs w:val="36"/>
+          <w:rtl/>
+          <w:lang w:bidi="fa-IR"/>
+        </w:rPr>
+        <w:t xml:space="preserve"> </w:t>
+      </w:r>
+    </w:p>
+    <w:p>
+      <w:pPr>
+        <w:bidi/>
+        <w:ind w:left="360"/>
+        <w:jc w:val="both"/>
+        <w:rPr>
+          <w:rFonts w:cs="B Nazanin"/>
+          <w:sz w:val="36"/>
+          <w:szCs w:val="36"/>
+          <w:rtl/>
+          <w:lang w:bidi="fa-IR"/>
+        </w:rPr>
+      </w:pPr>
+      <w:r>
+        <w:rPr>
+          <w:rFonts w:cs="B Nazanin" w:hint="cs"/>
+          <w:sz w:val="36"/>
+          <w:szCs w:val="36"/>
+          <w:highlight w:val="yellow"/>
+          <w:rtl/>
+          <w:lang w:bidi="fa-IR"/>
+        </w:rPr>
+        <w:t>آدرسی که توسط پردازنده تولید می شود، آدرس منطقی (</w:t>
+      </w:r>
+      <w:r>
+        <w:rPr>
+          <w:rFonts w:cs="B Nazanin"/>
+          <w:sz w:val="36"/>
+          <w:szCs w:val="36"/>
+          <w:highlight w:val="yellow"/>
+          <w:lang w:bidi="fa-IR"/>
+        </w:rPr>
+        <w:t>Logical Address</w:t>
+      </w:r>
+      <w:r>
+        <w:rPr>
+          <w:rFonts w:cs="B Nazanin" w:hint="cs"/>
+          <w:sz w:val="36"/>
+          <w:szCs w:val="36"/>
+          <w:highlight w:val="yellow"/>
+          <w:rtl/>
+          <w:lang w:bidi="fa-IR"/>
+        </w:rPr>
+        <w:t>)</w:t>
+      </w:r>
+      <w:r>
+        <w:rPr>
+          <w:rFonts w:cs="B Nazanin" w:hint="cs"/>
+          <w:sz w:val="36"/>
+          <w:szCs w:val="36"/>
+          <w:highlight w:val="yellow"/>
+          <w:rtl/>
+          <w:lang w:bidi="fa-IR"/>
+        </w:rPr>
+        <w:t xml:space="preserve"> </w:t>
+      </w:r>
+      <w:r>
+        <w:rPr>
+          <w:rFonts w:cs="B Nazanin" w:hint="cs"/>
+          <w:sz w:val="36"/>
+          <w:szCs w:val="36"/>
+          <w:highlight w:val="yellow"/>
+          <w:rtl/>
+          <w:lang w:bidi="fa-IR"/>
+        </w:rPr>
+        <w:t>نام دارد، درر حالی که آدرسی که توسط واحد حافظه مشاهده می شود (آدرسی که به ثبات آدرس حافظه بار می شود)، آدرس فیزیکی (</w:t>
+      </w:r>
+      <w:r>
+        <w:rPr>
+          <w:rFonts w:cs="B Nazanin"/>
+          <w:sz w:val="36"/>
+          <w:szCs w:val="36"/>
+          <w:highlight w:val="yellow"/>
+          <w:lang w:bidi="fa-IR"/>
+        </w:rPr>
+        <w:t>Physical Address</w:t>
+      </w:r>
+      <w:r>
+        <w:rPr>
+          <w:rFonts w:cs="B Nazanin" w:hint="cs"/>
+          <w:sz w:val="36"/>
+          <w:szCs w:val="36"/>
+          <w:highlight w:val="yellow"/>
+          <w:rtl/>
+          <w:lang w:bidi="fa-IR"/>
+        </w:rPr>
+        <w:t>)</w:t>
+      </w:r>
+      <w:r>
+        <w:rPr>
+          <w:rFonts w:cs="B Nazanin"/>
+          <w:sz w:val="36"/>
+          <w:szCs w:val="36"/>
+          <w:highlight w:val="yellow"/>
+          <w:lang w:bidi="fa-IR"/>
+        </w:rPr>
+        <w:t xml:space="preserve"> </w:t>
+      </w:r>
+      <w:r>
+        <w:rPr>
+          <w:rFonts w:cs="B Nazanin" w:hint="cs"/>
+          <w:sz w:val="36"/>
+          <w:szCs w:val="36"/>
+          <w:highlight w:val="yellow"/>
+          <w:rtl/>
+          <w:lang w:bidi="fa-IR"/>
+        </w:rPr>
+        <w:t>نام دارد</w:t>
+      </w:r>
+    </w:p>
+    <w:p>
+      <w:pPr>
+        <w:bidi/>
+        <w:ind w:left="360"/>
+        <w:jc w:val="both"/>
+        <w:rPr>
+          <w:rFonts w:cs="B Nazanin" w:hint="cs"/>
+          <w:sz w:val="36"/>
+          <w:szCs w:val="36"/>
+          <w:highlight w:val="yellow"/>
+          <w:rtl/>
+          <w:lang w:bidi="fa-IR"/>
+        </w:rPr>
+      </w:pPr>
+      <w:r>
+        <w:rPr>
+          <w:rFonts w:cs="B Nazanin" w:hint="cs"/>
+          <w:sz w:val="36"/>
+          <w:szCs w:val="36"/>
+          <w:rtl/>
+          <w:lang w:bidi="fa-IR"/>
+        </w:rPr>
+        <w:lastRenderedPageBreak/>
+        <w:t>مجموعه ای از تمام آدرس های منطقی که توسط برنامه ای تولید می شود، فضای آدرس منطقی (</w:t>
+      </w:r>
+      <w:r>
+        <w:rPr>
+          <w:rFonts w:cs="B Nazanin"/>
+          <w:sz w:val="36"/>
+          <w:szCs w:val="36"/>
+          <w:lang w:bidi="fa-IR"/>
+        </w:rPr>
+        <w:t>Logical Address Space</w:t>
+      </w:r>
+      <w:r>
+        <w:rPr>
+          <w:rFonts w:cs="B Nazanin" w:hint="cs"/>
+          <w:sz w:val="36"/>
+          <w:szCs w:val="36"/>
+          <w:rtl/>
+          <w:lang w:bidi="fa-IR"/>
+        </w:rPr>
+        <w:t>) نام دارد</w:t>
+      </w:r>
+      <w:r>
+        <w:rPr>
+          <w:rFonts w:cs="B Nazanin"/>
+          <w:sz w:val="36"/>
+          <w:szCs w:val="36"/>
+          <w:lang w:bidi="fa-IR"/>
+        </w:rPr>
+        <w:t>.</w:t>
+      </w:r>
+      <w:r>
+        <w:rPr>
+          <w:rFonts w:cs="B Nazanin" w:hint="cs"/>
+          <w:sz w:val="36"/>
+          <w:szCs w:val="36"/>
+          <w:rtl/>
+          <w:lang w:bidi="fa-IR"/>
+        </w:rPr>
+        <w:t xml:space="preserve"> مجموعه ای از تمام آدرس های فیزیکی متناظر با این آدرس های منطقی، فضای آدرس فیزیکی نام دارد.</w:t>
       </w:r>
       <w:bookmarkStart w:id="0" w:name="_GoBack"/>
       <w:bookmarkEnd w:id="0"/>
@@ -1195,6 +3884,56 @@
     </w:sectPr>
   </w:body>
 </w:document>
+</file>
+
+<file path=word/endnotes.xml><?xml version="1.0" encoding="utf-8"?>
+<w:endnotes xmlns:wpc="http://schemas.microsoft.com/office/word/2010/wordprocessingCanvas" xmlns:cx="http://schemas.microsoft.com/office/drawing/2014/chartex" xmlns:mc="http://schemas.openxmlformats.org/markup-compatibility/2006" xmlns:o="urn:schemas-microsoft-com:office:office" xmlns:r="http://schemas.openxmlformats.org/officeDocument/2006/relationships" xmlns:m="http://schemas.openxmlformats.org/officeDocument/2006/math" xmlns:v="urn:schemas-microsoft-com:vml" xmlns:wp14="http://schemas.microsoft.com/office/word/2010/wordprocessingDrawing" xmlns:wp="http://schemas.openxmlformats.org/drawingml/2006/wordprocessingDrawing" xmlns:w10="urn:schemas-microsoft-com:office:word" xmlns:w="http://schemas.openxmlformats.org/wordprocessingml/2006/main" xmlns:w14="http://schemas.microsoft.com/office/word/2010/wordml" xmlns:w15="http://schemas.microsoft.com/office/word/2012/wordml" xmlns:w16se="http://schemas.microsoft.com/office/word/2015/wordml/symex" xmlns:wpg="http://schemas.microsoft.com/office/word/2010/wordprocessingGroup" xmlns:wpi="http://schemas.microsoft.com/office/word/2010/wordprocessingInk" xmlns:wne="http://schemas.microsoft.com/office/word/2006/wordml" xmlns:wps="http://schemas.microsoft.com/office/word/2010/wordprocessingShape" mc:Ignorable="w14 w15 w16se wp14">
+  <w:endnote w:type="separator" w:id="-1">
+    <w:p>
+      <w:pPr>
+        <w:spacing w:after="0" w:line="240" w:lineRule="auto"/>
+      </w:pPr>
+      <w:r>
+        <w:separator/>
+      </w:r>
+    </w:p>
+  </w:endnote>
+  <w:endnote w:type="continuationSeparator" w:id="0">
+    <w:p>
+      <w:pPr>
+        <w:spacing w:after="0" w:line="240" w:lineRule="auto"/>
+      </w:pPr>
+      <w:r>
+        <w:continuationSeparator/>
+      </w:r>
+    </w:p>
+  </w:endnote>
+</w:endnotes>
+</file>
+
+<file path=word/footnotes.xml><?xml version="1.0" encoding="utf-8"?>
+<w:footnotes xmlns:wpc="http://schemas.microsoft.com/office/word/2010/wordprocessingCanvas" xmlns:cx="http://schemas.microsoft.com/office/drawing/2014/chartex" xmlns:mc="http://schemas.openxmlformats.org/markup-compatibility/2006" xmlns:o="urn:schemas-microsoft-com:office:office" xmlns:r="http://schemas.openxmlformats.org/officeDocument/2006/relationships" xmlns:m="http://schemas.openxmlformats.org/officeDocument/2006/math" xmlns:v="urn:schemas-microsoft-com:vml" xmlns:wp14="http://schemas.microsoft.com/office/word/2010/wordprocessingDrawing" xmlns:wp="http://schemas.openxmlformats.org/drawingml/2006/wordprocessingDrawing" xmlns:w10="urn:schemas-microsoft-com:office:word" xmlns:w="http://schemas.openxmlformats.org/wordprocessingml/2006/main" xmlns:w14="http://schemas.microsoft.com/office/word/2010/wordml" xmlns:w15="http://schemas.microsoft.com/office/word/2012/wordml" xmlns:w16se="http://schemas.microsoft.com/office/word/2015/wordml/symex" xmlns:wpg="http://schemas.microsoft.com/office/word/2010/wordprocessingGroup" xmlns:wpi="http://schemas.microsoft.com/office/word/2010/wordprocessingInk" xmlns:wne="http://schemas.microsoft.com/office/word/2006/wordml" xmlns:wps="http://schemas.microsoft.com/office/word/2010/wordprocessingShape" mc:Ignorable="w14 w15 w16se wp14">
+  <w:footnote w:type="separator" w:id="-1">
+    <w:p>
+      <w:pPr>
+        <w:spacing w:after="0" w:line="240" w:lineRule="auto"/>
+      </w:pPr>
+      <w:r>
+        <w:separator/>
+      </w:r>
+    </w:p>
+  </w:footnote>
+  <w:footnote w:type="continuationSeparator" w:id="0">
+    <w:p>
+      <w:pPr>
+        <w:spacing w:after="0" w:line="240" w:lineRule="auto"/>
+      </w:pPr>
+      <w:r>
+        <w:continuationSeparator/>
+      </w:r>
+    </w:p>
+  </w:footnote>
+</w:footnotes>
 </file>
 
 <file path=word/numbering.xml><?xml version="1.0" encoding="utf-8"?>
@@ -1800,6 +4539,7 @@
   <w:style w:type="paragraph" w:default="1" w:styleId="Normal">
     <w:name w:val="Normal"/>
     <w:qFormat/>
+    <w:rsid w:val="00324433"/>
   </w:style>
   <w:style w:type="character" w:default="1" w:styleId="DefaultParagraphFont">
     <w:name w:val="Default Paragraph Font"/>
@@ -1838,6 +4578,50 @@
       <w:ind w:left="720"/>
       <w:contextualSpacing/>
     </w:pPr>
+  </w:style>
+  <w:style w:type="paragraph" w:styleId="Header">
+    <w:name w:val="header"/>
+    <w:basedOn w:val="Normal"/>
+    <w:link w:val="HeaderChar"/>
+    <w:uiPriority w:val="99"/>
+    <w:unhideWhenUsed/>
+    <w:rsid w:val="00676CDF"/>
+    <w:pPr>
+      <w:tabs>
+        <w:tab w:val="center" w:pos="4680"/>
+        <w:tab w:val="right" w:pos="9360"/>
+      </w:tabs>
+      <w:spacing w:after="0" w:line="240" w:lineRule="auto"/>
+    </w:pPr>
+  </w:style>
+  <w:style w:type="character" w:customStyle="1" w:styleId="HeaderChar">
+    <w:name w:val="Header Char"/>
+    <w:basedOn w:val="DefaultParagraphFont"/>
+    <w:link w:val="Header"/>
+    <w:uiPriority w:val="99"/>
+    <w:rsid w:val="00676CDF"/>
+  </w:style>
+  <w:style w:type="paragraph" w:styleId="Footer">
+    <w:name w:val="footer"/>
+    <w:basedOn w:val="Normal"/>
+    <w:link w:val="FooterChar"/>
+    <w:uiPriority w:val="99"/>
+    <w:unhideWhenUsed/>
+    <w:rsid w:val="00676CDF"/>
+    <w:pPr>
+      <w:tabs>
+        <w:tab w:val="center" w:pos="4680"/>
+        <w:tab w:val="right" w:pos="9360"/>
+      </w:tabs>
+      <w:spacing w:after="0" w:line="240" w:lineRule="auto"/>
+    </w:pPr>
+  </w:style>
+  <w:style w:type="character" w:customStyle="1" w:styleId="FooterChar">
+    <w:name w:val="Footer Char"/>
+    <w:basedOn w:val="DefaultParagraphFont"/>
+    <w:link w:val="Footer"/>
+    <w:uiPriority w:val="99"/>
+    <w:rsid w:val="00676CDF"/>
   </w:style>
 </w:styles>
 </file>

--- a/Lecture-6/Lecture-6.docx
+++ b/Lecture-6/Lecture-6.docx
@@ -126,10 +126,10 @@
           <w:rFonts w:cs="B Nazanin"/>
           <w:b/>
           <w:bCs/>
+          <w:noProof/>
           <w:color w:val="70AD47" w:themeColor="accent6"/>
           <w:sz w:val="48"/>
           <w:szCs w:val="48"/>
-          <w:lang w:bidi="fa-IR"/>
         </w:rPr>
         <w:drawing>
           <wp:inline distT="0" distB="0" distL="0" distR="0" wp14:anchorId="11E6AD39" wp14:editId="599013CF">
@@ -223,7 +223,7 @@
         <w:bidi/>
         <w:jc w:val="both"/>
         <w:rPr>
-          <w:rFonts w:cs="B Nazanin" w:hint="cs"/>
+          <w:rFonts w:cs="B Nazanin"/>
           <w:sz w:val="36"/>
           <w:szCs w:val="36"/>
           <w:lang w:bidi="fa-IR"/>
@@ -380,7 +380,7 @@
         <w:bidi/>
         <w:jc w:val="both"/>
         <w:rPr>
-          <w:rFonts w:cs="B Nazanin" w:hint="cs"/>
+          <w:rFonts w:cs="B Nazanin"/>
           <w:sz w:val="36"/>
           <w:szCs w:val="36"/>
           <w:lang w:bidi="fa-IR"/>
@@ -517,7 +517,7 @@
         <w:ind w:left="360"/>
         <w:jc w:val="both"/>
         <w:rPr>
-          <w:rFonts w:cs="B Nazanin" w:hint="cs"/>
+          <w:rFonts w:cs="B Nazanin"/>
           <w:sz w:val="36"/>
           <w:szCs w:val="36"/>
           <w:rtl/>
@@ -541,7 +541,7 @@
         <w:ind w:left="360"/>
         <w:jc w:val="both"/>
         <w:rPr>
-          <w:rFonts w:cs="B Nazanin" w:hint="cs"/>
+          <w:rFonts w:cs="B Nazanin"/>
           <w:sz w:val="36"/>
           <w:szCs w:val="36"/>
           <w:rtl/>
@@ -623,7 +623,7 @@
         <w:ind w:left="360"/>
         <w:jc w:val="both"/>
         <w:rPr>
-          <w:rFonts w:cs="B Nazanin" w:hint="cs"/>
+          <w:rFonts w:cs="B Nazanin"/>
           <w:b/>
           <w:bCs/>
           <w:color w:val="5B9BD5" w:themeColor="accent1"/>
@@ -653,7 +653,7 @@
         <w:ind w:left="360"/>
         <w:jc w:val="both"/>
         <w:rPr>
-          <w:rFonts w:cs="B Nazanin" w:hint="cs"/>
+          <w:rFonts w:cs="B Nazanin"/>
           <w:sz w:val="36"/>
           <w:szCs w:val="36"/>
           <w:rtl/>
@@ -677,7 +677,7 @@
         <w:ind w:left="360"/>
         <w:jc w:val="both"/>
         <w:rPr>
-          <w:rFonts w:cs="B Nazanin" w:hint="cs"/>
+          <w:rFonts w:cs="B Nazanin"/>
           <w:sz w:val="36"/>
           <w:szCs w:val="36"/>
           <w:rtl/>
@@ -957,7 +957,7 @@
       </w:pPr>
       <w:r>
         <w:rPr>
-          <w:rFonts w:cs="B Nazanin" w:hint="cs"/>
+          <w:rFonts w:cs="B Nazanin"/>
           <w:sz w:val="36"/>
           <w:szCs w:val="36"/>
           <w:lang w:bidi="fa-IR"/>
@@ -982,7 +982,7 @@
             <v:path o:extrusionok="f" gradientshapeok="t" o:connecttype="rect"/>
             <o:lock v:ext="edit" aspectratio="t"/>
           </v:shapetype>
-          <v:shape id="_x0000_i1029" type="#_x0000_t75" style="width:212.65pt;height:133.1pt">
+          <v:shape id="_x0000_i1025" type="#_x0000_t75" style="width:212.65pt;height:133.1pt">
             <v:imagedata r:id="rId8" o:title="download"/>
           </v:shape>
         </w:pict>
@@ -1231,7 +1231,7 @@
         <w:ind w:left="360"/>
         <w:jc w:val="both"/>
         <w:rPr>
-          <w:rFonts w:cs="B Nazanin" w:hint="cs"/>
+          <w:rFonts w:cs="B Nazanin"/>
           <w:sz w:val="36"/>
           <w:szCs w:val="36"/>
           <w:rtl/>
@@ -3622,7 +3622,7 @@
         <w:ind w:left="360"/>
         <w:jc w:val="both"/>
         <w:rPr>
-          <w:rFonts w:cs="B Nazanin" w:hint="cs"/>
+          <w:rFonts w:cs="B Nazanin"/>
           <w:b/>
           <w:bCs/>
           <w:color w:val="FF0000"/>
@@ -3679,7 +3679,7 @@
         <w:ind w:left="360"/>
         <w:jc w:val="both"/>
         <w:rPr>
-          <w:rFonts w:cs="B Nazanin" w:hint="cs"/>
+          <w:rFonts w:cs="B Nazanin"/>
           <w:b/>
           <w:bCs/>
           <w:sz w:val="36"/>
@@ -3816,11 +3816,9 @@
         <w:ind w:left="360"/>
         <w:jc w:val="both"/>
         <w:rPr>
-          <w:rFonts w:cs="B Nazanin" w:hint="cs"/>
-          <w:sz w:val="36"/>
-          <w:szCs w:val="36"/>
-          <w:highlight w:val="yellow"/>
-          <w:rtl/>
+          <w:rFonts w:cs="B Nazanin"/>
+          <w:sz w:val="36"/>
+          <w:szCs w:val="36"/>
           <w:lang w:bidi="fa-IR"/>
         </w:rPr>
       </w:pPr>
@@ -3873,8 +3871,3206 @@
         </w:rPr>
         <w:t xml:space="preserve"> مجموعه ای از تمام آدرس های فیزیکی متناظر با این آدرس های منطقی، فضای آدرس فیزیکی نام دارد.</w:t>
       </w:r>
+    </w:p>
+    <w:p>
+      <w:pPr>
+        <w:bidi/>
+        <w:ind w:left="360"/>
+        <w:jc w:val="both"/>
+        <w:rPr>
+          <w:rFonts w:cs="B Nazanin"/>
+          <w:sz w:val="36"/>
+          <w:szCs w:val="36"/>
+          <w:rtl/>
+          <w:lang w:bidi="fa-IR"/>
+        </w:rPr>
+      </w:pPr>
+    </w:p>
+    <w:p>
+      <w:pPr>
+        <w:bidi/>
+        <w:ind w:left="360"/>
+        <w:jc w:val="both"/>
+        <w:rPr>
+          <w:rFonts w:cs="B Nazanin" w:hint="cs"/>
+          <w:sz w:val="36"/>
+          <w:szCs w:val="36"/>
+          <w:rtl/>
+          <w:lang w:bidi="fa-IR"/>
+        </w:rPr>
+      </w:pPr>
+      <w:r>
+        <w:rPr>
+          <w:rFonts w:cs="B Nazanin" w:hint="cs"/>
+          <w:sz w:val="36"/>
+          <w:szCs w:val="36"/>
+          <w:rtl/>
+          <w:lang w:bidi="fa-IR"/>
+        </w:rPr>
+        <w:t>نگاشت زمان اج</w:t>
+      </w:r>
+      <w:r>
+        <w:rPr>
+          <w:rFonts w:cs="B Nazanin" w:hint="cs"/>
+          <w:sz w:val="36"/>
+          <w:szCs w:val="36"/>
+          <w:rtl/>
+          <w:lang w:bidi="fa-IR"/>
+        </w:rPr>
+        <w:t>را از ادرس های مجازی به فیزیکی، توسط واحد مدیریت حافظه (</w:t>
+      </w:r>
+      <w:r>
+        <w:rPr>
+          <w:rFonts w:cs="B Nazanin"/>
+          <w:sz w:val="36"/>
+          <w:szCs w:val="36"/>
+          <w:lang w:bidi="fa-IR"/>
+        </w:rPr>
+        <w:t>MMU</w:t>
+      </w:r>
+      <w:r>
+        <w:rPr>
+          <w:rFonts w:cs="B Nazanin" w:hint="cs"/>
+          <w:sz w:val="36"/>
+          <w:szCs w:val="36"/>
+          <w:rtl/>
+          <w:lang w:bidi="fa-IR"/>
+        </w:rPr>
+        <w:t>)</w:t>
+      </w:r>
+      <w:r>
+        <w:rPr>
+          <w:rFonts w:cs="B Nazanin"/>
+          <w:sz w:val="36"/>
+          <w:szCs w:val="36"/>
+          <w:lang w:bidi="fa-IR"/>
+        </w:rPr>
+        <w:t xml:space="preserve"> Memory Management Unit</w:t>
+      </w:r>
+      <w:r>
+        <w:rPr>
+          <w:rFonts w:cs="B Nazanin" w:hint="cs"/>
+          <w:sz w:val="36"/>
+          <w:szCs w:val="36"/>
+          <w:rtl/>
+          <w:lang w:bidi="fa-IR"/>
+        </w:rPr>
+        <w:t>انجام  می شود که یک دستگاه سخت افزاری است.</w:t>
+      </w:r>
+    </w:p>
+    <w:p>
+      <w:pPr>
+        <w:bidi/>
+        <w:ind w:left="360"/>
+        <w:jc w:val="both"/>
+        <w:rPr>
+          <w:rFonts w:cs="B Nazanin"/>
+          <w:sz w:val="36"/>
+          <w:szCs w:val="36"/>
+          <w:rtl/>
+          <w:lang w:bidi="fa-IR"/>
+        </w:rPr>
+      </w:pPr>
+      <w:r>
+        <w:rPr>
+          <w:rFonts w:cs="B Nazanin" w:hint="cs"/>
+          <w:sz w:val="36"/>
+          <w:szCs w:val="36"/>
+          <w:rtl/>
+          <w:lang w:bidi="fa-IR"/>
+        </w:rPr>
+        <w:t>برنامه ی کاربر هیچ گاه آدرس های فیزیکی واقعی را نمی بیند.</w:t>
+      </w:r>
+    </w:p>
+    <w:p>
+      <w:pPr>
+        <w:bidi/>
+        <w:ind w:left="360"/>
+        <w:jc w:val="both"/>
+        <w:rPr>
+          <w:rFonts w:cs="B Nazanin"/>
+          <w:sz w:val="36"/>
+          <w:szCs w:val="36"/>
+          <w:highlight w:val="yellow"/>
+          <w:rtl/>
+          <w:lang w:bidi="fa-IR"/>
+        </w:rPr>
+      </w:pPr>
+      <w:r>
+        <w:rPr>
+          <w:rFonts w:cs="B Nazanin" w:hint="cs"/>
+          <w:sz w:val="36"/>
+          <w:szCs w:val="36"/>
+          <w:highlight w:val="yellow"/>
+          <w:rtl/>
+          <w:lang w:bidi="fa-IR"/>
+        </w:rPr>
+        <w:t>سخت افزار نگاشت حافظه ، آدرس های</w:t>
+      </w:r>
+      <w:r>
+        <w:rPr>
+          <w:rFonts w:cs="B Nazanin" w:hint="cs"/>
+          <w:sz w:val="36"/>
+          <w:szCs w:val="36"/>
+          <w:highlight w:val="yellow"/>
+          <w:rtl/>
+          <w:lang w:bidi="fa-IR"/>
+        </w:rPr>
+        <w:t xml:space="preserve"> منطقی را</w:t>
+      </w:r>
+      <w:r>
+        <w:rPr>
+          <w:rFonts w:cs="B Nazanin" w:hint="cs"/>
+          <w:sz w:val="36"/>
+          <w:szCs w:val="36"/>
+          <w:highlight w:val="yellow"/>
+          <w:rtl/>
+          <w:lang w:bidi="fa-IR"/>
+        </w:rPr>
+        <w:t xml:space="preserve"> به آدرس های فیزیکی تبدیل می کند</w:t>
+      </w:r>
+    </w:p>
+    <w:p>
+      <w:pPr>
+        <w:bidi/>
+        <w:ind w:left="360"/>
+        <w:jc w:val="both"/>
+        <w:rPr>
+          <w:rFonts w:cs="B Nazanin"/>
+          <w:sz w:val="36"/>
+          <w:szCs w:val="36"/>
+          <w:highlight w:val="yellow"/>
+          <w:rtl/>
+          <w:lang w:bidi="fa-IR"/>
+        </w:rPr>
+      </w:pPr>
+      <w:r>
+        <w:rPr>
+          <w:rFonts w:cs="B Nazanin" w:hint="cs"/>
+          <w:sz w:val="36"/>
+          <w:szCs w:val="36"/>
+          <w:highlight w:val="yellow"/>
+          <w:rtl/>
+          <w:lang w:bidi="fa-IR"/>
+        </w:rPr>
+        <w:t>دو نو آدرس وجود دارد</w:t>
+      </w:r>
+    </w:p>
+    <w:p>
+      <w:pPr>
+        <w:bidi/>
+        <w:ind w:left="360"/>
+        <w:jc w:val="both"/>
+        <w:rPr>
+          <w:rFonts w:cs="B Nazanin"/>
+          <w:sz w:val="36"/>
+          <w:szCs w:val="36"/>
+          <w:lang w:bidi="fa-IR"/>
+        </w:rPr>
+      </w:pPr>
+      <w:r>
+        <w:rPr>
+          <w:rFonts w:cs="B Nazanin" w:hint="cs"/>
+          <w:sz w:val="36"/>
+          <w:szCs w:val="36"/>
+          <w:rtl/>
+          <w:lang w:bidi="fa-IR"/>
+        </w:rPr>
+        <w:t xml:space="preserve">آدرس های منطقی  (از صفر تا </w:t>
+      </w:r>
+      <w:r>
+        <w:rPr>
+          <w:rFonts w:cs="B Nazanin"/>
+          <w:sz w:val="36"/>
+          <w:szCs w:val="36"/>
+          <w:lang w:bidi="fa-IR"/>
+        </w:rPr>
+        <w:t>max</w:t>
+      </w:r>
+      <w:r>
+        <w:rPr>
+          <w:rFonts w:cs="B Nazanin" w:hint="cs"/>
+          <w:sz w:val="36"/>
+          <w:szCs w:val="36"/>
+          <w:rtl/>
+          <w:lang w:bidi="fa-IR"/>
+        </w:rPr>
+        <w:t>)</w:t>
+      </w:r>
+    </w:p>
+    <w:p>
+      <w:pPr>
+        <w:bidi/>
+        <w:ind w:left="360"/>
+        <w:jc w:val="both"/>
+        <w:rPr>
+          <w:rFonts w:cs="B Nazanin"/>
+          <w:sz w:val="36"/>
+          <w:szCs w:val="36"/>
+          <w:lang w:bidi="fa-IR"/>
+        </w:rPr>
+      </w:pPr>
+      <w:r>
+        <w:rPr>
+          <w:rFonts w:cs="B Nazanin" w:hint="cs"/>
+          <w:sz w:val="36"/>
+          <w:szCs w:val="36"/>
+          <w:rtl/>
+          <w:lang w:bidi="fa-IR"/>
+        </w:rPr>
+        <w:t xml:space="preserve">آدرس های فیزیکی (از 0 + </w:t>
+      </w:r>
+      <w:r>
+        <w:rPr>
+          <w:rFonts w:cs="B Nazanin"/>
+          <w:sz w:val="36"/>
+          <w:szCs w:val="36"/>
+          <w:lang w:bidi="fa-IR"/>
+        </w:rPr>
+        <w:t>R</w:t>
+      </w:r>
+      <w:r>
+        <w:rPr>
+          <w:rFonts w:cs="B Nazanin" w:hint="cs"/>
+          <w:sz w:val="36"/>
+          <w:szCs w:val="36"/>
+          <w:rtl/>
+          <w:lang w:bidi="fa-IR"/>
+        </w:rPr>
+        <w:t xml:space="preserve"> تا </w:t>
+      </w:r>
+      <w:r>
+        <w:rPr>
+          <w:rFonts w:cs="B Nazanin"/>
+          <w:sz w:val="36"/>
+          <w:szCs w:val="36"/>
+          <w:lang w:bidi="fa-IR"/>
+        </w:rPr>
+        <w:t xml:space="preserve"> </w:t>
+      </w:r>
+      <w:r>
+        <w:rPr>
+          <w:rFonts w:cs="B Nazanin"/>
+          <w:sz w:val="36"/>
+          <w:szCs w:val="36"/>
+          <w:lang w:bidi="fa-IR"/>
+        </w:rPr>
+        <w:t>max + R</w:t>
+      </w:r>
+      <w:r>
+        <w:rPr>
+          <w:rFonts w:cs="B Nazanin" w:hint="cs"/>
+          <w:sz w:val="36"/>
+          <w:szCs w:val="36"/>
+          <w:rtl/>
+          <w:lang w:bidi="fa-IR"/>
+        </w:rPr>
+        <w:t xml:space="preserve"> با مقدار پایه ی </w:t>
+      </w:r>
+      <w:r>
+        <w:rPr>
+          <w:rFonts w:cs="B Nazanin"/>
+          <w:sz w:val="36"/>
+          <w:szCs w:val="36"/>
+          <w:lang w:bidi="fa-IR"/>
+        </w:rPr>
+        <w:t>R</w:t>
+      </w:r>
+      <w:r>
+        <w:rPr>
+          <w:rFonts w:cs="B Nazanin" w:hint="cs"/>
+          <w:sz w:val="36"/>
+          <w:szCs w:val="36"/>
+          <w:rtl/>
+          <w:lang w:bidi="fa-IR"/>
+        </w:rPr>
+        <w:t xml:space="preserve">  )</w:t>
+      </w:r>
+    </w:p>
+    <w:p>
+      <w:pPr>
+        <w:bidi/>
+        <w:ind w:left="360"/>
+        <w:jc w:val="both"/>
+        <w:rPr>
+          <w:rFonts w:cs="B Nazanin"/>
+          <w:sz w:val="36"/>
+          <w:szCs w:val="36"/>
+          <w:rtl/>
+          <w:lang w:bidi="fa-IR"/>
+        </w:rPr>
+      </w:pPr>
+      <w:r>
+        <w:rPr>
+          <w:rFonts w:cs="B Nazanin" w:hint="cs"/>
+          <w:sz w:val="36"/>
+          <w:szCs w:val="36"/>
+          <w:rtl/>
+          <w:lang w:bidi="fa-IR"/>
+        </w:rPr>
+        <w:t>کاربر فقط آدرس های منطقی را تولید می نماید و فکر می کند که فرایند در محل های صفر تا</w:t>
+      </w:r>
+      <w:r>
+        <w:rPr>
+          <w:rFonts w:cs="B Nazanin"/>
+          <w:sz w:val="36"/>
+          <w:szCs w:val="36"/>
+          <w:lang w:bidi="fa-IR"/>
+        </w:rPr>
+        <w:t xml:space="preserve"> max </w:t>
+      </w:r>
+      <w:r>
+        <w:rPr>
+          <w:rFonts w:cs="B Nazanin" w:hint="cs"/>
+          <w:sz w:val="36"/>
+          <w:szCs w:val="36"/>
+          <w:rtl/>
+          <w:lang w:bidi="fa-IR"/>
+        </w:rPr>
+        <w:t>اجرا می شود. برنامه کاربر ، آدرس های منطقی را تولید می کند و این آدرس ها قبل از بکارگیری ب</w:t>
+      </w:r>
+      <w:r>
+        <w:rPr>
+          <w:rFonts w:cs="B Nazanin" w:hint="cs"/>
+          <w:sz w:val="36"/>
+          <w:szCs w:val="36"/>
+          <w:rtl/>
+          <w:lang w:bidi="fa-IR"/>
+        </w:rPr>
+        <w:t>اید به آدرس های فیزیکی نگاشت شوند.</w:t>
+      </w:r>
+    </w:p>
+    <w:p>
+      <w:pPr>
+        <w:bidi/>
+        <w:ind w:left="360"/>
+        <w:jc w:val="both"/>
+        <w:rPr>
+          <w:rFonts w:cs="B Nazanin"/>
+          <w:sz w:val="36"/>
+          <w:szCs w:val="36"/>
+          <w:rtl/>
+          <w:lang w:bidi="fa-IR"/>
+        </w:rPr>
+      </w:pPr>
+    </w:p>
+    <w:p>
+      <w:pPr>
+        <w:bidi/>
+        <w:ind w:left="360"/>
+        <w:jc w:val="center"/>
+        <w:rPr>
+          <w:rFonts w:cs="B Nazanin"/>
+          <w:sz w:val="36"/>
+          <w:szCs w:val="36"/>
+          <w:highlight w:val="yellow"/>
+          <w:rtl/>
+          <w:lang w:bidi="fa-IR"/>
+        </w:rPr>
+      </w:pPr>
+      <w:r>
+        <w:rPr>
+          <w:rFonts w:cs="B Nazanin"/>
+          <w:sz w:val="36"/>
+          <w:szCs w:val="36"/>
+          <w:rtl/>
+          <w:lang w:bidi="fa-IR"/>
+        </w:rPr>
+        <w:lastRenderedPageBreak/>
+        <w:drawing>
+          <wp:inline distT="0" distB="0" distL="0" distR="0" wp14:anchorId="1A1C788C" wp14:editId="17F371AE">
+            <wp:extent cx="5582429" cy="3210373"/>
+            <wp:effectExtent l="0" t="0" r="0" b="9525"/>
+            <wp:docPr id="2" name="Picture 2"/>
+            <wp:cNvGraphicFramePr>
+              <a:graphicFrameLocks xmlns:a="http://schemas.openxmlformats.org/drawingml/2006/main" noChangeAspect="1"/>
+            </wp:cNvGraphicFramePr>
+            <a:graphic xmlns:a="http://schemas.openxmlformats.org/drawingml/2006/main">
+              <a:graphicData uri="http://schemas.openxmlformats.org/drawingml/2006/picture">
+                <pic:pic xmlns:pic="http://schemas.openxmlformats.org/drawingml/2006/picture">
+                  <pic:nvPicPr>
+                    <pic:cNvPr id="1" name=""/>
+                    <pic:cNvPicPr/>
+                  </pic:nvPicPr>
+                  <pic:blipFill>
+                    <a:blip r:embed="rId9"/>
+                    <a:stretch>
+                      <a:fillRect/>
+                    </a:stretch>
+                  </pic:blipFill>
+                  <pic:spPr>
+                    <a:xfrm>
+                      <a:off x="0" y="0"/>
+                      <a:ext cx="5582429" cy="3210373"/>
+                    </a:xfrm>
+                    <a:prstGeom prst="rect">
+                      <a:avLst/>
+                    </a:prstGeom>
+                  </pic:spPr>
+                </pic:pic>
+              </a:graphicData>
+            </a:graphic>
+          </wp:inline>
+        </w:drawing>
+      </w:r>
+    </w:p>
+    <w:p>
+      <w:pPr>
+        <w:bidi/>
+        <w:rPr>
+          <w:rFonts w:cs="B Nazanin"/>
+          <w:b/>
+          <w:bCs/>
+          <w:color w:val="70AD47" w:themeColor="accent6"/>
+          <w:sz w:val="56"/>
+          <w:szCs w:val="56"/>
+          <w:rtl/>
+          <w:lang w:bidi="fa-IR"/>
+        </w:rPr>
+      </w:pPr>
+      <w:r>
+        <w:rPr>
+          <w:rFonts w:cs="B Nazanin" w:hint="cs"/>
+          <w:b/>
+          <w:bCs/>
+          <w:color w:val="70AD47" w:themeColor="accent6"/>
+          <w:sz w:val="56"/>
+          <w:szCs w:val="56"/>
+          <w:rtl/>
+          <w:lang w:bidi="fa-IR"/>
+        </w:rPr>
+        <w:t>مبادله</w:t>
+      </w:r>
+      <w:r>
+        <w:rPr>
+          <w:rFonts w:cs="B Nazanin" w:hint="cs"/>
+          <w:b/>
+          <w:bCs/>
+          <w:color w:val="70AD47" w:themeColor="accent6"/>
+          <w:sz w:val="56"/>
+          <w:szCs w:val="56"/>
+          <w:rtl/>
+          <w:lang w:bidi="fa-IR"/>
+        </w:rPr>
+        <w:t xml:space="preserve"> (</w:t>
+      </w:r>
+      <w:r>
+        <w:rPr>
+          <w:rFonts w:cs="B Nazanin"/>
+          <w:b/>
+          <w:bCs/>
+          <w:color w:val="70AD47" w:themeColor="accent6"/>
+          <w:sz w:val="56"/>
+          <w:szCs w:val="56"/>
+          <w:lang w:bidi="fa-IR"/>
+        </w:rPr>
+        <w:t>Swapping</w:t>
+      </w:r>
+      <w:r>
+        <w:rPr>
+          <w:rFonts w:cs="B Nazanin" w:hint="cs"/>
+          <w:b/>
+          <w:bCs/>
+          <w:color w:val="70AD47" w:themeColor="accent6"/>
+          <w:sz w:val="56"/>
+          <w:szCs w:val="56"/>
+          <w:rtl/>
+          <w:lang w:bidi="fa-IR"/>
+        </w:rPr>
+        <w:t>)</w:t>
+      </w:r>
+    </w:p>
+    <w:p>
+      <w:pPr>
+        <w:bidi/>
+        <w:ind w:left="360"/>
+        <w:rPr>
+          <w:rFonts w:cs="B Nazanin"/>
+          <w:sz w:val="36"/>
+          <w:szCs w:val="36"/>
+          <w:lang w:bidi="fa-IR"/>
+        </w:rPr>
+      </w:pPr>
+      <w:r>
+        <w:rPr>
+          <w:rFonts w:cs="B Nazanin" w:hint="cs"/>
+          <w:sz w:val="36"/>
+          <w:szCs w:val="36"/>
+          <w:rtl/>
+          <w:lang w:bidi="fa-IR"/>
+        </w:rPr>
+        <w:t>فرایند باید در حافظه باشد تا اجرا شود. اما، فرایند می تواند موقتا از حافظه اصلی به ذخیره ساز پشتیبان برود و بعد به حافظه برگردد و به اجرایش ادامه دهد. این عمل را مبادله می گویند</w:t>
+      </w:r>
+    </w:p>
+    <w:p>
+      <w:pPr>
+        <w:ind w:left="360"/>
+        <w:jc w:val="both"/>
+        <w:rPr>
+          <w:rFonts w:cs="B Nazanin"/>
+          <w:sz w:val="32"/>
+          <w:szCs w:val="32"/>
+          <w:lang w:bidi="fa-IR"/>
+        </w:rPr>
+      </w:pPr>
+      <w:r>
+        <w:rPr>
+          <w:rFonts w:cs="B Nazanin"/>
+          <w:sz w:val="32"/>
+          <w:szCs w:val="32"/>
+          <w:lang w:bidi="fa-IR"/>
+        </w:rPr>
+        <w:t xml:space="preserve">Swapping is a technique used in operating systems </w:t>
+      </w:r>
+      <w:r>
+        <w:rPr>
+          <w:rFonts w:cs="B Nazanin"/>
+          <w:sz w:val="32"/>
+          <w:szCs w:val="32"/>
+          <w:highlight w:val="yellow"/>
+          <w:lang w:bidi="fa-IR"/>
+        </w:rPr>
+        <w:t>to temporarily move pages or entire processes from the main memory (RAM) to secondary storage devices,</w:t>
+      </w:r>
+      <w:r>
+        <w:rPr>
+          <w:rFonts w:cs="B Nazanin"/>
+          <w:sz w:val="32"/>
+          <w:szCs w:val="32"/>
+          <w:lang w:bidi="fa-IR"/>
+        </w:rPr>
+        <w:t xml:space="preserve"> such as hard disks, to free up space in the main memory. When the system needs to access the data that has been swapped out, it swaps the less frequently used data back into the main memory and swaps out other data to secondary storage again. This process is called swapping because the system is essentially swapping data between the main memory and secondary storage. Swapping enables a system to run larger applications or more applications concurrently than it could if it relied solely on the available physical memory.</w:t>
+      </w:r>
+    </w:p>
+    <w:p>
+      <w:pPr>
+        <w:bidi/>
+        <w:ind w:left="360"/>
+        <w:jc w:val="center"/>
+      </w:pPr>
+      <w:r>
+        <w:rPr>
+          <w:noProof/>
+        </w:rPr>
+        <w:lastRenderedPageBreak/>
+        <w:drawing>
+          <wp:inline distT="0" distB="0" distL="0" distR="0">
+            <wp:extent cx="5018567" cy="3801764"/>
+            <wp:effectExtent l="0" t="0" r="0" b="8255"/>
+            <wp:docPr id="3" name="Picture 3" descr="Operating Systems: Main Memory"/>
+            <wp:cNvGraphicFramePr>
+              <a:graphicFrameLocks xmlns:a="http://schemas.openxmlformats.org/drawingml/2006/main" noChangeAspect="1"/>
+            </wp:cNvGraphicFramePr>
+            <a:graphic xmlns:a="http://schemas.openxmlformats.org/drawingml/2006/main">
+              <a:graphicData uri="http://schemas.openxmlformats.org/drawingml/2006/picture">
+                <pic:pic xmlns:pic="http://schemas.openxmlformats.org/drawingml/2006/picture">
+                  <pic:nvPicPr>
+                    <pic:cNvPr id="0" name="Picture 2" descr="Operating Systems: Main Memory"/>
+                    <pic:cNvPicPr>
+                      <a:picLocks noChangeAspect="1" noChangeArrowheads="1"/>
+                    </pic:cNvPicPr>
+                  </pic:nvPicPr>
+                  <pic:blipFill>
+                    <a:blip r:embed="rId10">
+                      <a:extLst>
+                        <a:ext uri="{28A0092B-C50C-407E-A947-70E740481C1C}">
+                          <a14:useLocalDpi xmlns:a14="http://schemas.microsoft.com/office/drawing/2010/main" val="0"/>
+                        </a:ext>
+                      </a:extLst>
+                    </a:blip>
+                    <a:srcRect/>
+                    <a:stretch>
+                      <a:fillRect/>
+                    </a:stretch>
+                  </pic:blipFill>
+                  <pic:spPr bwMode="auto">
+                    <a:xfrm>
+                      <a:off x="0" y="0"/>
+                      <a:ext cx="5029205" cy="3809823"/>
+                    </a:xfrm>
+                    <a:prstGeom prst="rect">
+                      <a:avLst/>
+                    </a:prstGeom>
+                    <a:noFill/>
+                    <a:ln>
+                      <a:noFill/>
+                    </a:ln>
+                  </pic:spPr>
+                </pic:pic>
+              </a:graphicData>
+            </a:graphic>
+          </wp:inline>
+        </w:drawing>
+      </w:r>
+      <w:r>
+        <w:t xml:space="preserve"> </w:t>
+      </w:r>
+      <w:r>
+        <w:rPr>
+          <w:noProof/>
+        </w:rPr>
+        <w:drawing>
+          <wp:inline distT="0" distB="0" distL="0" distR="0">
+            <wp:extent cx="4727866" cy="3476846"/>
+            <wp:effectExtent l="0" t="0" r="0" b="9525"/>
+            <wp:docPr id="4" name="Picture 4" descr="Memory Management in OS: Contiguous, Swapping, Fragmentation"/>
+            <wp:cNvGraphicFramePr>
+              <a:graphicFrameLocks xmlns:a="http://schemas.openxmlformats.org/drawingml/2006/main" noChangeAspect="1"/>
+            </wp:cNvGraphicFramePr>
+            <a:graphic xmlns:a="http://schemas.openxmlformats.org/drawingml/2006/main">
+              <a:graphicData uri="http://schemas.openxmlformats.org/drawingml/2006/picture">
+                <pic:pic xmlns:pic="http://schemas.openxmlformats.org/drawingml/2006/picture">
+                  <pic:nvPicPr>
+                    <pic:cNvPr id="0" name="Picture 4" descr="Memory Management in OS: Contiguous, Swapping, Fragmentation"/>
+                    <pic:cNvPicPr>
+                      <a:picLocks noChangeAspect="1" noChangeArrowheads="1"/>
+                    </pic:cNvPicPr>
+                  </pic:nvPicPr>
+                  <pic:blipFill>
+                    <a:blip r:embed="rId11">
+                      <a:extLst>
+                        <a:ext uri="{28A0092B-C50C-407E-A947-70E740481C1C}">
+                          <a14:useLocalDpi xmlns:a14="http://schemas.microsoft.com/office/drawing/2010/main" val="0"/>
+                        </a:ext>
+                      </a:extLst>
+                    </a:blip>
+                    <a:srcRect/>
+                    <a:stretch>
+                      <a:fillRect/>
+                    </a:stretch>
+                  </pic:blipFill>
+                  <pic:spPr bwMode="auto">
+                    <a:xfrm>
+                      <a:off x="0" y="0"/>
+                      <a:ext cx="4747140" cy="3491020"/>
+                    </a:xfrm>
+                    <a:prstGeom prst="rect">
+                      <a:avLst/>
+                    </a:prstGeom>
+                    <a:noFill/>
+                    <a:ln>
+                      <a:noFill/>
+                    </a:ln>
+                  </pic:spPr>
+                </pic:pic>
+              </a:graphicData>
+            </a:graphic>
+          </wp:inline>
+        </w:drawing>
+      </w:r>
+    </w:p>
+    <w:p>
+      <w:pPr>
+        <w:bidi/>
+        <w:ind w:left="360"/>
+        <w:jc w:val="center"/>
+      </w:pPr>
+    </w:p>
+    <w:p>
+      <w:pPr>
+        <w:bidi/>
+        <w:ind w:left="360"/>
+        <w:jc w:val="center"/>
+      </w:pPr>
+    </w:p>
+    <w:p>
+      <w:pPr>
+        <w:bidi/>
+        <w:ind w:left="360"/>
+        <w:rPr>
+          <w:rtl/>
+          <w:lang w:bidi="fa-IR"/>
+        </w:rPr>
+      </w:pPr>
+    </w:p>
+    <w:p>
+      <w:pPr>
+        <w:bidi/>
+        <w:ind w:left="360"/>
+        <w:rPr>
+          <w:rFonts w:cs="B Nazanin"/>
+          <w:b/>
+          <w:bCs/>
+          <w:color w:val="70AD47" w:themeColor="accent6"/>
+          <w:sz w:val="56"/>
+          <w:szCs w:val="56"/>
+          <w:rtl/>
+          <w:lang w:bidi="fa-IR"/>
+        </w:rPr>
+      </w:pPr>
+      <w:r>
+        <w:rPr>
+          <w:rFonts w:cs="B Nazanin" w:hint="cs"/>
+          <w:b/>
+          <w:bCs/>
+          <w:color w:val="70AD47" w:themeColor="accent6"/>
+          <w:sz w:val="56"/>
+          <w:szCs w:val="56"/>
+          <w:rtl/>
+          <w:lang w:bidi="fa-IR"/>
+        </w:rPr>
+        <w:lastRenderedPageBreak/>
+        <w:t>مبادله استاندارد</w:t>
+      </w:r>
+    </w:p>
+    <w:p>
+      <w:pPr>
+        <w:bidi/>
+        <w:ind w:left="360"/>
+        <w:jc w:val="both"/>
+        <w:rPr>
+          <w:rFonts w:cs="B Nazanin"/>
+          <w:sz w:val="36"/>
+          <w:szCs w:val="36"/>
+          <w:rtl/>
+          <w:lang w:bidi="fa-IR"/>
+        </w:rPr>
+      </w:pPr>
+      <w:r>
+        <w:rPr>
+          <w:rFonts w:cs="B Nazanin" w:hint="cs"/>
+          <w:sz w:val="36"/>
+          <w:szCs w:val="36"/>
+          <w:rtl/>
+          <w:lang w:bidi="fa-IR"/>
+        </w:rPr>
+        <w:t>مبادله ی استاندار</w:t>
+      </w:r>
+      <w:r>
+        <w:rPr>
+          <w:rFonts w:cs="B Nazanin" w:hint="cs"/>
+          <w:sz w:val="36"/>
+          <w:szCs w:val="36"/>
+          <w:rtl/>
+          <w:lang w:bidi="fa-IR"/>
+        </w:rPr>
+        <w:t>د شامل انتقال فرایند بین حافظه ی اصلی و ذخیره ساز پشتیبان است. ذخیره ساز پشتیبان معمولا یک دیسک سریع است و باید به اندازه کافی بزرگ باشد تا بتواند تمام تصاویر و حافظه را برای تمام کاربران ذخیره کند و دستیابی مستقیم به این ذخیره ساز را فراهم آورد</w:t>
+      </w:r>
+      <w:r>
+        <w:rPr>
+          <w:rFonts w:cs="B Nazanin" w:hint="cs"/>
+          <w:sz w:val="36"/>
+          <w:szCs w:val="36"/>
+          <w:rtl/>
+          <w:lang w:bidi="fa-IR"/>
+        </w:rPr>
+        <w:t>.</w:t>
+      </w:r>
+    </w:p>
+    <w:p>
+      <w:pPr>
+        <w:bidi/>
+        <w:ind w:left="360"/>
+        <w:jc w:val="center"/>
+        <w:rPr>
+          <w:rFonts w:cs="B Nazanin"/>
+          <w:b/>
+          <w:bCs/>
+          <w:sz w:val="36"/>
+          <w:szCs w:val="36"/>
+          <w:rtl/>
+          <w:lang w:bidi="fa-IR"/>
+        </w:rPr>
+      </w:pPr>
+      <w:r>
+        <w:rPr>
+          <w:rFonts w:cs="B Nazanin"/>
+          <w:b/>
+          <w:bCs/>
+          <w:sz w:val="36"/>
+          <w:szCs w:val="36"/>
+          <w:rtl/>
+          <w:lang w:bidi="fa-IR"/>
+        </w:rPr>
+        <w:drawing>
+          <wp:inline distT="0" distB="0" distL="0" distR="0" wp14:anchorId="4FDDAF43" wp14:editId="069B622E">
+            <wp:extent cx="5943600" cy="2517140"/>
+            <wp:effectExtent l="0" t="0" r="0" b="0"/>
+            <wp:docPr id="5" name="Picture 5"/>
+            <wp:cNvGraphicFramePr>
+              <a:graphicFrameLocks xmlns:a="http://schemas.openxmlformats.org/drawingml/2006/main" noChangeAspect="1"/>
+            </wp:cNvGraphicFramePr>
+            <a:graphic xmlns:a="http://schemas.openxmlformats.org/drawingml/2006/main">
+              <a:graphicData uri="http://schemas.openxmlformats.org/drawingml/2006/picture">
+                <pic:pic xmlns:pic="http://schemas.openxmlformats.org/drawingml/2006/picture">
+                  <pic:nvPicPr>
+                    <pic:cNvPr id="1" name=""/>
+                    <pic:cNvPicPr/>
+                  </pic:nvPicPr>
+                  <pic:blipFill>
+                    <a:blip r:embed="rId12"/>
+                    <a:stretch>
+                      <a:fillRect/>
+                    </a:stretch>
+                  </pic:blipFill>
+                  <pic:spPr>
+                    <a:xfrm>
+                      <a:off x="0" y="0"/>
+                      <a:ext cx="5943600" cy="2517140"/>
+                    </a:xfrm>
+                    <a:prstGeom prst="rect">
+                      <a:avLst/>
+                    </a:prstGeom>
+                  </pic:spPr>
+                </pic:pic>
+              </a:graphicData>
+            </a:graphic>
+          </wp:inline>
+        </w:drawing>
+      </w:r>
+    </w:p>
+    <w:p>
+      <w:pPr>
+        <w:bidi/>
+        <w:ind w:left="360"/>
+        <w:rPr>
+          <w:rFonts w:cs="B Nazanin"/>
+          <w:b/>
+          <w:bCs/>
+          <w:sz w:val="36"/>
+          <w:szCs w:val="36"/>
+          <w:rtl/>
+          <w:lang w:bidi="fa-IR"/>
+        </w:rPr>
+      </w:pPr>
+    </w:p>
+    <w:p>
+      <w:pPr>
+        <w:bidi/>
+        <w:ind w:left="360"/>
+        <w:rPr>
+          <w:rFonts w:cs="B Nazanin"/>
+          <w:b/>
+          <w:bCs/>
+          <w:color w:val="70AD47" w:themeColor="accent6"/>
+          <w:sz w:val="40"/>
+          <w:szCs w:val="40"/>
+          <w:rtl/>
+          <w:lang w:bidi="fa-IR"/>
+        </w:rPr>
+      </w:pPr>
+      <w:r>
+        <w:rPr>
+          <w:rFonts w:cs="B Nazanin" w:hint="cs"/>
+          <w:b/>
+          <w:bCs/>
+          <w:color w:val="70AD47" w:themeColor="accent6"/>
+          <w:sz w:val="40"/>
+          <w:szCs w:val="40"/>
+          <w:rtl/>
+          <w:lang w:bidi="fa-IR"/>
+        </w:rPr>
+        <w:t>تخصیص حافظه ی همجوار (</w:t>
+      </w:r>
+      <w:r>
+        <w:rPr>
+          <w:rFonts w:cs="B Nazanin"/>
+          <w:b/>
+          <w:bCs/>
+          <w:color w:val="70AD47" w:themeColor="accent6"/>
+          <w:sz w:val="40"/>
+          <w:szCs w:val="40"/>
+          <w:lang w:bidi="fa-IR"/>
+        </w:rPr>
+        <w:t>Contiguous Memory allocation</w:t>
+      </w:r>
+      <w:r>
+        <w:rPr>
+          <w:rFonts w:cs="B Nazanin" w:hint="cs"/>
+          <w:b/>
+          <w:bCs/>
+          <w:color w:val="70AD47" w:themeColor="accent6"/>
+          <w:sz w:val="40"/>
+          <w:szCs w:val="40"/>
+          <w:rtl/>
+          <w:lang w:bidi="fa-IR"/>
+        </w:rPr>
+        <w:t>)</w:t>
+      </w:r>
+    </w:p>
+    <w:p>
+      <w:pPr>
+        <w:bidi/>
+        <w:ind w:left="360"/>
+        <w:rPr>
+          <w:rFonts w:cs="B Nazanin"/>
+          <w:sz w:val="36"/>
+          <w:szCs w:val="36"/>
+          <w:rtl/>
+          <w:lang w:bidi="fa-IR"/>
+        </w:rPr>
+      </w:pPr>
+      <w:r>
+        <w:rPr>
+          <w:rFonts w:cs="B Nazanin" w:hint="cs"/>
+          <w:sz w:val="36"/>
+          <w:szCs w:val="36"/>
+          <w:rtl/>
+          <w:lang w:bidi="fa-IR"/>
+        </w:rPr>
+        <w:t xml:space="preserve">حافظه </w:t>
+      </w:r>
+      <w:r>
+        <w:rPr>
+          <w:rFonts w:cs="B Nazanin" w:hint="cs"/>
+          <w:sz w:val="36"/>
+          <w:szCs w:val="36"/>
+          <w:rtl/>
+          <w:lang w:bidi="fa-IR"/>
+        </w:rPr>
+        <w:t xml:space="preserve">ی </w:t>
+      </w:r>
+      <w:r>
+        <w:rPr>
+          <w:rFonts w:cs="B Nazanin" w:hint="cs"/>
+          <w:sz w:val="36"/>
+          <w:szCs w:val="36"/>
+          <w:rtl/>
+          <w:lang w:bidi="fa-IR"/>
+        </w:rPr>
+        <w:t>اصلی</w:t>
+      </w:r>
+      <w:r>
+        <w:rPr>
+          <w:rFonts w:cs="B Nazanin" w:hint="cs"/>
+          <w:sz w:val="36"/>
+          <w:szCs w:val="36"/>
+          <w:rtl/>
+          <w:lang w:bidi="fa-IR"/>
+        </w:rPr>
+        <w:t xml:space="preserve"> باید سیستم عامل و فرایند های کاربران را جا دهد. بنابراین لازم است بخش های مختلفی از حافظه اصلی به روش کارآمدی تخصیص یابند.</w:t>
+      </w:r>
+    </w:p>
+    <w:p>
+      <w:pPr>
+        <w:bidi/>
+        <w:ind w:left="360"/>
+        <w:rPr>
+          <w:rFonts w:cs="B Nazanin" w:hint="cs"/>
+          <w:color w:val="5B9BD5" w:themeColor="accent1"/>
+          <w:sz w:val="36"/>
+          <w:szCs w:val="36"/>
+          <w:rtl/>
+          <w:lang w:bidi="fa-IR"/>
+        </w:rPr>
+      </w:pPr>
+      <w:r>
+        <w:rPr>
+          <w:rFonts w:cs="B Nazanin" w:hint="cs"/>
+          <w:color w:val="5B9BD5" w:themeColor="accent1"/>
+          <w:sz w:val="36"/>
+          <w:szCs w:val="36"/>
+          <w:rtl/>
+          <w:lang w:bidi="fa-IR"/>
+        </w:rPr>
+        <w:t>حافظه معمولا به دو قسمت تقسیم می شود:</w:t>
+      </w:r>
+    </w:p>
+    <w:p>
+      <w:pPr>
+        <w:bidi/>
+        <w:ind w:left="360"/>
+        <w:rPr>
+          <w:rFonts w:cs="B Nazanin" w:hint="cs"/>
+          <w:sz w:val="36"/>
+          <w:szCs w:val="36"/>
+          <w:rtl/>
+          <w:lang w:bidi="fa-IR"/>
+        </w:rPr>
+      </w:pPr>
+      <w:r>
+        <w:rPr>
+          <w:rFonts w:cs="B Nazanin" w:hint="cs"/>
+          <w:sz w:val="36"/>
+          <w:szCs w:val="36"/>
+          <w:rtl/>
+          <w:lang w:bidi="fa-IR"/>
+        </w:rPr>
+        <w:t>یک قسمت برای سیستم عامل مقیم</w:t>
+      </w:r>
+    </w:p>
+    <w:p>
+      <w:pPr>
+        <w:bidi/>
+        <w:ind w:left="360"/>
+        <w:rPr>
+          <w:rFonts w:cs="B Nazanin"/>
+          <w:sz w:val="36"/>
+          <w:szCs w:val="36"/>
+          <w:rtl/>
+          <w:lang w:bidi="fa-IR"/>
+        </w:rPr>
+      </w:pPr>
+      <w:r>
+        <w:rPr>
+          <w:rFonts w:cs="B Nazanin" w:hint="cs"/>
+          <w:sz w:val="36"/>
+          <w:szCs w:val="36"/>
+          <w:rtl/>
+          <w:lang w:bidi="fa-IR"/>
+        </w:rPr>
+        <w:t>قسمت دیگر برای فرایند های کاربر</w:t>
+      </w:r>
+    </w:p>
+    <w:p>
+      <w:pPr>
+        <w:bidi/>
+        <w:ind w:left="360"/>
+        <w:rPr>
+          <w:rFonts w:cs="B Nazanin" w:hint="cs"/>
+          <w:sz w:val="36"/>
+          <w:szCs w:val="36"/>
+          <w:rtl/>
+          <w:lang w:bidi="fa-IR"/>
+        </w:rPr>
+      </w:pPr>
+      <w:r>
+        <w:rPr>
+          <w:rFonts w:cs="B Nazanin" w:hint="cs"/>
+          <w:sz w:val="36"/>
+          <w:szCs w:val="36"/>
+          <w:rtl/>
+          <w:lang w:bidi="fa-IR"/>
+        </w:rPr>
+        <w:lastRenderedPageBreak/>
+        <w:t>یادداشت:</w:t>
+      </w:r>
+    </w:p>
+    <w:p>
+      <w:pPr>
+        <w:bidi/>
+        <w:ind w:left="360"/>
+        <w:rPr>
+          <w:rFonts w:cs="B Nazanin"/>
+          <w:sz w:val="32"/>
+          <w:szCs w:val="32"/>
+          <w:highlight w:val="yellow"/>
+          <w:lang w:bidi="fa-IR"/>
+        </w:rPr>
+      </w:pPr>
+      <w:r>
+        <w:rPr>
+          <w:rFonts w:cs="B Nazanin"/>
+          <w:sz w:val="32"/>
+          <w:szCs w:val="32"/>
+          <w:highlight w:val="yellow"/>
+          <w:rtl/>
+          <w:lang w:bidi="fa-IR"/>
+        </w:rPr>
+        <w:t>تخص</w:t>
+      </w:r>
+      <w:r>
+        <w:rPr>
+          <w:rFonts w:cs="B Nazanin" w:hint="cs"/>
+          <w:sz w:val="32"/>
+          <w:szCs w:val="32"/>
+          <w:highlight w:val="yellow"/>
+          <w:rtl/>
+          <w:lang w:bidi="fa-IR"/>
+        </w:rPr>
+        <w:t>ی</w:t>
+      </w:r>
+      <w:r>
+        <w:rPr>
+          <w:rFonts w:cs="B Nazanin" w:hint="eastAsia"/>
+          <w:sz w:val="32"/>
+          <w:szCs w:val="32"/>
+          <w:highlight w:val="yellow"/>
+          <w:rtl/>
+          <w:lang w:bidi="fa-IR"/>
+        </w:rPr>
+        <w:t>ص</w:t>
+      </w:r>
+      <w:r>
+        <w:rPr>
+          <w:rFonts w:cs="B Nazanin"/>
+          <w:sz w:val="32"/>
+          <w:szCs w:val="32"/>
+          <w:highlight w:val="yellow"/>
+          <w:rtl/>
+          <w:lang w:bidi="fa-IR"/>
+        </w:rPr>
+        <w:t xml:space="preserve"> حافظه‌</w:t>
+      </w:r>
+      <w:r>
+        <w:rPr>
+          <w:rFonts w:cs="B Nazanin" w:hint="cs"/>
+          <w:sz w:val="32"/>
+          <w:szCs w:val="32"/>
+          <w:highlight w:val="yellow"/>
+          <w:rtl/>
+          <w:lang w:bidi="fa-IR"/>
+        </w:rPr>
+        <w:t>ی</w:t>
+      </w:r>
+      <w:r>
+        <w:rPr>
+          <w:rFonts w:cs="B Nazanin"/>
+          <w:sz w:val="32"/>
+          <w:szCs w:val="32"/>
+          <w:highlight w:val="yellow"/>
+          <w:rtl/>
+          <w:lang w:bidi="fa-IR"/>
+        </w:rPr>
+        <w:t xml:space="preserve"> همجوار </w:t>
+      </w:r>
+      <w:r>
+        <w:rPr>
+          <w:rFonts w:cs="B Nazanin" w:hint="cs"/>
+          <w:sz w:val="32"/>
+          <w:szCs w:val="32"/>
+          <w:highlight w:val="yellow"/>
+          <w:rtl/>
+          <w:lang w:bidi="fa-IR"/>
+        </w:rPr>
+        <w:t>ی</w:t>
+      </w:r>
+      <w:r>
+        <w:rPr>
+          <w:rFonts w:cs="B Nazanin" w:hint="eastAsia"/>
+          <w:sz w:val="32"/>
+          <w:szCs w:val="32"/>
+          <w:highlight w:val="yellow"/>
+          <w:rtl/>
+          <w:lang w:bidi="fa-IR"/>
+        </w:rPr>
+        <w:t>ک</w:t>
+      </w:r>
+      <w:r>
+        <w:rPr>
+          <w:rFonts w:cs="B Nazanin"/>
+          <w:sz w:val="32"/>
+          <w:szCs w:val="32"/>
+          <w:highlight w:val="yellow"/>
+          <w:rtl/>
+          <w:lang w:bidi="fa-IR"/>
+        </w:rPr>
+        <w:t xml:space="preserve"> روش اختصاص حافظه است که در آن، برا</w:t>
+      </w:r>
+      <w:r>
+        <w:rPr>
+          <w:rFonts w:cs="B Nazanin" w:hint="cs"/>
+          <w:sz w:val="32"/>
+          <w:szCs w:val="32"/>
+          <w:highlight w:val="yellow"/>
+          <w:rtl/>
+          <w:lang w:bidi="fa-IR"/>
+        </w:rPr>
+        <w:t>ی</w:t>
+      </w:r>
+      <w:r>
+        <w:rPr>
+          <w:rFonts w:cs="B Nazanin"/>
+          <w:sz w:val="32"/>
+          <w:szCs w:val="32"/>
+          <w:highlight w:val="yellow"/>
+          <w:rtl/>
+          <w:lang w:bidi="fa-IR"/>
+        </w:rPr>
+        <w:t xml:space="preserve"> </w:t>
+      </w:r>
+      <w:r>
+        <w:rPr>
+          <w:rFonts w:cs="B Nazanin" w:hint="cs"/>
+          <w:sz w:val="32"/>
+          <w:szCs w:val="32"/>
+          <w:highlight w:val="yellow"/>
+          <w:rtl/>
+          <w:lang w:bidi="fa-IR"/>
+        </w:rPr>
+        <w:t>ی</w:t>
+      </w:r>
+      <w:r>
+        <w:rPr>
+          <w:rFonts w:cs="B Nazanin" w:hint="eastAsia"/>
+          <w:sz w:val="32"/>
+          <w:szCs w:val="32"/>
+          <w:highlight w:val="yellow"/>
+          <w:rtl/>
+          <w:lang w:bidi="fa-IR"/>
+        </w:rPr>
+        <w:t>ک</w:t>
+      </w:r>
+      <w:r>
+        <w:rPr>
+          <w:rFonts w:cs="B Nazanin"/>
+          <w:sz w:val="32"/>
+          <w:szCs w:val="32"/>
+          <w:highlight w:val="yellow"/>
+          <w:rtl/>
+          <w:lang w:bidi="fa-IR"/>
+        </w:rPr>
+        <w:t xml:space="preserve"> فرآ</w:t>
+      </w:r>
+      <w:r>
+        <w:rPr>
+          <w:rFonts w:cs="B Nazanin" w:hint="cs"/>
+          <w:sz w:val="32"/>
+          <w:szCs w:val="32"/>
+          <w:highlight w:val="yellow"/>
+          <w:rtl/>
+          <w:lang w:bidi="fa-IR"/>
+        </w:rPr>
+        <w:t>ی</w:t>
+      </w:r>
+      <w:r>
+        <w:rPr>
+          <w:rFonts w:cs="B Nazanin" w:hint="eastAsia"/>
+          <w:sz w:val="32"/>
+          <w:szCs w:val="32"/>
+          <w:highlight w:val="yellow"/>
+          <w:rtl/>
+          <w:lang w:bidi="fa-IR"/>
+        </w:rPr>
+        <w:t>ند</w:t>
+      </w:r>
+      <w:r>
+        <w:rPr>
+          <w:rFonts w:cs="B Nazanin"/>
+          <w:sz w:val="32"/>
+          <w:szCs w:val="32"/>
+          <w:highlight w:val="yellow"/>
+          <w:rtl/>
+          <w:lang w:bidi="fa-IR"/>
+        </w:rPr>
+        <w:t xml:space="preserve"> </w:t>
+      </w:r>
+      <w:r>
+        <w:rPr>
+          <w:rFonts w:cs="B Nazanin" w:hint="cs"/>
+          <w:sz w:val="32"/>
+          <w:szCs w:val="32"/>
+          <w:highlight w:val="yellow"/>
+          <w:rtl/>
+          <w:lang w:bidi="fa-IR"/>
+        </w:rPr>
+        <w:t>ی</w:t>
+      </w:r>
+      <w:r>
+        <w:rPr>
+          <w:rFonts w:cs="B Nazanin" w:hint="eastAsia"/>
+          <w:sz w:val="32"/>
+          <w:szCs w:val="32"/>
+          <w:highlight w:val="yellow"/>
+          <w:rtl/>
+          <w:lang w:bidi="fa-IR"/>
+        </w:rPr>
+        <w:t>ا</w:t>
+      </w:r>
+      <w:r>
+        <w:rPr>
+          <w:rFonts w:cs="B Nazanin"/>
+          <w:sz w:val="32"/>
+          <w:szCs w:val="32"/>
+          <w:highlight w:val="yellow"/>
+          <w:rtl/>
+          <w:lang w:bidi="fa-IR"/>
+        </w:rPr>
+        <w:t xml:space="preserve"> برنامه، </w:t>
+      </w:r>
+      <w:r>
+        <w:rPr>
+          <w:rFonts w:cs="B Nazanin" w:hint="cs"/>
+          <w:sz w:val="32"/>
+          <w:szCs w:val="32"/>
+          <w:highlight w:val="yellow"/>
+          <w:rtl/>
+          <w:lang w:bidi="fa-IR"/>
+        </w:rPr>
+        <w:t>ی</w:t>
+      </w:r>
+      <w:r>
+        <w:rPr>
+          <w:rFonts w:cs="B Nazanin" w:hint="eastAsia"/>
+          <w:sz w:val="32"/>
+          <w:szCs w:val="32"/>
+          <w:highlight w:val="yellow"/>
+          <w:rtl/>
+          <w:lang w:bidi="fa-IR"/>
+        </w:rPr>
+        <w:t>ک</w:t>
+      </w:r>
+      <w:r>
+        <w:rPr>
+          <w:rFonts w:cs="B Nazanin"/>
+          <w:sz w:val="32"/>
+          <w:szCs w:val="32"/>
+          <w:highlight w:val="yellow"/>
+          <w:rtl/>
+          <w:lang w:bidi="fa-IR"/>
+        </w:rPr>
+        <w:t xml:space="preserve"> بلوک پ</w:t>
+      </w:r>
+      <w:r>
+        <w:rPr>
+          <w:rFonts w:cs="B Nazanin" w:hint="cs"/>
+          <w:sz w:val="32"/>
+          <w:szCs w:val="32"/>
+          <w:highlight w:val="yellow"/>
+          <w:rtl/>
+          <w:lang w:bidi="fa-IR"/>
+        </w:rPr>
+        <w:t>ی</w:t>
+      </w:r>
+      <w:r>
+        <w:rPr>
+          <w:rFonts w:cs="B Nazanin" w:hint="eastAsia"/>
+          <w:sz w:val="32"/>
+          <w:szCs w:val="32"/>
+          <w:highlight w:val="yellow"/>
+          <w:rtl/>
+          <w:lang w:bidi="fa-IR"/>
+        </w:rPr>
+        <w:t>وسته</w:t>
+      </w:r>
+      <w:r>
+        <w:rPr>
+          <w:rFonts w:cs="B Nazanin"/>
+          <w:sz w:val="32"/>
+          <w:szCs w:val="32"/>
+          <w:highlight w:val="yellow"/>
+          <w:rtl/>
+          <w:lang w:bidi="fa-IR"/>
+        </w:rPr>
+        <w:t xml:space="preserve"> و پ</w:t>
+      </w:r>
+      <w:r>
+        <w:rPr>
+          <w:rFonts w:cs="B Nazanin" w:hint="cs"/>
+          <w:sz w:val="32"/>
+          <w:szCs w:val="32"/>
+          <w:highlight w:val="yellow"/>
+          <w:rtl/>
+          <w:lang w:bidi="fa-IR"/>
+        </w:rPr>
+        <w:t>ی</w:t>
+      </w:r>
+      <w:r>
+        <w:rPr>
+          <w:rFonts w:cs="B Nazanin"/>
+          <w:sz w:val="32"/>
+          <w:szCs w:val="32"/>
+          <w:highlight w:val="yellow"/>
+          <w:rtl/>
+          <w:lang w:bidi="fa-IR"/>
+        </w:rPr>
+        <w:t xml:space="preserve"> در پ</w:t>
+      </w:r>
+      <w:r>
+        <w:rPr>
+          <w:rFonts w:cs="B Nazanin" w:hint="cs"/>
+          <w:sz w:val="32"/>
+          <w:szCs w:val="32"/>
+          <w:highlight w:val="yellow"/>
+          <w:rtl/>
+          <w:lang w:bidi="fa-IR"/>
+        </w:rPr>
+        <w:t>ی</w:t>
+      </w:r>
+      <w:r>
+        <w:rPr>
+          <w:rFonts w:cs="B Nazanin"/>
+          <w:sz w:val="32"/>
+          <w:szCs w:val="32"/>
+          <w:highlight w:val="yellow"/>
+          <w:rtl/>
+          <w:lang w:bidi="fa-IR"/>
+        </w:rPr>
+        <w:t xml:space="preserve"> از حافظه به طول مشخص</w:t>
+      </w:r>
+      <w:r>
+        <w:rPr>
+          <w:rFonts w:cs="B Nazanin" w:hint="cs"/>
+          <w:sz w:val="32"/>
+          <w:szCs w:val="32"/>
+          <w:highlight w:val="yellow"/>
+          <w:rtl/>
+          <w:lang w:bidi="fa-IR"/>
+        </w:rPr>
+        <w:t>ی</w:t>
+      </w:r>
+      <w:r>
+        <w:rPr>
+          <w:rFonts w:cs="B Nazanin"/>
+          <w:sz w:val="32"/>
+          <w:szCs w:val="32"/>
+          <w:highlight w:val="yellow"/>
+          <w:rtl/>
+          <w:lang w:bidi="fa-IR"/>
+        </w:rPr>
+        <w:t xml:space="preserve"> اختصاص داده م</w:t>
+      </w:r>
+      <w:r>
+        <w:rPr>
+          <w:rFonts w:cs="B Nazanin" w:hint="cs"/>
+          <w:sz w:val="32"/>
+          <w:szCs w:val="32"/>
+          <w:highlight w:val="yellow"/>
+          <w:rtl/>
+          <w:lang w:bidi="fa-IR"/>
+        </w:rPr>
+        <w:t>ی‌</w:t>
+      </w:r>
+      <w:r>
+        <w:rPr>
+          <w:rFonts w:cs="B Nazanin" w:hint="eastAsia"/>
+          <w:sz w:val="32"/>
+          <w:szCs w:val="32"/>
+          <w:highlight w:val="yellow"/>
+          <w:rtl/>
+          <w:lang w:bidi="fa-IR"/>
+        </w:rPr>
+        <w:t>شود</w:t>
+      </w:r>
+      <w:r>
+        <w:rPr>
+          <w:rFonts w:cs="B Nazanin"/>
+          <w:sz w:val="32"/>
+          <w:szCs w:val="32"/>
+          <w:highlight w:val="yellow"/>
+          <w:rtl/>
+          <w:lang w:bidi="fa-IR"/>
+        </w:rPr>
+        <w:t>. در ا</w:t>
+      </w:r>
+      <w:r>
+        <w:rPr>
+          <w:rFonts w:cs="B Nazanin" w:hint="cs"/>
+          <w:sz w:val="32"/>
+          <w:szCs w:val="32"/>
+          <w:highlight w:val="yellow"/>
+          <w:rtl/>
+          <w:lang w:bidi="fa-IR"/>
+        </w:rPr>
+        <w:t>ی</w:t>
+      </w:r>
+      <w:r>
+        <w:rPr>
+          <w:rFonts w:cs="B Nazanin" w:hint="eastAsia"/>
+          <w:sz w:val="32"/>
+          <w:szCs w:val="32"/>
+          <w:highlight w:val="yellow"/>
+          <w:rtl/>
+          <w:lang w:bidi="fa-IR"/>
+        </w:rPr>
+        <w:t>ن</w:t>
+      </w:r>
+      <w:r>
+        <w:rPr>
+          <w:rFonts w:cs="B Nazanin"/>
+          <w:sz w:val="32"/>
+          <w:szCs w:val="32"/>
+          <w:highlight w:val="yellow"/>
+          <w:rtl/>
+          <w:lang w:bidi="fa-IR"/>
+        </w:rPr>
+        <w:t xml:space="preserve"> روش، مسئول</w:t>
+      </w:r>
+      <w:r>
+        <w:rPr>
+          <w:rFonts w:cs="B Nazanin" w:hint="cs"/>
+          <w:sz w:val="32"/>
+          <w:szCs w:val="32"/>
+          <w:highlight w:val="yellow"/>
+          <w:rtl/>
+          <w:lang w:bidi="fa-IR"/>
+        </w:rPr>
+        <w:t>ی</w:t>
+      </w:r>
+      <w:r>
+        <w:rPr>
+          <w:rFonts w:cs="B Nazanin" w:hint="eastAsia"/>
+          <w:sz w:val="32"/>
+          <w:szCs w:val="32"/>
+          <w:highlight w:val="yellow"/>
+          <w:rtl/>
+          <w:lang w:bidi="fa-IR"/>
+        </w:rPr>
+        <w:t>ت</w:t>
+      </w:r>
+      <w:r>
+        <w:rPr>
+          <w:rFonts w:cs="B Nazanin"/>
+          <w:sz w:val="32"/>
+          <w:szCs w:val="32"/>
+          <w:highlight w:val="yellow"/>
+          <w:rtl/>
+          <w:lang w:bidi="fa-IR"/>
+        </w:rPr>
+        <w:t xml:space="preserve"> تخص</w:t>
+      </w:r>
+      <w:r>
+        <w:rPr>
+          <w:rFonts w:cs="B Nazanin" w:hint="cs"/>
+          <w:sz w:val="32"/>
+          <w:szCs w:val="32"/>
+          <w:highlight w:val="yellow"/>
+          <w:rtl/>
+          <w:lang w:bidi="fa-IR"/>
+        </w:rPr>
+        <w:t>ی</w:t>
+      </w:r>
+      <w:r>
+        <w:rPr>
+          <w:rFonts w:cs="B Nazanin" w:hint="eastAsia"/>
+          <w:sz w:val="32"/>
+          <w:szCs w:val="32"/>
+          <w:highlight w:val="yellow"/>
+          <w:rtl/>
+          <w:lang w:bidi="fa-IR"/>
+        </w:rPr>
+        <w:t>ص</w:t>
+      </w:r>
+      <w:r>
+        <w:rPr>
+          <w:rFonts w:cs="B Nazanin"/>
+          <w:sz w:val="32"/>
+          <w:szCs w:val="32"/>
+          <w:highlight w:val="yellow"/>
+          <w:rtl/>
+          <w:lang w:bidi="fa-IR"/>
+        </w:rPr>
+        <w:t xml:space="preserve"> و اداره حافظه به عهده‌</w:t>
+      </w:r>
+      <w:r>
+        <w:rPr>
+          <w:rFonts w:cs="B Nazanin" w:hint="cs"/>
+          <w:sz w:val="32"/>
+          <w:szCs w:val="32"/>
+          <w:highlight w:val="yellow"/>
+          <w:rtl/>
+          <w:lang w:bidi="fa-IR"/>
+        </w:rPr>
+        <w:t>ی</w:t>
+      </w:r>
+      <w:r>
+        <w:rPr>
+          <w:rFonts w:cs="B Nazanin"/>
+          <w:sz w:val="32"/>
+          <w:szCs w:val="32"/>
+          <w:highlight w:val="yellow"/>
+          <w:rtl/>
+          <w:lang w:bidi="fa-IR"/>
+        </w:rPr>
+        <w:t xml:space="preserve"> س</w:t>
+      </w:r>
+      <w:r>
+        <w:rPr>
+          <w:rFonts w:cs="B Nazanin" w:hint="cs"/>
+          <w:sz w:val="32"/>
+          <w:szCs w:val="32"/>
+          <w:highlight w:val="yellow"/>
+          <w:rtl/>
+          <w:lang w:bidi="fa-IR"/>
+        </w:rPr>
+        <w:t>ی</w:t>
+      </w:r>
+      <w:r>
+        <w:rPr>
+          <w:rFonts w:cs="B Nazanin" w:hint="eastAsia"/>
+          <w:sz w:val="32"/>
+          <w:szCs w:val="32"/>
+          <w:highlight w:val="yellow"/>
+          <w:rtl/>
+          <w:lang w:bidi="fa-IR"/>
+        </w:rPr>
+        <w:t>ستم</w:t>
+      </w:r>
+      <w:r>
+        <w:rPr>
+          <w:rFonts w:cs="B Nazanin"/>
+          <w:sz w:val="32"/>
+          <w:szCs w:val="32"/>
+          <w:highlight w:val="yellow"/>
+          <w:rtl/>
+          <w:lang w:bidi="fa-IR"/>
+        </w:rPr>
+        <w:t xml:space="preserve"> عامل است. </w:t>
+      </w:r>
+    </w:p>
+    <w:p>
+      <w:pPr>
+        <w:bidi/>
+        <w:ind w:left="360"/>
+        <w:rPr>
+          <w:rFonts w:cs="B Nazanin"/>
+          <w:sz w:val="32"/>
+          <w:szCs w:val="32"/>
+          <w:highlight w:val="yellow"/>
+          <w:rtl/>
+          <w:lang w:bidi="fa-IR"/>
+        </w:rPr>
+      </w:pPr>
+    </w:p>
+    <w:p>
+      <w:pPr>
+        <w:bidi/>
+        <w:ind w:left="360"/>
+        <w:rPr>
+          <w:rFonts w:cs="B Nazanin"/>
+          <w:sz w:val="32"/>
+          <w:szCs w:val="32"/>
+          <w:highlight w:val="yellow"/>
+          <w:lang w:bidi="fa-IR"/>
+        </w:rPr>
+      </w:pPr>
+      <w:r>
+        <w:rPr>
+          <w:rFonts w:cs="B Nazanin" w:hint="eastAsia"/>
+          <w:sz w:val="32"/>
+          <w:szCs w:val="32"/>
+          <w:highlight w:val="yellow"/>
+          <w:rtl/>
+          <w:lang w:bidi="fa-IR"/>
+        </w:rPr>
+        <w:t>استفاده</w:t>
+      </w:r>
+      <w:r>
+        <w:rPr>
+          <w:rFonts w:cs="B Nazanin"/>
+          <w:sz w:val="32"/>
+          <w:szCs w:val="32"/>
+          <w:highlight w:val="yellow"/>
+          <w:rtl/>
+          <w:lang w:bidi="fa-IR"/>
+        </w:rPr>
+        <w:t xml:space="preserve"> از حافظه‌</w:t>
+      </w:r>
+      <w:r>
+        <w:rPr>
+          <w:rFonts w:cs="B Nazanin" w:hint="cs"/>
+          <w:sz w:val="32"/>
+          <w:szCs w:val="32"/>
+          <w:highlight w:val="yellow"/>
+          <w:rtl/>
+          <w:lang w:bidi="fa-IR"/>
+        </w:rPr>
+        <w:t>ی</w:t>
+      </w:r>
+      <w:r>
+        <w:rPr>
+          <w:rFonts w:cs="B Nazanin"/>
+          <w:sz w:val="32"/>
+          <w:szCs w:val="32"/>
+          <w:highlight w:val="yellow"/>
+          <w:rtl/>
+          <w:lang w:bidi="fa-IR"/>
+        </w:rPr>
+        <w:t xml:space="preserve"> همجوار در برنامه‌ها باعث بهبود کارا</w:t>
+      </w:r>
+      <w:r>
+        <w:rPr>
+          <w:rFonts w:cs="B Nazanin" w:hint="cs"/>
+          <w:sz w:val="32"/>
+          <w:szCs w:val="32"/>
+          <w:highlight w:val="yellow"/>
+          <w:rtl/>
+          <w:lang w:bidi="fa-IR"/>
+        </w:rPr>
+        <w:t>یی</w:t>
+      </w:r>
+      <w:r>
+        <w:rPr>
+          <w:rFonts w:cs="B Nazanin"/>
+          <w:sz w:val="32"/>
+          <w:szCs w:val="32"/>
+          <w:highlight w:val="yellow"/>
+          <w:rtl/>
+          <w:lang w:bidi="fa-IR"/>
+        </w:rPr>
+        <w:t xml:space="preserve"> و سرعت اجرا</w:t>
+      </w:r>
+      <w:r>
+        <w:rPr>
+          <w:rFonts w:cs="B Nazanin" w:hint="cs"/>
+          <w:sz w:val="32"/>
+          <w:szCs w:val="32"/>
+          <w:highlight w:val="yellow"/>
+          <w:rtl/>
+          <w:lang w:bidi="fa-IR"/>
+        </w:rPr>
+        <w:t>ی</w:t>
+      </w:r>
+      <w:r>
+        <w:rPr>
+          <w:rFonts w:cs="B Nazanin"/>
+          <w:sz w:val="32"/>
+          <w:szCs w:val="32"/>
+          <w:highlight w:val="yellow"/>
+          <w:rtl/>
+          <w:lang w:bidi="fa-IR"/>
+        </w:rPr>
+        <w:t xml:space="preserve"> برنامه م</w:t>
+      </w:r>
+      <w:r>
+        <w:rPr>
+          <w:rFonts w:cs="B Nazanin" w:hint="cs"/>
+          <w:sz w:val="32"/>
+          <w:szCs w:val="32"/>
+          <w:highlight w:val="yellow"/>
+          <w:rtl/>
+          <w:lang w:bidi="fa-IR"/>
+        </w:rPr>
+        <w:t>ی‌</w:t>
+      </w:r>
+      <w:r>
+        <w:rPr>
+          <w:rFonts w:cs="B Nazanin" w:hint="eastAsia"/>
+          <w:sz w:val="32"/>
+          <w:szCs w:val="32"/>
+          <w:highlight w:val="yellow"/>
+          <w:rtl/>
+          <w:lang w:bidi="fa-IR"/>
+        </w:rPr>
+        <w:t>شود،</w:t>
+      </w:r>
+      <w:r>
+        <w:rPr>
+          <w:rFonts w:cs="B Nazanin"/>
+          <w:sz w:val="32"/>
+          <w:szCs w:val="32"/>
+          <w:highlight w:val="yellow"/>
+          <w:rtl/>
+          <w:lang w:bidi="fa-IR"/>
+        </w:rPr>
+        <w:t xml:space="preserve"> ز</w:t>
+      </w:r>
+      <w:r>
+        <w:rPr>
+          <w:rFonts w:cs="B Nazanin" w:hint="cs"/>
+          <w:sz w:val="32"/>
+          <w:szCs w:val="32"/>
+          <w:highlight w:val="yellow"/>
+          <w:rtl/>
+          <w:lang w:bidi="fa-IR"/>
+        </w:rPr>
+        <w:t>ی</w:t>
+      </w:r>
+      <w:r>
+        <w:rPr>
+          <w:rFonts w:cs="B Nazanin" w:hint="eastAsia"/>
+          <w:sz w:val="32"/>
+          <w:szCs w:val="32"/>
+          <w:highlight w:val="yellow"/>
+          <w:rtl/>
+          <w:lang w:bidi="fa-IR"/>
+        </w:rPr>
+        <w:t>را</w:t>
+      </w:r>
+      <w:r>
+        <w:rPr>
+          <w:rFonts w:cs="B Nazanin"/>
+          <w:sz w:val="32"/>
+          <w:szCs w:val="32"/>
+          <w:highlight w:val="yellow"/>
+          <w:rtl/>
+          <w:lang w:bidi="fa-IR"/>
+        </w:rPr>
+        <w:t xml:space="preserve"> با ا</w:t>
+      </w:r>
+      <w:r>
+        <w:rPr>
+          <w:rFonts w:cs="B Nazanin" w:hint="cs"/>
+          <w:sz w:val="32"/>
+          <w:szCs w:val="32"/>
+          <w:highlight w:val="yellow"/>
+          <w:rtl/>
+          <w:lang w:bidi="fa-IR"/>
+        </w:rPr>
+        <w:t>ی</w:t>
+      </w:r>
+      <w:r>
+        <w:rPr>
+          <w:rFonts w:cs="B Nazanin" w:hint="eastAsia"/>
+          <w:sz w:val="32"/>
+          <w:szCs w:val="32"/>
+          <w:highlight w:val="yellow"/>
+          <w:rtl/>
+          <w:lang w:bidi="fa-IR"/>
+        </w:rPr>
+        <w:t>ن</w:t>
+      </w:r>
+      <w:r>
+        <w:rPr>
+          <w:rFonts w:cs="B Nazanin"/>
+          <w:sz w:val="32"/>
+          <w:szCs w:val="32"/>
+          <w:highlight w:val="yellow"/>
+          <w:rtl/>
+          <w:lang w:bidi="fa-IR"/>
+        </w:rPr>
+        <w:t xml:space="preserve"> روش، زمان لازم برا</w:t>
+      </w:r>
+      <w:r>
+        <w:rPr>
+          <w:rFonts w:cs="B Nazanin" w:hint="cs"/>
+          <w:sz w:val="32"/>
+          <w:szCs w:val="32"/>
+          <w:highlight w:val="yellow"/>
+          <w:rtl/>
+          <w:lang w:bidi="fa-IR"/>
+        </w:rPr>
+        <w:t>ی</w:t>
+      </w:r>
+      <w:r>
+        <w:rPr>
+          <w:rFonts w:cs="B Nazanin"/>
+          <w:sz w:val="32"/>
+          <w:szCs w:val="32"/>
+          <w:highlight w:val="yellow"/>
+          <w:rtl/>
+          <w:lang w:bidi="fa-IR"/>
+        </w:rPr>
+        <w:t xml:space="preserve"> جستجو</w:t>
+      </w:r>
+      <w:r>
+        <w:rPr>
+          <w:rFonts w:cs="B Nazanin" w:hint="cs"/>
+          <w:sz w:val="32"/>
+          <w:szCs w:val="32"/>
+          <w:highlight w:val="yellow"/>
+          <w:rtl/>
+          <w:lang w:bidi="fa-IR"/>
+        </w:rPr>
+        <w:t>ی</w:t>
+      </w:r>
+      <w:r>
+        <w:rPr>
+          <w:rFonts w:cs="B Nazanin"/>
+          <w:sz w:val="32"/>
+          <w:szCs w:val="32"/>
+          <w:highlight w:val="yellow"/>
+          <w:rtl/>
+          <w:lang w:bidi="fa-IR"/>
+        </w:rPr>
+        <w:t xml:space="preserve"> فضاها</w:t>
+      </w:r>
+      <w:r>
+        <w:rPr>
+          <w:rFonts w:cs="B Nazanin" w:hint="cs"/>
+          <w:sz w:val="32"/>
+          <w:szCs w:val="32"/>
+          <w:highlight w:val="yellow"/>
+          <w:rtl/>
+          <w:lang w:bidi="fa-IR"/>
+        </w:rPr>
+        <w:t>ی</w:t>
+      </w:r>
+      <w:r>
+        <w:rPr>
+          <w:rFonts w:cs="B Nazanin"/>
+          <w:sz w:val="32"/>
+          <w:szCs w:val="32"/>
+          <w:highlight w:val="yellow"/>
+          <w:rtl/>
+          <w:lang w:bidi="fa-IR"/>
+        </w:rPr>
+        <w:t xml:space="preserve"> خال</w:t>
+      </w:r>
+      <w:r>
+        <w:rPr>
+          <w:rFonts w:cs="B Nazanin" w:hint="cs"/>
+          <w:sz w:val="32"/>
+          <w:szCs w:val="32"/>
+          <w:highlight w:val="yellow"/>
+          <w:rtl/>
+          <w:lang w:bidi="fa-IR"/>
+        </w:rPr>
+        <w:t>ی</w:t>
+      </w:r>
+      <w:r>
+        <w:rPr>
+          <w:rFonts w:cs="B Nazanin"/>
+          <w:sz w:val="32"/>
+          <w:szCs w:val="32"/>
+          <w:highlight w:val="yellow"/>
+          <w:rtl/>
+          <w:lang w:bidi="fa-IR"/>
+        </w:rPr>
+        <w:t xml:space="preserve"> در حافظه کاهش م</w:t>
+      </w:r>
+      <w:r>
+        <w:rPr>
+          <w:rFonts w:cs="B Nazanin" w:hint="cs"/>
+          <w:sz w:val="32"/>
+          <w:szCs w:val="32"/>
+          <w:highlight w:val="yellow"/>
+          <w:rtl/>
+          <w:lang w:bidi="fa-IR"/>
+        </w:rPr>
+        <w:t>ی‌ی</w:t>
+      </w:r>
+      <w:r>
+        <w:rPr>
+          <w:rFonts w:cs="B Nazanin" w:hint="eastAsia"/>
+          <w:sz w:val="32"/>
+          <w:szCs w:val="32"/>
+          <w:highlight w:val="yellow"/>
+          <w:rtl/>
+          <w:lang w:bidi="fa-IR"/>
+        </w:rPr>
+        <w:t>ابد</w:t>
+      </w:r>
+      <w:r>
+        <w:rPr>
+          <w:rFonts w:cs="B Nazanin"/>
+          <w:sz w:val="32"/>
+          <w:szCs w:val="32"/>
+          <w:highlight w:val="yellow"/>
+          <w:rtl/>
+          <w:lang w:bidi="fa-IR"/>
+        </w:rPr>
+        <w:t xml:space="preserve"> و برنامه به راحت</w:t>
+      </w:r>
+      <w:r>
+        <w:rPr>
+          <w:rFonts w:cs="B Nazanin" w:hint="cs"/>
+          <w:sz w:val="32"/>
+          <w:szCs w:val="32"/>
+          <w:highlight w:val="yellow"/>
+          <w:rtl/>
+          <w:lang w:bidi="fa-IR"/>
+        </w:rPr>
+        <w:t>ی</w:t>
+      </w:r>
+      <w:r>
+        <w:rPr>
+          <w:rFonts w:cs="B Nazanin"/>
+          <w:sz w:val="32"/>
+          <w:szCs w:val="32"/>
+          <w:highlight w:val="yellow"/>
+          <w:rtl/>
+          <w:lang w:bidi="fa-IR"/>
+        </w:rPr>
+        <w:t xml:space="preserve"> م</w:t>
+      </w:r>
+      <w:r>
+        <w:rPr>
+          <w:rFonts w:cs="B Nazanin" w:hint="cs"/>
+          <w:sz w:val="32"/>
+          <w:szCs w:val="32"/>
+          <w:highlight w:val="yellow"/>
+          <w:rtl/>
+          <w:lang w:bidi="fa-IR"/>
+        </w:rPr>
+        <w:t>ی‌</w:t>
+      </w:r>
+      <w:r>
+        <w:rPr>
+          <w:rFonts w:cs="B Nazanin" w:hint="eastAsia"/>
+          <w:sz w:val="32"/>
+          <w:szCs w:val="32"/>
+          <w:highlight w:val="yellow"/>
+          <w:rtl/>
+          <w:lang w:bidi="fa-IR"/>
+        </w:rPr>
+        <w:t>تواند</w:t>
+      </w:r>
+      <w:r>
+        <w:rPr>
+          <w:rFonts w:cs="B Nazanin"/>
+          <w:sz w:val="32"/>
+          <w:szCs w:val="32"/>
+          <w:highlight w:val="yellow"/>
+          <w:rtl/>
+          <w:lang w:bidi="fa-IR"/>
+        </w:rPr>
+        <w:t xml:space="preserve"> به سمت قسمت‌ها</w:t>
+      </w:r>
+      <w:r>
+        <w:rPr>
+          <w:rFonts w:cs="B Nazanin" w:hint="cs"/>
+          <w:sz w:val="32"/>
+          <w:szCs w:val="32"/>
+          <w:highlight w:val="yellow"/>
+          <w:rtl/>
+          <w:lang w:bidi="fa-IR"/>
+        </w:rPr>
+        <w:t>ی</w:t>
+      </w:r>
+      <w:r>
+        <w:rPr>
+          <w:rFonts w:cs="B Nazanin"/>
+          <w:sz w:val="32"/>
+          <w:szCs w:val="32"/>
+          <w:highlight w:val="yellow"/>
+          <w:rtl/>
+          <w:lang w:bidi="fa-IR"/>
+        </w:rPr>
+        <w:t xml:space="preserve"> پ</w:t>
+      </w:r>
+      <w:r>
+        <w:rPr>
+          <w:rFonts w:cs="B Nazanin" w:hint="cs"/>
+          <w:sz w:val="32"/>
+          <w:szCs w:val="32"/>
+          <w:highlight w:val="yellow"/>
+          <w:rtl/>
+          <w:lang w:bidi="fa-IR"/>
+        </w:rPr>
+        <w:t>ی</w:t>
+      </w:r>
+      <w:r>
+        <w:rPr>
+          <w:rFonts w:cs="B Nazanin" w:hint="eastAsia"/>
+          <w:sz w:val="32"/>
+          <w:szCs w:val="32"/>
+          <w:highlight w:val="yellow"/>
+          <w:rtl/>
+          <w:lang w:bidi="fa-IR"/>
+        </w:rPr>
+        <w:t>وسته</w:t>
+      </w:r>
+      <w:r>
+        <w:rPr>
+          <w:rFonts w:cs="B Nazanin"/>
+          <w:sz w:val="32"/>
+          <w:szCs w:val="32"/>
+          <w:highlight w:val="yellow"/>
+          <w:rtl/>
+          <w:lang w:bidi="fa-IR"/>
+        </w:rPr>
+        <w:t xml:space="preserve"> از حافظه حرکت کند.</w:t>
+      </w:r>
+    </w:p>
+    <w:p>
+      <w:pPr>
+        <w:bidi/>
+        <w:ind w:left="360"/>
+        <w:rPr>
+          <w:rFonts w:cs="B Nazanin"/>
+          <w:sz w:val="32"/>
+          <w:szCs w:val="32"/>
+          <w:highlight w:val="yellow"/>
+          <w:rtl/>
+          <w:lang w:bidi="fa-IR"/>
+        </w:rPr>
+      </w:pPr>
+    </w:p>
+    <w:p>
+      <w:pPr>
+        <w:bidi/>
+        <w:ind w:left="360"/>
+        <w:rPr>
+          <w:rFonts w:cs="B Nazanin"/>
+          <w:sz w:val="36"/>
+          <w:szCs w:val="36"/>
+          <w:rtl/>
+          <w:lang w:bidi="fa-IR"/>
+        </w:rPr>
+      </w:pPr>
+      <w:r>
+        <w:rPr>
+          <w:rFonts w:cs="B Nazanin" w:hint="eastAsia"/>
+          <w:sz w:val="32"/>
+          <w:szCs w:val="32"/>
+          <w:highlight w:val="yellow"/>
+          <w:rtl/>
+          <w:lang w:bidi="fa-IR"/>
+        </w:rPr>
+        <w:t>اما</w:t>
+      </w:r>
+      <w:r>
+        <w:rPr>
+          <w:rFonts w:cs="B Nazanin"/>
+          <w:sz w:val="32"/>
+          <w:szCs w:val="32"/>
+          <w:highlight w:val="yellow"/>
+          <w:rtl/>
+          <w:lang w:bidi="fa-IR"/>
+        </w:rPr>
+        <w:t xml:space="preserve"> با ا</w:t>
+      </w:r>
+      <w:r>
+        <w:rPr>
+          <w:rFonts w:cs="B Nazanin" w:hint="cs"/>
+          <w:sz w:val="32"/>
+          <w:szCs w:val="32"/>
+          <w:highlight w:val="yellow"/>
+          <w:rtl/>
+          <w:lang w:bidi="fa-IR"/>
+        </w:rPr>
+        <w:t>ی</w:t>
+      </w:r>
+      <w:r>
+        <w:rPr>
+          <w:rFonts w:cs="B Nazanin" w:hint="eastAsia"/>
+          <w:sz w:val="32"/>
+          <w:szCs w:val="32"/>
+          <w:highlight w:val="yellow"/>
+          <w:rtl/>
+          <w:lang w:bidi="fa-IR"/>
+        </w:rPr>
+        <w:t>ن</w:t>
+      </w:r>
+      <w:r>
+        <w:rPr>
+          <w:rFonts w:cs="B Nazanin"/>
+          <w:sz w:val="32"/>
+          <w:szCs w:val="32"/>
+          <w:highlight w:val="yellow"/>
+          <w:rtl/>
+          <w:lang w:bidi="fa-IR"/>
+        </w:rPr>
+        <w:t xml:space="preserve"> حال، تغ</w:t>
+      </w:r>
+      <w:r>
+        <w:rPr>
+          <w:rFonts w:cs="B Nazanin" w:hint="cs"/>
+          <w:sz w:val="32"/>
+          <w:szCs w:val="32"/>
+          <w:highlight w:val="yellow"/>
+          <w:rtl/>
+          <w:lang w:bidi="fa-IR"/>
+        </w:rPr>
+        <w:t>یی</w:t>
+      </w:r>
+      <w:r>
+        <w:rPr>
+          <w:rFonts w:cs="B Nazanin" w:hint="eastAsia"/>
+          <w:sz w:val="32"/>
+          <w:szCs w:val="32"/>
+          <w:highlight w:val="yellow"/>
+          <w:rtl/>
+          <w:lang w:bidi="fa-IR"/>
+        </w:rPr>
+        <w:t>ر</w:t>
+      </w:r>
+      <w:r>
+        <w:rPr>
+          <w:rFonts w:cs="B Nazanin"/>
+          <w:sz w:val="32"/>
+          <w:szCs w:val="32"/>
+          <w:highlight w:val="yellow"/>
+          <w:rtl/>
+          <w:lang w:bidi="fa-IR"/>
+        </w:rPr>
+        <w:t xml:space="preserve"> در اندازه </w:t>
+      </w:r>
+      <w:r>
+        <w:rPr>
+          <w:rFonts w:cs="B Nazanin" w:hint="cs"/>
+          <w:sz w:val="32"/>
+          <w:szCs w:val="32"/>
+          <w:highlight w:val="yellow"/>
+          <w:rtl/>
+          <w:lang w:bidi="fa-IR"/>
+        </w:rPr>
+        <w:t>ی</w:t>
+      </w:r>
+      <w:r>
+        <w:rPr>
+          <w:rFonts w:cs="B Nazanin" w:hint="eastAsia"/>
+          <w:sz w:val="32"/>
+          <w:szCs w:val="32"/>
+          <w:highlight w:val="yellow"/>
+          <w:rtl/>
+          <w:lang w:bidi="fa-IR"/>
+        </w:rPr>
+        <w:t>ا</w:t>
+      </w:r>
+      <w:r>
+        <w:rPr>
+          <w:rFonts w:cs="B Nazanin"/>
+          <w:sz w:val="32"/>
+          <w:szCs w:val="32"/>
+          <w:highlight w:val="yellow"/>
+          <w:rtl/>
+          <w:lang w:bidi="fa-IR"/>
+        </w:rPr>
+        <w:t xml:space="preserve"> نوع حافظه‌ا</w:t>
+      </w:r>
+      <w:r>
+        <w:rPr>
+          <w:rFonts w:cs="B Nazanin" w:hint="cs"/>
+          <w:sz w:val="32"/>
+          <w:szCs w:val="32"/>
+          <w:highlight w:val="yellow"/>
+          <w:rtl/>
+          <w:lang w:bidi="fa-IR"/>
+        </w:rPr>
+        <w:t>ی</w:t>
+      </w:r>
+      <w:r>
+        <w:rPr>
+          <w:rFonts w:cs="B Nazanin"/>
+          <w:sz w:val="32"/>
+          <w:szCs w:val="32"/>
+          <w:highlight w:val="yellow"/>
+          <w:rtl/>
+          <w:lang w:bidi="fa-IR"/>
+        </w:rPr>
+        <w:t xml:space="preserve"> که به </w:t>
+      </w:r>
+      <w:r>
+        <w:rPr>
+          <w:rFonts w:cs="B Nazanin" w:hint="cs"/>
+          <w:sz w:val="32"/>
+          <w:szCs w:val="32"/>
+          <w:highlight w:val="yellow"/>
+          <w:rtl/>
+          <w:lang w:bidi="fa-IR"/>
+        </w:rPr>
+        <w:t>ی</w:t>
+      </w:r>
+      <w:r>
+        <w:rPr>
+          <w:rFonts w:cs="B Nazanin" w:hint="eastAsia"/>
+          <w:sz w:val="32"/>
+          <w:szCs w:val="32"/>
+          <w:highlight w:val="yellow"/>
+          <w:rtl/>
+          <w:lang w:bidi="fa-IR"/>
+        </w:rPr>
+        <w:t>ک</w:t>
+      </w:r>
+      <w:r>
+        <w:rPr>
+          <w:rFonts w:cs="B Nazanin"/>
+          <w:sz w:val="32"/>
+          <w:szCs w:val="32"/>
+          <w:highlight w:val="yellow"/>
+          <w:rtl/>
+          <w:lang w:bidi="fa-IR"/>
+        </w:rPr>
+        <w:t xml:space="preserve"> برنامه اختصاص داده شده است، ممکن است سبب شکستگ</w:t>
+      </w:r>
+      <w:r>
+        <w:rPr>
+          <w:rFonts w:cs="B Nazanin" w:hint="cs"/>
+          <w:sz w:val="32"/>
+          <w:szCs w:val="32"/>
+          <w:highlight w:val="yellow"/>
+          <w:rtl/>
+          <w:lang w:bidi="fa-IR"/>
+        </w:rPr>
+        <w:t>ی</w:t>
+      </w:r>
+      <w:r>
+        <w:rPr>
+          <w:rFonts w:cs="B Nazanin"/>
+          <w:sz w:val="32"/>
+          <w:szCs w:val="32"/>
+          <w:highlight w:val="yellow"/>
+          <w:rtl/>
+          <w:lang w:bidi="fa-IR"/>
+        </w:rPr>
+        <w:t xml:space="preserve"> برنامه شود و مشکلات</w:t>
+      </w:r>
+      <w:r>
+        <w:rPr>
+          <w:rFonts w:cs="B Nazanin" w:hint="cs"/>
+          <w:sz w:val="32"/>
+          <w:szCs w:val="32"/>
+          <w:highlight w:val="yellow"/>
+          <w:rtl/>
+          <w:lang w:bidi="fa-IR"/>
+        </w:rPr>
+        <w:t>ی</w:t>
+      </w:r>
+      <w:r>
+        <w:rPr>
+          <w:rFonts w:cs="B Nazanin"/>
+          <w:sz w:val="32"/>
+          <w:szCs w:val="32"/>
+          <w:highlight w:val="yellow"/>
+          <w:rtl/>
+          <w:lang w:bidi="fa-IR"/>
+        </w:rPr>
+        <w:t xml:space="preserve"> برا</w:t>
+      </w:r>
+      <w:r>
+        <w:rPr>
+          <w:rFonts w:cs="B Nazanin" w:hint="cs"/>
+          <w:sz w:val="32"/>
+          <w:szCs w:val="32"/>
+          <w:highlight w:val="yellow"/>
+          <w:rtl/>
+          <w:lang w:bidi="fa-IR"/>
+        </w:rPr>
+        <w:t>ی</w:t>
+      </w:r>
+      <w:r>
+        <w:rPr>
+          <w:rFonts w:cs="B Nazanin"/>
+          <w:sz w:val="32"/>
+          <w:szCs w:val="32"/>
+          <w:highlight w:val="yellow"/>
+          <w:rtl/>
+          <w:lang w:bidi="fa-IR"/>
+        </w:rPr>
+        <w:t xml:space="preserve"> س</w:t>
+      </w:r>
+      <w:r>
+        <w:rPr>
+          <w:rFonts w:cs="B Nazanin" w:hint="cs"/>
+          <w:sz w:val="32"/>
+          <w:szCs w:val="32"/>
+          <w:highlight w:val="yellow"/>
+          <w:rtl/>
+          <w:lang w:bidi="fa-IR"/>
+        </w:rPr>
+        <w:t>ی</w:t>
+      </w:r>
+      <w:r>
+        <w:rPr>
+          <w:rFonts w:cs="B Nazanin" w:hint="eastAsia"/>
+          <w:sz w:val="32"/>
+          <w:szCs w:val="32"/>
+          <w:highlight w:val="yellow"/>
+          <w:rtl/>
+          <w:lang w:bidi="fa-IR"/>
+        </w:rPr>
+        <w:t>ستم</w:t>
+      </w:r>
+      <w:r>
+        <w:rPr>
+          <w:rFonts w:cs="B Nazanin"/>
+          <w:sz w:val="32"/>
+          <w:szCs w:val="32"/>
+          <w:highlight w:val="yellow"/>
+          <w:rtl/>
+          <w:lang w:bidi="fa-IR"/>
+        </w:rPr>
+        <w:t xml:space="preserve"> عامل و پردازنده‌ها ا</w:t>
+      </w:r>
+      <w:r>
+        <w:rPr>
+          <w:rFonts w:cs="B Nazanin" w:hint="cs"/>
+          <w:sz w:val="32"/>
+          <w:szCs w:val="32"/>
+          <w:highlight w:val="yellow"/>
+          <w:rtl/>
+          <w:lang w:bidi="fa-IR"/>
+        </w:rPr>
+        <w:t>ی</w:t>
+      </w:r>
+      <w:r>
+        <w:rPr>
+          <w:rFonts w:cs="B Nazanin" w:hint="eastAsia"/>
+          <w:sz w:val="32"/>
+          <w:szCs w:val="32"/>
+          <w:highlight w:val="yellow"/>
+          <w:rtl/>
+          <w:lang w:bidi="fa-IR"/>
+        </w:rPr>
+        <w:t>جاد</w:t>
+      </w:r>
+      <w:r>
+        <w:rPr>
+          <w:rFonts w:cs="B Nazanin"/>
+          <w:sz w:val="32"/>
+          <w:szCs w:val="32"/>
+          <w:highlight w:val="yellow"/>
+          <w:rtl/>
+          <w:lang w:bidi="fa-IR"/>
+        </w:rPr>
+        <w:t xml:space="preserve"> کند. بنابرا</w:t>
+      </w:r>
+      <w:r>
+        <w:rPr>
+          <w:rFonts w:cs="B Nazanin" w:hint="cs"/>
+          <w:sz w:val="32"/>
+          <w:szCs w:val="32"/>
+          <w:highlight w:val="yellow"/>
+          <w:rtl/>
+          <w:lang w:bidi="fa-IR"/>
+        </w:rPr>
+        <w:t>ی</w:t>
+      </w:r>
+      <w:r>
+        <w:rPr>
+          <w:rFonts w:cs="B Nazanin" w:hint="eastAsia"/>
+          <w:sz w:val="32"/>
+          <w:szCs w:val="32"/>
+          <w:highlight w:val="yellow"/>
+          <w:rtl/>
+          <w:lang w:bidi="fa-IR"/>
+        </w:rPr>
+        <w:t>ن،</w:t>
+      </w:r>
+      <w:r>
+        <w:rPr>
+          <w:rFonts w:cs="B Nazanin"/>
+          <w:sz w:val="32"/>
+          <w:szCs w:val="32"/>
+          <w:highlight w:val="yellow"/>
+          <w:rtl/>
+          <w:lang w:bidi="fa-IR"/>
+        </w:rPr>
+        <w:t xml:space="preserve"> استفاده از تخص</w:t>
+      </w:r>
+      <w:r>
+        <w:rPr>
+          <w:rFonts w:cs="B Nazanin" w:hint="cs"/>
+          <w:sz w:val="32"/>
+          <w:szCs w:val="32"/>
+          <w:highlight w:val="yellow"/>
+          <w:rtl/>
+          <w:lang w:bidi="fa-IR"/>
+        </w:rPr>
+        <w:t>ی</w:t>
+      </w:r>
+      <w:r>
+        <w:rPr>
+          <w:rFonts w:cs="B Nazanin" w:hint="eastAsia"/>
+          <w:sz w:val="32"/>
+          <w:szCs w:val="32"/>
+          <w:highlight w:val="yellow"/>
+          <w:rtl/>
+          <w:lang w:bidi="fa-IR"/>
+        </w:rPr>
+        <w:t>ص</w:t>
+      </w:r>
+      <w:r>
+        <w:rPr>
+          <w:rFonts w:cs="B Nazanin"/>
+          <w:sz w:val="32"/>
+          <w:szCs w:val="32"/>
+          <w:highlight w:val="yellow"/>
+          <w:rtl/>
+          <w:lang w:bidi="fa-IR"/>
+        </w:rPr>
+        <w:t xml:space="preserve"> حافظه‌</w:t>
+      </w:r>
+      <w:r>
+        <w:rPr>
+          <w:rFonts w:cs="B Nazanin" w:hint="cs"/>
+          <w:sz w:val="32"/>
+          <w:szCs w:val="32"/>
+          <w:highlight w:val="yellow"/>
+          <w:rtl/>
+          <w:lang w:bidi="fa-IR"/>
+        </w:rPr>
+        <w:t>ی</w:t>
+      </w:r>
+      <w:r>
+        <w:rPr>
+          <w:rFonts w:cs="B Nazanin"/>
+          <w:sz w:val="32"/>
+          <w:szCs w:val="32"/>
+          <w:highlight w:val="yellow"/>
+          <w:rtl/>
+          <w:lang w:bidi="fa-IR"/>
+        </w:rPr>
+        <w:t xml:space="preserve"> همجوار در صورت</w:t>
+      </w:r>
+      <w:r>
+        <w:rPr>
+          <w:rFonts w:cs="B Nazanin" w:hint="cs"/>
+          <w:sz w:val="32"/>
+          <w:szCs w:val="32"/>
+          <w:highlight w:val="yellow"/>
+          <w:rtl/>
+          <w:lang w:bidi="fa-IR"/>
+        </w:rPr>
+        <w:t>ی</w:t>
+      </w:r>
+      <w:r>
+        <w:rPr>
+          <w:rFonts w:cs="B Nazanin"/>
+          <w:sz w:val="32"/>
+          <w:szCs w:val="32"/>
+          <w:highlight w:val="yellow"/>
+          <w:rtl/>
+          <w:lang w:bidi="fa-IR"/>
+        </w:rPr>
+        <w:t xml:space="preserve"> مناسب است که برنامه به طور دق</w:t>
+      </w:r>
+      <w:r>
+        <w:rPr>
+          <w:rFonts w:cs="B Nazanin" w:hint="cs"/>
+          <w:sz w:val="32"/>
+          <w:szCs w:val="32"/>
+          <w:highlight w:val="yellow"/>
+          <w:rtl/>
+          <w:lang w:bidi="fa-IR"/>
+        </w:rPr>
+        <w:t>ی</w:t>
+      </w:r>
+      <w:r>
+        <w:rPr>
+          <w:rFonts w:cs="B Nazanin" w:hint="eastAsia"/>
+          <w:sz w:val="32"/>
+          <w:szCs w:val="32"/>
+          <w:highlight w:val="yellow"/>
+          <w:rtl/>
+          <w:lang w:bidi="fa-IR"/>
+        </w:rPr>
+        <w:t>ق</w:t>
+      </w:r>
+      <w:r>
+        <w:rPr>
+          <w:rFonts w:cs="B Nazanin"/>
+          <w:sz w:val="32"/>
+          <w:szCs w:val="32"/>
+          <w:highlight w:val="yellow"/>
+          <w:rtl/>
+          <w:lang w:bidi="fa-IR"/>
+        </w:rPr>
+        <w:t xml:space="preserve"> ن</w:t>
+      </w:r>
+      <w:r>
+        <w:rPr>
+          <w:rFonts w:cs="B Nazanin" w:hint="cs"/>
+          <w:sz w:val="32"/>
+          <w:szCs w:val="32"/>
+          <w:highlight w:val="yellow"/>
+          <w:rtl/>
+          <w:lang w:bidi="fa-IR"/>
+        </w:rPr>
+        <w:t>ی</w:t>
+      </w:r>
+      <w:r>
+        <w:rPr>
+          <w:rFonts w:cs="B Nazanin" w:hint="eastAsia"/>
+          <w:sz w:val="32"/>
+          <w:szCs w:val="32"/>
+          <w:highlight w:val="yellow"/>
+          <w:rtl/>
+          <w:lang w:bidi="fa-IR"/>
+        </w:rPr>
+        <w:t>ازها</w:t>
+      </w:r>
+      <w:r>
+        <w:rPr>
+          <w:rFonts w:cs="B Nazanin" w:hint="cs"/>
+          <w:sz w:val="32"/>
+          <w:szCs w:val="32"/>
+          <w:highlight w:val="yellow"/>
+          <w:rtl/>
+          <w:lang w:bidi="fa-IR"/>
+        </w:rPr>
+        <w:t>ی</w:t>
+      </w:r>
+      <w:r>
+        <w:rPr>
+          <w:rFonts w:cs="B Nazanin"/>
+          <w:sz w:val="32"/>
+          <w:szCs w:val="32"/>
+          <w:highlight w:val="yellow"/>
+          <w:rtl/>
+          <w:lang w:bidi="fa-IR"/>
+        </w:rPr>
+        <w:t xml:space="preserve"> خود را مشخص کرده باشد و ن</w:t>
+      </w:r>
+      <w:r>
+        <w:rPr>
+          <w:rFonts w:cs="B Nazanin" w:hint="cs"/>
+          <w:sz w:val="32"/>
+          <w:szCs w:val="32"/>
+          <w:highlight w:val="yellow"/>
+          <w:rtl/>
+          <w:lang w:bidi="fa-IR"/>
+        </w:rPr>
+        <w:t>ی</w:t>
+      </w:r>
+      <w:r>
+        <w:rPr>
+          <w:rFonts w:cs="B Nazanin" w:hint="eastAsia"/>
+          <w:sz w:val="32"/>
+          <w:szCs w:val="32"/>
+          <w:highlight w:val="yellow"/>
+          <w:rtl/>
+          <w:lang w:bidi="fa-IR"/>
+        </w:rPr>
+        <w:t>از</w:t>
+      </w:r>
+      <w:r>
+        <w:rPr>
+          <w:rFonts w:cs="B Nazanin"/>
+          <w:sz w:val="32"/>
+          <w:szCs w:val="32"/>
+          <w:highlight w:val="yellow"/>
+          <w:rtl/>
+          <w:lang w:bidi="fa-IR"/>
+        </w:rPr>
+        <w:t xml:space="preserve"> به تخص</w:t>
+      </w:r>
+      <w:r>
+        <w:rPr>
+          <w:rFonts w:cs="B Nazanin" w:hint="cs"/>
+          <w:sz w:val="32"/>
+          <w:szCs w:val="32"/>
+          <w:highlight w:val="yellow"/>
+          <w:rtl/>
+          <w:lang w:bidi="fa-IR"/>
+        </w:rPr>
+        <w:t>ی</w:t>
+      </w:r>
+      <w:r>
+        <w:rPr>
+          <w:rFonts w:cs="B Nazanin" w:hint="eastAsia"/>
+          <w:sz w:val="32"/>
+          <w:szCs w:val="32"/>
+          <w:highlight w:val="yellow"/>
+          <w:rtl/>
+          <w:lang w:bidi="fa-IR"/>
+        </w:rPr>
+        <w:t>ص</w:t>
+      </w:r>
+      <w:r>
+        <w:rPr>
+          <w:rFonts w:cs="B Nazanin"/>
+          <w:sz w:val="32"/>
+          <w:szCs w:val="32"/>
+          <w:highlight w:val="yellow"/>
+          <w:rtl/>
+          <w:lang w:bidi="fa-IR"/>
+        </w:rPr>
+        <w:t xml:space="preserve"> و انتقال پو</w:t>
+      </w:r>
+      <w:r>
+        <w:rPr>
+          <w:rFonts w:cs="B Nazanin" w:hint="cs"/>
+          <w:sz w:val="32"/>
+          <w:szCs w:val="32"/>
+          <w:highlight w:val="yellow"/>
+          <w:rtl/>
+          <w:lang w:bidi="fa-IR"/>
+        </w:rPr>
+        <w:t>ی</w:t>
+      </w:r>
+      <w:r>
+        <w:rPr>
+          <w:rFonts w:cs="B Nazanin" w:hint="eastAsia"/>
+          <w:sz w:val="32"/>
+          <w:szCs w:val="32"/>
+          <w:highlight w:val="yellow"/>
+          <w:rtl/>
+          <w:lang w:bidi="fa-IR"/>
+        </w:rPr>
+        <w:t>ا</w:t>
+      </w:r>
+      <w:r>
+        <w:rPr>
+          <w:rFonts w:cs="B Nazanin"/>
+          <w:sz w:val="32"/>
+          <w:szCs w:val="32"/>
+          <w:highlight w:val="yellow"/>
+          <w:rtl/>
+          <w:lang w:bidi="fa-IR"/>
+        </w:rPr>
+        <w:t xml:space="preserve"> در ح</w:t>
+      </w:r>
+      <w:r>
+        <w:rPr>
+          <w:rFonts w:cs="B Nazanin" w:hint="cs"/>
+          <w:sz w:val="32"/>
+          <w:szCs w:val="32"/>
+          <w:highlight w:val="yellow"/>
+          <w:rtl/>
+          <w:lang w:bidi="fa-IR"/>
+        </w:rPr>
+        <w:t>ی</w:t>
+      </w:r>
+      <w:r>
+        <w:rPr>
+          <w:rFonts w:cs="B Nazanin" w:hint="eastAsia"/>
+          <w:sz w:val="32"/>
+          <w:szCs w:val="32"/>
+          <w:highlight w:val="yellow"/>
+          <w:rtl/>
+          <w:lang w:bidi="fa-IR"/>
+        </w:rPr>
+        <w:t>ن</w:t>
+      </w:r>
+      <w:r>
+        <w:rPr>
+          <w:rFonts w:cs="B Nazanin"/>
+          <w:sz w:val="32"/>
+          <w:szCs w:val="32"/>
+          <w:highlight w:val="yellow"/>
+          <w:rtl/>
+          <w:lang w:bidi="fa-IR"/>
+        </w:rPr>
+        <w:t xml:space="preserve"> اجرا</w:t>
+      </w:r>
+      <w:r>
+        <w:rPr>
+          <w:rFonts w:cs="B Nazanin" w:hint="cs"/>
+          <w:sz w:val="32"/>
+          <w:szCs w:val="32"/>
+          <w:highlight w:val="yellow"/>
+          <w:rtl/>
+          <w:lang w:bidi="fa-IR"/>
+        </w:rPr>
+        <w:t>ی</w:t>
+      </w:r>
+      <w:r>
+        <w:rPr>
+          <w:rFonts w:cs="B Nazanin"/>
+          <w:sz w:val="32"/>
+          <w:szCs w:val="32"/>
+          <w:highlight w:val="yellow"/>
+          <w:rtl/>
+          <w:lang w:bidi="fa-IR"/>
+        </w:rPr>
+        <w:t xml:space="preserve"> برنامه نداشته باشد.</w:t>
+      </w:r>
+      <w:r>
+        <w:rPr>
+          <w:rFonts w:cs="B Nazanin"/>
+          <w:sz w:val="36"/>
+          <w:szCs w:val="36"/>
+          <w:rtl/>
+          <w:lang w:bidi="fa-IR"/>
+        </w:rPr>
+        <w:br/>
+      </w:r>
+    </w:p>
+    <w:p>
+      <w:pPr>
+        <w:bidi/>
+        <w:ind w:left="360"/>
+        <w:rPr>
+          <w:rFonts w:cs="B Nazanin"/>
+          <w:sz w:val="36"/>
+          <w:szCs w:val="36"/>
+          <w:rtl/>
+          <w:lang w:bidi="fa-IR"/>
+        </w:rPr>
+      </w:pPr>
+      <w:r>
+        <w:rPr>
+          <w:rFonts w:cs="B Nazanin" w:hint="cs"/>
+          <w:sz w:val="36"/>
+          <w:szCs w:val="36"/>
+          <w:rtl/>
+          <w:lang w:bidi="fa-IR"/>
+        </w:rPr>
+        <w:t>سیستم عامل را می توان در آدرس بالای حافظه یا در آدرس پایین حافظه قرار داد. عامل مهمی که در این تصمیم گیری نقش دارد، محل بردار وقفه</w:t>
+      </w:r>
+      <w:r>
+        <w:rPr>
+          <w:rFonts w:cs="B Nazanin" w:hint="cs"/>
+          <w:sz w:val="36"/>
+          <w:szCs w:val="36"/>
+          <w:rtl/>
+          <w:lang w:bidi="fa-IR"/>
+        </w:rPr>
+        <w:t xml:space="preserve"> </w:t>
+      </w:r>
+      <w:r>
+        <w:rPr>
+          <w:rFonts w:cs="B Nazanin" w:hint="cs"/>
+          <w:sz w:val="36"/>
+          <w:szCs w:val="36"/>
+          <w:rtl/>
+          <w:lang w:bidi="fa-IR"/>
+        </w:rPr>
+        <w:t>(</w:t>
+      </w:r>
+      <w:r>
+        <w:rPr>
+          <w:rFonts w:cs="B Nazanin"/>
+          <w:sz w:val="36"/>
+          <w:szCs w:val="36"/>
+          <w:lang w:bidi="fa-IR"/>
+        </w:rPr>
+        <w:t>Interrupt vector-table</w:t>
+      </w:r>
+      <w:r>
+        <w:rPr>
+          <w:rFonts w:cs="B Nazanin" w:hint="cs"/>
+          <w:sz w:val="36"/>
+          <w:szCs w:val="36"/>
+          <w:rtl/>
+          <w:lang w:bidi="fa-IR"/>
+        </w:rPr>
+        <w:t>)</w:t>
+      </w:r>
+      <w:r>
+        <w:rPr>
+          <w:rFonts w:cs="B Nazanin" w:hint="cs"/>
+          <w:sz w:val="36"/>
+          <w:szCs w:val="36"/>
+          <w:rtl/>
+          <w:lang w:bidi="fa-IR"/>
+        </w:rPr>
+        <w:t xml:space="preserve"> است. هر سطح وقفه یک محل رزرو شده در حافظه دار که بردار وقفه نامیده می شود. چون معمولا بردار وقفه در آدرس پایین حافظه قرار دارد ، برنامه نویسان </w:t>
+      </w:r>
+      <w:r>
+        <w:rPr>
+          <w:rFonts w:cs="B Nazanin" w:hint="cs"/>
+          <w:sz w:val="36"/>
+          <w:szCs w:val="36"/>
+          <w:rtl/>
+          <w:lang w:bidi="fa-IR"/>
+        </w:rPr>
+        <w:t xml:space="preserve">معمولا </w:t>
+      </w:r>
+      <w:r>
+        <w:rPr>
+          <w:rFonts w:cs="B Nazanin" w:hint="cs"/>
+          <w:sz w:val="36"/>
+          <w:szCs w:val="36"/>
+          <w:rtl/>
+          <w:lang w:bidi="fa-IR"/>
+        </w:rPr>
+        <w:t xml:space="preserve">سیستم عامل </w:t>
+      </w:r>
+      <w:r>
+        <w:rPr>
+          <w:rFonts w:cs="B Nazanin" w:hint="cs"/>
+          <w:sz w:val="36"/>
+          <w:szCs w:val="36"/>
+          <w:rtl/>
+          <w:lang w:bidi="fa-IR"/>
+        </w:rPr>
+        <w:t xml:space="preserve">را </w:t>
+      </w:r>
+      <w:r>
+        <w:rPr>
+          <w:rFonts w:cs="B Nazanin" w:hint="cs"/>
+          <w:sz w:val="36"/>
+          <w:szCs w:val="36"/>
+          <w:rtl/>
+          <w:lang w:bidi="fa-IR"/>
+        </w:rPr>
+        <w:t>نیز در آدرس پایین حافظه قرار می دهند</w:t>
+      </w:r>
+      <w:r>
+        <w:rPr>
+          <w:rFonts w:cs="B Nazanin" w:hint="cs"/>
+          <w:sz w:val="36"/>
+          <w:szCs w:val="36"/>
+          <w:rtl/>
+          <w:lang w:bidi="fa-IR"/>
+        </w:rPr>
+        <w:t>.</w:t>
+      </w:r>
+    </w:p>
+    <w:p>
+      <w:pPr>
+        <w:bidi/>
+        <w:ind w:left="360"/>
+        <w:rPr>
+          <w:rFonts w:cs="B Nazanin"/>
+          <w:b/>
+          <w:bCs/>
+          <w:color w:val="70AD47" w:themeColor="accent6"/>
+          <w:sz w:val="44"/>
+          <w:szCs w:val="44"/>
+          <w:rtl/>
+          <w:lang w:bidi="fa-IR"/>
+        </w:rPr>
+      </w:pPr>
+      <w:r>
+        <w:rPr>
+          <w:rFonts w:cs="B Nazanin" w:hint="cs"/>
+          <w:b/>
+          <w:bCs/>
+          <w:color w:val="70AD47" w:themeColor="accent6"/>
+          <w:sz w:val="44"/>
+          <w:szCs w:val="44"/>
+          <w:rtl/>
+          <w:lang w:bidi="fa-IR"/>
+        </w:rPr>
+        <w:t xml:space="preserve"> </w:t>
+      </w:r>
+    </w:p>
+    <w:p>
+      <w:pPr>
+        <w:bidi/>
+        <w:rPr>
+          <w:rFonts w:cs="B Nazanin"/>
+          <w:b/>
+          <w:bCs/>
+          <w:color w:val="70AD47" w:themeColor="accent6"/>
+          <w:sz w:val="44"/>
+          <w:szCs w:val="44"/>
+          <w:lang w:bidi="fa-IR"/>
+        </w:rPr>
+      </w:pPr>
+      <w:r>
+        <w:rPr>
+          <w:rFonts w:cs="B Nazanin" w:hint="cs"/>
+          <w:b/>
+          <w:bCs/>
+          <w:color w:val="70AD47" w:themeColor="accent6"/>
+          <w:sz w:val="44"/>
+          <w:szCs w:val="44"/>
+          <w:rtl/>
+          <w:lang w:bidi="fa-IR"/>
+        </w:rPr>
+        <w:lastRenderedPageBreak/>
+        <w:t>تخصیص حافظه (</w:t>
+      </w:r>
+      <w:r>
+        <w:rPr>
+          <w:rFonts w:cs="B Nazanin"/>
+          <w:b/>
+          <w:bCs/>
+          <w:color w:val="70AD47" w:themeColor="accent6"/>
+          <w:sz w:val="44"/>
+          <w:szCs w:val="44"/>
+          <w:lang w:bidi="fa-IR"/>
+        </w:rPr>
+        <w:t>Memory Allocation</w:t>
+      </w:r>
+      <w:r>
+        <w:rPr>
+          <w:rFonts w:cs="B Nazanin" w:hint="cs"/>
+          <w:b/>
+          <w:bCs/>
+          <w:color w:val="70AD47" w:themeColor="accent6"/>
+          <w:sz w:val="44"/>
+          <w:szCs w:val="44"/>
+          <w:rtl/>
+          <w:lang w:bidi="fa-IR"/>
+        </w:rPr>
+        <w:t>)</w:t>
+      </w:r>
+    </w:p>
+    <w:p>
+      <w:pPr>
+        <w:bidi/>
+        <w:jc w:val="both"/>
+        <w:rPr>
+          <w:rFonts w:cs="B Nazanin"/>
+          <w:sz w:val="36"/>
+          <w:szCs w:val="36"/>
+          <w:lang w:bidi="fa-IR"/>
+        </w:rPr>
+      </w:pPr>
+      <w:r>
+        <w:rPr>
+          <w:rFonts w:cs="B Nazanin" w:hint="cs"/>
+          <w:sz w:val="36"/>
+          <w:szCs w:val="36"/>
+          <w:rtl/>
+          <w:lang w:bidi="fa-IR"/>
+        </w:rPr>
+        <w:t>یکی از ساده ترین</w:t>
+      </w:r>
+      <w:r>
+        <w:rPr>
+          <w:rFonts w:cs="B Nazanin" w:hint="cs"/>
+          <w:sz w:val="36"/>
+          <w:szCs w:val="36"/>
+          <w:rtl/>
+          <w:lang w:bidi="fa-IR"/>
+        </w:rPr>
+        <w:t xml:space="preserve"> روش ها برای تخصیص حافظه این است که حافظه را به چندین</w:t>
+      </w:r>
+      <w:r>
+        <w:rPr>
+          <w:rFonts w:cs="B Nazanin" w:hint="cs"/>
+          <w:sz w:val="36"/>
+          <w:szCs w:val="36"/>
+          <w:rtl/>
+          <w:lang w:bidi="fa-IR"/>
+        </w:rPr>
+        <w:t xml:space="preserve"> بخش (پارتیشن) با اندازه ی ثابت تقسیم شود. در هر بخش ممکن است دقیقا یک فرایند قرار گیرد. لذا درجه ی چند برنامه </w:t>
+      </w:r>
+      <w:r>
+        <w:rPr>
+          <w:rFonts w:cs="B Nazanin" w:hint="cs"/>
+          <w:sz w:val="36"/>
+          <w:szCs w:val="36"/>
+          <w:rtl/>
+          <w:lang w:bidi="fa-IR"/>
+        </w:rPr>
+        <w:t>ای توسط تعداد بخش ها محدود می شود.</w:t>
+      </w:r>
+      <w:r>
+        <w:rPr>
+          <w:rFonts w:cs="B Nazanin" w:hint="cs"/>
+          <w:sz w:val="36"/>
+          <w:szCs w:val="36"/>
+          <w:rtl/>
+          <w:lang w:bidi="fa-IR"/>
+        </w:rPr>
+        <w:t>اگر در این روش چند بخشی</w:t>
+      </w:r>
+      <w:r>
+        <w:rPr>
+          <w:rFonts w:cs="B Nazanin" w:hint="cs"/>
+          <w:sz w:val="36"/>
+          <w:szCs w:val="36"/>
+          <w:rtl/>
+          <w:lang w:bidi="fa-IR"/>
+        </w:rPr>
+        <w:t>، یک بخش از حافظه خالی باشد، فرایندی که از صف ورودی انتخاب می شود و در آن بخش خالی قرار  میگیرد.وقتی فرایندی خاتمه می یابد، بخشی از حافظه که در اختیار آن است ازاد می شود و فرایند دیگری می تواند درآن قسمت قرار گیرد</w:t>
+      </w:r>
+    </w:p>
+    <w:p>
+      <w:pPr>
+        <w:bidi/>
+        <w:jc w:val="both"/>
+        <w:rPr>
+          <w:rFonts w:cs="B Nazanin"/>
+          <w:sz w:val="36"/>
+          <w:szCs w:val="36"/>
+          <w:rtl/>
+          <w:lang w:bidi="fa-IR"/>
+        </w:rPr>
+      </w:pPr>
+    </w:p>
+    <w:p>
+      <w:pPr>
+        <w:bidi/>
+        <w:jc w:val="both"/>
+        <w:rPr>
+          <w:rFonts w:cs="B Nazanin"/>
+          <w:sz w:val="36"/>
+          <w:szCs w:val="36"/>
+          <w:rtl/>
+          <w:lang w:bidi="fa-IR"/>
+        </w:rPr>
+      </w:pPr>
+      <w:r>
+        <w:rPr>
+          <w:rFonts w:cs="B Nazanin" w:hint="cs"/>
+          <w:sz w:val="36"/>
+          <w:szCs w:val="36"/>
+          <w:rtl/>
+          <w:lang w:bidi="fa-IR"/>
+        </w:rPr>
+        <w:t>در طرح بخش هایی با اندازه های متفاوت، سیستم عامل ، جدولی را تشکل می دهد که مشخص می کند چه بخش هایی از حافظه ، آزاد و چه بخش هایی اشغال هستند. در آغاز کل حافظه برای فرایند های کاربر مهیا است و به عنوان یک بلوک حافظه ی بزرگ به نام حفره (</w:t>
+      </w:r>
+      <w:r>
+        <w:rPr>
+          <w:rFonts w:cs="B Nazanin"/>
+          <w:sz w:val="36"/>
+          <w:szCs w:val="36"/>
+          <w:lang w:bidi="fa-IR"/>
+        </w:rPr>
+        <w:t>Hole</w:t>
+      </w:r>
+      <w:r>
+        <w:rPr>
+          <w:rFonts w:cs="B Nazanin" w:hint="cs"/>
+          <w:sz w:val="36"/>
+          <w:szCs w:val="36"/>
+          <w:rtl/>
+          <w:lang w:bidi="fa-IR"/>
+        </w:rPr>
+        <w:t>)</w:t>
+      </w:r>
+      <w:r>
+        <w:rPr>
+          <w:rFonts w:cs="B Nazanin"/>
+          <w:sz w:val="36"/>
+          <w:szCs w:val="36"/>
+          <w:lang w:bidi="fa-IR"/>
+        </w:rPr>
+        <w:t xml:space="preserve"> </w:t>
+      </w:r>
+      <w:r>
+        <w:rPr>
+          <w:rFonts w:cs="B Nazanin" w:hint="cs"/>
+          <w:sz w:val="36"/>
+          <w:szCs w:val="36"/>
+          <w:rtl/>
+          <w:lang w:bidi="fa-IR"/>
+        </w:rPr>
+        <w:t xml:space="preserve"> در نظر گرفته می شود. سرانجام حافظه شامل مجموعه ای از حفره  ها با اندازه های مختلف خواهد بود</w:t>
+      </w:r>
+    </w:p>
+    <w:p>
+      <w:pPr>
+        <w:bidi/>
+        <w:jc w:val="both"/>
+        <w:rPr>
+          <w:rFonts w:cs="B Nazanin"/>
+          <w:sz w:val="36"/>
+          <w:szCs w:val="36"/>
+          <w:rtl/>
+          <w:lang w:bidi="fa-IR"/>
+        </w:rPr>
+      </w:pPr>
+    </w:p>
+    <w:p>
+      <w:pPr>
+        <w:bidi/>
+        <w:jc w:val="both"/>
+        <w:rPr>
+          <w:rFonts w:cs="B Nazanin"/>
+          <w:sz w:val="36"/>
+          <w:szCs w:val="36"/>
+          <w:rtl/>
+          <w:lang w:bidi="fa-IR"/>
+        </w:rPr>
+      </w:pPr>
+      <w:r>
+        <w:rPr>
+          <w:rFonts w:cs="B Nazanin" w:hint="cs"/>
+          <w:sz w:val="36"/>
+          <w:szCs w:val="36"/>
+          <w:rtl/>
+          <w:lang w:bidi="fa-IR"/>
+        </w:rPr>
+        <w:t>وقتی فرایند ها وارد سیستم می شوند، در یک صف ورودی قرار می گیرند. سیستم عامل نیازمندی های</w:t>
+      </w:r>
+      <w:r>
+        <w:rPr>
+          <w:rFonts w:cs="B Nazanin" w:hint="cs"/>
+          <w:sz w:val="36"/>
+          <w:szCs w:val="36"/>
+          <w:rtl/>
+          <w:lang w:bidi="fa-IR"/>
+        </w:rPr>
+        <w:t xml:space="preserve"> حافظه ی مربوط به هر فرایند و فضای موجود را در نظر می گیرد و مشخص می کند به کدام فرایند ها ، حافظه تخصیص دهد. وقت</w:t>
+      </w:r>
+      <w:r>
+        <w:rPr>
+          <w:rFonts w:cs="B Nazanin" w:hint="cs"/>
+          <w:sz w:val="36"/>
+          <w:szCs w:val="36"/>
+          <w:rtl/>
+          <w:lang w:bidi="fa-IR"/>
+        </w:rPr>
+        <w:t>ی به فرایندی حافظه تخصیص می یابد. به حافظه بار می شود و می</w:t>
+      </w:r>
+      <w:r>
+        <w:rPr>
+          <w:rFonts w:cs="B Nazanin" w:hint="cs"/>
+          <w:sz w:val="36"/>
+          <w:szCs w:val="36"/>
+          <w:rtl/>
+          <w:lang w:bidi="fa-IR"/>
+        </w:rPr>
+        <w:t xml:space="preserve"> تواند برای  دریافت چرخه های پردازنده رقابت کند . وقتی فرایندی خاتمه می یابد. حافظه اش را آزاد می کند و سیستم عامل می تواند آن را به فرایند دیگر موجود در صف ورودی اختصاص دهد.</w:t>
+      </w:r>
+    </w:p>
+    <w:p>
+      <w:pPr>
+        <w:bidi/>
+        <w:jc w:val="both"/>
+        <w:rPr>
+          <w:rFonts w:cs="B Nazanin"/>
+          <w:sz w:val="36"/>
+          <w:szCs w:val="36"/>
+          <w:lang w:bidi="fa-IR"/>
+        </w:rPr>
+      </w:pPr>
+      <w:r>
+        <w:rPr>
+          <w:rFonts w:cs="B Nazanin"/>
+          <w:sz w:val="36"/>
+          <w:szCs w:val="36"/>
+          <w:lang w:bidi="fa-IR"/>
+        </w:rPr>
+        <w:lastRenderedPageBreak/>
+        <w:t>IMG-3635</w:t>
+      </w:r>
       <w:bookmarkStart w:id="0" w:name="_GoBack"/>
       <w:bookmarkEnd w:id="0"/>
+    </w:p>
+    <w:p>
+      <w:pPr>
+        <w:bidi/>
+        <w:jc w:val="both"/>
+        <w:rPr>
+          <w:rFonts w:cs="B Nazanin" w:hint="cs"/>
+          <w:sz w:val="36"/>
+          <w:szCs w:val="36"/>
+          <w:rtl/>
+          <w:lang w:bidi="fa-IR"/>
+        </w:rPr>
+      </w:pPr>
     </w:p>
     <w:sectPr>
       <w:pgSz w:w="12240" w:h="15840"/>

--- a/Lecture-6/Lecture-6.docx
+++ b/Lecture-6/Lecture-6.docx
@@ -3575,41 +3575,28 @@
           <w:rtl/>
           <w:lang w:bidi="fa-IR"/>
         </w:rPr>
-        <w:t>فضای آدرس منطقی و فیزیکی</w:t>
-      </w:r>
-      <w:r>
-        <w:rPr>
-          <w:rFonts w:cs="B Nazanin" w:hint="cs"/>
+        <w:t>فضای آدرس منطقی و فیزیکی (</w:t>
+      </w:r>
+      <w:r>
+        <w:rPr>
+          <w:rFonts w:cs="B Nazanin"/>
           <w:b/>
           <w:bCs/>
           <w:color w:val="5B9BD5" w:themeColor="accent1"/>
           <w:sz w:val="48"/>
           <w:szCs w:val="48"/>
-          <w:rtl/>
-          <w:lang w:bidi="fa-IR"/>
-        </w:rPr>
-        <w:t xml:space="preserve"> (</w:t>
-      </w:r>
-      <w:r>
-        <w:rPr>
-          <w:rFonts w:cs="B Nazanin"/>
+          <w:lang w:bidi="fa-IR"/>
+        </w:rPr>
+        <w:t>physical and logical address</w:t>
+      </w:r>
+      <w:r>
+        <w:rPr>
+          <w:rFonts w:cs="B Nazanin" w:hint="cs"/>
           <w:b/>
           <w:bCs/>
           <w:color w:val="5B9BD5" w:themeColor="accent1"/>
           <w:sz w:val="48"/>
           <w:szCs w:val="48"/>
-          <w:lang w:bidi="fa-IR"/>
-        </w:rPr>
-        <w:t>physical and logical address</w:t>
-      </w:r>
-      <w:r>
-        <w:rPr>
-          <w:rFonts w:cs="B Nazanin" w:hint="cs"/>
-          <w:b/>
-          <w:bCs/>
-          <w:color w:val="5B9BD5" w:themeColor="accent1"/>
-          <w:sz w:val="48"/>
-          <w:szCs w:val="48"/>
           <w:rtl/>
           <w:lang w:bidi="fa-IR"/>
         </w:rPr>
@@ -3892,7 +3879,7 @@
         <w:ind w:left="360"/>
         <w:jc w:val="both"/>
         <w:rPr>
-          <w:rFonts w:cs="B Nazanin" w:hint="cs"/>
+          <w:rFonts w:cs="B Nazanin"/>
           <w:sz w:val="36"/>
           <w:szCs w:val="36"/>
           <w:rtl/>
@@ -4146,16 +4133,7 @@
           <w:szCs w:val="36"/>
           <w:lang w:bidi="fa-IR"/>
         </w:rPr>
-        <w:t xml:space="preserve"> </w:t>
-      </w:r>
-      <w:r>
-        <w:rPr>
-          <w:rFonts w:cs="B Nazanin"/>
-          <w:sz w:val="36"/>
-          <w:szCs w:val="36"/>
-          <w:lang w:bidi="fa-IR"/>
-        </w:rPr>
-        <w:t>max + R</w:t>
+        <w:t xml:space="preserve"> max + R</w:t>
       </w:r>
       <w:r>
         <w:rPr>
@@ -4271,10 +4249,10 @@
       <w:r>
         <w:rPr>
           <w:rFonts w:cs="B Nazanin"/>
-          <w:sz w:val="36"/>
-          <w:szCs w:val="36"/>
-          <w:rtl/>
-          <w:lang w:bidi="fa-IR"/>
+          <w:noProof/>
+          <w:sz w:val="36"/>
+          <w:szCs w:val="36"/>
+          <w:rtl/>
         </w:rPr>
         <w:lastRenderedPageBreak/>
         <w:drawing>
@@ -4447,9 +4425,13 @@
         <w:bidi/>
         <w:ind w:left="360"/>
         <w:jc w:val="center"/>
-      </w:pPr>
-      <w:r>
-        <w:rPr>
+        <w:rPr>
+          <w:rFonts w:cs="B Nazanin"/>
+        </w:rPr>
+      </w:pPr>
+      <w:r>
+        <w:rPr>
+          <w:rFonts w:cs="B Nazanin"/>
           <w:noProof/>
         </w:rPr>
         <w:lastRenderedPageBreak/>
@@ -4503,10 +4485,14 @@
         </w:drawing>
       </w:r>
       <w:r>
+        <w:rPr>
+          <w:rFonts w:cs="B Nazanin"/>
+        </w:rPr>
         <w:t xml:space="preserve"> </w:t>
       </w:r>
       <w:r>
         <w:rPr>
+          <w:rFonts w:cs="B Nazanin"/>
           <w:noProof/>
         </w:rPr>
         <w:drawing>
@@ -4564,6 +4550,9 @@
         <w:bidi/>
         <w:ind w:left="360"/>
         <w:jc w:val="center"/>
+        <w:rPr>
+          <w:rFonts w:cs="B Nazanin"/>
+        </w:rPr>
       </w:pPr>
     </w:p>
     <w:p>
@@ -4571,6 +4560,9 @@
         <w:bidi/>
         <w:ind w:left="360"/>
         <w:jc w:val="center"/>
+        <w:rPr>
+          <w:rFonts w:cs="B Nazanin"/>
+        </w:rPr>
       </w:pPr>
     </w:p>
     <w:p>
@@ -4578,6 +4570,7 @@
         <w:bidi/>
         <w:ind w:left="360"/>
         <w:rPr>
+          <w:rFonts w:cs="B Nazanin"/>
           <w:rtl/>
           <w:lang w:bidi="fa-IR"/>
         </w:rPr>
@@ -4677,10 +4670,10 @@
           <w:rFonts w:cs="B Nazanin"/>
           <w:b/>
           <w:bCs/>
-          <w:sz w:val="36"/>
-          <w:szCs w:val="36"/>
-          <w:rtl/>
-          <w:lang w:bidi="fa-IR"/>
+          <w:noProof/>
+          <w:sz w:val="36"/>
+          <w:szCs w:val="36"/>
+          <w:rtl/>
         </w:rPr>
         <w:drawing>
           <wp:inline distT="0" distB="0" distL="0" distR="0" wp14:anchorId="4FDDAF43" wp14:editId="069B622E">
@@ -4808,37 +4801,7 @@
           <w:rtl/>
           <w:lang w:bidi="fa-IR"/>
         </w:rPr>
-        <w:t xml:space="preserve">حافظه </w:t>
-      </w:r>
-      <w:r>
-        <w:rPr>
-          <w:rFonts w:cs="B Nazanin" w:hint="cs"/>
-          <w:sz w:val="36"/>
-          <w:szCs w:val="36"/>
-          <w:rtl/>
-          <w:lang w:bidi="fa-IR"/>
-        </w:rPr>
-        <w:t xml:space="preserve">ی </w:t>
-      </w:r>
-      <w:r>
-        <w:rPr>
-          <w:rFonts w:cs="B Nazanin" w:hint="cs"/>
-          <w:sz w:val="36"/>
-          <w:szCs w:val="36"/>
-          <w:rtl/>
-          <w:lang w:bidi="fa-IR"/>
-        </w:rPr>
-        <w:t>اصلی</w:t>
-      </w:r>
-      <w:r>
-        <w:rPr>
-          <w:rFonts w:cs="B Nazanin" w:hint="cs"/>
-          <w:sz w:val="36"/>
-          <w:szCs w:val="36"/>
-          <w:rtl/>
-          <w:lang w:bidi="fa-IR"/>
-        </w:rPr>
-        <w:t xml:space="preserve"> باید سیستم عامل و فرایند های کاربران را جا دهد. بنابراین لازم است بخش های مختلفی از حافظه اصلی به روش کارآمدی تخصیص یابند.</w:t>
+        <w:t>حافظه ی اصلی باید سیستم عامل و فرایند های کاربران را جا دهد. بنابراین لازم است بخش های مختلفی از حافظه اصلی به روش کارآمدی تخصیص یابند.</w:t>
       </w:r>
     </w:p>
     <w:p>
@@ -4846,7 +4809,7 @@
         <w:bidi/>
         <w:ind w:left="360"/>
         <w:rPr>
-          <w:rFonts w:cs="B Nazanin" w:hint="cs"/>
+          <w:rFonts w:cs="B Nazanin"/>
           <w:color w:val="5B9BD5" w:themeColor="accent1"/>
           <w:sz w:val="36"/>
           <w:szCs w:val="36"/>
@@ -4871,7 +4834,7 @@
         <w:bidi/>
         <w:ind w:left="360"/>
         <w:rPr>
-          <w:rFonts w:cs="B Nazanin" w:hint="cs"/>
+          <w:rFonts w:cs="B Nazanin"/>
           <w:sz w:val="36"/>
           <w:szCs w:val="36"/>
           <w:rtl/>
@@ -4917,7 +4880,7 @@
         <w:bidi/>
         <w:ind w:left="360"/>
         <w:rPr>
-          <w:rFonts w:cs="B Nazanin" w:hint="cs"/>
+          <w:rFonts w:cs="B Nazanin"/>
           <w:sz w:val="36"/>
           <w:szCs w:val="36"/>
           <w:rtl/>
@@ -6649,17 +6612,7 @@
           <w:rtl/>
           <w:lang w:bidi="fa-IR"/>
         </w:rPr>
-        <w:t xml:space="preserve"> </w:t>
-      </w:r>
-      <w:r>
-        <w:rPr>
-          <w:rFonts w:cs="B Nazanin" w:hint="cs"/>
-          <w:sz w:val="36"/>
-          <w:szCs w:val="36"/>
-          <w:rtl/>
-          <w:lang w:bidi="fa-IR"/>
-        </w:rPr>
-        <w:t>(</w:t>
+        <w:t xml:space="preserve"> (</w:t>
       </w:r>
       <w:r>
         <w:rPr>
@@ -7043,19 +6996,1805 @@
           <w:rFonts w:cs="B Nazanin"/>
           <w:sz w:val="36"/>
           <w:szCs w:val="36"/>
-          <w:lang w:bidi="fa-IR"/>
-        </w:rPr>
-      </w:pPr>
-      <w:r>
-        <w:rPr>
-          <w:rFonts w:cs="B Nazanin"/>
-          <w:sz w:val="36"/>
-          <w:szCs w:val="36"/>
+          <w:rtl/>
+          <w:lang w:bidi="fa-IR"/>
+        </w:rPr>
+      </w:pPr>
+      <w:r>
+        <w:rPr>
+          <w:rFonts w:cs="B Nazanin" w:hint="cs"/>
+          <w:sz w:val="36"/>
+          <w:szCs w:val="36"/>
+          <w:rtl/>
           <w:lang w:bidi="fa-IR"/>
         </w:rPr>
         <w:lastRenderedPageBreak/>
-        <w:t>IMG-3635</w:t>
-      </w:r>
+        <w:t>در هر زمان، لیستی از اندازه ی یبلوک آزاد و صف ورودی داریم. سیستم عامل صف ورودی را با استفاده از یک الگوریتم زمانبندی مرتب می کند. حافظه زمانی به فرایند ها تخصیص می یابد که حافظه ی آزاد باقی مانده نتواند نیازمندی فرایند بعدی را بر اورده کند. یعنی هیچ بلوکی از حافظه موجود(حفره) برای نگهداری</w:t>
+      </w:r>
+      <w:r>
+        <w:rPr>
+          <w:rFonts w:cs="B Nazanin" w:hint="cs"/>
+          <w:sz w:val="36"/>
+          <w:szCs w:val="36"/>
+          <w:rtl/>
+          <w:lang w:bidi="fa-IR"/>
+        </w:rPr>
+        <w:t xml:space="preserve"> فرایند کافی نباشد. سیستم عامل</w:t>
+      </w:r>
+      <w:r>
+        <w:rPr>
+          <w:rFonts w:cs="B Nazanin" w:hint="cs"/>
+          <w:sz w:val="36"/>
+          <w:szCs w:val="36"/>
+          <w:rtl/>
+          <w:lang w:bidi="fa-IR"/>
+        </w:rPr>
+        <w:t xml:space="preserve"> می تواند منتظر بماند تا یک بلوک حافظه به اندازه</w:t>
+      </w:r>
+      <w:r>
+        <w:rPr>
+          <w:rFonts w:cs="B Nazanin" w:hint="cs"/>
+          <w:sz w:val="36"/>
+          <w:szCs w:val="36"/>
+          <w:rtl/>
+          <w:lang w:bidi="fa-IR"/>
+        </w:rPr>
+        <w:t xml:space="preserve"> ی کافی</w:t>
+      </w:r>
+      <w:r>
+        <w:rPr>
+          <w:rFonts w:cs="B Nazanin" w:hint="cs"/>
+          <w:sz w:val="36"/>
+          <w:szCs w:val="36"/>
+          <w:rtl/>
+          <w:lang w:bidi="fa-IR"/>
+        </w:rPr>
+        <w:t>ازاد شود، یا در صف ورودی جستجو کند تا ببیند آیا فرایندی وجود دارد که نیازمندی حافظه ی آن کمتر باشد یا خیر و در صورت وجود آن را انتخاب نماید.</w:t>
+      </w:r>
+    </w:p>
+    <w:p>
+      <w:pPr>
+        <w:bidi/>
+        <w:jc w:val="both"/>
+        <w:rPr>
+          <w:rFonts w:cs="B Nazanin" w:hint="cs"/>
+          <w:sz w:val="36"/>
+          <w:szCs w:val="36"/>
+          <w:rtl/>
+          <w:lang w:bidi="fa-IR"/>
+        </w:rPr>
+      </w:pPr>
+      <w:r>
+        <w:rPr>
+          <w:rFonts w:cs="B Nazanin" w:hint="cs"/>
+          <w:sz w:val="36"/>
+          <w:szCs w:val="36"/>
+          <w:rtl/>
+          <w:lang w:bidi="fa-IR"/>
+        </w:rPr>
+        <w:t>در هر زمان مجموعه ای از حفره ها با اندازه ی مختلف در سراسر حافظه وجود دارد.</w:t>
+      </w:r>
+    </w:p>
+    <w:p>
+      <w:pPr>
+        <w:bidi/>
+        <w:jc w:val="both"/>
+        <w:rPr>
+          <w:rFonts w:cs="B Nazanin" w:hint="cs"/>
+          <w:sz w:val="36"/>
+          <w:szCs w:val="36"/>
+          <w:rtl/>
+          <w:lang w:bidi="fa-IR"/>
+        </w:rPr>
+      </w:pPr>
+      <w:r>
+        <w:rPr>
+          <w:rFonts w:cs="B Nazanin" w:hint="cs"/>
+          <w:sz w:val="36"/>
+          <w:szCs w:val="36"/>
+          <w:rtl/>
+          <w:lang w:bidi="fa-IR"/>
+        </w:rPr>
+        <w:t>وقتی فرایندی از صف ورودی انتخاب می شود و نیاز به حافظه دارد، در این مجموعه جستجو می کنیم تا یک حفره ی به اندازه کافی پیدا کنیم.</w:t>
+      </w:r>
+    </w:p>
+    <w:p>
+      <w:pPr>
+        <w:bidi/>
+        <w:jc w:val="both"/>
+        <w:rPr>
+          <w:rFonts w:cs="B Nazanin"/>
+          <w:sz w:val="36"/>
+          <w:szCs w:val="36"/>
+          <w:rtl/>
+          <w:lang w:bidi="fa-IR"/>
+        </w:rPr>
+      </w:pPr>
+      <w:r>
+        <w:rPr>
+          <w:rFonts w:cs="B Nazanin" w:hint="cs"/>
+          <w:sz w:val="36"/>
+          <w:szCs w:val="36"/>
+          <w:rtl/>
+          <w:lang w:bidi="fa-IR"/>
+        </w:rPr>
+        <w:t>اگر این حفره، بزرگ تر از حافظه ی مورد نیاز برای فرایند باشد به دو بخش تقسیم میشود:</w:t>
+      </w:r>
+    </w:p>
+    <w:p>
+      <w:pPr>
+        <w:bidi/>
+        <w:jc w:val="both"/>
+        <w:rPr>
+          <w:rFonts w:cs="B Nazanin"/>
+          <w:sz w:val="36"/>
+          <w:szCs w:val="36"/>
+          <w:rtl/>
+          <w:lang w:bidi="fa-IR"/>
+        </w:rPr>
+      </w:pPr>
+      <w:r>
+        <w:rPr>
+          <w:rFonts w:cs="B Nazanin" w:hint="cs"/>
+          <w:sz w:val="36"/>
+          <w:szCs w:val="36"/>
+          <w:rtl/>
+          <w:lang w:bidi="fa-IR"/>
+        </w:rPr>
+        <w:t>یک بخش به فرایند تخصیص می یابد و بخش دیگر به این مجموعه از حفره ها بر می گردد.</w:t>
+      </w:r>
+    </w:p>
+    <w:p>
+      <w:pPr>
+        <w:bidi/>
+        <w:jc w:val="both"/>
+        <w:rPr>
+          <w:rFonts w:cs="B Nazanin" w:hint="cs"/>
+          <w:sz w:val="36"/>
+          <w:szCs w:val="36"/>
+          <w:rtl/>
+          <w:lang w:bidi="fa-IR"/>
+        </w:rPr>
+      </w:pPr>
+      <w:r>
+        <w:rPr>
+          <w:rFonts w:cs="B Nazanin" w:hint="cs"/>
+          <w:sz w:val="36"/>
+          <w:szCs w:val="36"/>
+          <w:rtl/>
+          <w:lang w:bidi="fa-IR"/>
+        </w:rPr>
+        <w:t>وقتی فرایندی خاتمه می یابد. بلوک حافظه ی خود را آزاد می کند تا به مجموعه ی حفره ها برگردد. اگر حفره ی جدید همجوار حفره ی های دیگری باشد، این حفره های همجوار را ادغام می کنیم تا حفره ی بزرگ تری ایجاد شود. در این نقطه، ممکن است لازم باشد بررسی کنیم ایا فرایند هایی منتظر حافظه هستند؟ و ایا حافظه ی ازاد شده ای که ادغام شده است می تواند تقاضای فرایند های منتظر را براورده کند؟ یا خیر.</w:t>
+      </w:r>
+    </w:p>
+    <w:p>
+      <w:pPr>
+        <w:bidi/>
+        <w:jc w:val="both"/>
+        <w:rPr>
+          <w:rFonts w:cs="B Nazanin"/>
+          <w:sz w:val="36"/>
+          <w:szCs w:val="36"/>
+          <w:lang w:bidi="fa-IR"/>
+        </w:rPr>
+      </w:pPr>
+      <w:r>
+        <w:rPr>
+          <w:rFonts w:cs="B Nazanin" w:hint="cs"/>
+          <w:sz w:val="36"/>
+          <w:szCs w:val="36"/>
+          <w:rtl/>
+          <w:lang w:bidi="fa-IR"/>
+        </w:rPr>
+        <w:lastRenderedPageBreak/>
+        <w:t xml:space="preserve">این رویه، حالت خاضی از مساله ی تخصیص حافظه ی پویا است که مشخص می کند که با استفاده از لیستی از حفره های خالی، چگونه می تواند به درخواستی به اندازه </w:t>
+      </w:r>
+      <w:r>
+        <w:rPr>
+          <w:rFonts w:cs="B Nazanin"/>
+          <w:sz w:val="36"/>
+          <w:szCs w:val="36"/>
+          <w:lang w:bidi="fa-IR"/>
+        </w:rPr>
+        <w:t xml:space="preserve">n </w:t>
+      </w:r>
+      <w:r>
+        <w:rPr>
+          <w:rFonts w:cs="B Nazanin" w:hint="cs"/>
+          <w:sz w:val="36"/>
+          <w:szCs w:val="36"/>
+          <w:rtl/>
+          <w:lang w:bidi="fa-IR"/>
+        </w:rPr>
+        <w:t>پاسخ دهد. راه حل های گوناگونی برای این مساله وجود دارد. م</w:t>
+      </w:r>
+      <w:r>
+        <w:rPr>
+          <w:rFonts w:cs="B Nazanin" w:hint="cs"/>
+          <w:sz w:val="36"/>
+          <w:szCs w:val="36"/>
+          <w:highlight w:val="yellow"/>
+          <w:rtl/>
+          <w:lang w:bidi="fa-IR"/>
+        </w:rPr>
+        <w:t>تداول ترین راهبرد هایی که برای انتخاب یک حفره ی آزاد از مجموعه ای از حفره ها به کار می روند. عبارت ان از : اولین برازش، بهترین برازش، بدترین برازش و برازش بعدی</w:t>
+      </w:r>
+    </w:p>
+    <w:p>
+      <w:pPr>
+        <w:bidi/>
+        <w:jc w:val="both"/>
+        <w:rPr>
+          <w:rFonts w:cs="B Nazanin"/>
+          <w:sz w:val="36"/>
+          <w:szCs w:val="36"/>
+          <w:rtl/>
+          <w:lang w:bidi="fa-IR"/>
+        </w:rPr>
+      </w:pPr>
+    </w:p>
+    <w:p>
+      <w:pPr>
+        <w:bidi/>
+        <w:jc w:val="both"/>
+        <w:rPr>
+          <w:rFonts w:cs="B Nazanin"/>
+          <w:b/>
+          <w:bCs/>
+          <w:color w:val="5B9BD5" w:themeColor="accent1"/>
+          <w:sz w:val="52"/>
+          <w:szCs w:val="52"/>
+          <w:lang w:bidi="fa-IR"/>
+        </w:rPr>
+      </w:pPr>
+    </w:p>
+    <w:p>
+      <w:pPr>
+        <w:bidi/>
+        <w:jc w:val="both"/>
+        <w:rPr>
+          <w:rFonts w:cs="B Nazanin"/>
+          <w:b/>
+          <w:bCs/>
+          <w:color w:val="70AD47" w:themeColor="accent6"/>
+          <w:sz w:val="56"/>
+          <w:szCs w:val="56"/>
+          <w:lang w:bidi="fa-IR"/>
+        </w:rPr>
+      </w:pPr>
+      <w:r>
+        <w:rPr>
+          <w:rFonts w:cs="B Nazanin" w:hint="cs"/>
+          <w:b/>
+          <w:bCs/>
+          <w:color w:val="70AD47" w:themeColor="accent6"/>
+          <w:sz w:val="56"/>
+          <w:szCs w:val="56"/>
+          <w:rtl/>
+          <w:lang w:bidi="fa-IR"/>
+        </w:rPr>
+        <w:t>اولین برازش (</w:t>
+      </w:r>
+      <w:r>
+        <w:rPr>
+          <w:rFonts w:cs="B Nazanin"/>
+          <w:b/>
+          <w:bCs/>
+          <w:color w:val="70AD47" w:themeColor="accent6"/>
+          <w:sz w:val="56"/>
+          <w:szCs w:val="56"/>
+          <w:lang w:bidi="fa-IR"/>
+        </w:rPr>
+        <w:t>First-fit</w:t>
+      </w:r>
+      <w:r>
+        <w:rPr>
+          <w:rFonts w:cs="B Nazanin" w:hint="cs"/>
+          <w:b/>
+          <w:bCs/>
+          <w:color w:val="70AD47" w:themeColor="accent6"/>
+          <w:sz w:val="56"/>
+          <w:szCs w:val="56"/>
+          <w:rtl/>
+          <w:lang w:bidi="fa-IR"/>
+        </w:rPr>
+        <w:t>)</w:t>
+      </w:r>
+    </w:p>
+    <w:p>
+      <w:pPr>
+        <w:bidi/>
+        <w:jc w:val="center"/>
+        <w:rPr>
+          <w:rFonts w:cs="B Nazanin"/>
+          <w:b/>
+          <w:bCs/>
+          <w:color w:val="5B9BD5" w:themeColor="accent1"/>
+          <w:sz w:val="52"/>
+          <w:szCs w:val="52"/>
+          <w:lang w:bidi="fa-IR"/>
+        </w:rPr>
+      </w:pPr>
+      <w:r>
+        <w:rPr>
+          <w:rFonts w:cs="B Nazanin"/>
+          <w:b/>
+          <w:bCs/>
+          <w:color w:val="5B9BD5" w:themeColor="accent1"/>
+          <w:sz w:val="52"/>
+          <w:szCs w:val="52"/>
+          <w:rtl/>
+          <w:lang w:bidi="fa-IR"/>
+        </w:rPr>
+        <w:drawing>
+          <wp:inline distT="0" distB="0" distL="0" distR="0" wp14:anchorId="3F6ACEB6" wp14:editId="7F8900F8">
+            <wp:extent cx="5943600" cy="2193290"/>
+            <wp:effectExtent l="0" t="0" r="0" b="0"/>
+            <wp:docPr id="7" name="Picture 7"/>
+            <wp:cNvGraphicFramePr>
+              <a:graphicFrameLocks xmlns:a="http://schemas.openxmlformats.org/drawingml/2006/main" noChangeAspect="1"/>
+            </wp:cNvGraphicFramePr>
+            <a:graphic xmlns:a="http://schemas.openxmlformats.org/drawingml/2006/main">
+              <a:graphicData uri="http://schemas.openxmlformats.org/drawingml/2006/picture">
+                <pic:pic xmlns:pic="http://schemas.openxmlformats.org/drawingml/2006/picture">
+                  <pic:nvPicPr>
+                    <pic:cNvPr id="1" name=""/>
+                    <pic:cNvPicPr/>
+                  </pic:nvPicPr>
+                  <pic:blipFill>
+                    <a:blip r:embed="rId13"/>
+                    <a:stretch>
+                      <a:fillRect/>
+                    </a:stretch>
+                  </pic:blipFill>
+                  <pic:spPr>
+                    <a:xfrm>
+                      <a:off x="0" y="0"/>
+                      <a:ext cx="5943600" cy="2193290"/>
+                    </a:xfrm>
+                    <a:prstGeom prst="rect">
+                      <a:avLst/>
+                    </a:prstGeom>
+                  </pic:spPr>
+                </pic:pic>
+              </a:graphicData>
+            </a:graphic>
+          </wp:inline>
+        </w:drawing>
+      </w:r>
+    </w:p>
+    <w:p>
+      <w:pPr>
+        <w:bidi/>
+        <w:rPr>
+          <w:rFonts w:cs="B Nazanin" w:hint="cs"/>
+          <w:sz w:val="36"/>
+          <w:szCs w:val="36"/>
+          <w:rtl/>
+          <w:lang w:bidi="fa-IR"/>
+        </w:rPr>
+      </w:pPr>
+      <w:r>
+        <w:rPr>
+          <w:rFonts w:cs="B Nazanin" w:hint="cs"/>
+          <w:sz w:val="36"/>
+          <w:szCs w:val="36"/>
+          <w:rtl/>
+          <w:lang w:bidi="fa-IR"/>
+        </w:rPr>
+        <w:t>در این روش، اولین حفره ای که بتواند به فرایند تخصیص یابد، انتخاب می شود.</w:t>
+      </w:r>
+    </w:p>
+    <w:p>
+      <w:pPr>
+        <w:bidi/>
+        <w:rPr>
+          <w:rFonts w:cs="B Nazanin"/>
+          <w:sz w:val="36"/>
+          <w:szCs w:val="36"/>
+          <w:rtl/>
+          <w:lang w:bidi="fa-IR"/>
+        </w:rPr>
+      </w:pPr>
+      <w:r>
+        <w:rPr>
+          <w:rFonts w:cs="B Nazanin" w:hint="cs"/>
+          <w:sz w:val="36"/>
+          <w:szCs w:val="36"/>
+          <w:rtl/>
+          <w:lang w:bidi="fa-IR"/>
+        </w:rPr>
+        <w:t>جستجو می تواند از ابتدای مجموعه ای از حفره های آزاد انجام شود یا می تواند از جایی آغاز شود که جستجو قبلی برای اولین برازش، در آن جا خاتمه یافته است. با یافتن اولین حفره ی که فضای کافی برای فرایند داشته باشد، جستجو خاتمه می یابد.</w:t>
+      </w:r>
+    </w:p>
+    <w:p>
+      <w:pPr>
+        <w:bidi/>
+        <w:rPr>
+          <w:rFonts w:cs="B Nazanin" w:hint="cs"/>
+          <w:sz w:val="36"/>
+          <w:szCs w:val="36"/>
+          <w:rtl/>
+          <w:lang w:bidi="fa-IR"/>
+        </w:rPr>
+      </w:pPr>
+    </w:p>
+    <w:p>
+      <w:pPr>
+        <w:bidi/>
+        <w:rPr>
+          <w:rFonts w:cs="B Nazanin"/>
+          <w:b/>
+          <w:bCs/>
+          <w:color w:val="70AD47" w:themeColor="accent6"/>
+          <w:sz w:val="56"/>
+          <w:szCs w:val="56"/>
+          <w:lang w:bidi="fa-IR"/>
+        </w:rPr>
+      </w:pPr>
+      <w:r>
+        <w:rPr>
+          <w:rFonts w:cs="B Nazanin" w:hint="cs"/>
+          <w:b/>
+          <w:bCs/>
+          <w:color w:val="70AD47" w:themeColor="accent6"/>
+          <w:sz w:val="56"/>
+          <w:szCs w:val="56"/>
+          <w:rtl/>
+          <w:lang w:bidi="fa-IR"/>
+        </w:rPr>
+        <w:lastRenderedPageBreak/>
+        <w:t>بهترین برازش (</w:t>
+      </w:r>
+      <w:r>
+        <w:rPr>
+          <w:rFonts w:cs="B Nazanin"/>
+          <w:b/>
+          <w:bCs/>
+          <w:color w:val="70AD47" w:themeColor="accent6"/>
+          <w:sz w:val="56"/>
+          <w:szCs w:val="56"/>
+          <w:lang w:bidi="fa-IR"/>
+        </w:rPr>
+        <w:t>Best-fit</w:t>
+      </w:r>
+      <w:r>
+        <w:rPr>
+          <w:rFonts w:cs="B Nazanin" w:hint="cs"/>
+          <w:b/>
+          <w:bCs/>
+          <w:color w:val="70AD47" w:themeColor="accent6"/>
+          <w:sz w:val="56"/>
+          <w:szCs w:val="56"/>
+          <w:rtl/>
+          <w:lang w:bidi="fa-IR"/>
+        </w:rPr>
+        <w:t>)</w:t>
+      </w:r>
+    </w:p>
+    <w:p>
+      <w:pPr>
+        <w:bidi/>
+        <w:jc w:val="center"/>
+        <w:rPr>
+          <w:rFonts w:cs="B Nazanin"/>
+          <w:b/>
+          <w:bCs/>
+          <w:color w:val="70AD47" w:themeColor="accent6"/>
+          <w:sz w:val="48"/>
+          <w:szCs w:val="48"/>
+          <w:lang w:bidi="fa-IR"/>
+        </w:rPr>
+      </w:pPr>
+      <w:r>
+        <w:rPr>
+          <w:rFonts w:cs="B Nazanin"/>
+          <w:b/>
+          <w:bCs/>
+          <w:color w:val="70AD47" w:themeColor="accent6"/>
+          <w:sz w:val="48"/>
+          <w:szCs w:val="48"/>
+          <w:rtl/>
+          <w:lang w:bidi="fa-IR"/>
+        </w:rPr>
+        <w:drawing>
+          <wp:inline distT="0" distB="0" distL="0" distR="0" wp14:anchorId="323896E5" wp14:editId="0A1E7C74">
+            <wp:extent cx="5943600" cy="2762885"/>
+            <wp:effectExtent l="0" t="0" r="0" b="0"/>
+            <wp:docPr id="8" name="Picture 8"/>
+            <wp:cNvGraphicFramePr>
+              <a:graphicFrameLocks xmlns:a="http://schemas.openxmlformats.org/drawingml/2006/main" noChangeAspect="1"/>
+            </wp:cNvGraphicFramePr>
+            <a:graphic xmlns:a="http://schemas.openxmlformats.org/drawingml/2006/main">
+              <a:graphicData uri="http://schemas.openxmlformats.org/drawingml/2006/picture">
+                <pic:pic xmlns:pic="http://schemas.openxmlformats.org/drawingml/2006/picture">
+                  <pic:nvPicPr>
+                    <pic:cNvPr id="1" name=""/>
+                    <pic:cNvPicPr/>
+                  </pic:nvPicPr>
+                  <pic:blipFill>
+                    <a:blip r:embed="rId14"/>
+                    <a:stretch>
+                      <a:fillRect/>
+                    </a:stretch>
+                  </pic:blipFill>
+                  <pic:spPr>
+                    <a:xfrm>
+                      <a:off x="0" y="0"/>
+                      <a:ext cx="5943600" cy="2762885"/>
+                    </a:xfrm>
+                    <a:prstGeom prst="rect">
+                      <a:avLst/>
+                    </a:prstGeom>
+                  </pic:spPr>
+                </pic:pic>
+              </a:graphicData>
+            </a:graphic>
+          </wp:inline>
+        </w:drawing>
+      </w:r>
+    </w:p>
+    <w:p>
+      <w:pPr>
+        <w:bidi/>
+        <w:rPr>
+          <w:rFonts w:cs="B Nazanin"/>
+          <w:sz w:val="36"/>
+          <w:szCs w:val="36"/>
+          <w:rtl/>
+          <w:lang w:bidi="fa-IR"/>
+        </w:rPr>
+      </w:pPr>
+      <w:r>
+        <w:rPr>
+          <w:rFonts w:cs="B Nazanin" w:hint="cs"/>
+          <w:sz w:val="36"/>
+          <w:szCs w:val="36"/>
+          <w:rtl/>
+          <w:lang w:bidi="fa-IR"/>
+        </w:rPr>
+        <w:t>در این روش کوچک ترین حفره ای که بتواند فرایند را در خود جای دهد تخصیص می یابد. اگر لیست بر حسب اندازه ی حفره ها مرتب نباشد کل لیست باید جستجو شود. این راهبر کوچک ترین حفره ها را باقی می گذارد.</w:t>
+      </w:r>
+    </w:p>
+    <w:p>
+      <w:pPr>
+        <w:bidi/>
+        <w:rPr>
+          <w:rFonts w:cs="B Nazanin"/>
+          <w:sz w:val="36"/>
+          <w:szCs w:val="36"/>
+          <w:rtl/>
+          <w:lang w:bidi="fa-IR"/>
+        </w:rPr>
+      </w:pPr>
+    </w:p>
+    <w:p>
+      <w:pPr>
+        <w:bidi/>
+        <w:rPr>
+          <w:rFonts w:cs="B Nazanin"/>
+          <w:b/>
+          <w:bCs/>
+          <w:color w:val="70AD47" w:themeColor="accent6"/>
+          <w:sz w:val="52"/>
+          <w:szCs w:val="52"/>
+          <w:lang w:bidi="fa-IR"/>
+        </w:rPr>
+      </w:pPr>
+      <w:r>
+        <w:rPr>
+          <w:rFonts w:cs="B Nazanin" w:hint="cs"/>
+          <w:b/>
+          <w:bCs/>
+          <w:color w:val="70AD47" w:themeColor="accent6"/>
+          <w:sz w:val="52"/>
+          <w:szCs w:val="52"/>
+          <w:rtl/>
+          <w:lang w:bidi="fa-IR"/>
+        </w:rPr>
+        <w:t>بدترین برازش (</w:t>
+      </w:r>
+      <w:r>
+        <w:rPr>
+          <w:rFonts w:cs="B Nazanin"/>
+          <w:b/>
+          <w:bCs/>
+          <w:color w:val="70AD47" w:themeColor="accent6"/>
+          <w:sz w:val="52"/>
+          <w:szCs w:val="52"/>
+          <w:lang w:bidi="fa-IR"/>
+        </w:rPr>
+        <w:t>Worst-fit</w:t>
+      </w:r>
+      <w:r>
+        <w:rPr>
+          <w:rFonts w:cs="B Nazanin" w:hint="cs"/>
+          <w:b/>
+          <w:bCs/>
+          <w:color w:val="70AD47" w:themeColor="accent6"/>
+          <w:sz w:val="52"/>
+          <w:szCs w:val="52"/>
+          <w:rtl/>
+          <w:lang w:bidi="fa-IR"/>
+        </w:rPr>
+        <w:t>)</w:t>
+      </w:r>
+      <w:r>
+        <w:rPr>
+          <w:rFonts w:cs="B Nazanin"/>
+          <w:b/>
+          <w:bCs/>
+          <w:color w:val="70AD47" w:themeColor="accent6"/>
+          <w:sz w:val="52"/>
+          <w:szCs w:val="52"/>
+          <w:lang w:bidi="fa-IR"/>
+        </w:rPr>
+        <w:br/>
+      </w:r>
+      <w:r>
+        <w:rPr>
+          <w:rFonts w:cs="B Nazanin"/>
+          <w:sz w:val="36"/>
+          <w:szCs w:val="36"/>
+          <w:rtl/>
+          <w:lang w:bidi="fa-IR"/>
+        </w:rPr>
+        <w:drawing>
+          <wp:inline distT="0" distB="0" distL="0" distR="0" wp14:anchorId="5D22CB0C" wp14:editId="019FA2C3">
+            <wp:extent cx="5943600" cy="2333625"/>
+            <wp:effectExtent l="0" t="0" r="0" b="9525"/>
+            <wp:docPr id="10" name="Picture 10"/>
+            <wp:cNvGraphicFramePr>
+              <a:graphicFrameLocks xmlns:a="http://schemas.openxmlformats.org/drawingml/2006/main" noChangeAspect="1"/>
+            </wp:cNvGraphicFramePr>
+            <a:graphic xmlns:a="http://schemas.openxmlformats.org/drawingml/2006/main">
+              <a:graphicData uri="http://schemas.openxmlformats.org/drawingml/2006/picture">
+                <pic:pic xmlns:pic="http://schemas.openxmlformats.org/drawingml/2006/picture">
+                  <pic:nvPicPr>
+                    <pic:cNvPr id="1" name=""/>
+                    <pic:cNvPicPr/>
+                  </pic:nvPicPr>
+                  <pic:blipFill>
+                    <a:blip r:embed="rId15"/>
+                    <a:stretch>
+                      <a:fillRect/>
+                    </a:stretch>
+                  </pic:blipFill>
+                  <pic:spPr>
+                    <a:xfrm>
+                      <a:off x="0" y="0"/>
+                      <a:ext cx="5943600" cy="2333625"/>
+                    </a:xfrm>
+                    <a:prstGeom prst="rect">
+                      <a:avLst/>
+                    </a:prstGeom>
+                  </pic:spPr>
+                </pic:pic>
+              </a:graphicData>
+            </a:graphic>
+          </wp:inline>
+        </w:drawing>
+      </w:r>
+    </w:p>
+    <w:p>
+      <w:pPr>
+        <w:bidi/>
+        <w:rPr>
+          <w:rFonts w:cs="B Nazanin"/>
+          <w:sz w:val="36"/>
+          <w:szCs w:val="36"/>
+          <w:rtl/>
+          <w:lang w:bidi="fa-IR"/>
+        </w:rPr>
+      </w:pPr>
+      <w:r>
+        <w:rPr>
+          <w:rFonts w:cs="B Nazanin" w:hint="cs"/>
+          <w:sz w:val="36"/>
+          <w:szCs w:val="36"/>
+          <w:rtl/>
+          <w:lang w:bidi="fa-IR"/>
+        </w:rPr>
+        <w:lastRenderedPageBreak/>
+        <w:t>در این روش بزرگ ترین حفره انتخاب می شود. اگر لیست بر حسب اندازه ی حفره ها مرتب نباشد، کل لیست باید جستجو شود. این راهبرد بزرگ ترین حفره ها را باقی می گذارد که ممکن است نسبت به کوچک ترین حفره ها که در روش " بهترین برازش " باقی می مانند مف</w:t>
+      </w:r>
+      <w:r>
+        <w:rPr>
+          <w:rFonts w:cs="B Nazanin" w:hint="cs"/>
+          <w:sz w:val="36"/>
+          <w:szCs w:val="36"/>
+          <w:rtl/>
+          <w:lang w:bidi="fa-IR"/>
+        </w:rPr>
+        <w:t>ی</w:t>
+      </w:r>
+      <w:r>
+        <w:rPr>
+          <w:rFonts w:cs="B Nazanin" w:hint="cs"/>
+          <w:sz w:val="36"/>
+          <w:szCs w:val="36"/>
+          <w:rtl/>
+          <w:lang w:bidi="fa-IR"/>
+        </w:rPr>
+        <w:t>دی تر باشند</w:t>
+      </w:r>
+    </w:p>
+    <w:p>
+      <w:pPr>
+        <w:bidi/>
+        <w:rPr>
+          <w:rFonts w:cs="B Nazanin"/>
+          <w:sz w:val="36"/>
+          <w:szCs w:val="36"/>
+          <w:rtl/>
+          <w:lang w:bidi="fa-IR"/>
+        </w:rPr>
+      </w:pPr>
+      <w:r>
+        <w:rPr>
+          <w:rFonts w:cs="B Nazanin" w:hint="cs"/>
+          <w:sz w:val="36"/>
+          <w:szCs w:val="36"/>
+          <w:highlight w:val="yellow"/>
+          <w:rtl/>
+          <w:lang w:bidi="fa-IR"/>
+        </w:rPr>
+        <w:t>روش های اولین و بهترین برازش، بر اساس بهره وری از فضای حافظه و کاهش زمان، از روش بدترین برازش بهتر است. اولین برازش و بهترین برازش از نظر بهره وری حافظه بر دیگری ترجیح ندارد ولی روش بهترین برازش سریع تر است</w:t>
+      </w:r>
+    </w:p>
+    <w:p>
+      <w:pPr>
+        <w:bidi/>
+        <w:rPr>
+          <w:rFonts w:cs="B Nazanin"/>
+          <w:sz w:val="36"/>
+          <w:szCs w:val="36"/>
+          <w:rtl/>
+          <w:lang w:bidi="fa-IR"/>
+        </w:rPr>
+      </w:pPr>
+    </w:p>
+    <w:p>
+      <w:pPr>
+        <w:bidi/>
+        <w:rPr>
+          <w:rFonts w:cs="B Nazanin"/>
+          <w:b/>
+          <w:bCs/>
+          <w:color w:val="70AD47" w:themeColor="accent6"/>
+          <w:sz w:val="56"/>
+          <w:szCs w:val="56"/>
+          <w:lang w:bidi="fa-IR"/>
+        </w:rPr>
+      </w:pPr>
+      <w:r>
+        <w:rPr>
+          <w:rFonts w:cs="B Nazanin" w:hint="cs"/>
+          <w:b/>
+          <w:bCs/>
+          <w:color w:val="70AD47" w:themeColor="accent6"/>
+          <w:sz w:val="56"/>
+          <w:szCs w:val="56"/>
+          <w:rtl/>
+          <w:lang w:bidi="fa-IR"/>
+        </w:rPr>
+        <w:t>برازش بعدی (</w:t>
+      </w:r>
+      <w:r>
+        <w:rPr>
+          <w:rFonts w:cs="B Nazanin"/>
+          <w:b/>
+          <w:bCs/>
+          <w:color w:val="70AD47" w:themeColor="accent6"/>
+          <w:sz w:val="56"/>
+          <w:szCs w:val="56"/>
+          <w:lang w:bidi="fa-IR"/>
+        </w:rPr>
+        <w:t>Next-fit</w:t>
+      </w:r>
+      <w:r>
+        <w:rPr>
+          <w:rFonts w:cs="B Nazanin" w:hint="cs"/>
+          <w:b/>
+          <w:bCs/>
+          <w:color w:val="70AD47" w:themeColor="accent6"/>
+          <w:sz w:val="56"/>
+          <w:szCs w:val="56"/>
+          <w:rtl/>
+          <w:lang w:bidi="fa-IR"/>
+        </w:rPr>
+        <w:t>)</w:t>
+      </w:r>
+    </w:p>
+    <w:p>
+      <w:pPr>
+        <w:bidi/>
+        <w:jc w:val="center"/>
+        <w:rPr>
+          <w:rFonts w:cs="B Nazanin"/>
+          <w:b/>
+          <w:bCs/>
+          <w:color w:val="70AD47" w:themeColor="accent6"/>
+          <w:sz w:val="56"/>
+          <w:szCs w:val="56"/>
+          <w:lang w:bidi="fa-IR"/>
+        </w:rPr>
+      </w:pPr>
+      <w:r>
+        <w:rPr>
+          <w:rFonts w:cs="B Nazanin"/>
+          <w:b/>
+          <w:bCs/>
+          <w:color w:val="70AD47" w:themeColor="accent6"/>
+          <w:sz w:val="56"/>
+          <w:szCs w:val="56"/>
+          <w:rtl/>
+          <w:lang w:bidi="fa-IR"/>
+        </w:rPr>
+        <w:drawing>
+          <wp:inline distT="0" distB="0" distL="0" distR="0" wp14:anchorId="59962FEE" wp14:editId="329B256A">
+            <wp:extent cx="5943600" cy="2318385"/>
+            <wp:effectExtent l="0" t="0" r="0" b="5715"/>
+            <wp:docPr id="11" name="Picture 11"/>
+            <wp:cNvGraphicFramePr>
+              <a:graphicFrameLocks xmlns:a="http://schemas.openxmlformats.org/drawingml/2006/main" noChangeAspect="1"/>
+            </wp:cNvGraphicFramePr>
+            <a:graphic xmlns:a="http://schemas.openxmlformats.org/drawingml/2006/main">
+              <a:graphicData uri="http://schemas.openxmlformats.org/drawingml/2006/picture">
+                <pic:pic xmlns:pic="http://schemas.openxmlformats.org/drawingml/2006/picture">
+                  <pic:nvPicPr>
+                    <pic:cNvPr id="1" name=""/>
+                    <pic:cNvPicPr/>
+                  </pic:nvPicPr>
+                  <pic:blipFill>
+                    <a:blip r:embed="rId16"/>
+                    <a:stretch>
+                      <a:fillRect/>
+                    </a:stretch>
+                  </pic:blipFill>
+                  <pic:spPr>
+                    <a:xfrm>
+                      <a:off x="0" y="0"/>
+                      <a:ext cx="5943600" cy="2318385"/>
+                    </a:xfrm>
+                    <a:prstGeom prst="rect">
+                      <a:avLst/>
+                    </a:prstGeom>
+                  </pic:spPr>
+                </pic:pic>
+              </a:graphicData>
+            </a:graphic>
+          </wp:inline>
+        </w:drawing>
+      </w:r>
+    </w:p>
+    <w:p>
+      <w:pPr>
+        <w:bidi/>
+        <w:rPr>
+          <w:rFonts w:cs="B Nazanin" w:hint="cs"/>
+          <w:sz w:val="36"/>
+          <w:szCs w:val="36"/>
+          <w:rtl/>
+          <w:lang w:bidi="fa-IR"/>
+        </w:rPr>
+      </w:pPr>
+      <w:r>
+        <w:rPr>
+          <w:rFonts w:cs="B Nazanin" w:hint="cs"/>
+          <w:sz w:val="36"/>
+          <w:szCs w:val="36"/>
+          <w:rtl/>
+          <w:lang w:bidi="fa-IR"/>
+        </w:rPr>
+        <w:t xml:space="preserve">برازش بعدی، حافظه را از مکان آخرین جاگذاری به بعد، مرور می کند و اولین بلوک با </w:t>
+      </w:r>
+      <w:r>
+        <w:rPr>
+          <w:rFonts w:cs="B Nazanin" w:hint="cs"/>
+          <w:sz w:val="36"/>
+          <w:szCs w:val="36"/>
+          <w:rtl/>
+          <w:lang w:bidi="fa-IR"/>
+        </w:rPr>
+        <w:t>اندازه ی کافی را انتخاب می کند.</w:t>
+      </w:r>
+    </w:p>
+    <w:p>
+      <w:pPr>
+        <w:bidi/>
+        <w:jc w:val="both"/>
+        <w:rPr>
+          <w:rFonts w:cs="B Nazanin"/>
+          <w:sz w:val="36"/>
+          <w:szCs w:val="36"/>
+          <w:rtl/>
+          <w:lang w:bidi="fa-IR"/>
+        </w:rPr>
+      </w:pPr>
+      <w:r>
+        <w:rPr>
+          <w:rFonts w:cs="B Nazanin" w:hint="cs"/>
+          <w:sz w:val="36"/>
+          <w:szCs w:val="36"/>
+          <w:highlight w:val="yellow"/>
+          <w:rtl/>
+          <w:lang w:bidi="fa-IR"/>
+        </w:rPr>
+        <w:t>الگوریتم اولین برازش نه تنها ساده ترین، بلکه معمولا بهترین و سریع ترین نیز است</w:t>
+      </w:r>
+      <w:r>
+        <w:rPr>
+          <w:rFonts w:cs="B Nazanin" w:hint="cs"/>
+          <w:sz w:val="36"/>
+          <w:szCs w:val="36"/>
+          <w:rtl/>
+          <w:lang w:bidi="fa-IR"/>
+        </w:rPr>
+        <w:t xml:space="preserve">. </w:t>
+      </w:r>
+      <w:r>
+        <w:rPr>
+          <w:rFonts w:cs="B Nazanin" w:hint="cs"/>
+          <w:sz w:val="36"/>
+          <w:szCs w:val="36"/>
+          <w:highlight w:val="green"/>
+          <w:rtl/>
+          <w:lang w:bidi="fa-IR"/>
+        </w:rPr>
+        <w:t>نتیجه الگوریتم "برازش بعدی"</w:t>
+      </w:r>
+      <w:r>
+        <w:rPr>
+          <w:rFonts w:cs="B Nazanin" w:hint="cs"/>
+          <w:sz w:val="36"/>
+          <w:szCs w:val="36"/>
+          <w:highlight w:val="green"/>
+          <w:rtl/>
+          <w:lang w:bidi="fa-IR"/>
+        </w:rPr>
+        <w:t xml:space="preserve"> ، کمی بدتر از نتایج اولین برازش است</w:t>
+      </w:r>
+      <w:r>
+        <w:rPr>
+          <w:rFonts w:cs="B Nazanin" w:hint="cs"/>
+          <w:sz w:val="36"/>
+          <w:szCs w:val="36"/>
+          <w:rtl/>
+          <w:lang w:bidi="fa-IR"/>
+        </w:rPr>
+        <w:t xml:space="preserve">. </w:t>
+      </w:r>
+    </w:p>
+    <w:p>
+      <w:pPr>
+        <w:bidi/>
+        <w:jc w:val="both"/>
+        <w:rPr>
+          <w:rFonts w:cs="B Nazanin"/>
+          <w:sz w:val="36"/>
+          <w:szCs w:val="36"/>
+          <w:rtl/>
+          <w:lang w:bidi="fa-IR"/>
+        </w:rPr>
+      </w:pPr>
+      <w:r>
+        <w:rPr>
+          <w:rFonts w:cs="B Nazanin" w:hint="cs"/>
+          <w:sz w:val="36"/>
+          <w:szCs w:val="36"/>
+          <w:rtl/>
+          <w:lang w:bidi="fa-IR"/>
+        </w:rPr>
+        <w:lastRenderedPageBreak/>
+        <w:t xml:space="preserve">الگوریتم برازش بعدی </w:t>
+      </w:r>
+      <w:r>
+        <w:rPr>
+          <w:rFonts w:cs="B Nazanin" w:hint="cs"/>
+          <w:sz w:val="36"/>
+          <w:szCs w:val="36"/>
+          <w:rtl/>
+          <w:lang w:bidi="fa-IR"/>
+        </w:rPr>
+        <w:t>غالباٌ</w:t>
+      </w:r>
+      <w:r>
+        <w:rPr>
+          <w:rFonts w:cs="B Nazanin" w:hint="cs"/>
+          <w:sz w:val="36"/>
+          <w:szCs w:val="36"/>
+          <w:rtl/>
+          <w:lang w:bidi="fa-IR"/>
+        </w:rPr>
+        <w:t xml:space="preserve">  منجر به تخصیص بلوک های آزاد </w:t>
+      </w:r>
+      <w:r>
+        <w:rPr>
+          <w:rFonts w:cs="B Nazanin" w:hint="cs"/>
+          <w:sz w:val="36"/>
+          <w:szCs w:val="36"/>
+          <w:rtl/>
+          <w:lang w:bidi="fa-IR"/>
+        </w:rPr>
+        <w:t>آ</w:t>
+      </w:r>
+      <w:r>
+        <w:rPr>
+          <w:rFonts w:cs="B Nazanin" w:hint="cs"/>
+          <w:sz w:val="36"/>
+          <w:szCs w:val="36"/>
+          <w:rtl/>
+          <w:lang w:bidi="fa-IR"/>
+        </w:rPr>
+        <w:t>خر حافظه می شود. نتیجه اش این است که بزرگ ترین بلوک از حافظه ی آزاد، که در انتهای فضای حافظه ظاهر می شود</w:t>
+      </w:r>
+      <w:r>
+        <w:rPr>
+          <w:rFonts w:cs="B Nazanin" w:hint="cs"/>
+          <w:sz w:val="36"/>
+          <w:szCs w:val="36"/>
+          <w:rtl/>
+          <w:lang w:bidi="fa-IR"/>
+        </w:rPr>
+        <w:t>،</w:t>
+      </w:r>
+      <w:r>
+        <w:rPr>
+          <w:rFonts w:cs="B Nazanin" w:hint="cs"/>
+          <w:sz w:val="36"/>
+          <w:szCs w:val="36"/>
+          <w:rtl/>
+          <w:lang w:bidi="fa-IR"/>
+        </w:rPr>
+        <w:t xml:space="preserve"> سریعا به تکه های کوچک تقسیم شود. لذا در الگوریتم برازش بعدی، ممکن است فشرده سازی بیشتر تکرار شود. از ظرف دیگر ، الگوریتم بهترین برازش ، بلوک های ابتدای حافظه را به تکه های کوچ</w:t>
+      </w:r>
+      <w:r>
+        <w:rPr>
+          <w:rFonts w:cs="B Nazanin" w:hint="cs"/>
+          <w:sz w:val="36"/>
+          <w:szCs w:val="36"/>
+          <w:rtl/>
+          <w:lang w:bidi="fa-IR"/>
+        </w:rPr>
+        <w:t>ک</w:t>
+      </w:r>
+      <w:r>
+        <w:rPr>
+          <w:rFonts w:cs="B Nazanin" w:hint="cs"/>
+          <w:sz w:val="36"/>
+          <w:szCs w:val="36"/>
+          <w:rtl/>
+          <w:lang w:bidi="fa-IR"/>
+        </w:rPr>
+        <w:t>ی تقسیم می کند که بارها باید جستجو شوند. الگوریتم بهترین برازش ، بر خلاف نامش معمولا بدترین کارایی را دارد. چون این الگوریتم برای براورده کردن نیاز، کوچک ترین بلوک ممکن را جستجو می کند. تضمین می شود که تکه ی باقی مانده کوچک باشد. در این روش گرچه هر درخواست حافظه همیشه کوچک ترین مقدار حافظه را به هدر می ده</w:t>
+      </w:r>
+      <w:r>
+        <w:rPr>
+          <w:rFonts w:cs="B Nazanin" w:hint="cs"/>
+          <w:sz w:val="36"/>
+          <w:szCs w:val="36"/>
+          <w:rtl/>
+          <w:lang w:bidi="fa-IR"/>
+        </w:rPr>
+        <w:t>د، نتیجه اش این است که حافظه ی اص</w:t>
+      </w:r>
+      <w:r>
+        <w:rPr>
+          <w:rFonts w:cs="B Nazanin" w:hint="cs"/>
+          <w:sz w:val="36"/>
+          <w:szCs w:val="36"/>
+          <w:rtl/>
+          <w:lang w:bidi="fa-IR"/>
+        </w:rPr>
+        <w:t>لی سریعا به بلوک های کوچکی تقسیم شوند که نمی توانند به درخواست های تخصیص حافظه</w:t>
+      </w:r>
+      <w:r>
+        <w:rPr>
+          <w:rFonts w:cs="B Nazanin" w:hint="cs"/>
+          <w:sz w:val="36"/>
+          <w:szCs w:val="36"/>
+          <w:rtl/>
+          <w:lang w:bidi="fa-IR"/>
+        </w:rPr>
+        <w:t xml:space="preserve"> پاسخ</w:t>
+      </w:r>
+      <w:r>
+        <w:rPr>
+          <w:rFonts w:cs="B Nazanin" w:hint="cs"/>
+          <w:sz w:val="36"/>
+          <w:szCs w:val="36"/>
+          <w:rtl/>
+          <w:lang w:bidi="fa-IR"/>
+        </w:rPr>
+        <w:t xml:space="preserve"> </w:t>
+      </w:r>
+      <w:r>
+        <w:rPr>
+          <w:rFonts w:cs="B Nazanin" w:hint="cs"/>
+          <w:sz w:val="36"/>
+          <w:szCs w:val="36"/>
+          <w:rtl/>
+          <w:lang w:bidi="fa-IR"/>
+        </w:rPr>
+        <w:t>دهند.</w:t>
+      </w:r>
+    </w:p>
+    <w:p>
+      <w:pPr>
+        <w:bidi/>
+        <w:jc w:val="both"/>
+        <w:rPr>
+          <w:rFonts w:cs="B Nazanin"/>
+          <w:sz w:val="36"/>
+          <w:szCs w:val="36"/>
+          <w:rtl/>
+          <w:lang w:bidi="fa-IR"/>
+        </w:rPr>
+      </w:pPr>
+      <w:r>
+        <w:rPr>
+          <w:rFonts w:cs="B Nazanin" w:hint="cs"/>
+          <w:sz w:val="36"/>
+          <w:szCs w:val="36"/>
+          <w:rtl/>
+          <w:lang w:bidi="fa-IR"/>
+        </w:rPr>
+        <w:t xml:space="preserve"> لذا </w:t>
+      </w:r>
+      <w:r>
+        <w:rPr>
+          <w:rFonts w:cs="B Nazanin" w:hint="cs"/>
+          <w:sz w:val="36"/>
+          <w:szCs w:val="36"/>
+          <w:rtl/>
+          <w:lang w:bidi="fa-IR"/>
+        </w:rPr>
+        <w:t>در این روش ، نسبت به روش های دیگر فشرده سازی به دفعات بیشتری تکرار می شود</w:t>
+      </w:r>
+    </w:p>
+    <w:p>
+      <w:pPr>
+        <w:bidi/>
+        <w:jc w:val="both"/>
+        <w:rPr>
+          <w:rFonts w:cs="B Nazanin"/>
+          <w:sz w:val="36"/>
+          <w:szCs w:val="36"/>
+          <w:rtl/>
+          <w:lang w:bidi="fa-IR"/>
+        </w:rPr>
+      </w:pPr>
+    </w:p>
+    <w:p>
+      <w:pPr>
+        <w:bidi/>
+        <w:jc w:val="both"/>
+        <w:rPr>
+          <w:rFonts w:cs="B Nazanin"/>
+          <w:b/>
+          <w:bCs/>
+          <w:color w:val="70AD47" w:themeColor="accent6"/>
+          <w:sz w:val="52"/>
+          <w:szCs w:val="52"/>
+          <w:rtl/>
+          <w:lang w:bidi="fa-IR"/>
+        </w:rPr>
+      </w:pPr>
+      <w:r>
+        <w:rPr>
+          <w:rFonts w:cs="B Nazanin" w:hint="cs"/>
+          <w:b/>
+          <w:bCs/>
+          <w:color w:val="70AD47" w:themeColor="accent6"/>
+          <w:sz w:val="52"/>
+          <w:szCs w:val="52"/>
+          <w:rtl/>
+          <w:lang w:bidi="fa-IR"/>
+        </w:rPr>
+        <w:t>تکه تکه شدن</w:t>
+      </w:r>
+    </w:p>
+    <w:p>
+      <w:pPr>
+        <w:bidi/>
+        <w:jc w:val="both"/>
+        <w:rPr>
+          <w:rFonts w:cs="B Nazanin"/>
+          <w:sz w:val="36"/>
+          <w:szCs w:val="36"/>
+          <w:rtl/>
+          <w:lang w:bidi="fa-IR"/>
+        </w:rPr>
+      </w:pPr>
+      <w:r>
+        <w:rPr>
+          <w:rFonts w:cs="B Nazanin" w:hint="cs"/>
+          <w:sz w:val="36"/>
+          <w:szCs w:val="36"/>
+          <w:rtl/>
+          <w:lang w:bidi="fa-IR"/>
+        </w:rPr>
+        <w:t>هر دو راهبرد اولین برازش و بهترین برازش برای تخصیص حافظه، منجر به تکه تکه شدن خارجی (</w:t>
+      </w:r>
+      <w:r>
+        <w:rPr>
+          <w:rFonts w:cs="B Nazanin"/>
+          <w:sz w:val="36"/>
+          <w:szCs w:val="36"/>
+          <w:lang w:bidi="fa-IR"/>
+        </w:rPr>
+        <w:t>External Fragmentation</w:t>
+      </w:r>
+      <w:r>
+        <w:rPr>
+          <w:rFonts w:cs="B Nazanin" w:hint="cs"/>
+          <w:sz w:val="36"/>
+          <w:szCs w:val="36"/>
+          <w:rtl/>
+          <w:lang w:bidi="fa-IR"/>
+        </w:rPr>
+        <w:t>)</w:t>
+      </w:r>
+      <w:r>
+        <w:rPr>
+          <w:rFonts w:cs="B Nazanin"/>
+          <w:sz w:val="36"/>
+          <w:szCs w:val="36"/>
+          <w:lang w:bidi="fa-IR"/>
+        </w:rPr>
+        <w:t xml:space="preserve"> </w:t>
+      </w:r>
+      <w:r>
+        <w:rPr>
+          <w:rFonts w:cs="B Nazanin" w:hint="cs"/>
+          <w:sz w:val="36"/>
+          <w:szCs w:val="36"/>
+          <w:rtl/>
+          <w:lang w:bidi="fa-IR"/>
+        </w:rPr>
+        <w:t>می شوند. وقتی فرایند ها به حافظه بار می شوند و از حافظه حذف می شوند، فضای حافظه به تکه های کوچک تقسیم میشود.</w:t>
+      </w:r>
+    </w:p>
+    <w:p>
+      <w:pPr>
+        <w:bidi/>
+        <w:jc w:val="both"/>
+        <w:rPr>
+          <w:rFonts w:cs="B Nazanin"/>
+          <w:sz w:val="36"/>
+          <w:szCs w:val="36"/>
+          <w:rtl/>
+          <w:lang w:bidi="fa-IR"/>
+        </w:rPr>
+      </w:pPr>
+      <w:r>
+        <w:rPr>
+          <w:rFonts w:cs="B Nazanin" w:hint="cs"/>
+          <w:sz w:val="36"/>
+          <w:szCs w:val="36"/>
+          <w:rtl/>
+          <w:lang w:bidi="fa-IR"/>
+        </w:rPr>
+        <w:lastRenderedPageBreak/>
+        <w:t>تکه تکه شدن حارجی وقتی به وجود می آید که حافظه ی کافی برای پاسخگویی به یک درخواست وجود دارد ولی کل این حافظه همجوار نیست . یعنی حافظه به تعداد زیادی از حفره های کوچک</w:t>
+      </w:r>
+      <w:r>
+        <w:rPr>
+          <w:rFonts w:cs="B Nazanin" w:hint="cs"/>
+          <w:sz w:val="36"/>
+          <w:szCs w:val="36"/>
+          <w:rtl/>
+          <w:lang w:bidi="fa-IR"/>
+        </w:rPr>
+        <w:t xml:space="preserve"> </w:t>
+      </w:r>
+      <w:r>
+        <w:rPr>
+          <w:rFonts w:cs="B Nazanin" w:hint="cs"/>
+          <w:sz w:val="36"/>
+          <w:szCs w:val="36"/>
+          <w:rtl/>
+          <w:lang w:bidi="fa-IR"/>
+        </w:rPr>
+        <w:t>تقسیم شده است که همجوار نیستند.</w:t>
+      </w:r>
+    </w:p>
+    <w:p>
+      <w:pPr>
+        <w:bidi/>
+        <w:jc w:val="both"/>
+        <w:rPr>
+          <w:rFonts w:cs="B Nazanin"/>
+          <w:sz w:val="36"/>
+          <w:szCs w:val="36"/>
+          <w:rtl/>
+          <w:lang w:bidi="fa-IR"/>
+        </w:rPr>
+      </w:pPr>
+      <w:r>
+        <w:rPr>
+          <w:rFonts w:cs="B Nazanin" w:hint="cs"/>
+          <w:sz w:val="36"/>
+          <w:szCs w:val="36"/>
+          <w:rtl/>
+          <w:lang w:bidi="fa-IR"/>
+        </w:rPr>
+        <w:t>این مساٌله ی تکه تکه شدن می تواندجدی باشد. در بدترین حالت ، می توانیم بین هر دو فرایند، یک بلوک آزاد(یا به هدر رفته) داشته باشیم. اگر کل این حافظه در یک بلوک آزاد بزرگ باشد، ممکن است بتوانیم چنین فرایند را جا دهیم و اجرا کنیم.</w:t>
+      </w:r>
+    </w:p>
+    <w:p>
+      <w:pPr>
+        <w:bidi/>
+        <w:jc w:val="both"/>
+        <w:rPr>
+          <w:rFonts w:cs="B Nazanin"/>
+          <w:sz w:val="36"/>
+          <w:szCs w:val="36"/>
+          <w:rtl/>
+          <w:lang w:bidi="fa-IR"/>
+        </w:rPr>
+      </w:pPr>
+      <w:r>
+        <w:rPr>
+          <w:rFonts w:cs="B Nazanin" w:hint="cs"/>
+          <w:sz w:val="36"/>
+          <w:szCs w:val="36"/>
+          <w:highlight w:val="yellow"/>
+          <w:rtl/>
+          <w:lang w:bidi="fa-IR"/>
+        </w:rPr>
+        <w:t xml:space="preserve">بسته به میزان کل حافظه و میانگین اندازی فرایندها، تکه تکه شدن خارجی می تواند مساله ی مهم یا ناچیزی باشد. به عنوان مثال، تحلیل آماری اولین برازش نشان می دهد که حتی با بهینه سازیِ ممکن است به ازای تخصیص </w:t>
+      </w:r>
+      <w:r>
+        <w:rPr>
+          <w:rFonts w:cs="B Nazanin"/>
+          <w:sz w:val="36"/>
+          <w:szCs w:val="36"/>
+          <w:highlight w:val="yellow"/>
+          <w:lang w:bidi="fa-IR"/>
+        </w:rPr>
+        <w:t>n</w:t>
+      </w:r>
+      <w:r>
+        <w:rPr>
+          <w:rFonts w:cs="B Nazanin" w:hint="cs"/>
+          <w:sz w:val="36"/>
+          <w:szCs w:val="36"/>
+          <w:highlight w:val="yellow"/>
+          <w:rtl/>
+          <w:lang w:bidi="fa-IR"/>
+        </w:rPr>
+        <w:t xml:space="preserve"> بلوک، </w:t>
+      </w:r>
+      <w:r>
+        <w:rPr>
+          <w:rFonts w:cs="B Nazanin"/>
+          <w:sz w:val="36"/>
+          <w:szCs w:val="36"/>
+          <w:highlight w:val="yellow"/>
+          <w:lang w:bidi="fa-IR"/>
+        </w:rPr>
+        <w:t>0.5N</w:t>
+      </w:r>
+      <w:r>
+        <w:rPr>
+          <w:rFonts w:cs="B Nazanin" w:hint="cs"/>
+          <w:sz w:val="36"/>
+          <w:szCs w:val="36"/>
+          <w:highlight w:val="yellow"/>
+          <w:rtl/>
+          <w:lang w:bidi="fa-IR"/>
+        </w:rPr>
+        <w:t xml:space="preserve"> بلوک به دلیل تکه تکه شدن به هدر می رود. این ویژگی را قاعده ی 50 درصد می نامند</w:t>
+      </w:r>
+    </w:p>
+    <w:p>
+      <w:pPr>
+        <w:bidi/>
+        <w:jc w:val="both"/>
+        <w:rPr>
+          <w:rFonts w:cs="B Nazanin"/>
+          <w:sz w:val="36"/>
+          <w:szCs w:val="36"/>
+          <w:rtl/>
+          <w:lang w:bidi="fa-IR"/>
+        </w:rPr>
+      </w:pPr>
+      <w:r>
+        <w:rPr>
+          <w:rFonts w:cs="B Nazanin" w:hint="cs"/>
+          <w:sz w:val="36"/>
+          <w:szCs w:val="36"/>
+          <w:rtl/>
+          <w:lang w:bidi="fa-IR"/>
+        </w:rPr>
+        <w:t>تکه تکه شدن حافظه علاوه بر خارجی بودن، می تواند به صورت داخلی نیز باشد.</w:t>
+      </w:r>
+      <w:r>
+        <w:rPr>
+          <w:rFonts w:cs="B Nazanin" w:hint="cs"/>
+          <w:sz w:val="36"/>
+          <w:szCs w:val="36"/>
+          <w:rtl/>
+          <w:lang w:bidi="fa-IR"/>
+        </w:rPr>
+        <w:t xml:space="preserve"> طرح تخصیص چند قسمتی را در نظر بگیرید که حفره ای به اندازه ی 18،464 بایت دارد. فرض کنید فرایند بعدی 18،462 باید را درخواست کند، اگر دقیقا بلوک درخواست شده را تخصیص دهیم، یک حفره ی 2 بایتی خالی می ماند. بدیهی است که هزینه نگهداری این حفره </w:t>
+      </w:r>
+      <w:r>
+        <w:rPr>
+          <w:rFonts w:cs="B Nazanin" w:hint="cs"/>
+          <w:sz w:val="36"/>
+          <w:szCs w:val="36"/>
+          <w:rtl/>
+          <w:lang w:bidi="fa-IR"/>
+        </w:rPr>
+        <w:t>گران</w:t>
+      </w:r>
+      <w:r>
+        <w:rPr>
+          <w:rFonts w:cs="B Nazanin" w:hint="cs"/>
+          <w:sz w:val="36"/>
+          <w:szCs w:val="36"/>
+          <w:rtl/>
+          <w:lang w:bidi="fa-IR"/>
+        </w:rPr>
+        <w:t xml:space="preserve"> </w:t>
+      </w:r>
+      <w:r>
+        <w:rPr>
+          <w:rFonts w:cs="B Nazanin" w:hint="cs"/>
+          <w:sz w:val="36"/>
+          <w:szCs w:val="36"/>
+          <w:rtl/>
+          <w:lang w:bidi="fa-IR"/>
+        </w:rPr>
+        <w:t>تر از خود</w:t>
+      </w:r>
+      <w:r>
+        <w:rPr>
+          <w:rFonts w:cs="B Nazanin" w:hint="cs"/>
+          <w:sz w:val="36"/>
+          <w:szCs w:val="36"/>
+          <w:rtl/>
+          <w:lang w:bidi="fa-IR"/>
+        </w:rPr>
+        <w:t xml:space="preserve"> </w:t>
+      </w:r>
+      <w:r>
+        <w:rPr>
+          <w:rFonts w:cs="B Nazanin" w:hint="cs"/>
+          <w:sz w:val="36"/>
+          <w:szCs w:val="36"/>
+          <w:rtl/>
+          <w:lang w:bidi="fa-IR"/>
+        </w:rPr>
+        <w:t>حفره است</w:t>
+      </w:r>
+    </w:p>
+    <w:p>
+      <w:pPr>
+        <w:bidi/>
+        <w:jc w:val="both"/>
+        <w:rPr>
+          <w:rFonts w:cs="B Nazanin" w:hint="cs"/>
+          <w:sz w:val="36"/>
+          <w:szCs w:val="36"/>
+          <w:rtl/>
+          <w:lang w:bidi="fa-IR"/>
+        </w:rPr>
+      </w:pPr>
+      <w:r>
+        <w:rPr>
+          <w:rFonts w:cs="B Nazanin" w:hint="cs"/>
+          <w:sz w:val="36"/>
+          <w:szCs w:val="36"/>
+          <w:rtl/>
+          <w:lang w:bidi="fa-IR"/>
+        </w:rPr>
+        <w:t>رویکرد کلی برای اجتناب از این مساله تقسیم حافظه فیزیکی به بلوک هایی با اندازه ی ثابت و تخصیص حافظه بر حسب واحد های مبتنی بر اندازه ی بلوک است.</w:t>
+      </w:r>
+    </w:p>
+    <w:p>
+      <w:pPr>
+        <w:bidi/>
+        <w:jc w:val="both"/>
+        <w:rPr>
+          <w:rFonts w:cs="B Nazanin"/>
+          <w:sz w:val="36"/>
+          <w:szCs w:val="36"/>
+          <w:rtl/>
+          <w:lang w:bidi="fa-IR"/>
+        </w:rPr>
+      </w:pPr>
+      <w:r>
+        <w:rPr>
+          <w:rFonts w:cs="B Nazanin" w:hint="cs"/>
+          <w:sz w:val="36"/>
+          <w:szCs w:val="36"/>
+          <w:rtl/>
+          <w:lang w:bidi="fa-IR"/>
+        </w:rPr>
+        <w:t>بدین ترتیب، حافظه ای که تخصیص می یابد ممکن است کمی بیش از حافظه ی درخواستی باشد.</w:t>
+      </w:r>
+    </w:p>
+    <w:p>
+      <w:pPr>
+        <w:bidi/>
+        <w:jc w:val="both"/>
+        <w:rPr>
+          <w:rFonts w:cs="B Nazanin"/>
+          <w:sz w:val="36"/>
+          <w:szCs w:val="36"/>
+          <w:rtl/>
+          <w:lang w:bidi="fa-IR"/>
+        </w:rPr>
+      </w:pPr>
+      <w:r>
+        <w:rPr>
+          <w:rFonts w:cs="B Nazanin" w:hint="cs"/>
+          <w:sz w:val="36"/>
+          <w:szCs w:val="36"/>
+          <w:highlight w:val="yellow"/>
+          <w:rtl/>
+          <w:lang w:bidi="fa-IR"/>
+        </w:rPr>
+        <w:lastRenderedPageBreak/>
+        <w:t>تفاوت بین حافظه ی درخواستی و حافظه تخصیص یافته را تکه تکه شدن داخلی (</w:t>
+      </w:r>
+      <w:r>
+        <w:rPr>
+          <w:rFonts w:cs="B Nazanin"/>
+          <w:sz w:val="36"/>
+          <w:szCs w:val="36"/>
+          <w:highlight w:val="yellow"/>
+          <w:lang w:bidi="fa-IR"/>
+        </w:rPr>
+        <w:t>internal fragmentation</w:t>
+      </w:r>
+      <w:r>
+        <w:rPr>
+          <w:rFonts w:cs="B Nazanin" w:hint="cs"/>
+          <w:sz w:val="36"/>
+          <w:szCs w:val="36"/>
+          <w:highlight w:val="yellow"/>
+          <w:rtl/>
+          <w:lang w:bidi="fa-IR"/>
+        </w:rPr>
+        <w:t>)</w:t>
+      </w:r>
+      <w:r>
+        <w:rPr>
+          <w:rFonts w:cs="B Nazanin"/>
+          <w:sz w:val="36"/>
+          <w:szCs w:val="36"/>
+          <w:highlight w:val="yellow"/>
+          <w:lang w:bidi="fa-IR"/>
+        </w:rPr>
+        <w:t xml:space="preserve"> </w:t>
+      </w:r>
+      <w:r>
+        <w:rPr>
+          <w:rFonts w:cs="B Nazanin" w:hint="cs"/>
+          <w:sz w:val="36"/>
+          <w:szCs w:val="36"/>
+          <w:highlight w:val="yellow"/>
+          <w:rtl/>
+          <w:lang w:bidi="fa-IR"/>
+        </w:rPr>
+        <w:t xml:space="preserve"> می گویند</w:t>
+      </w:r>
+      <w:r>
+        <w:rPr>
+          <w:rFonts w:cs="B Nazanin" w:hint="cs"/>
+          <w:sz w:val="36"/>
+          <w:szCs w:val="36"/>
+          <w:rtl/>
+          <w:lang w:bidi="fa-IR"/>
+        </w:rPr>
+        <w:t xml:space="preserve"> یعنی حافظه ای که در داخل یک بخش از حافظه است، ولی مورد استفاده قرار نمی گیرد.</w:t>
+      </w:r>
+    </w:p>
+    <w:p>
+      <w:pPr>
+        <w:bidi/>
+        <w:jc w:val="both"/>
+        <w:rPr>
+          <w:rFonts w:cs="B Nazanin" w:hint="cs"/>
+          <w:sz w:val="36"/>
+          <w:szCs w:val="36"/>
+          <w:rtl/>
+          <w:lang w:bidi="fa-IR"/>
+        </w:rPr>
+      </w:pPr>
+      <w:r>
+        <w:rPr>
+          <w:rFonts w:cs="B Nazanin" w:hint="cs"/>
+          <w:sz w:val="36"/>
+          <w:szCs w:val="36"/>
+          <w:highlight w:val="yellow"/>
+          <w:rtl/>
+          <w:lang w:bidi="fa-IR"/>
+        </w:rPr>
+        <w:t>یک راه حل برای مساله ی تکه تکه شدن خارجی، فشرده سازی (</w:t>
+      </w:r>
+      <w:r>
+        <w:rPr>
+          <w:rFonts w:cs="B Nazanin"/>
+          <w:sz w:val="36"/>
+          <w:szCs w:val="36"/>
+          <w:highlight w:val="yellow"/>
+          <w:lang w:bidi="fa-IR"/>
+        </w:rPr>
+        <w:t>compaction</w:t>
+      </w:r>
+      <w:r>
+        <w:rPr>
+          <w:rFonts w:cs="B Nazanin" w:hint="cs"/>
+          <w:sz w:val="36"/>
+          <w:szCs w:val="36"/>
+          <w:highlight w:val="yellow"/>
+          <w:rtl/>
+          <w:lang w:bidi="fa-IR"/>
+        </w:rPr>
+        <w:t>)</w:t>
+      </w:r>
+      <w:r>
+        <w:rPr>
+          <w:rFonts w:cs="B Nazanin"/>
+          <w:sz w:val="36"/>
+          <w:szCs w:val="36"/>
+          <w:highlight w:val="yellow"/>
+          <w:lang w:bidi="fa-IR"/>
+        </w:rPr>
+        <w:t xml:space="preserve"> </w:t>
+      </w:r>
+      <w:r>
+        <w:rPr>
+          <w:rFonts w:cs="B Nazanin" w:hint="cs"/>
+          <w:sz w:val="36"/>
+          <w:szCs w:val="36"/>
+          <w:highlight w:val="yellow"/>
+          <w:rtl/>
+          <w:lang w:bidi="fa-IR"/>
+        </w:rPr>
+        <w:t xml:space="preserve"> است.</w:t>
+      </w:r>
+    </w:p>
+    <w:p>
+      <w:pPr>
+        <w:bidi/>
+        <w:jc w:val="both"/>
+        <w:rPr>
+          <w:rFonts w:cs="B Nazanin"/>
+          <w:sz w:val="36"/>
+          <w:szCs w:val="36"/>
+          <w:rtl/>
+          <w:lang w:bidi="fa-IR"/>
+        </w:rPr>
+      </w:pPr>
+      <w:r>
+        <w:rPr>
+          <w:rFonts w:cs="B Nazanin" w:hint="cs"/>
+          <w:sz w:val="36"/>
+          <w:szCs w:val="36"/>
+          <w:rtl/>
+          <w:lang w:bidi="fa-IR"/>
+        </w:rPr>
+        <w:t>در این روش، حفره های کوچک را با یکدیگر ادغام می شوند تا یک بلوک بزرگ از حافظه ایجاد شود. اما فشرده سازی همیشه، ممکن نیست</w:t>
+      </w:r>
+      <w:r>
+        <w:rPr>
+          <w:rFonts w:cs="B Nazanin" w:hint="cs"/>
+          <w:sz w:val="36"/>
+          <w:szCs w:val="36"/>
+          <w:rtl/>
+          <w:lang w:bidi="fa-IR"/>
+        </w:rPr>
+        <w:t>. اگر جا به جایی به صورت استا باشد و در زمان اسمبل کردن یا در زمان باز کردن انجام شود فشده سازی امکان پذیر نیست.</w:t>
+      </w:r>
+      <w:r>
+        <w:rPr>
+          <w:rFonts w:cs="B Nazanin" w:hint="cs"/>
+          <w:sz w:val="36"/>
+          <w:szCs w:val="36"/>
+          <w:rtl/>
+          <w:lang w:bidi="fa-IR"/>
+        </w:rPr>
+        <w:t xml:space="preserve"> یعنی فشرده سازی فقط وقتی ممکن است که جا به جایی به صورت پویا در زمان اجرا صورت گیرد. اگر آدرس ها به طور پویا جابه جا شوند، جا به جایی مستلزم این است که برنامه وداده ها به محل جدید منتقل شوند و سپس ثبات پایه تغییر کند تا آدرس های پایه ی جدید منعکس شود. وقتی </w:t>
+      </w:r>
+      <w:r>
+        <w:rPr>
+          <w:rFonts w:cs="B Nazanin" w:hint="cs"/>
+          <w:sz w:val="36"/>
+          <w:szCs w:val="36"/>
+          <w:rtl/>
+          <w:lang w:bidi="fa-IR"/>
+        </w:rPr>
+        <w:t>فشرده سازی ممکن باشد، هزینه ی آن</w:t>
+      </w:r>
+      <w:r>
+        <w:rPr>
+          <w:rFonts w:cs="B Nazanin" w:hint="cs"/>
+          <w:sz w:val="36"/>
+          <w:szCs w:val="36"/>
+          <w:rtl/>
+          <w:lang w:bidi="fa-IR"/>
+        </w:rPr>
+        <w:t xml:space="preserve"> باید محاسبه شود</w:t>
+      </w:r>
+    </w:p>
+    <w:p>
+      <w:pPr>
+        <w:bidi/>
+        <w:jc w:val="both"/>
+        <w:rPr>
+          <w:rFonts w:cs="B Nazanin" w:hint="cs"/>
+          <w:sz w:val="36"/>
+          <w:szCs w:val="36"/>
+          <w:rtl/>
+          <w:lang w:bidi="fa-IR"/>
+        </w:rPr>
+      </w:pPr>
+      <w:r>
+        <w:rPr>
+          <w:rFonts w:cs="B Nazanin" w:hint="cs"/>
+          <w:sz w:val="36"/>
+          <w:szCs w:val="36"/>
+          <w:rtl/>
+          <w:lang w:bidi="fa-IR"/>
+        </w:rPr>
+        <w:t>ساده ترین الگوریتم فشرده سازی این است که تمام فرایند ها به یک طرف حافظه منتقل شوند، یعنی تمام حفره ها به یک طرف می روند تا حفره ی بزرگی از حافظه آزاد را تشکیل دهند. این طرح می تواند بسیار گران باشد.</w:t>
+      </w:r>
+    </w:p>
+    <w:p>
+      <w:pPr>
+        <w:bidi/>
+        <w:jc w:val="both"/>
+        <w:rPr>
+          <w:rFonts w:cs="B Nazanin"/>
+          <w:sz w:val="36"/>
+          <w:szCs w:val="36"/>
+          <w:rtl/>
+          <w:lang w:bidi="fa-IR"/>
+        </w:rPr>
+      </w:pPr>
+      <w:r>
+        <w:rPr>
+          <w:rFonts w:cs="B Nazanin" w:hint="cs"/>
+          <w:sz w:val="36"/>
+          <w:szCs w:val="36"/>
+          <w:rtl/>
+          <w:lang w:bidi="fa-IR"/>
+        </w:rPr>
+        <w:t>راه حل دیگر مساله ی تکه تکه شدن خارجی این است که اجازه دهیم فضای آدرس منطقی فرایند ها همجوار نباشد. بدین ترتیب هر جایی از حافظه فیزیکی که آزاد شد، به فرایند تخصیص یابد.</w:t>
+      </w:r>
+    </w:p>
+    <w:p>
+      <w:pPr>
+        <w:bidi/>
+        <w:jc w:val="both"/>
+        <w:rPr>
+          <w:rFonts w:cs="B Nazanin"/>
+          <w:sz w:val="36"/>
+          <w:szCs w:val="36"/>
+          <w:rtl/>
+          <w:lang w:bidi="fa-IR"/>
+        </w:rPr>
+      </w:pPr>
+    </w:p>
+    <w:p>
+      <w:pPr>
+        <w:bidi/>
+        <w:jc w:val="both"/>
+        <w:rPr>
+          <w:rFonts w:cs="B Nazanin" w:hint="cs"/>
+          <w:sz w:val="36"/>
+          <w:szCs w:val="36"/>
+          <w:rtl/>
+          <w:lang w:bidi="fa-IR"/>
+        </w:rPr>
+      </w:pPr>
       <w:bookmarkStart w:id="0" w:name="_GoBack"/>
       <w:bookmarkEnd w:id="0"/>
     </w:p>
@@ -7071,6 +8810,63 @@
           <w:lang w:bidi="fa-IR"/>
         </w:rPr>
       </w:pPr>
+      <w:r>
+        <w:rPr>
+          <w:rFonts w:cs="B Nazanin" w:hint="cs"/>
+          <w:sz w:val="36"/>
+          <w:szCs w:val="36"/>
+          <w:rtl/>
+          <w:lang w:bidi="fa-IR"/>
+        </w:rPr>
+        <w:lastRenderedPageBreak/>
+        <w:t>دو تکنیک برای این راه حل وجود دارد که مکمل یکدیگر هستند:</w:t>
+      </w:r>
+    </w:p>
+    <w:p>
+      <w:pPr>
+        <w:bidi/>
+        <w:jc w:val="both"/>
+        <w:rPr>
+          <w:rFonts w:cs="B Nazanin" w:hint="cs"/>
+          <w:sz w:val="36"/>
+          <w:szCs w:val="36"/>
+          <w:rtl/>
+          <w:lang w:bidi="fa-IR"/>
+        </w:rPr>
+      </w:pPr>
+      <w:r>
+        <w:rPr>
+          <w:rFonts w:cs="B Nazanin" w:hint="cs"/>
+          <w:sz w:val="36"/>
+          <w:szCs w:val="36"/>
+          <w:rtl/>
+          <w:lang w:bidi="fa-IR"/>
+        </w:rPr>
+        <w:t xml:space="preserve">قطعه بندی و صفحه بندی </w:t>
+      </w:r>
+    </w:p>
+    <w:p>
+      <w:pPr>
+        <w:bidi/>
+        <w:jc w:val="both"/>
+        <w:rPr>
+          <w:rFonts w:cs="B Nazanin" w:hint="cs"/>
+          <w:sz w:val="36"/>
+          <w:szCs w:val="36"/>
+          <w:rtl/>
+          <w:lang w:bidi="fa-IR"/>
+        </w:rPr>
+      </w:pPr>
+      <w:r>
+        <w:rPr>
+          <w:rFonts w:cs="B Nazanin" w:hint="cs"/>
+          <w:sz w:val="36"/>
+          <w:szCs w:val="36"/>
+          <w:rtl/>
+          <w:lang w:bidi="fa-IR"/>
+        </w:rPr>
+        <w:t>این تکنیک ها می توانند با هم ترکیب شوند</w:t>
+      </w:r>
     </w:p>
     <w:sectPr>
       <w:pgSz w:w="12240" w:h="15840"/>

--- a/Lecture-6/Lecture-6.docx
+++ b/Lecture-6/Lecture-6.docx
@@ -93,7 +93,18 @@
           <w:rtl/>
           <w:lang w:bidi="fa-IR"/>
         </w:rPr>
-        <w:t>بین سه ویژگی کلیدی حافظه یعنی ، هزینه ، ظرفیت، زمان دسترسی</w:t>
+        <w:t xml:space="preserve">بین سه ویژگی کلیدی حافظه یعنی </w:t>
+      </w:r>
+      <w:r>
+        <w:rPr>
+          <w:rFonts w:cs="B Nazanin" w:hint="cs"/>
+          <w:sz w:val="36"/>
+          <w:szCs w:val="36"/>
+          <w:highlight w:val="green"/>
+          <w:rtl/>
+          <w:lang w:bidi="fa-IR"/>
+        </w:rPr>
+        <w:t>، هزینه ، ظرفیت، زمان دسترسی</w:t>
       </w:r>
       <w:r>
         <w:rPr>
@@ -226,14 +237,16 @@
           <w:rFonts w:cs="B Nazanin"/>
           <w:sz w:val="36"/>
           <w:szCs w:val="36"/>
-          <w:lang w:bidi="fa-IR"/>
-        </w:rPr>
-      </w:pPr>
-      <w:r>
-        <w:rPr>
-          <w:rFonts w:cs="B Nazanin" w:hint="cs"/>
-          <w:sz w:val="36"/>
-          <w:szCs w:val="36"/>
+          <w:highlight w:val="green"/>
+          <w:lang w:bidi="fa-IR"/>
+        </w:rPr>
+      </w:pPr>
+      <w:r>
+        <w:rPr>
+          <w:rFonts w:cs="B Nazanin" w:hint="cs"/>
+          <w:sz w:val="36"/>
+          <w:szCs w:val="36"/>
+          <w:highlight w:val="green"/>
           <w:rtl/>
           <w:lang w:bidi="fa-IR"/>
         </w:rPr>
@@ -244,6 +257,7 @@
           <w:rFonts w:cs="B Nazanin"/>
           <w:sz w:val="36"/>
           <w:szCs w:val="36"/>
+          <w:highlight w:val="green"/>
           <w:lang w:bidi="fa-IR"/>
         </w:rPr>
         <w:t>Register</w:t>
@@ -253,6 +267,7 @@
           <w:rFonts w:cs="B Nazanin" w:hint="cs"/>
           <w:sz w:val="36"/>
           <w:szCs w:val="36"/>
+          <w:highlight w:val="green"/>
           <w:rtl/>
           <w:lang w:bidi="fa-IR"/>
         </w:rPr>
@@ -272,14 +287,16 @@
           <w:rFonts w:cs="B Nazanin"/>
           <w:sz w:val="36"/>
           <w:szCs w:val="36"/>
-          <w:lang w:bidi="fa-IR"/>
-        </w:rPr>
-      </w:pPr>
-      <w:r>
-        <w:rPr>
-          <w:rFonts w:cs="B Nazanin" w:hint="cs"/>
-          <w:sz w:val="36"/>
-          <w:szCs w:val="36"/>
+          <w:highlight w:val="green"/>
+          <w:lang w:bidi="fa-IR"/>
+        </w:rPr>
+      </w:pPr>
+      <w:r>
+        <w:rPr>
+          <w:rFonts w:cs="B Nazanin" w:hint="cs"/>
+          <w:sz w:val="36"/>
+          <w:szCs w:val="36"/>
+          <w:highlight w:val="green"/>
           <w:rtl/>
           <w:lang w:bidi="fa-IR"/>
         </w:rPr>
@@ -290,6 +307,7 @@
           <w:rFonts w:cs="B Nazanin"/>
           <w:sz w:val="36"/>
           <w:szCs w:val="36"/>
+          <w:highlight w:val="green"/>
           <w:lang w:bidi="fa-IR"/>
         </w:rPr>
         <w:t xml:space="preserve"> </w:t>
@@ -299,6 +317,7 @@
           <w:rFonts w:cs="B Nazanin" w:hint="cs"/>
           <w:sz w:val="36"/>
           <w:szCs w:val="36"/>
+          <w:highlight w:val="green"/>
           <w:rtl/>
           <w:lang w:bidi="fa-IR"/>
         </w:rPr>
@@ -309,6 +328,7 @@
           <w:rFonts w:cs="B Nazanin"/>
           <w:sz w:val="36"/>
           <w:szCs w:val="36"/>
+          <w:highlight w:val="green"/>
           <w:lang w:bidi="fa-IR"/>
         </w:rPr>
         <w:t>cache</w:t>
@@ -318,6 +338,7 @@
           <w:rFonts w:cs="B Nazanin" w:hint="cs"/>
           <w:sz w:val="36"/>
           <w:szCs w:val="36"/>
+          <w:highlight w:val="green"/>
           <w:rtl/>
           <w:lang w:bidi="fa-IR"/>
         </w:rPr>
@@ -337,14 +358,16 @@
           <w:rFonts w:cs="B Nazanin"/>
           <w:sz w:val="36"/>
           <w:szCs w:val="36"/>
-          <w:lang w:bidi="fa-IR"/>
-        </w:rPr>
-      </w:pPr>
-      <w:r>
-        <w:rPr>
-          <w:rFonts w:cs="B Nazanin" w:hint="cs"/>
-          <w:sz w:val="36"/>
-          <w:szCs w:val="36"/>
+          <w:highlight w:val="green"/>
+          <w:lang w:bidi="fa-IR"/>
+        </w:rPr>
+      </w:pPr>
+      <w:r>
+        <w:rPr>
+          <w:rFonts w:cs="B Nazanin" w:hint="cs"/>
+          <w:sz w:val="36"/>
+          <w:szCs w:val="36"/>
+          <w:highlight w:val="green"/>
           <w:rtl/>
           <w:lang w:bidi="fa-IR"/>
         </w:rPr>
@@ -355,6 +378,7 @@
           <w:rFonts w:cs="B Nazanin"/>
           <w:sz w:val="36"/>
           <w:szCs w:val="36"/>
+          <w:highlight w:val="green"/>
           <w:lang w:bidi="fa-IR"/>
         </w:rPr>
         <w:t>Main Memory</w:t>
@@ -364,6 +388,7 @@
           <w:rFonts w:cs="B Nazanin" w:hint="cs"/>
           <w:sz w:val="36"/>
           <w:szCs w:val="36"/>
+          <w:highlight w:val="green"/>
           <w:rtl/>
           <w:lang w:bidi="fa-IR"/>
         </w:rPr>
@@ -383,14 +408,16 @@
           <w:rFonts w:cs="B Nazanin"/>
           <w:sz w:val="36"/>
           <w:szCs w:val="36"/>
-          <w:lang w:bidi="fa-IR"/>
-        </w:rPr>
-      </w:pPr>
-      <w:r>
-        <w:rPr>
-          <w:rFonts w:cs="B Nazanin" w:hint="cs"/>
-          <w:sz w:val="36"/>
-          <w:szCs w:val="36"/>
+          <w:highlight w:val="green"/>
+          <w:lang w:bidi="fa-IR"/>
+        </w:rPr>
+      </w:pPr>
+      <w:r>
+        <w:rPr>
+          <w:rFonts w:cs="B Nazanin" w:hint="cs"/>
+          <w:sz w:val="36"/>
+          <w:szCs w:val="36"/>
+          <w:highlight w:val="green"/>
           <w:rtl/>
           <w:lang w:bidi="fa-IR"/>
         </w:rPr>
@@ -410,14 +437,16 @@
           <w:rFonts w:cs="B Nazanin"/>
           <w:sz w:val="36"/>
           <w:szCs w:val="36"/>
-          <w:lang w:bidi="fa-IR"/>
-        </w:rPr>
-      </w:pPr>
-      <w:r>
-        <w:rPr>
-          <w:rFonts w:cs="B Nazanin" w:hint="cs"/>
-          <w:sz w:val="36"/>
-          <w:szCs w:val="36"/>
+          <w:highlight w:val="green"/>
+          <w:lang w:bidi="fa-IR"/>
+        </w:rPr>
+      </w:pPr>
+      <w:r>
+        <w:rPr>
+          <w:rFonts w:cs="B Nazanin" w:hint="cs"/>
+          <w:sz w:val="36"/>
+          <w:szCs w:val="36"/>
+          <w:highlight w:val="green"/>
           <w:rtl/>
           <w:lang w:bidi="fa-IR"/>
         </w:rPr>
@@ -428,6 +457,7 @@
           <w:rFonts w:cs="B Nazanin"/>
           <w:sz w:val="36"/>
           <w:szCs w:val="36"/>
+          <w:highlight w:val="green"/>
           <w:lang w:bidi="fa-IR"/>
         </w:rPr>
         <w:t>Hard Disk -  HDD</w:t>
@@ -437,6 +467,7 @@
           <w:rFonts w:cs="B Nazanin" w:hint="cs"/>
           <w:sz w:val="36"/>
           <w:szCs w:val="36"/>
+          <w:highlight w:val="green"/>
           <w:rtl/>
           <w:lang w:bidi="fa-IR"/>
         </w:rPr>
@@ -456,14 +487,16 @@
           <w:rFonts w:cs="B Nazanin"/>
           <w:sz w:val="36"/>
           <w:szCs w:val="36"/>
-          <w:lang w:bidi="fa-IR"/>
-        </w:rPr>
-      </w:pPr>
-      <w:r>
-        <w:rPr>
-          <w:rFonts w:cs="B Nazanin" w:hint="cs"/>
-          <w:sz w:val="36"/>
-          <w:szCs w:val="36"/>
+          <w:highlight w:val="green"/>
+          <w:lang w:bidi="fa-IR"/>
+        </w:rPr>
+      </w:pPr>
+      <w:r>
+        <w:rPr>
+          <w:rFonts w:cs="B Nazanin" w:hint="cs"/>
+          <w:sz w:val="36"/>
+          <w:szCs w:val="36"/>
+          <w:highlight w:val="green"/>
           <w:rtl/>
           <w:lang w:bidi="fa-IR"/>
         </w:rPr>
@@ -474,6 +507,7 @@
           <w:rFonts w:cs="B Nazanin"/>
           <w:sz w:val="36"/>
           <w:szCs w:val="36"/>
+          <w:highlight w:val="green"/>
           <w:lang w:bidi="fa-IR"/>
         </w:rPr>
         <w:t>USB – DVD - CD</w:t>
@@ -483,6 +517,7 @@
           <w:rFonts w:cs="B Nazanin" w:hint="cs"/>
           <w:sz w:val="36"/>
           <w:szCs w:val="36"/>
+          <w:highlight w:val="green"/>
           <w:rtl/>
           <w:lang w:bidi="fa-IR"/>
         </w:rPr>
@@ -520,15 +555,17 @@
           <w:rFonts w:cs="B Nazanin"/>
           <w:sz w:val="36"/>
           <w:szCs w:val="36"/>
-          <w:rtl/>
-          <w:lang w:bidi="fa-IR"/>
-        </w:rPr>
-      </w:pPr>
-      <w:r>
-        <w:rPr>
-          <w:rFonts w:cs="B Nazanin" w:hint="cs"/>
-          <w:sz w:val="36"/>
-          <w:szCs w:val="36"/>
+          <w:highlight w:val="green"/>
+          <w:rtl/>
+          <w:lang w:bidi="fa-IR"/>
+        </w:rPr>
+      </w:pPr>
+      <w:r>
+        <w:rPr>
+          <w:rFonts w:cs="B Nazanin" w:hint="cs"/>
+          <w:sz w:val="36"/>
+          <w:szCs w:val="36"/>
+          <w:highlight w:val="green"/>
           <w:rtl/>
           <w:lang w:bidi="fa-IR"/>
         </w:rPr>
@@ -544,15 +581,17 @@
           <w:rFonts w:cs="B Nazanin"/>
           <w:sz w:val="36"/>
           <w:szCs w:val="36"/>
-          <w:rtl/>
-          <w:lang w:bidi="fa-IR"/>
-        </w:rPr>
-      </w:pPr>
-      <w:r>
-        <w:rPr>
-          <w:rFonts w:cs="B Nazanin" w:hint="cs"/>
-          <w:sz w:val="36"/>
-          <w:szCs w:val="36"/>
+          <w:highlight w:val="green"/>
+          <w:rtl/>
+          <w:lang w:bidi="fa-IR"/>
+        </w:rPr>
+      </w:pPr>
+      <w:r>
+        <w:rPr>
+          <w:rFonts w:cs="B Nazanin" w:hint="cs"/>
+          <w:sz w:val="36"/>
+          <w:szCs w:val="36"/>
+          <w:highlight w:val="green"/>
           <w:rtl/>
           <w:lang w:bidi="fa-IR"/>
         </w:rPr>
@@ -563,6 +602,7 @@
           <w:rFonts w:ascii="Times New Roman" w:hAnsi="Times New Roman" w:cs="Times New Roman" w:hint="cs"/>
           <w:sz w:val="36"/>
           <w:szCs w:val="36"/>
+          <w:highlight w:val="green"/>
           <w:rtl/>
           <w:lang w:bidi="fa-IR"/>
         </w:rPr>
@@ -573,6 +613,7 @@
           <w:rFonts w:cs="B Nazanin" w:hint="cs"/>
           <w:sz w:val="36"/>
           <w:szCs w:val="36"/>
+          <w:highlight w:val="green"/>
           <w:rtl/>
           <w:lang w:bidi="fa-IR"/>
         </w:rPr>
@@ -597,6 +638,7 @@
           <w:rFonts w:cs="B Nazanin" w:hint="cs"/>
           <w:sz w:val="36"/>
           <w:szCs w:val="36"/>
+          <w:highlight w:val="green"/>
           <w:rtl/>
           <w:lang w:bidi="fa-IR"/>
         </w:rPr>
@@ -656,19 +698,74 @@
           <w:rFonts w:cs="B Nazanin"/>
           <w:sz w:val="36"/>
           <w:szCs w:val="36"/>
-          <w:rtl/>
-          <w:lang w:bidi="fa-IR"/>
-        </w:rPr>
-      </w:pPr>
-      <w:r>
-        <w:rPr>
-          <w:rFonts w:cs="B Nazanin" w:hint="cs"/>
-          <w:sz w:val="36"/>
-          <w:szCs w:val="36"/>
-          <w:rtl/>
-          <w:lang w:bidi="fa-IR"/>
-        </w:rPr>
-        <w:t>ثبات ها: کامپایلر</w:t>
+          <w:highlight w:val="yellow"/>
+          <w:rtl/>
+          <w:lang w:bidi="fa-IR"/>
+        </w:rPr>
+      </w:pPr>
+      <w:r>
+        <w:rPr>
+          <w:rFonts w:cs="B Nazanin" w:hint="cs"/>
+          <w:sz w:val="36"/>
+          <w:szCs w:val="36"/>
+          <w:highlight w:val="yellow"/>
+          <w:rtl/>
+          <w:lang w:bidi="fa-IR"/>
+        </w:rPr>
+        <w:t>ثبات ها</w:t>
+      </w:r>
+      <w:r>
+        <w:rPr>
+          <w:rFonts w:cs="B Nazanin"/>
+          <w:sz w:val="36"/>
+          <w:szCs w:val="36"/>
+          <w:highlight w:val="yellow"/>
+          <w:lang w:bidi="fa-IR"/>
+        </w:rPr>
+        <w:t xml:space="preserve"> </w:t>
+      </w:r>
+      <w:r>
+        <w:rPr>
+          <w:rFonts w:cs="B Nazanin" w:hint="cs"/>
+          <w:sz w:val="36"/>
+          <w:szCs w:val="36"/>
+          <w:highlight w:val="yellow"/>
+          <w:rtl/>
+          <w:lang w:bidi="fa-IR"/>
+        </w:rPr>
+        <w:t>(</w:t>
+      </w:r>
+      <w:r>
+        <w:rPr>
+          <w:rFonts w:cs="B Nazanin"/>
+          <w:sz w:val="36"/>
+          <w:szCs w:val="36"/>
+          <w:highlight w:val="yellow"/>
+          <w:lang w:bidi="fa-IR"/>
+        </w:rPr>
+        <w:t>Register</w:t>
+      </w:r>
+      <w:r>
+        <w:rPr>
+          <w:rFonts w:cs="B Nazanin" w:hint="cs"/>
+          <w:sz w:val="36"/>
+          <w:szCs w:val="36"/>
+          <w:highlight w:val="yellow"/>
+          <w:rtl/>
+          <w:lang w:bidi="fa-IR"/>
+        </w:rPr>
+        <w:t>)</w:t>
+      </w:r>
+      <w:r>
+        <w:rPr>
+          <w:rFonts w:cs="B Nazanin" w:hint="cs"/>
+          <w:sz w:val="36"/>
+          <w:szCs w:val="36"/>
+          <w:highlight w:val="yellow"/>
+          <w:rtl/>
+          <w:lang w:bidi="fa-IR"/>
+        </w:rPr>
+        <w:t>: کامپایلر</w:t>
       </w:r>
     </w:p>
     <w:p>
@@ -680,19 +777,64 @@
           <w:rFonts w:cs="B Nazanin"/>
           <w:sz w:val="36"/>
           <w:szCs w:val="36"/>
-          <w:rtl/>
-          <w:lang w:bidi="fa-IR"/>
-        </w:rPr>
-      </w:pPr>
-      <w:r>
-        <w:rPr>
-          <w:rFonts w:cs="B Nazanin" w:hint="cs"/>
-          <w:sz w:val="36"/>
-          <w:szCs w:val="36"/>
-          <w:rtl/>
-          <w:lang w:bidi="fa-IR"/>
-        </w:rPr>
-        <w:t>حافظه پنهان: خودکار (توسط خود پردازنده)</w:t>
+          <w:highlight w:val="yellow"/>
+          <w:rtl/>
+          <w:lang w:bidi="fa-IR"/>
+        </w:rPr>
+      </w:pPr>
+      <w:r>
+        <w:rPr>
+          <w:rFonts w:cs="B Nazanin" w:hint="cs"/>
+          <w:sz w:val="36"/>
+          <w:szCs w:val="36"/>
+          <w:highlight w:val="yellow"/>
+          <w:rtl/>
+          <w:lang w:bidi="fa-IR"/>
+        </w:rPr>
+        <w:t>حافظه پنهان</w:t>
+      </w:r>
+      <w:r>
+        <w:rPr>
+          <w:rFonts w:cs="B Nazanin" w:hint="cs"/>
+          <w:sz w:val="36"/>
+          <w:szCs w:val="36"/>
+          <w:highlight w:val="yellow"/>
+          <w:rtl/>
+          <w:lang w:bidi="fa-IR"/>
+        </w:rPr>
+        <w:t xml:space="preserve"> (</w:t>
+      </w:r>
+      <w:r>
+        <w:rPr>
+          <w:rFonts w:cs="B Nazanin"/>
+          <w:sz w:val="36"/>
+          <w:szCs w:val="36"/>
+          <w:highlight w:val="yellow"/>
+          <w:lang w:bidi="fa-IR"/>
+        </w:rPr>
+        <w:t>cache</w:t>
+      </w:r>
+      <w:r>
+        <w:rPr>
+          <w:rFonts w:cs="B Nazanin" w:hint="cs"/>
+          <w:sz w:val="36"/>
+          <w:szCs w:val="36"/>
+          <w:highlight w:val="yellow"/>
+          <w:rtl/>
+          <w:lang w:bidi="fa-IR"/>
+        </w:rPr>
+        <w:t>)</w:t>
+      </w:r>
+      <w:r>
+        <w:rPr>
+          <w:rFonts w:cs="B Nazanin" w:hint="cs"/>
+          <w:sz w:val="36"/>
+          <w:szCs w:val="36"/>
+          <w:highlight w:val="yellow"/>
+          <w:rtl/>
+          <w:lang w:bidi="fa-IR"/>
+        </w:rPr>
+        <w:t>: خودکار (توسط خود پردازنده)</w:t>
       </w:r>
     </w:p>
     <w:p>
@@ -712,10 +854,54 @@
           <w:rFonts w:cs="B Nazanin" w:hint="cs"/>
           <w:sz w:val="36"/>
           <w:szCs w:val="36"/>
-          <w:rtl/>
-          <w:lang w:bidi="fa-IR"/>
-        </w:rPr>
-        <w:t>حافظه اصلی و دیسک : سیستم عامل</w:t>
+          <w:highlight w:val="yellow"/>
+          <w:rtl/>
+          <w:lang w:bidi="fa-IR"/>
+        </w:rPr>
+        <w:t xml:space="preserve">حافظه اصلی و دیسک </w:t>
+      </w:r>
+      <w:r>
+        <w:rPr>
+          <w:rFonts w:cs="B Nazanin" w:hint="cs"/>
+          <w:sz w:val="36"/>
+          <w:szCs w:val="36"/>
+          <w:highlight w:val="yellow"/>
+          <w:rtl/>
+          <w:lang w:bidi="fa-IR"/>
+        </w:rPr>
+        <w:t>(</w:t>
+      </w:r>
+      <w:r>
+        <w:rPr>
+          <w:rFonts w:cs="B Nazanin"/>
+          <w:sz w:val="36"/>
+          <w:szCs w:val="36"/>
+          <w:highlight w:val="yellow"/>
+          <w:lang w:bidi="fa-IR"/>
+        </w:rPr>
+        <w:t>main Memory and hard disk</w:t>
+      </w:r>
+      <w:r>
+        <w:rPr>
+          <w:rFonts w:cs="B Nazanin" w:hint="cs"/>
+          <w:sz w:val="36"/>
+          <w:szCs w:val="36"/>
+          <w:highlight w:val="yellow"/>
+          <w:rtl/>
+          <w:lang w:bidi="fa-IR"/>
+        </w:rPr>
+        <w:t xml:space="preserve">) </w:t>
+      </w:r>
+      <w:r>
+        <w:rPr>
+          <w:rFonts w:cs="B Nazanin" w:hint="cs"/>
+          <w:sz w:val="36"/>
+          <w:szCs w:val="36"/>
+          <w:highlight w:val="yellow"/>
+          <w:rtl/>
+          <w:lang w:bidi="fa-IR"/>
+        </w:rPr>
+        <w:t>: سیستم عامل</w:t>
       </w:r>
     </w:p>
     <w:p>
@@ -784,20 +970,23 @@
           <w:lang w:bidi="fa-IR"/>
         </w:rPr>
         <w:lastRenderedPageBreak/>
-        <w:t>حافظه نهان (</w:t>
-      </w:r>
-      <w:r>
-        <w:rPr>
-          <w:rFonts w:cs="B Nazanin"/>
+        <w:t xml:space="preserve">حافظه </w:t>
+      </w:r>
+      <w:r>
+        <w:rPr>
+          <w:rFonts w:cs="B Nazanin" w:hint="cs"/>
           <w:b/>
           <w:bCs/>
           <w:color w:val="5B9BD5" w:themeColor="accent1"/>
           <w:sz w:val="52"/>
           <w:szCs w:val="52"/>
-          <w:lang w:bidi="fa-IR"/>
-        </w:rPr>
-        <w:t>cache</w:t>
-      </w:r>
+          <w:rtl/>
+          <w:lang w:bidi="fa-IR"/>
+        </w:rPr>
+        <w:t>پ</w:t>
+      </w:r>
+      <w:bookmarkStart w:id="0" w:name="_GoBack"/>
+      <w:bookmarkEnd w:id="0"/>
       <w:r>
         <w:rPr>
           <w:rFonts w:cs="B Nazanin" w:hint="cs"/>
@@ -809,6 +998,31 @@
           <w:rtl/>
           <w:lang w:bidi="fa-IR"/>
         </w:rPr>
+        <w:t>نهان (</w:t>
+      </w:r>
+      <w:r>
+        <w:rPr>
+          <w:rFonts w:cs="B Nazanin"/>
+          <w:b/>
+          <w:bCs/>
+          <w:color w:val="5B9BD5" w:themeColor="accent1"/>
+          <w:sz w:val="52"/>
+          <w:szCs w:val="52"/>
+          <w:lang w:bidi="fa-IR"/>
+        </w:rPr>
+        <w:t>cache</w:t>
+      </w:r>
+      <w:r>
+        <w:rPr>
+          <w:rFonts w:cs="B Nazanin" w:hint="cs"/>
+          <w:b/>
+          <w:bCs/>
+          <w:color w:val="5B9BD5" w:themeColor="accent1"/>
+          <w:sz w:val="52"/>
+          <w:szCs w:val="52"/>
+          <w:rtl/>
+          <w:lang w:bidi="fa-IR"/>
+        </w:rPr>
         <w:t>)</w:t>
       </w:r>
     </w:p>
@@ -868,7 +1082,27 @@
           <w:rtl/>
           <w:lang w:bidi="fa-IR"/>
         </w:rPr>
-        <w:t>یک حافظهی کوچک و سریع بین پردازنده و حافظه اصلی (</w:t>
+        <w:t>یک حافظه</w:t>
+      </w:r>
+      <w:r>
+        <w:rPr>
+          <w:rFonts w:cs="B Nazanin" w:hint="cs"/>
+          <w:sz w:val="36"/>
+          <w:szCs w:val="36"/>
+          <w:rtl/>
+          <w:lang w:bidi="fa-IR"/>
+        </w:rPr>
+        <w:t xml:space="preserve"> </w:t>
+      </w:r>
+      <w:r>
+        <w:rPr>
+          <w:rFonts w:cs="B Nazanin" w:hint="cs"/>
+          <w:sz w:val="36"/>
+          <w:szCs w:val="36"/>
+          <w:rtl/>
+          <w:lang w:bidi="fa-IR"/>
+        </w:rPr>
+        <w:t>ی کوچک و سریع بین پردازنده و حافظه اصلی (</w:t>
       </w:r>
       <w:r>
         <w:rPr>
@@ -1009,23 +1243,56 @@
           <w:rtl/>
           <w:lang w:bidi="fa-IR"/>
         </w:rPr>
-        <w:t>وقتی پردازنده می خواهد کلمه ای از حافظه را بخواند وجود آن را در حافظه ی پنهان بررسی می کند. اگر وجود داشته باشد به پردازنده تحویل داده می شود در غیر این صورت یک بلوک از حافظه اصلی شامل تعداد ثابتی از خانه های حافظه به حافظه پنهان منتقل می شود و سپس کلمه مورد نظر به پردازنده تحویل داده می شود. هنگامی که یک بلوک از داده ها به حافظه پنهان آورده می شود</w:t>
-      </w:r>
-      <w:r>
-        <w:rPr>
-          <w:rFonts w:cs="B Nazanin" w:hint="cs"/>
-          <w:sz w:val="36"/>
-          <w:szCs w:val="36"/>
-          <w:rtl/>
-          <w:lang w:bidi="fa-IR"/>
-        </w:rPr>
-        <w:t xml:space="preserve"> تا یک مراجعه به حافظه انجام شود ، به دلیل پدیده ی محلی بودن مراجعات ، احتمالا به زودی به دیگر کلمات آن بلوک نیز مراجعه خواهد شد</w:t>
-      </w:r>
-      <w:r>
-        <w:rPr>
-          <w:rFonts w:cs="B Nazanin" w:hint="cs"/>
-          <w:sz w:val="36"/>
-          <w:szCs w:val="36"/>
+        <w:t xml:space="preserve">وقتی پردازنده می خواهد کلمه ای از حافظه را بخواند </w:t>
+      </w:r>
+      <w:r>
+        <w:rPr>
+          <w:rFonts w:cs="B Nazanin" w:hint="cs"/>
+          <w:sz w:val="36"/>
+          <w:szCs w:val="36"/>
+          <w:highlight w:val="green"/>
+          <w:rtl/>
+          <w:lang w:bidi="fa-IR"/>
+        </w:rPr>
+        <w:t>وجود آن را در حافظه ی پنهان بررسی می کند</w:t>
+      </w:r>
+      <w:r>
+        <w:rPr>
+          <w:rFonts w:cs="B Nazanin" w:hint="cs"/>
+          <w:sz w:val="36"/>
+          <w:szCs w:val="36"/>
+          <w:rtl/>
+          <w:lang w:bidi="fa-IR"/>
+        </w:rPr>
+        <w:t>. اگر وجود داشته باشد به پردازنده تحویل داده می شود در غیر این صورت یک بلوک از حافظه اصلی شامل تعداد ثابتی از خانه های حافظه به حافظه پنهان منتقل می شود و سپس کلمه مورد نظر به پردازنده تحویل داده می شود. هنگامی که یک بلوک از داده ها به حافظه پنهان آورده می شود</w:t>
+      </w:r>
+      <w:r>
+        <w:rPr>
+          <w:rFonts w:cs="B Nazanin" w:hint="cs"/>
+          <w:sz w:val="36"/>
+          <w:szCs w:val="36"/>
+          <w:rtl/>
+          <w:lang w:bidi="fa-IR"/>
+        </w:rPr>
+        <w:t xml:space="preserve"> تا یک مراجعه به حافظه انجام شود ، </w:t>
+      </w:r>
+      <w:r>
+        <w:rPr>
+          <w:rFonts w:cs="B Nazanin" w:hint="cs"/>
+          <w:sz w:val="36"/>
+          <w:szCs w:val="36"/>
+          <w:highlight w:val="green"/>
+          <w:rtl/>
+          <w:lang w:bidi="fa-IR"/>
+        </w:rPr>
+        <w:t>به دلیل پدیده ی محلی بودن مراجعات ، احتمالا به زودی به دیگر کلمات آن بلوک نیز مراجعه خواهد شد</w:t>
+      </w:r>
+      <w:r>
+        <w:rPr>
+          <w:rFonts w:cs="B Nazanin" w:hint="cs"/>
+          <w:sz w:val="36"/>
+          <w:szCs w:val="36"/>
+          <w:highlight w:val="green"/>
           <w:rtl/>
           <w:lang w:bidi="fa-IR"/>
         </w:rPr>
@@ -1074,27 +1341,93 @@
           <w:rtl/>
           <w:lang w:bidi="fa-IR"/>
         </w:rPr>
-        <w:t xml:space="preserve"> برای افزایش کارایی از حافظه های چند سطحی استفاده می کنند به گونه ای که سطوح نزدیک تر به پردازنده دارای ظرفیت </w:t>
-      </w:r>
-      <w:r>
-        <w:rPr>
-          <w:rFonts w:cs="B Nazanin" w:hint="cs"/>
-          <w:sz w:val="36"/>
-          <w:szCs w:val="36"/>
-          <w:rtl/>
-          <w:lang w:bidi="fa-IR"/>
-        </w:rPr>
-        <w:t xml:space="preserve">کمتر اما در عوض سرعت بیشتری هستند. یکی از این موارد استفاده از حافظه پنهان است بدین صورت که هرگاه دستوراعمل یا داده ای در حافظه اصلی مورد استفاده </w:t>
-      </w:r>
-      <w:r>
-        <w:rPr>
-          <w:rFonts w:cs="B Nazanin" w:hint="cs"/>
-          <w:sz w:val="36"/>
-          <w:szCs w:val="36"/>
-          <w:rtl/>
-          <w:lang w:bidi="fa-IR"/>
-        </w:rPr>
-        <w:t>قرار گیرد یک کپی از آن در حافظه پنهان ایجاد می شود . دلیل آن این است که بر اساس اصل محلی گرایی گفته می شو</w:t>
+        <w:t xml:space="preserve"> برای افزایش کارایی از حافظه های چند سطحی استفاده می کنند </w:t>
+      </w:r>
+      <w:r>
+        <w:rPr>
+          <w:rFonts w:cs="B Nazanin" w:hint="cs"/>
+          <w:sz w:val="36"/>
+          <w:szCs w:val="36"/>
+          <w:highlight w:val="yellow"/>
+          <w:rtl/>
+          <w:lang w:bidi="fa-IR"/>
+        </w:rPr>
+        <w:t xml:space="preserve">به گونه ای که سطوح نزدیک تر به پردازنده دارای ظرفیت </w:t>
+      </w:r>
+      <w:r>
+        <w:rPr>
+          <w:rFonts w:cs="B Nazanin" w:hint="cs"/>
+          <w:sz w:val="36"/>
+          <w:szCs w:val="36"/>
+          <w:highlight w:val="yellow"/>
+          <w:rtl/>
+          <w:lang w:bidi="fa-IR"/>
+        </w:rPr>
+        <w:t>کمتر اما در عوض سرعت بیشتری هستند</w:t>
+      </w:r>
+      <w:r>
+        <w:rPr>
+          <w:rFonts w:cs="B Nazanin" w:hint="cs"/>
+          <w:sz w:val="36"/>
+          <w:szCs w:val="36"/>
+          <w:rtl/>
+          <w:lang w:bidi="fa-IR"/>
+        </w:rPr>
+        <w:t xml:space="preserve">. یکی از این موارد استفاده از حافظه پنهان است بدین صورت که </w:t>
+      </w:r>
+      <w:r>
+        <w:rPr>
+          <w:rFonts w:cs="B Nazanin" w:hint="cs"/>
+          <w:sz w:val="36"/>
+          <w:szCs w:val="36"/>
+          <w:highlight w:val="yellow"/>
+          <w:rtl/>
+          <w:lang w:bidi="fa-IR"/>
+        </w:rPr>
+        <w:t>هرگاه دستورا</w:t>
+      </w:r>
+      <w:r>
+        <w:rPr>
+          <w:rFonts w:cs="B Nazanin" w:hint="cs"/>
+          <w:sz w:val="36"/>
+          <w:szCs w:val="36"/>
+          <w:highlight w:val="yellow"/>
+          <w:rtl/>
+          <w:lang w:bidi="fa-IR"/>
+        </w:rPr>
+        <w:t>ل</w:t>
+      </w:r>
+      <w:r>
+        <w:rPr>
+          <w:rFonts w:cs="B Nazanin" w:hint="cs"/>
+          <w:sz w:val="36"/>
+          <w:szCs w:val="36"/>
+          <w:highlight w:val="yellow"/>
+          <w:rtl/>
+          <w:lang w:bidi="fa-IR"/>
+        </w:rPr>
+        <w:t xml:space="preserve">عمل یا داده ای در حافظه اصلی مورد استفاده </w:t>
+      </w:r>
+      <w:r>
+        <w:rPr>
+          <w:rFonts w:cs="B Nazanin" w:hint="cs"/>
+          <w:sz w:val="36"/>
+          <w:szCs w:val="36"/>
+          <w:highlight w:val="yellow"/>
+          <w:rtl/>
+          <w:lang w:bidi="fa-IR"/>
+        </w:rPr>
+        <w:t>قرار گیرد یک کپی از آن در حافظه پنهان ایجاد می شود</w:t>
+      </w:r>
+      <w:r>
+        <w:rPr>
+          <w:rFonts w:cs="B Nazanin" w:hint="cs"/>
+          <w:sz w:val="36"/>
+          <w:szCs w:val="36"/>
+          <w:rtl/>
+          <w:lang w:bidi="fa-IR"/>
+        </w:rPr>
+        <w:t xml:space="preserve"> . دلیل آن این است که بر اساس اصل محلی گرایی گفته می شو</w:t>
       </w:r>
       <w:r>
         <w:rPr>
@@ -1124,17 +1457,80 @@
           <w:rtl/>
           <w:lang w:bidi="fa-IR"/>
         </w:rPr>
-        <w:t xml:space="preserve"> قرار دادن این داده ها و دستوراعمل ها در حافظه پنهان</w:t>
-      </w:r>
-      <w:r>
-        <w:rPr>
-          <w:rFonts w:cs="B Nazanin" w:hint="cs"/>
-          <w:sz w:val="36"/>
-          <w:szCs w:val="36"/>
-          <w:rtl/>
-          <w:lang w:bidi="fa-IR"/>
-        </w:rPr>
-        <w:t xml:space="preserve"> موجل افزایش سرعت دستیابی می شود بنابراین زمانی که داده  یا دستوراعملی نیاز باشد ابتدا به حافظه پنهان مراجعه می شود و در صورت وجود آن، استفاده می شود.</w:t>
+        <w:t xml:space="preserve"> قرار دادن این داده ها و دستورا</w:t>
+      </w:r>
+      <w:r>
+        <w:rPr>
+          <w:rFonts w:cs="B Nazanin" w:hint="cs"/>
+          <w:sz w:val="36"/>
+          <w:szCs w:val="36"/>
+          <w:rtl/>
+          <w:lang w:bidi="fa-IR"/>
+        </w:rPr>
+        <w:t>ل</w:t>
+      </w:r>
+      <w:r>
+        <w:rPr>
+          <w:rFonts w:cs="B Nazanin" w:hint="cs"/>
+          <w:sz w:val="36"/>
+          <w:szCs w:val="36"/>
+          <w:rtl/>
+          <w:lang w:bidi="fa-IR"/>
+        </w:rPr>
+        <w:t>عمل ها در حافظه پنهان</w:t>
+      </w:r>
+      <w:r>
+        <w:rPr>
+          <w:rFonts w:cs="B Nazanin" w:hint="cs"/>
+          <w:sz w:val="36"/>
+          <w:szCs w:val="36"/>
+          <w:rtl/>
+          <w:lang w:bidi="fa-IR"/>
+        </w:rPr>
+        <w:t xml:space="preserve"> موجب</w:t>
+      </w:r>
+      <w:r>
+        <w:rPr>
+          <w:rFonts w:cs="B Nazanin" w:hint="cs"/>
+          <w:sz w:val="36"/>
+          <w:szCs w:val="36"/>
+          <w:rtl/>
+          <w:lang w:bidi="fa-IR"/>
+        </w:rPr>
+        <w:t xml:space="preserve"> افزایش سرعت دستیابی می شود بنابراین زمانی که داده  </w:t>
+      </w:r>
+      <w:r>
+        <w:rPr>
+          <w:rFonts w:cs="B Nazanin" w:hint="cs"/>
+          <w:sz w:val="36"/>
+          <w:szCs w:val="36"/>
+          <w:highlight w:val="yellow"/>
+          <w:rtl/>
+          <w:lang w:bidi="fa-IR"/>
+        </w:rPr>
+        <w:t>یا دستورا</w:t>
+      </w:r>
+      <w:r>
+        <w:rPr>
+          <w:rFonts w:cs="B Nazanin" w:hint="cs"/>
+          <w:sz w:val="36"/>
+          <w:szCs w:val="36"/>
+          <w:highlight w:val="yellow"/>
+          <w:rtl/>
+          <w:lang w:bidi="fa-IR"/>
+        </w:rPr>
+        <w:t>ل</w:t>
+      </w:r>
+      <w:r>
+        <w:rPr>
+          <w:rFonts w:cs="B Nazanin" w:hint="cs"/>
+          <w:sz w:val="36"/>
+          <w:szCs w:val="36"/>
+          <w:highlight w:val="yellow"/>
+          <w:rtl/>
+          <w:lang w:bidi="fa-IR"/>
+        </w:rPr>
+        <w:t>عملی نیاز باشد ابتدا به حافظه پنهان مراجعه می شود و در صورت وجود آن، استفاده می شود.</w:t>
       </w:r>
     </w:p>
     <w:p>
@@ -3395,6 +3791,7 @@
           <w:rFonts w:cs="B Nazanin" w:hint="cs"/>
           <w:sz w:val="36"/>
           <w:szCs w:val="36"/>
+          <w:highlight w:val="yellow"/>
           <w:rtl/>
           <w:lang w:bidi="fa-IR"/>
         </w:rPr>
@@ -3405,6 +3802,7 @@
           <w:rFonts w:cs="B Nazanin" w:hint="cs"/>
           <w:sz w:val="36"/>
           <w:szCs w:val="36"/>
+          <w:highlight w:val="yellow"/>
           <w:rtl/>
           <w:lang w:bidi="fa-IR"/>
         </w:rPr>
@@ -3432,7 +3830,47 @@
           <w:rtl/>
           <w:lang w:bidi="fa-IR"/>
         </w:rPr>
-        <w:t>هر دستور العمل در حال اجرا و داده ای که توسط آ« استفاده می شود، بای در یکی از این دو دستگاه ذخیره سازی با دستیابی مستقیم (حافظه ی اصلی و ثبات ها) واقع باشد.</w:t>
+        <w:t xml:space="preserve">هر دستور العمل </w:t>
+      </w:r>
+      <w:r>
+        <w:rPr>
+          <w:rFonts w:cs="B Nazanin" w:hint="cs"/>
+          <w:sz w:val="36"/>
+          <w:szCs w:val="36"/>
+          <w:rtl/>
+          <w:lang w:bidi="fa-IR"/>
+        </w:rPr>
+        <w:t>در حال اجرا و داده ای که توسط آن</w:t>
+      </w:r>
+      <w:r>
+        <w:rPr>
+          <w:rFonts w:cs="B Nazanin" w:hint="cs"/>
+          <w:sz w:val="36"/>
+          <w:szCs w:val="36"/>
+          <w:rtl/>
+          <w:lang w:bidi="fa-IR"/>
+        </w:rPr>
+        <w:t xml:space="preserve"> استفاده می شود، بای</w:t>
+      </w:r>
+      <w:r>
+        <w:rPr>
+          <w:rFonts w:cs="B Nazanin" w:hint="cs"/>
+          <w:sz w:val="36"/>
+          <w:szCs w:val="36"/>
+          <w:rtl/>
+          <w:lang w:bidi="fa-IR"/>
+        </w:rPr>
+        <w:t>د</w:t>
+      </w:r>
+      <w:r>
+        <w:rPr>
+          <w:rFonts w:cs="B Nazanin" w:hint="cs"/>
+          <w:sz w:val="36"/>
+          <w:szCs w:val="36"/>
+          <w:rtl/>
+          <w:lang w:bidi="fa-IR"/>
+        </w:rPr>
+        <w:t xml:space="preserve"> در یکی از این دو دستگاه ذخیره سازی با دستیابی مستقیم (حافظه ی اصلی و ثبات ها) واقع باشد.</w:t>
       </w:r>
     </w:p>
     <w:p>
@@ -3752,7 +4190,18 @@
           <w:rtl/>
           <w:lang w:bidi="fa-IR"/>
         </w:rPr>
-        <w:t>نام دارد، درر حالی که آدرسی که توسط واحد حافظه مشاهده می شود (آدرسی که به ثبات آدرس حافظه بار می شود)، آدرس فیزیکی (</w:t>
+        <w:t>نام دارد، د</w:t>
+      </w:r>
+      <w:r>
+        <w:rPr>
+          <w:rFonts w:cs="B Nazanin" w:hint="cs"/>
+          <w:sz w:val="36"/>
+          <w:szCs w:val="36"/>
+          <w:highlight w:val="yellow"/>
+          <w:rtl/>
+          <w:lang w:bidi="fa-IR"/>
+        </w:rPr>
+        <w:t>ر حالی که آدرسی که توسط واحد حافظه مشاهده می شود (آدرسی که به ثبات آدرس حافظه بار می شود)، آدرس فیزیکی (</w:t>
       </w:r>
       <w:r>
         <w:rPr>
@@ -3814,6 +4263,7 @@
           <w:rFonts w:cs="B Nazanin" w:hint="cs"/>
           <w:sz w:val="36"/>
           <w:szCs w:val="36"/>
+          <w:highlight w:val="yellow"/>
           <w:rtl/>
           <w:lang w:bidi="fa-IR"/>
         </w:rPr>
@@ -3825,6 +4275,7 @@
           <w:rFonts w:cs="B Nazanin"/>
           <w:sz w:val="36"/>
           <w:szCs w:val="36"/>
+          <w:highlight w:val="yellow"/>
           <w:lang w:bidi="fa-IR"/>
         </w:rPr>
         <w:t>Logical Address Space</w:t>
@@ -3834,6 +4285,7 @@
           <w:rFonts w:cs="B Nazanin" w:hint="cs"/>
           <w:sz w:val="36"/>
           <w:szCs w:val="36"/>
+          <w:highlight w:val="yellow"/>
           <w:rtl/>
           <w:lang w:bidi="fa-IR"/>
         </w:rPr>
@@ -3844,6 +4296,7 @@
           <w:rFonts w:cs="B Nazanin"/>
           <w:sz w:val="36"/>
           <w:szCs w:val="36"/>
+          <w:highlight w:val="yellow"/>
           <w:lang w:bidi="fa-IR"/>
         </w:rPr>
         <w:t>.</w:t>
@@ -3853,10 +4306,54 @@
           <w:rFonts w:cs="B Nazanin" w:hint="cs"/>
           <w:sz w:val="36"/>
           <w:szCs w:val="36"/>
-          <w:rtl/>
-          <w:lang w:bidi="fa-IR"/>
-        </w:rPr>
-        <w:t xml:space="preserve"> مجموعه ای از تمام آدرس های فیزیکی متناظر با این آدرس های منطقی، فضای آدرس فیزیکی نام دارد.</w:t>
+          <w:highlight w:val="yellow"/>
+          <w:rtl/>
+          <w:lang w:bidi="fa-IR"/>
+        </w:rPr>
+        <w:t xml:space="preserve"> مجموعه ای از تمام آدرس های فیزیکی متناظر با این آدرس های منطقی، فضای آدرس فیزیکی</w:t>
+      </w:r>
+      <w:r>
+        <w:rPr>
+          <w:rFonts w:cs="B Nazanin" w:hint="cs"/>
+          <w:sz w:val="36"/>
+          <w:szCs w:val="36"/>
+          <w:highlight w:val="yellow"/>
+          <w:rtl/>
+          <w:lang w:bidi="fa-IR"/>
+        </w:rPr>
+        <w:t xml:space="preserve"> (</w:t>
+      </w:r>
+      <w:r>
+        <w:rPr>
+          <w:rFonts w:cs="B Nazanin"/>
+          <w:sz w:val="36"/>
+          <w:szCs w:val="36"/>
+          <w:highlight w:val="yellow"/>
+          <w:lang w:bidi="fa-IR"/>
+        </w:rPr>
+        <w:t>physical Address Space</w:t>
+      </w:r>
+      <w:r>
+        <w:rPr>
+          <w:rFonts w:cs="B Nazanin" w:hint="cs"/>
+          <w:sz w:val="36"/>
+          <w:szCs w:val="36"/>
+          <w:highlight w:val="yellow"/>
+          <w:rtl/>
+          <w:lang w:bidi="fa-IR"/>
+        </w:rPr>
+        <w:t>)</w:t>
+      </w:r>
+      <w:r>
+        <w:rPr>
+          <w:rFonts w:cs="B Nazanin" w:hint="cs"/>
+          <w:sz w:val="36"/>
+          <w:szCs w:val="36"/>
+          <w:highlight w:val="yellow"/>
+          <w:rtl/>
+          <w:lang w:bidi="fa-IR"/>
+        </w:rPr>
+        <w:t xml:space="preserve"> نام دارد.</w:t>
       </w:r>
     </w:p>
     <w:p>
@@ -3891,6 +4388,7 @@
           <w:rFonts w:cs="B Nazanin" w:hint="cs"/>
           <w:sz w:val="36"/>
           <w:szCs w:val="36"/>
+          <w:highlight w:val="yellow"/>
           <w:rtl/>
           <w:lang w:bidi="fa-IR"/>
         </w:rPr>
@@ -3901,6 +4399,7 @@
           <w:rFonts w:cs="B Nazanin" w:hint="cs"/>
           <w:sz w:val="36"/>
           <w:szCs w:val="36"/>
+          <w:highlight w:val="yellow"/>
           <w:rtl/>
           <w:lang w:bidi="fa-IR"/>
         </w:rPr>
@@ -3911,6 +4410,7 @@
           <w:rFonts w:cs="B Nazanin"/>
           <w:sz w:val="36"/>
           <w:szCs w:val="36"/>
+          <w:highlight w:val="yellow"/>
           <w:lang w:bidi="fa-IR"/>
         </w:rPr>
         <w:t>MMU</w:t>
@@ -3920,6 +4420,7 @@
           <w:rFonts w:cs="B Nazanin" w:hint="cs"/>
           <w:sz w:val="36"/>
           <w:szCs w:val="36"/>
+          <w:highlight w:val="yellow"/>
           <w:rtl/>
           <w:lang w:bidi="fa-IR"/>
         </w:rPr>
@@ -3930,6 +4431,7 @@
           <w:rFonts w:cs="B Nazanin"/>
           <w:sz w:val="36"/>
           <w:szCs w:val="36"/>
+          <w:highlight w:val="yellow"/>
           <w:lang w:bidi="fa-IR"/>
         </w:rPr>
         <w:t xml:space="preserve"> Memory Management Unit</w:t>
@@ -3939,6 +4441,7 @@
           <w:rFonts w:cs="B Nazanin" w:hint="cs"/>
           <w:sz w:val="36"/>
           <w:szCs w:val="36"/>
+          <w:highlight w:val="yellow"/>
           <w:rtl/>
           <w:lang w:bidi="fa-IR"/>
         </w:rPr>
@@ -4374,6 +4877,7 @@
           <w:rFonts w:cs="B Nazanin" w:hint="cs"/>
           <w:sz w:val="36"/>
           <w:szCs w:val="36"/>
+          <w:highlight w:val="yellow"/>
           <w:rtl/>
           <w:lang w:bidi="fa-IR"/>
         </w:rPr>
@@ -4837,15 +5341,17 @@
           <w:rFonts w:cs="B Nazanin"/>
           <w:sz w:val="36"/>
           <w:szCs w:val="36"/>
-          <w:rtl/>
-          <w:lang w:bidi="fa-IR"/>
-        </w:rPr>
-      </w:pPr>
-      <w:r>
-        <w:rPr>
-          <w:rFonts w:cs="B Nazanin" w:hint="cs"/>
-          <w:sz w:val="36"/>
-          <w:szCs w:val="36"/>
+          <w:highlight w:val="yellow"/>
+          <w:rtl/>
+          <w:lang w:bidi="fa-IR"/>
+        </w:rPr>
+      </w:pPr>
+      <w:r>
+        <w:rPr>
+          <w:rFonts w:cs="B Nazanin" w:hint="cs"/>
+          <w:sz w:val="36"/>
+          <w:szCs w:val="36"/>
+          <w:highlight w:val="yellow"/>
           <w:rtl/>
           <w:lang w:bidi="fa-IR"/>
         </w:rPr>
@@ -4869,6 +5375,7 @@
           <w:rFonts w:cs="B Nazanin" w:hint="cs"/>
           <w:sz w:val="36"/>
           <w:szCs w:val="36"/>
+          <w:highlight w:val="yellow"/>
           <w:rtl/>
           <w:lang w:bidi="fa-IR"/>
         </w:rPr>
@@ -6599,6 +7106,7 @@
           <w:rFonts w:cs="B Nazanin" w:hint="cs"/>
           <w:sz w:val="36"/>
           <w:szCs w:val="36"/>
+          <w:highlight w:val="green"/>
           <w:rtl/>
           <w:lang w:bidi="fa-IR"/>
         </w:rPr>
@@ -6609,6 +7117,7 @@
           <w:rFonts w:cs="B Nazanin" w:hint="cs"/>
           <w:sz w:val="36"/>
           <w:szCs w:val="36"/>
+          <w:highlight w:val="green"/>
           <w:rtl/>
           <w:lang w:bidi="fa-IR"/>
         </w:rPr>
@@ -6619,6 +7128,7 @@
           <w:rFonts w:cs="B Nazanin"/>
           <w:sz w:val="36"/>
           <w:szCs w:val="36"/>
+          <w:highlight w:val="green"/>
           <w:lang w:bidi="fa-IR"/>
         </w:rPr>
         <w:t>Interrupt vector-table</w:t>
@@ -6628,6 +7138,7 @@
           <w:rFonts w:cs="B Nazanin" w:hint="cs"/>
           <w:sz w:val="36"/>
           <w:szCs w:val="36"/>
+          <w:highlight w:val="green"/>
           <w:rtl/>
           <w:lang w:bidi="fa-IR"/>
         </w:rPr>
@@ -6638,10 +7149,64 @@
           <w:rFonts w:cs="B Nazanin" w:hint="cs"/>
           <w:sz w:val="36"/>
           <w:szCs w:val="36"/>
-          <w:rtl/>
-          <w:lang w:bidi="fa-IR"/>
-        </w:rPr>
-        <w:t xml:space="preserve"> است. هر سطح وقفه یک محل رزرو شده در حافظه دار که بردار وقفه نامیده می شود. چون معمولا بردار وقفه در آدرس پایین حافظه قرار دارد ، برنامه نویسان </w:t>
+          <w:highlight w:val="green"/>
+          <w:rtl/>
+          <w:lang w:bidi="fa-IR"/>
+        </w:rPr>
+        <w:t xml:space="preserve"> است</w:t>
+      </w:r>
+      <w:r>
+        <w:rPr>
+          <w:rFonts w:cs="B Nazanin" w:hint="cs"/>
+          <w:color w:val="FF0000"/>
+          <w:sz w:val="36"/>
+          <w:szCs w:val="36"/>
+          <w:highlight w:val="green"/>
+          <w:rtl/>
+          <w:lang w:bidi="fa-IR"/>
+        </w:rPr>
+        <w:t>.</w:t>
+      </w:r>
+      <w:r>
+        <w:rPr>
+          <w:rFonts w:cs="B Nazanin" w:hint="cs"/>
+          <w:color w:val="FF0000"/>
+          <w:sz w:val="36"/>
+          <w:szCs w:val="36"/>
+          <w:rtl/>
+          <w:lang w:bidi="fa-IR"/>
+        </w:rPr>
+        <w:t xml:space="preserve"> </w:t>
+      </w:r>
+      <w:r>
+        <w:rPr>
+          <w:rFonts w:cs="B Nazanin" w:hint="cs"/>
+          <w:sz w:val="36"/>
+          <w:szCs w:val="36"/>
+          <w:rtl/>
+          <w:lang w:bidi="fa-IR"/>
+        </w:rPr>
+        <w:t>هر سطح وقفه یک محل رزرو شده در حافظه دار</w:t>
+      </w:r>
+      <w:r>
+        <w:rPr>
+          <w:rFonts w:cs="B Nazanin" w:hint="cs"/>
+          <w:sz w:val="36"/>
+          <w:szCs w:val="36"/>
+          <w:rtl/>
+          <w:lang w:bidi="fa-IR"/>
+        </w:rPr>
+        <w:t>د</w:t>
+      </w:r>
+      <w:r>
+        <w:rPr>
+          <w:rFonts w:cs="B Nazanin" w:hint="cs"/>
+          <w:sz w:val="36"/>
+          <w:szCs w:val="36"/>
+          <w:rtl/>
+          <w:lang w:bidi="fa-IR"/>
+        </w:rPr>
+        <w:t xml:space="preserve"> که بردار وقفه نامیده می شود. چون معمولا بردار وقفه در آدرس پایین حافظه قرار دارد ، برنامه نویسان </w:t>
       </w:r>
       <w:r>
         <w:rPr>
@@ -6845,7 +7410,47 @@
           <w:rtl/>
           <w:lang w:bidi="fa-IR"/>
         </w:rPr>
-        <w:t>، یک بخش از حافظه خالی باشد، فرایندی که از صف ورودی انتخاب می شود و در آن بخش خالی قرار  میگیرد.وقتی فرایندی خاتمه می یابد، بخشی از حافظه که در اختیار آن است ازاد می شود و فرایند دیگری می تواند درآن قسمت قرار گیرد</w:t>
+        <w:t>، یک بخش از حافظه خالی باشد، فرایندی که از صف ورودی انتخ</w:t>
+      </w:r>
+      <w:r>
+        <w:rPr>
+          <w:rFonts w:cs="B Nazanin" w:hint="cs"/>
+          <w:sz w:val="36"/>
+          <w:szCs w:val="36"/>
+          <w:rtl/>
+          <w:lang w:bidi="fa-IR"/>
+        </w:rPr>
+        <w:t>اب می شود و در آن بخش خالی قرار</w:t>
+      </w:r>
+      <w:r>
+        <w:rPr>
+          <w:rFonts w:cs="B Nazanin" w:hint="cs"/>
+          <w:sz w:val="36"/>
+          <w:szCs w:val="36"/>
+          <w:rtl/>
+          <w:lang w:bidi="fa-IR"/>
+        </w:rPr>
+        <w:t xml:space="preserve"> میگیرد.</w:t>
+      </w:r>
+      <w:r>
+        <w:rPr>
+          <w:rFonts w:cs="B Nazanin" w:hint="cs"/>
+          <w:sz w:val="36"/>
+          <w:szCs w:val="36"/>
+          <w:rtl/>
+          <w:lang w:bidi="fa-IR"/>
+        </w:rPr>
+        <w:t xml:space="preserve"> </w:t>
+      </w:r>
+      <w:r>
+        <w:rPr>
+          <w:rFonts w:cs="B Nazanin" w:hint="cs"/>
+          <w:sz w:val="36"/>
+          <w:szCs w:val="36"/>
+          <w:rtl/>
+          <w:lang w:bidi="fa-IR"/>
+        </w:rPr>
+        <w:t>وقتی فرایندی خاتمه می یابد، بخشی از حافظه که در اختیار آن است ازاد می شود و فرایند دیگری می تواند درآن قسمت قرار گیرد</w:t>
       </w:r>
     </w:p>
     <w:p>
@@ -6878,16 +7483,62 @@
           <w:rFonts w:cs="B Nazanin" w:hint="cs"/>
           <w:sz w:val="36"/>
           <w:szCs w:val="36"/>
-          <w:rtl/>
-          <w:lang w:bidi="fa-IR"/>
-        </w:rPr>
-        <w:t>در طرح بخش هایی با اندازه های متفاوت، سیستم عامل ، جدولی را تشکل می دهد که مشخص می کند چه بخش هایی از حافظه ، آزاد و چه بخش هایی اشغال هستند. در آغاز کل حافظه برای فرایند های کاربر مهیا است و به عنوان یک بلوک حافظه ی بزرگ به نام حفره (</w:t>
-      </w:r>
-      <w:r>
-        <w:rPr>
-          <w:rFonts w:cs="B Nazanin"/>
-          <w:sz w:val="36"/>
-          <w:szCs w:val="36"/>
+          <w:highlight w:val="green"/>
+          <w:rtl/>
+          <w:lang w:bidi="fa-IR"/>
+        </w:rPr>
+        <w:t>در طرح بخش هایی ب</w:t>
+      </w:r>
+      <w:r>
+        <w:rPr>
+          <w:rFonts w:cs="B Nazanin" w:hint="cs"/>
+          <w:sz w:val="36"/>
+          <w:szCs w:val="36"/>
+          <w:highlight w:val="green"/>
+          <w:rtl/>
+          <w:lang w:bidi="fa-IR"/>
+        </w:rPr>
+        <w:t>ا اندازه های متفاوت، سیستم عامل</w:t>
+      </w:r>
+      <w:r>
+        <w:rPr>
+          <w:rFonts w:cs="B Nazanin" w:hint="cs"/>
+          <w:sz w:val="36"/>
+          <w:szCs w:val="36"/>
+          <w:highlight w:val="green"/>
+          <w:rtl/>
+          <w:lang w:bidi="fa-IR"/>
+        </w:rPr>
+        <w:t>، جدولی را تشکل می دهد که م</w:t>
+      </w:r>
+      <w:r>
+        <w:rPr>
+          <w:rFonts w:cs="B Nazanin" w:hint="cs"/>
+          <w:sz w:val="36"/>
+          <w:szCs w:val="36"/>
+          <w:highlight w:val="green"/>
+          <w:rtl/>
+          <w:lang w:bidi="fa-IR"/>
+        </w:rPr>
+        <w:t>شخص می کند چه بخش هایی از حافظه</w:t>
+      </w:r>
+      <w:r>
+        <w:rPr>
+          <w:rFonts w:cs="B Nazanin" w:hint="cs"/>
+          <w:sz w:val="36"/>
+          <w:szCs w:val="36"/>
+          <w:highlight w:val="green"/>
+          <w:rtl/>
+          <w:lang w:bidi="fa-IR"/>
+        </w:rPr>
+        <w:t>، آزاد و چه بخش هایی اشغال هستند. در آغاز کل حافظه برای فرایند های کاربر مهیا است و به عنوان یک بلوک حافظه ی بزرگ به نام حفره (</w:t>
+      </w:r>
+      <w:r>
+        <w:rPr>
+          <w:rFonts w:cs="B Nazanin"/>
+          <w:sz w:val="36"/>
+          <w:szCs w:val="36"/>
+          <w:highlight w:val="green"/>
           <w:lang w:bidi="fa-IR"/>
         </w:rPr>
         <w:t>Hole</w:t>
@@ -6897,16 +7548,159 @@
           <w:rFonts w:cs="B Nazanin" w:hint="cs"/>
           <w:sz w:val="36"/>
           <w:szCs w:val="36"/>
-          <w:rtl/>
-          <w:lang w:bidi="fa-IR"/>
-        </w:rPr>
-        <w:t>)</w:t>
-      </w:r>
-      <w:r>
-        <w:rPr>
-          <w:rFonts w:cs="B Nazanin"/>
-          <w:sz w:val="36"/>
-          <w:szCs w:val="36"/>
+          <w:highlight w:val="green"/>
+          <w:rtl/>
+          <w:lang w:bidi="fa-IR"/>
+        </w:rPr>
+        <w:t>) در نظر گرفته می شود. سرانجام حافظه شامل مجموعه ای از حفره  ها با اندازه های مختلف خواهد بود</w:t>
+      </w:r>
+    </w:p>
+    <w:p>
+      <w:pPr>
+        <w:bidi/>
+        <w:jc w:val="both"/>
+        <w:rPr>
+          <w:rFonts w:cs="B Nazanin"/>
+          <w:sz w:val="36"/>
+          <w:szCs w:val="36"/>
+          <w:rtl/>
+          <w:lang w:bidi="fa-IR"/>
+        </w:rPr>
+      </w:pPr>
+    </w:p>
+    <w:p>
+      <w:pPr>
+        <w:bidi/>
+        <w:jc w:val="both"/>
+        <w:rPr>
+          <w:rFonts w:cs="B Nazanin"/>
+          <w:sz w:val="36"/>
+          <w:szCs w:val="36"/>
+          <w:rtl/>
+          <w:lang w:bidi="fa-IR"/>
+        </w:rPr>
+      </w:pPr>
+      <w:r>
+        <w:rPr>
+          <w:rFonts w:cs="B Nazanin" w:hint="cs"/>
+          <w:sz w:val="36"/>
+          <w:szCs w:val="36"/>
+          <w:rtl/>
+          <w:lang w:bidi="fa-IR"/>
+        </w:rPr>
+        <w:t>وقتی فرایند ها وارد سیستم می شوند، در یک صف ورودی قرار می گیرند. سیستم عامل نیازمندی های</w:t>
+      </w:r>
+      <w:r>
+        <w:rPr>
+          <w:rFonts w:cs="B Nazanin" w:hint="cs"/>
+          <w:sz w:val="36"/>
+          <w:szCs w:val="36"/>
+          <w:rtl/>
+          <w:lang w:bidi="fa-IR"/>
+        </w:rPr>
+        <w:t xml:space="preserve"> حافظه ی مربوط به هر فرایند و فضای موجود را در نظر می گیرد و مشخص می کند به کدام فرایند ها ، حافظه تخصیص دهد. وقت</w:t>
+      </w:r>
+      <w:r>
+        <w:rPr>
+          <w:rFonts w:cs="B Nazanin" w:hint="cs"/>
+          <w:sz w:val="36"/>
+          <w:szCs w:val="36"/>
+          <w:rtl/>
+          <w:lang w:bidi="fa-IR"/>
+        </w:rPr>
+        <w:t>ی به فرایندی حافظه تخصیص می یابد. به حافظه بار می شود و می</w:t>
+      </w:r>
+      <w:r>
+        <w:rPr>
+          <w:rFonts w:cs="B Nazanin" w:hint="cs"/>
+          <w:sz w:val="36"/>
+          <w:szCs w:val="36"/>
+          <w:rtl/>
+          <w:lang w:bidi="fa-IR"/>
+        </w:rPr>
+        <w:t xml:space="preserve"> تواند برای  دریافت چرخه های پردازنده رقابت کند . </w:t>
+      </w:r>
+      <w:r>
+        <w:rPr>
+          <w:rFonts w:cs="B Nazanin" w:hint="cs"/>
+          <w:sz w:val="36"/>
+          <w:szCs w:val="36"/>
+          <w:highlight w:val="green"/>
+          <w:rtl/>
+          <w:lang w:bidi="fa-IR"/>
+        </w:rPr>
+        <w:t>وقتی فرایندی خاتمه می یابد. حافظه اش را آزاد می کند و سیستم عامل می تواند آن را به فرایند دیگر موجود در صف ورودی اختصاص دهد.</w:t>
+      </w:r>
+    </w:p>
+    <w:p>
+      <w:pPr>
+        <w:bidi/>
+        <w:jc w:val="both"/>
+        <w:rPr>
+          <w:rFonts w:cs="B Nazanin"/>
+          <w:sz w:val="36"/>
+          <w:szCs w:val="36"/>
+          <w:rtl/>
+          <w:lang w:bidi="fa-IR"/>
+        </w:rPr>
+      </w:pPr>
+      <w:r>
+        <w:rPr>
+          <w:rFonts w:cs="B Nazanin" w:hint="cs"/>
+          <w:sz w:val="36"/>
+          <w:szCs w:val="36"/>
+          <w:rtl/>
+          <w:lang w:bidi="fa-IR"/>
+        </w:rPr>
+        <w:lastRenderedPageBreak/>
+        <w:t xml:space="preserve">در هر زمان، لیستی از اندازه ی </w:t>
+      </w:r>
+      <w:r>
+        <w:rPr>
+          <w:rFonts w:cs="B Nazanin" w:hint="cs"/>
+          <w:sz w:val="36"/>
+          <w:szCs w:val="36"/>
+          <w:rtl/>
+          <w:lang w:bidi="fa-IR"/>
+        </w:rPr>
+        <w:t>بلوک آزاد و صف ورودی داریم. سیستم عامل صف ورودی را با استفاده از یک الگوریتم زمانبندی مرتب می کند. حافظه زمانی به فرایند ها تخصیص می یابد که حافظه ی آزاد باقی مانده نتواند نیازمندی فرایند بعدی را بر اورده کند. یعنی هیچ بلوکی از حافظه موجود(حفره) برای نگهداری</w:t>
+      </w:r>
+      <w:r>
+        <w:rPr>
+          <w:rFonts w:cs="B Nazanin" w:hint="cs"/>
+          <w:sz w:val="36"/>
+          <w:szCs w:val="36"/>
+          <w:rtl/>
+          <w:lang w:bidi="fa-IR"/>
+        </w:rPr>
+        <w:t xml:space="preserve"> فرایند کافی نباشد. سیستم عامل</w:t>
+      </w:r>
+      <w:r>
+        <w:rPr>
+          <w:rFonts w:cs="B Nazanin" w:hint="cs"/>
+          <w:sz w:val="36"/>
+          <w:szCs w:val="36"/>
+          <w:rtl/>
+          <w:lang w:bidi="fa-IR"/>
+        </w:rPr>
+        <w:t xml:space="preserve"> می تواند منتظر بماند تا یک بلوک حافظه به اندازه</w:t>
+      </w:r>
+      <w:r>
+        <w:rPr>
+          <w:rFonts w:cs="B Nazanin" w:hint="cs"/>
+          <w:sz w:val="36"/>
+          <w:szCs w:val="36"/>
+          <w:rtl/>
+          <w:lang w:bidi="fa-IR"/>
+        </w:rPr>
+        <w:t xml:space="preserve"> ی کافی</w:t>
+      </w:r>
+      <w:r>
+        <w:rPr>
+          <w:rFonts w:cs="B Nazanin" w:hint="cs"/>
+          <w:sz w:val="36"/>
+          <w:szCs w:val="36"/>
+          <w:rtl/>
           <w:lang w:bidi="fa-IR"/>
         </w:rPr>
         <w:t xml:space="preserve"> </w:t>
@@ -6919,7 +7713,7 @@
           <w:rtl/>
           <w:lang w:bidi="fa-IR"/>
         </w:rPr>
-        <w:t xml:space="preserve"> در نظر گرفته می شود. سرانجام حافظه شامل مجموعه ای از حفره  ها با اندازه های مختلف خواهد بود</w:t>
+        <w:t>ازاد شود، یا در صف ورودی جستجو کند تا ببیند آیا فرایندی وجود دارد که نیازمندی حافظه ی آن کمتر باشد یا خیر و در صورت وجود آن را انتخاب نماید.</w:t>
       </w:r>
     </w:p>
     <w:p>
@@ -6934,6 +7728,17 @@
           <w:lang w:bidi="fa-IR"/>
         </w:rPr>
       </w:pPr>
+      <w:r>
+        <w:rPr>
+          <w:rFonts w:cs="B Nazanin" w:hint="cs"/>
+          <w:sz w:val="36"/>
+          <w:szCs w:val="36"/>
+          <w:highlight w:val="green"/>
+          <w:rtl/>
+          <w:lang w:bidi="fa-IR"/>
+        </w:rPr>
+        <w:t>در هر زمان مجموعه ای از حفره ها با اندازه ی مختلف در سراسر حافظه وجود دارد.</w:t>
+      </w:r>
     </w:p>
     <w:p>
       <w:pPr>
@@ -6955,37 +7760,7 @@
           <w:rtl/>
           <w:lang w:bidi="fa-IR"/>
         </w:rPr>
-        <w:t>وقتی فرایند ها وارد سیستم می شوند، در یک صف ورودی قرار می گیرند. سیستم عامل نیازمندی های</w:t>
-      </w:r>
-      <w:r>
-        <w:rPr>
-          <w:rFonts w:cs="B Nazanin" w:hint="cs"/>
-          <w:sz w:val="36"/>
-          <w:szCs w:val="36"/>
-          <w:rtl/>
-          <w:lang w:bidi="fa-IR"/>
-        </w:rPr>
-        <w:t xml:space="preserve"> حافظه ی مربوط به هر فرایند و فضای موجود را در نظر می گیرد و مشخص می کند به کدام فرایند ها ، حافظه تخصیص دهد. وقت</w:t>
-      </w:r>
-      <w:r>
-        <w:rPr>
-          <w:rFonts w:cs="B Nazanin" w:hint="cs"/>
-          <w:sz w:val="36"/>
-          <w:szCs w:val="36"/>
-          <w:rtl/>
-          <w:lang w:bidi="fa-IR"/>
-        </w:rPr>
-        <w:t>ی به فرایندی حافظه تخصیص می یابد. به حافظه بار می شود و می</w:t>
-      </w:r>
-      <w:r>
-        <w:rPr>
-          <w:rFonts w:cs="B Nazanin" w:hint="cs"/>
-          <w:sz w:val="36"/>
-          <w:szCs w:val="36"/>
-          <w:rtl/>
-          <w:lang w:bidi="fa-IR"/>
-        </w:rPr>
-        <w:t xml:space="preserve"> تواند برای  دریافت چرخه های پردازنده رقابت کند . وقتی فرایندی خاتمه می یابد. حافظه اش را آزاد می کند و سیستم عامل می تواند آن را به فرایند دیگر موجود در صف ورودی اختصاص دهد.</w:t>
+        <w:t>وقتی فرایندی از صف ورودی انتخاب می شود و نیاز به حافظه دارد، در این مجموعه جستجو می کنیم تا یک حفره ی به اندازه کافی پیدا کنیم.</w:t>
       </w:r>
     </w:p>
     <w:p>
@@ -6996,7 +7771,99 @@
           <w:rFonts w:cs="B Nazanin"/>
           <w:sz w:val="36"/>
           <w:szCs w:val="36"/>
-          <w:rtl/>
+          <w:highlight w:val="green"/>
+          <w:rtl/>
+          <w:lang w:bidi="fa-IR"/>
+        </w:rPr>
+      </w:pPr>
+      <w:r>
+        <w:rPr>
+          <w:rFonts w:cs="B Nazanin" w:hint="cs"/>
+          <w:sz w:val="36"/>
+          <w:szCs w:val="36"/>
+          <w:highlight w:val="green"/>
+          <w:rtl/>
+          <w:lang w:bidi="fa-IR"/>
+        </w:rPr>
+        <w:t>اگر این حفره، بزرگ تر از حافظه ی مورد نیاز برای فرایند باشد به دو بخش تقسیم میشود:</w:t>
+      </w:r>
+    </w:p>
+    <w:p>
+      <w:pPr>
+        <w:bidi/>
+        <w:jc w:val="both"/>
+        <w:rPr>
+          <w:rFonts w:cs="B Nazanin"/>
+          <w:sz w:val="36"/>
+          <w:szCs w:val="36"/>
+          <w:rtl/>
+          <w:lang w:bidi="fa-IR"/>
+        </w:rPr>
+      </w:pPr>
+      <w:r>
+        <w:rPr>
+          <w:rFonts w:cs="B Nazanin" w:hint="cs"/>
+          <w:sz w:val="36"/>
+          <w:szCs w:val="36"/>
+          <w:highlight w:val="green"/>
+          <w:rtl/>
+          <w:lang w:bidi="fa-IR"/>
+        </w:rPr>
+        <w:t>یک بخش به فرایند تخصیص می یابد و بخش دیگر به این مجموعه از حفره ها بر می گردد.</w:t>
+      </w:r>
+    </w:p>
+    <w:p>
+      <w:pPr>
+        <w:bidi/>
+        <w:jc w:val="both"/>
+        <w:rPr>
+          <w:rFonts w:cs="B Nazanin"/>
+          <w:sz w:val="36"/>
+          <w:szCs w:val="36"/>
+          <w:rtl/>
+          <w:lang w:bidi="fa-IR"/>
+        </w:rPr>
+      </w:pPr>
+      <w:r>
+        <w:rPr>
+          <w:rFonts w:cs="B Nazanin" w:hint="cs"/>
+          <w:sz w:val="36"/>
+          <w:szCs w:val="36"/>
+          <w:rtl/>
+          <w:lang w:bidi="fa-IR"/>
+        </w:rPr>
+        <w:t xml:space="preserve">وقتی فرایندی خاتمه می یابد. بلوک حافظه ی خود را آزاد می کند تا به مجموعه ی حفره ها برگردد. </w:t>
+      </w:r>
+      <w:r>
+        <w:rPr>
+          <w:rFonts w:cs="B Nazanin" w:hint="cs"/>
+          <w:sz w:val="36"/>
+          <w:szCs w:val="36"/>
+          <w:highlight w:val="green"/>
+          <w:rtl/>
+          <w:lang w:bidi="fa-IR"/>
+        </w:rPr>
+        <w:t>اگر حفره ی جدید همجوار حفره ی های دیگری باشد، این حفره های همجوار را ادغام می کنیم تا حفره ی بزرگ تری ایجاد شود.</w:t>
+      </w:r>
+      <w:r>
+        <w:rPr>
+          <w:rFonts w:cs="B Nazanin" w:hint="cs"/>
+          <w:sz w:val="36"/>
+          <w:szCs w:val="36"/>
+          <w:rtl/>
+          <w:lang w:bidi="fa-IR"/>
+        </w:rPr>
+        <w:t xml:space="preserve"> در این نقطه، ممکن است لازم باشد بررسی کنیم ایا فرایند هایی منتظر حافظه هستند؟ و ایا حافظه ی ازاد شده ای که ادغام شده است می تواند تقاضای فرایند های منتظر را براورده کند؟ یا خیر.</w:t>
+      </w:r>
+    </w:p>
+    <w:p>
+      <w:pPr>
+        <w:bidi/>
+        <w:jc w:val="both"/>
+        <w:rPr>
+          <w:rFonts w:cs="B Nazanin"/>
+          <w:sz w:val="36"/>
+          <w:szCs w:val="36"/>
           <w:lang w:bidi="fa-IR"/>
         </w:rPr>
       </w:pPr>
@@ -7009,185 +7876,17 @@
           <w:lang w:bidi="fa-IR"/>
         </w:rPr>
         <w:lastRenderedPageBreak/>
-        <w:t>در هر زمان، لیستی از اندازه ی یبلوک آزاد و صف ورودی داریم. سیستم عامل صف ورودی را با استفاده از یک الگوریتم زمانبندی مرتب می کند. حافظه زمانی به فرایند ها تخصیص می یابد که حافظه ی آزاد باقی مانده نتواند نیازمندی فرایند بعدی را بر اورده کند. یعنی هیچ بلوکی از حافظه موجود(حفره) برای نگهداری</w:t>
-      </w:r>
-      <w:r>
-        <w:rPr>
-          <w:rFonts w:cs="B Nazanin" w:hint="cs"/>
-          <w:sz w:val="36"/>
-          <w:szCs w:val="36"/>
-          <w:rtl/>
-          <w:lang w:bidi="fa-IR"/>
-        </w:rPr>
-        <w:t xml:space="preserve"> فرایند کافی نباشد. سیستم عامل</w:t>
-      </w:r>
-      <w:r>
-        <w:rPr>
-          <w:rFonts w:cs="B Nazanin" w:hint="cs"/>
-          <w:sz w:val="36"/>
-          <w:szCs w:val="36"/>
-          <w:rtl/>
-          <w:lang w:bidi="fa-IR"/>
-        </w:rPr>
-        <w:t xml:space="preserve"> می تواند منتظر بماند تا یک بلوک حافظه به اندازه</w:t>
-      </w:r>
-      <w:r>
-        <w:rPr>
-          <w:rFonts w:cs="B Nazanin" w:hint="cs"/>
-          <w:sz w:val="36"/>
-          <w:szCs w:val="36"/>
-          <w:rtl/>
-          <w:lang w:bidi="fa-IR"/>
-        </w:rPr>
-        <w:t xml:space="preserve"> ی کافی</w:t>
-      </w:r>
-      <w:r>
-        <w:rPr>
-          <w:rFonts w:cs="B Nazanin" w:hint="cs"/>
-          <w:sz w:val="36"/>
-          <w:szCs w:val="36"/>
-          <w:rtl/>
-          <w:lang w:bidi="fa-IR"/>
-        </w:rPr>
-        <w:t>ازاد شود، یا در صف ورودی جستجو کند تا ببیند آیا فرایندی وجود دارد که نیازمندی حافظه ی آن کمتر باشد یا خیر و در صورت وجود آن را انتخاب نماید.</w:t>
-      </w:r>
-    </w:p>
-    <w:p>
-      <w:pPr>
-        <w:bidi/>
-        <w:jc w:val="both"/>
-        <w:rPr>
-          <w:rFonts w:cs="B Nazanin" w:hint="cs"/>
-          <w:sz w:val="36"/>
-          <w:szCs w:val="36"/>
-          <w:rtl/>
-          <w:lang w:bidi="fa-IR"/>
-        </w:rPr>
-      </w:pPr>
-      <w:r>
-        <w:rPr>
-          <w:rFonts w:cs="B Nazanin" w:hint="cs"/>
-          <w:sz w:val="36"/>
-          <w:szCs w:val="36"/>
-          <w:rtl/>
-          <w:lang w:bidi="fa-IR"/>
-        </w:rPr>
-        <w:t>در هر زمان مجموعه ای از حفره ها با اندازه ی مختلف در سراسر حافظه وجود دارد.</w:t>
-      </w:r>
-    </w:p>
-    <w:p>
-      <w:pPr>
-        <w:bidi/>
-        <w:jc w:val="both"/>
-        <w:rPr>
-          <w:rFonts w:cs="B Nazanin" w:hint="cs"/>
-          <w:sz w:val="36"/>
-          <w:szCs w:val="36"/>
-          <w:rtl/>
-          <w:lang w:bidi="fa-IR"/>
-        </w:rPr>
-      </w:pPr>
-      <w:r>
-        <w:rPr>
-          <w:rFonts w:cs="B Nazanin" w:hint="cs"/>
-          <w:sz w:val="36"/>
-          <w:szCs w:val="36"/>
-          <w:rtl/>
-          <w:lang w:bidi="fa-IR"/>
-        </w:rPr>
-        <w:t>وقتی فرایندی از صف ورودی انتخاب می شود و نیاز به حافظه دارد، در این مجموعه جستجو می کنیم تا یک حفره ی به اندازه کافی پیدا کنیم.</w:t>
-      </w:r>
-    </w:p>
-    <w:p>
-      <w:pPr>
-        <w:bidi/>
-        <w:jc w:val="both"/>
-        <w:rPr>
-          <w:rFonts w:cs="B Nazanin"/>
-          <w:sz w:val="36"/>
-          <w:szCs w:val="36"/>
-          <w:rtl/>
-          <w:lang w:bidi="fa-IR"/>
-        </w:rPr>
-      </w:pPr>
-      <w:r>
-        <w:rPr>
-          <w:rFonts w:cs="B Nazanin" w:hint="cs"/>
-          <w:sz w:val="36"/>
-          <w:szCs w:val="36"/>
-          <w:rtl/>
-          <w:lang w:bidi="fa-IR"/>
-        </w:rPr>
-        <w:t>اگر این حفره، بزرگ تر از حافظه ی مورد نیاز برای فرایند باشد به دو بخش تقسیم میشود:</w:t>
-      </w:r>
-    </w:p>
-    <w:p>
-      <w:pPr>
-        <w:bidi/>
-        <w:jc w:val="both"/>
-        <w:rPr>
-          <w:rFonts w:cs="B Nazanin"/>
-          <w:sz w:val="36"/>
-          <w:szCs w:val="36"/>
-          <w:rtl/>
-          <w:lang w:bidi="fa-IR"/>
-        </w:rPr>
-      </w:pPr>
-      <w:r>
-        <w:rPr>
-          <w:rFonts w:cs="B Nazanin" w:hint="cs"/>
-          <w:sz w:val="36"/>
-          <w:szCs w:val="36"/>
-          <w:rtl/>
-          <w:lang w:bidi="fa-IR"/>
-        </w:rPr>
-        <w:t>یک بخش به فرایند تخصیص می یابد و بخش دیگر به این مجموعه از حفره ها بر می گردد.</w:t>
-      </w:r>
-    </w:p>
-    <w:p>
-      <w:pPr>
-        <w:bidi/>
-        <w:jc w:val="both"/>
-        <w:rPr>
-          <w:rFonts w:cs="B Nazanin" w:hint="cs"/>
-          <w:sz w:val="36"/>
-          <w:szCs w:val="36"/>
-          <w:rtl/>
-          <w:lang w:bidi="fa-IR"/>
-        </w:rPr>
-      </w:pPr>
-      <w:r>
-        <w:rPr>
-          <w:rFonts w:cs="B Nazanin" w:hint="cs"/>
-          <w:sz w:val="36"/>
-          <w:szCs w:val="36"/>
-          <w:rtl/>
-          <w:lang w:bidi="fa-IR"/>
-        </w:rPr>
-        <w:t>وقتی فرایندی خاتمه می یابد. بلوک حافظه ی خود را آزاد می کند تا به مجموعه ی حفره ها برگردد. اگر حفره ی جدید همجوار حفره ی های دیگری باشد، این حفره های همجوار را ادغام می کنیم تا حفره ی بزرگ تری ایجاد شود. در این نقطه، ممکن است لازم باشد بررسی کنیم ایا فرایند هایی منتظر حافظه هستند؟ و ایا حافظه ی ازاد شده ای که ادغام شده است می تواند تقاضای فرایند های منتظر را براورده کند؟ یا خیر.</w:t>
-      </w:r>
-    </w:p>
-    <w:p>
-      <w:pPr>
-        <w:bidi/>
-        <w:jc w:val="both"/>
-        <w:rPr>
-          <w:rFonts w:cs="B Nazanin"/>
-          <w:sz w:val="36"/>
-          <w:szCs w:val="36"/>
-          <w:lang w:bidi="fa-IR"/>
-        </w:rPr>
-      </w:pPr>
-      <w:r>
-        <w:rPr>
-          <w:rFonts w:cs="B Nazanin" w:hint="cs"/>
-          <w:sz w:val="36"/>
-          <w:szCs w:val="36"/>
-          <w:rtl/>
-          <w:lang w:bidi="fa-IR"/>
-        </w:rPr>
-        <w:lastRenderedPageBreak/>
-        <w:t xml:space="preserve">این رویه، حالت خاضی از مساله ی تخصیص حافظه ی پویا است که مشخص می کند که با استفاده از لیستی از حفره های خالی، چگونه می تواند به درخواستی به اندازه </w:t>
+        <w:t>این رویه، حالت خاص</w:t>
+      </w:r>
+      <w:r>
+        <w:rPr>
+          <w:rFonts w:cs="B Nazanin" w:hint="cs"/>
+          <w:sz w:val="36"/>
+          <w:szCs w:val="36"/>
+          <w:rtl/>
+          <w:lang w:bidi="fa-IR"/>
+        </w:rPr>
+        <w:t xml:space="preserve">ی از مساله ی تخصیص حافظه ی پویا است که مشخص می کند که با استفاده از لیستی از حفره های خالی، چگونه می تواند به درخواستی به اندازه </w:t>
       </w:r>
       <w:r>
         <w:rPr>
@@ -7320,11 +8019,11 @@
           <w:rFonts w:cs="B Nazanin"/>
           <w:b/>
           <w:bCs/>
+          <w:noProof/>
           <w:color w:val="5B9BD5" w:themeColor="accent1"/>
           <w:sz w:val="52"/>
           <w:szCs w:val="52"/>
           <w:rtl/>
-          <w:lang w:bidi="fa-IR"/>
         </w:rPr>
         <w:drawing>
           <wp:inline distT="0" distB="0" distL="0" distR="0" wp14:anchorId="3F6ACEB6" wp14:editId="7F8900F8">
@@ -7367,7 +8066,7 @@
       <w:pPr>
         <w:bidi/>
         <w:rPr>
-          <w:rFonts w:cs="B Nazanin" w:hint="cs"/>
+          <w:rFonts w:cs="B Nazanin"/>
           <w:sz w:val="36"/>
           <w:szCs w:val="36"/>
           <w:rtl/>
@@ -7411,7 +8110,7 @@
       <w:pPr>
         <w:bidi/>
         <w:rPr>
-          <w:rFonts w:cs="B Nazanin" w:hint="cs"/>
+          <w:rFonts w:cs="B Nazanin"/>
           <w:sz w:val="36"/>
           <w:szCs w:val="36"/>
           <w:rtl/>
@@ -7491,11 +8190,11 @@
           <w:rFonts w:cs="B Nazanin"/>
           <w:b/>
           <w:bCs/>
+          <w:noProof/>
           <w:color w:val="70AD47" w:themeColor="accent6"/>
           <w:sz w:val="48"/>
           <w:szCs w:val="48"/>
           <w:rtl/>
-          <w:lang w:bidi="fa-IR"/>
         </w:rPr>
         <w:drawing>
           <wp:inline distT="0" distB="0" distL="0" distR="0" wp14:anchorId="323896E5" wp14:editId="0A1E7C74">
@@ -7634,10 +8333,10 @@
       <w:r>
         <w:rPr>
           <w:rFonts w:cs="B Nazanin"/>
-          <w:sz w:val="36"/>
-          <w:szCs w:val="36"/>
-          <w:rtl/>
-          <w:lang w:bidi="fa-IR"/>
+          <w:noProof/>
+          <w:sz w:val="36"/>
+          <w:szCs w:val="36"/>
+          <w:rtl/>
         </w:rPr>
         <w:drawing>
           <wp:inline distT="0" distB="0" distL="0" distR="0" wp14:anchorId="5D22CB0C" wp14:editId="019FA2C3">
@@ -7825,11 +8524,11 @@
           <w:rFonts w:cs="B Nazanin"/>
           <w:b/>
           <w:bCs/>
+          <w:noProof/>
           <w:color w:val="70AD47" w:themeColor="accent6"/>
           <w:sz w:val="56"/>
           <w:szCs w:val="56"/>
           <w:rtl/>
-          <w:lang w:bidi="fa-IR"/>
         </w:rPr>
         <w:drawing>
           <wp:inline distT="0" distB="0" distL="0" distR="0" wp14:anchorId="59962FEE" wp14:editId="329B256A">
@@ -7872,7 +8571,7 @@
       <w:pPr>
         <w:bidi/>
         <w:rPr>
-          <w:rFonts w:cs="B Nazanin" w:hint="cs"/>
+          <w:rFonts w:cs="B Nazanin"/>
           <w:sz w:val="36"/>
           <w:szCs w:val="36"/>
           <w:rtl/>
@@ -8047,7 +8746,38 @@
           <w:rtl/>
           <w:lang w:bidi="fa-IR"/>
         </w:rPr>
-        <w:t xml:space="preserve"> سریعا به تکه های کوچک تقسیم شود. لذا در الگوریتم برازش بعدی، ممکن است فشرده سازی بیشتر تکرار شود. از ظرف دیگر ، الگوریتم بهترین برازش ، بلوک های ابتدای حافظه را به تکه های کوچ</w:t>
+        <w:t xml:space="preserve"> سریعا به تکه های کوچک تقسیم شود</w:t>
+      </w:r>
+      <w:r>
+        <w:rPr>
+          <w:rFonts w:cs="B Nazanin" w:hint="cs"/>
+          <w:sz w:val="36"/>
+          <w:szCs w:val="36"/>
+          <w:highlight w:val="green"/>
+          <w:rtl/>
+          <w:lang w:bidi="fa-IR"/>
+        </w:rPr>
+        <w:t>. لذا در الگوریتم برازش بعدی، ممکن است فشرده سازی بیشتر تکرار شود.</w:t>
+      </w:r>
+      <w:r>
+        <w:rPr>
+          <w:rFonts w:cs="B Nazanin" w:hint="cs"/>
+          <w:sz w:val="36"/>
+          <w:szCs w:val="36"/>
+          <w:rtl/>
+          <w:lang w:bidi="fa-IR"/>
+        </w:rPr>
+        <w:t xml:space="preserve"> از ط</w:t>
+      </w:r>
+      <w:r>
+        <w:rPr>
+          <w:rFonts w:cs="B Nazanin" w:hint="cs"/>
+          <w:sz w:val="36"/>
+          <w:szCs w:val="36"/>
+          <w:rtl/>
+          <w:lang w:bidi="fa-IR"/>
+        </w:rPr>
+        <w:t>رف دیگر ، الگوریتم بهترین برازش ، بلوک های ابتدای حافظه را به تکه های کوچ</w:t>
       </w:r>
       <w:r>
         <w:rPr>
@@ -8067,7 +8797,28 @@
           <w:rtl/>
           <w:lang w:bidi="fa-IR"/>
         </w:rPr>
-        <w:t>ی تقسیم می کند که بارها باید جستجو شوند. الگوریتم بهترین برازش ، بر خلاف نامش معمولا بدترین کارایی را دارد. چون این الگوریتم برای براورده کردن نیاز، کوچک ترین بلوک ممکن را جستجو می کند. تضمین می شود که تکه ی باقی مانده کوچک باشد. در این روش گرچه هر درخواست حافظه همیشه کوچک ترین مقدار حافظه را به هدر می ده</w:t>
+        <w:t xml:space="preserve">ی تقسیم می کند که بارها باید جستجو شوند. </w:t>
+      </w:r>
+      <w:r>
+        <w:rPr>
+          <w:rFonts w:cs="B Nazanin" w:hint="cs"/>
+          <w:sz w:val="36"/>
+          <w:szCs w:val="36"/>
+          <w:highlight w:val="green"/>
+          <w:rtl/>
+          <w:lang w:bidi="fa-IR"/>
+        </w:rPr>
+        <w:t>الگوریتم بهترین برازش ، بر خلاف نامش معمولا بدترین کارایی را دارد.</w:t>
+      </w:r>
+      <w:r>
+        <w:rPr>
+          <w:rFonts w:cs="B Nazanin" w:hint="cs"/>
+          <w:sz w:val="36"/>
+          <w:szCs w:val="36"/>
+          <w:rtl/>
+          <w:lang w:bidi="fa-IR"/>
+        </w:rPr>
+        <w:t xml:space="preserve"> چون این الگوریتم برای براورده کردن نیاز، کوچک ترین بلوک ممکن را جستجو می کند. تضمین می شود که تکه ی باقی مانده کوچک باشد. در این روش گرچه هر درخواست حافظه همیشه کوچک ترین مقدار حافظه را به هدر می ده</w:t>
       </w:r>
       <w:r>
         <w:rPr>
@@ -8140,13 +8891,25 @@
           <w:rtl/>
           <w:lang w:bidi="fa-IR"/>
         </w:rPr>
-        <w:t xml:space="preserve"> لذا </w:t>
-      </w:r>
-      <w:r>
-        <w:rPr>
-          <w:rFonts w:cs="B Nazanin" w:hint="cs"/>
-          <w:sz w:val="36"/>
-          <w:szCs w:val="36"/>
+        <w:t xml:space="preserve"> </w:t>
+      </w:r>
+      <w:r>
+        <w:rPr>
+          <w:rFonts w:cs="B Nazanin" w:hint="cs"/>
+          <w:sz w:val="36"/>
+          <w:szCs w:val="36"/>
+          <w:highlight w:val="green"/>
+          <w:rtl/>
+          <w:lang w:bidi="fa-IR"/>
+        </w:rPr>
+        <w:t xml:space="preserve">لذا </w:t>
+      </w:r>
+      <w:r>
+        <w:rPr>
+          <w:rFonts w:cs="B Nazanin" w:hint="cs"/>
+          <w:sz w:val="36"/>
+          <w:szCs w:val="36"/>
+          <w:highlight w:val="green"/>
           <w:rtl/>
           <w:lang w:bidi="fa-IR"/>
         </w:rPr>
@@ -8273,17 +9036,41 @@
           <w:rFonts w:cs="B Nazanin" w:hint="cs"/>
           <w:sz w:val="36"/>
           <w:szCs w:val="36"/>
+          <w:highlight w:val="green"/>
           <w:rtl/>
           <w:lang w:bidi="fa-IR"/>
         </w:rPr>
         <w:lastRenderedPageBreak/>
-        <w:t>تکه تکه شدن حارجی وقتی به وجود می آید که حافظه ی کافی برای پاسخگویی به یک درخواست وجود دارد ولی کل این حافظه همجوار نیست . یعنی حافظه به تعداد زیادی از حفره های کوچک</w:t>
-      </w:r>
-      <w:r>
-        <w:rPr>
-          <w:rFonts w:cs="B Nazanin" w:hint="cs"/>
-          <w:sz w:val="36"/>
-          <w:szCs w:val="36"/>
+        <w:t>تکه تکه شدن خ</w:t>
+      </w:r>
+      <w:r>
+        <w:rPr>
+          <w:rFonts w:cs="B Nazanin" w:hint="cs"/>
+          <w:sz w:val="36"/>
+          <w:szCs w:val="36"/>
+          <w:highlight w:val="green"/>
+          <w:rtl/>
+          <w:lang w:bidi="fa-IR"/>
+        </w:rPr>
+        <w:t xml:space="preserve">ارجی وقتی به وجود می آید که حافظه ی کافی برای پاسخگویی به یک درخواست وجود دارد ولی کل این حافظه همجوار </w:t>
+      </w:r>
+      <w:r>
+        <w:rPr>
+          <w:rFonts w:cs="B Nazanin" w:hint="cs"/>
+          <w:sz w:val="36"/>
+          <w:szCs w:val="36"/>
+          <w:highlight w:val="green"/>
+          <w:rtl/>
+          <w:lang w:bidi="fa-IR"/>
+        </w:rPr>
+        <w:t>نیست . یعنی حافظه به تعداد زیادی از حفره های کوچک</w:t>
+      </w:r>
+      <w:r>
+        <w:rPr>
+          <w:rFonts w:cs="B Nazanin" w:hint="cs"/>
+          <w:sz w:val="36"/>
+          <w:szCs w:val="36"/>
+          <w:highlight w:val="green"/>
           <w:rtl/>
           <w:lang w:bidi="fa-IR"/>
         </w:rPr>
@@ -8294,6 +9081,7 @@
           <w:rFonts w:cs="B Nazanin" w:hint="cs"/>
           <w:sz w:val="36"/>
           <w:szCs w:val="36"/>
+          <w:highlight w:val="green"/>
           <w:rtl/>
           <w:lang w:bidi="fa-IR"/>
         </w:rPr>
@@ -8320,7 +9108,27 @@
           <w:rtl/>
           <w:lang w:bidi="fa-IR"/>
         </w:rPr>
-        <w:t>این مساٌله ی تکه تکه شدن می تواندجدی باشد. در بدترین حالت ، می توانیم بین هر دو فرایند، یک بلوک آزاد(یا به هدر رفته) داشته باشیم. اگر کل این حافظه در یک بلوک آزاد بزرگ باشد، ممکن است بتوانیم چنین فرایند را جا دهیم و اجرا کنیم.</w:t>
+        <w:t>این مساٌله ی تکه تکه شدن می تواند</w:t>
+      </w:r>
+      <w:r>
+        <w:rPr>
+          <w:rFonts w:cs="B Nazanin" w:hint="cs"/>
+          <w:sz w:val="36"/>
+          <w:szCs w:val="36"/>
+          <w:rtl/>
+          <w:lang w:bidi="fa-IR"/>
+        </w:rPr>
+        <w:t xml:space="preserve"> </w:t>
+      </w:r>
+      <w:r>
+        <w:rPr>
+          <w:rFonts w:cs="B Nazanin" w:hint="cs"/>
+          <w:sz w:val="36"/>
+          <w:szCs w:val="36"/>
+          <w:rtl/>
+          <w:lang w:bidi="fa-IR"/>
+        </w:rPr>
+        <w:t>جدی باشد. در بدترین حالت ، می توانیم بین هر دو فرایند، یک بلوک آزاد(یا به هدر رفته) داشته باشیم. اگر کل این حافظه در یک بلوک آزاد بزرگ باشد، ممکن است بتوانیم چنین فرایند را جا دهیم و اجرا کنیم.</w:t>
       </w:r>
     </w:p>
     <w:p>
@@ -8477,18 +9285,20 @@
         <w:bidi/>
         <w:jc w:val="both"/>
         <w:rPr>
-          <w:rFonts w:cs="B Nazanin" w:hint="cs"/>
-          <w:sz w:val="36"/>
-          <w:szCs w:val="36"/>
-          <w:rtl/>
-          <w:lang w:bidi="fa-IR"/>
-        </w:rPr>
-      </w:pPr>
-      <w:r>
-        <w:rPr>
-          <w:rFonts w:cs="B Nazanin" w:hint="cs"/>
-          <w:sz w:val="36"/>
-          <w:szCs w:val="36"/>
+          <w:rFonts w:cs="B Nazanin"/>
+          <w:sz w:val="36"/>
+          <w:szCs w:val="36"/>
+          <w:highlight w:val="green"/>
+          <w:rtl/>
+          <w:lang w:bidi="fa-IR"/>
+        </w:rPr>
+      </w:pPr>
+      <w:r>
+        <w:rPr>
+          <w:rFonts w:cs="B Nazanin" w:hint="cs"/>
+          <w:sz w:val="36"/>
+          <w:szCs w:val="36"/>
+          <w:highlight w:val="green"/>
           <w:rtl/>
           <w:lang w:bidi="fa-IR"/>
         </w:rPr>
@@ -8512,6 +9322,7 @@
           <w:rFonts w:cs="B Nazanin" w:hint="cs"/>
           <w:sz w:val="36"/>
           <w:szCs w:val="36"/>
+          <w:highlight w:val="green"/>
           <w:rtl/>
           <w:lang w:bidi="fa-IR"/>
         </w:rPr>
@@ -8600,7 +9411,7 @@
         <w:bidi/>
         <w:jc w:val="both"/>
         <w:rPr>
-          <w:rFonts w:cs="B Nazanin" w:hint="cs"/>
+          <w:rFonts w:cs="B Nazanin"/>
           <w:sz w:val="36"/>
           <w:szCs w:val="36"/>
           <w:rtl/>
@@ -8729,7 +9540,7 @@
         <w:bidi/>
         <w:jc w:val="both"/>
         <w:rPr>
-          <w:rFonts w:cs="B Nazanin" w:hint="cs"/>
+          <w:rFonts w:cs="B Nazanin"/>
           <w:sz w:val="36"/>
           <w:szCs w:val="36"/>
           <w:rtl/>
@@ -8788,22 +9599,20 @@
         <w:bidi/>
         <w:jc w:val="both"/>
         <w:rPr>
-          <w:rFonts w:cs="B Nazanin" w:hint="cs"/>
-          <w:sz w:val="36"/>
-          <w:szCs w:val="36"/>
-          <w:rtl/>
-          <w:lang w:bidi="fa-IR"/>
-        </w:rPr>
-      </w:pPr>
-      <w:bookmarkStart w:id="0" w:name="_GoBack"/>
-      <w:bookmarkEnd w:id="0"/>
+          <w:rFonts w:cs="B Nazanin"/>
+          <w:sz w:val="36"/>
+          <w:szCs w:val="36"/>
+          <w:rtl/>
+          <w:lang w:bidi="fa-IR"/>
+        </w:rPr>
+      </w:pPr>
     </w:p>
     <w:p>
       <w:pPr>
         <w:bidi/>
         <w:jc w:val="both"/>
         <w:rPr>
-          <w:rFonts w:cs="B Nazanin" w:hint="cs"/>
+          <w:rFonts w:cs="B Nazanin"/>
           <w:sz w:val="36"/>
           <w:szCs w:val="36"/>
           <w:rtl/>
@@ -8827,7 +9636,7 @@
         <w:bidi/>
         <w:jc w:val="both"/>
         <w:rPr>
-          <w:rFonts w:cs="B Nazanin" w:hint="cs"/>
+          <w:rFonts w:cs="B Nazanin"/>
           <w:sz w:val="36"/>
           <w:szCs w:val="36"/>
           <w:rtl/>
@@ -8850,7 +9659,7 @@
         <w:bidi/>
         <w:jc w:val="both"/>
         <w:rPr>
-          <w:rFonts w:cs="B Nazanin" w:hint="cs"/>
+          <w:rFonts w:cs="B Nazanin"/>
           <w:sz w:val="36"/>
           <w:szCs w:val="36"/>
           <w:rtl/>

--- a/Lecture-6/Lecture-6.docx
+++ b/Lecture-6/Lecture-6.docx
@@ -1690,6 +1690,7 @@
           <w:sz w:val="36"/>
           <w:szCs w:val="36"/>
           <w:highlight w:val="green"/>
+          <w:u w:val="single"/>
           <w:rtl/>
           <w:lang w:bidi="fa-IR"/>
         </w:rPr>
@@ -1701,6 +1702,7 @@
           <w:sz w:val="36"/>
           <w:szCs w:val="36"/>
           <w:highlight w:val="green"/>
+          <w:u w:val="single"/>
           <w:rtl/>
           <w:lang w:bidi="fa-IR"/>
         </w:rPr>
@@ -1712,6 +1714,7 @@
           <w:sz w:val="36"/>
           <w:szCs w:val="36"/>
           <w:highlight w:val="green"/>
+          <w:u w:val="single"/>
           <w:rtl/>
           <w:lang w:bidi="fa-IR"/>
         </w:rPr>
@@ -1723,6 +1726,7 @@
           <w:sz w:val="36"/>
           <w:szCs w:val="36"/>
           <w:highlight w:val="green"/>
+          <w:u w:val="single"/>
           <w:rtl/>
           <w:lang w:bidi="fa-IR"/>
         </w:rPr>
@@ -1734,6 +1738,7 @@
           <w:sz w:val="36"/>
           <w:szCs w:val="36"/>
           <w:highlight w:val="green"/>
+          <w:u w:val="single"/>
           <w:rtl/>
           <w:lang w:bidi="fa-IR"/>
         </w:rPr>
@@ -1745,6 +1750,7 @@
           <w:sz w:val="36"/>
           <w:szCs w:val="36"/>
           <w:highlight w:val="green"/>
+          <w:u w:val="single"/>
           <w:rtl/>
           <w:lang w:bidi="fa-IR"/>
         </w:rPr>
@@ -1756,6 +1762,7 @@
           <w:sz w:val="36"/>
           <w:szCs w:val="36"/>
           <w:highlight w:val="green"/>
+          <w:u w:val="single"/>
           <w:rtl/>
           <w:lang w:bidi="fa-IR"/>
         </w:rPr>
@@ -1848,7 +1855,27 @@
           <w:szCs w:val="36"/>
           <w:lang w:bidi="fa-IR"/>
         </w:rPr>
-        <w:t xml:space="preserve"> (cache)</w:t>
+        <w:t xml:space="preserve"> (</w:t>
+      </w:r>
+      <w:r>
+        <w:rPr>
+          <w:rFonts w:cs="B Nazanin"/>
+          <w:b/>
+          <w:bCs/>
+          <w:sz w:val="36"/>
+          <w:szCs w:val="36"/>
+          <w:lang w:bidi="fa-IR"/>
+        </w:rPr>
+        <w:t>cache</w:t>
+      </w:r>
+      <w:r>
+        <w:rPr>
+          <w:rFonts w:cs="B Nazanin"/>
+          <w:sz w:val="36"/>
+          <w:szCs w:val="36"/>
+          <w:lang w:bidi="fa-IR"/>
+        </w:rPr>
+        <w:t>)</w:t>
       </w:r>
       <w:r>
         <w:rPr>
@@ -5485,7 +5512,33 @@
           <w:rtl/>
           <w:lang w:bidi="fa-IR"/>
         </w:rPr>
-        <w:t>سخت افزایه پایه (</w:t>
+        <w:t>سخت افزا</w:t>
+      </w:r>
+      <w:r>
+        <w:rPr>
+          <w:rFonts w:cs="B Nazanin" w:hint="cs"/>
+          <w:b/>
+          <w:bCs/>
+          <w:color w:val="5B9BD5" w:themeColor="accent1"/>
+          <w:sz w:val="48"/>
+          <w:szCs w:val="48"/>
+          <w:rtl/>
+          <w:lang w:bidi="fa-IR"/>
+        </w:rPr>
+        <w:t xml:space="preserve">ر </w:t>
+      </w:r>
+      <w:r>
+        <w:rPr>
+          <w:rFonts w:cs="B Nazanin" w:hint="cs"/>
+          <w:b/>
+          <w:bCs/>
+          <w:color w:val="5B9BD5" w:themeColor="accent1"/>
+          <w:sz w:val="48"/>
+          <w:szCs w:val="48"/>
+          <w:rtl/>
+          <w:lang w:bidi="fa-IR"/>
+        </w:rPr>
+        <w:t>پایه (</w:t>
       </w:r>
       <w:r>
         <w:rPr>
@@ -6882,6 +6935,7 @@
           <w:rFonts w:cs="B Nazanin"/>
           <w:sz w:val="36"/>
           <w:szCs w:val="36"/>
+          <w:rtl/>
           <w:lang w:bidi="fa-IR"/>
         </w:rPr>
       </w:pPr>
@@ -7177,6 +7231,137 @@
           <w:lang w:bidi="fa-IR"/>
         </w:rPr>
       </w:pPr>
+      <w:r>
+        <w:rPr>
+          <w:rFonts w:cs="B Nazanin" w:hint="cs"/>
+          <w:sz w:val="36"/>
+          <w:szCs w:val="36"/>
+          <w:highlight w:val="yellow"/>
+          <w:rtl/>
+          <w:lang w:bidi="fa-IR"/>
+        </w:rPr>
+        <w:t>نگاشت زمان اج</w:t>
+      </w:r>
+      <w:r>
+        <w:rPr>
+          <w:rFonts w:cs="B Nazanin" w:hint="cs"/>
+          <w:sz w:val="36"/>
+          <w:szCs w:val="36"/>
+          <w:highlight w:val="yellow"/>
+          <w:rtl/>
+          <w:lang w:bidi="fa-IR"/>
+        </w:rPr>
+        <w:t>را از ادرس های مجازی به فیزیکی، توسط واحد مدیریت حافظه (</w:t>
+      </w:r>
+      <w:r>
+        <w:rPr>
+          <w:rFonts w:cs="B Nazanin"/>
+          <w:sz w:val="36"/>
+          <w:szCs w:val="36"/>
+          <w:highlight w:val="yellow"/>
+          <w:lang w:bidi="fa-IR"/>
+        </w:rPr>
+        <w:t>MMU</w:t>
+      </w:r>
+      <w:r>
+        <w:rPr>
+          <w:rFonts w:cs="B Nazanin" w:hint="cs"/>
+          <w:sz w:val="36"/>
+          <w:szCs w:val="36"/>
+          <w:highlight w:val="yellow"/>
+          <w:rtl/>
+          <w:lang w:bidi="fa-IR"/>
+        </w:rPr>
+        <w:t>)</w:t>
+      </w:r>
+      <w:r>
+        <w:rPr>
+          <w:rFonts w:cs="B Nazanin"/>
+          <w:sz w:val="36"/>
+          <w:szCs w:val="36"/>
+          <w:highlight w:val="yellow"/>
+          <w:lang w:bidi="fa-IR"/>
+        </w:rPr>
+        <w:t xml:space="preserve"> Memory Management Unit</w:t>
+      </w:r>
+      <w:r>
+        <w:rPr>
+          <w:rFonts w:cs="B Nazanin" w:hint="cs"/>
+          <w:sz w:val="36"/>
+          <w:szCs w:val="36"/>
+          <w:highlight w:val="yellow"/>
+          <w:rtl/>
+          <w:lang w:bidi="fa-IR"/>
+        </w:rPr>
+        <w:t xml:space="preserve">انجام  </w:t>
+      </w:r>
+      <w:r>
+        <w:rPr>
+          <w:rFonts w:cs="B Nazanin"/>
+          <w:sz w:val="36"/>
+          <w:szCs w:val="36"/>
+          <w:highlight w:val="yellow"/>
+          <w:rtl/>
+          <w:lang w:bidi="fa-IR"/>
+        </w:rPr>
+        <w:t>م</w:t>
+      </w:r>
+      <w:r>
+        <w:rPr>
+          <w:rFonts w:cs="B Nazanin" w:hint="cs"/>
+          <w:sz w:val="36"/>
+          <w:szCs w:val="36"/>
+          <w:highlight w:val="yellow"/>
+          <w:rtl/>
+          <w:lang w:bidi="fa-IR"/>
+        </w:rPr>
+        <w:t>ی‌</w:t>
+      </w:r>
+      <w:r>
+        <w:rPr>
+          <w:rFonts w:cs="B Nazanin" w:hint="eastAsia"/>
+          <w:sz w:val="36"/>
+          <w:szCs w:val="36"/>
+          <w:highlight w:val="yellow"/>
+          <w:rtl/>
+          <w:lang w:bidi="fa-IR"/>
+        </w:rPr>
+        <w:t>شود</w:t>
+      </w:r>
+      <w:r>
+        <w:rPr>
+          <w:rFonts w:cs="B Nazanin" w:hint="cs"/>
+          <w:sz w:val="36"/>
+          <w:szCs w:val="36"/>
+          <w:highlight w:val="yellow"/>
+          <w:rtl/>
+          <w:lang w:bidi="fa-IR"/>
+        </w:rPr>
+        <w:t xml:space="preserve"> که </w:t>
+      </w:r>
+      <w:r>
+        <w:rPr>
+          <w:rFonts w:cs="B Nazanin" w:hint="cs"/>
+          <w:sz w:val="36"/>
+          <w:szCs w:val="36"/>
+          <w:highlight w:val="yellow"/>
+          <w:u w:val="single"/>
+          <w:rtl/>
+          <w:lang w:bidi="fa-IR"/>
+        </w:rPr>
+        <w:t>یک دستگاه سخت افزاری است</w:t>
+      </w:r>
+      <w:r>
+        <w:rPr>
+          <w:rFonts w:cs="B Nazanin" w:hint="cs"/>
+          <w:sz w:val="36"/>
+          <w:szCs w:val="36"/>
+          <w:highlight w:val="yellow"/>
+          <w:rtl/>
+          <w:lang w:bidi="fa-IR"/>
+        </w:rPr>
+        <w:t>.</w:t>
+      </w:r>
     </w:p>
     <w:p>
       <w:pPr>
@@ -7187,91 +7372,94 @@
           <w:rFonts w:cs="B Nazanin"/>
           <w:sz w:val="36"/>
           <w:szCs w:val="36"/>
+          <w:u w:val="single"/>
           <w:rtl/>
           <w:lang w:bidi="fa-IR"/>
         </w:rPr>
       </w:pPr>
       <w:r>
         <w:rPr>
-          <w:rFonts w:cs="B Nazanin" w:hint="cs"/>
-          <w:sz w:val="36"/>
-          <w:szCs w:val="36"/>
-          <w:highlight w:val="yellow"/>
-          <w:rtl/>
-          <w:lang w:bidi="fa-IR"/>
-        </w:rPr>
-        <w:t>نگاشت زمان اج</w:t>
-      </w:r>
-      <w:r>
-        <w:rPr>
-          <w:rFonts w:cs="B Nazanin" w:hint="cs"/>
-          <w:sz w:val="36"/>
-          <w:szCs w:val="36"/>
-          <w:highlight w:val="yellow"/>
-          <w:rtl/>
-          <w:lang w:bidi="fa-IR"/>
-        </w:rPr>
-        <w:t>را از ادرس های مجازی به فیزیکی، توسط واحد مدیریت حافظه (</w:t>
-      </w:r>
-      <w:r>
-        <w:rPr>
-          <w:rFonts w:cs="B Nazanin"/>
-          <w:sz w:val="36"/>
-          <w:szCs w:val="36"/>
-          <w:highlight w:val="yellow"/>
-          <w:lang w:bidi="fa-IR"/>
-        </w:rPr>
-        <w:t>MMU</w:t>
-      </w:r>
-      <w:r>
-        <w:rPr>
-          <w:rFonts w:cs="B Nazanin" w:hint="cs"/>
-          <w:sz w:val="36"/>
-          <w:szCs w:val="36"/>
-          <w:highlight w:val="yellow"/>
-          <w:rtl/>
-          <w:lang w:bidi="fa-IR"/>
-        </w:rPr>
-        <w:t>)</w:t>
-      </w:r>
-      <w:r>
-        <w:rPr>
-          <w:rFonts w:cs="B Nazanin"/>
-          <w:sz w:val="36"/>
-          <w:szCs w:val="36"/>
-          <w:highlight w:val="yellow"/>
-          <w:lang w:bidi="fa-IR"/>
-        </w:rPr>
-        <w:t xml:space="preserve"> Memory Management Unit</w:t>
-      </w:r>
-      <w:r>
-        <w:rPr>
-          <w:rFonts w:cs="B Nazanin" w:hint="cs"/>
-          <w:sz w:val="36"/>
-          <w:szCs w:val="36"/>
-          <w:highlight w:val="yellow"/>
-          <w:rtl/>
-          <w:lang w:bidi="fa-IR"/>
-        </w:rPr>
-        <w:t xml:space="preserve">انجام  </w:t>
-      </w:r>
-      <w:r>
-        <w:rPr>
-          <w:rFonts w:cs="B Nazanin"/>
-          <w:sz w:val="36"/>
-          <w:szCs w:val="36"/>
-          <w:highlight w:val="yellow"/>
-          <w:rtl/>
-          <w:lang w:bidi="fa-IR"/>
-        </w:rPr>
-        <w:t>م</w:t>
-      </w:r>
-      <w:r>
-        <w:rPr>
-          <w:rFonts w:cs="B Nazanin" w:hint="cs"/>
-          <w:sz w:val="36"/>
-          <w:szCs w:val="36"/>
-          <w:highlight w:val="yellow"/>
+          <w:rFonts w:cs="B Nazanin"/>
+          <w:sz w:val="36"/>
+          <w:szCs w:val="36"/>
+          <w:u w:val="single"/>
+          <w:rtl/>
+          <w:lang w:bidi="fa-IR"/>
+        </w:rPr>
+        <w:t>برنامه‌</w:t>
+      </w:r>
+      <w:r>
+        <w:rPr>
+          <w:rFonts w:cs="B Nazanin" w:hint="cs"/>
+          <w:sz w:val="36"/>
+          <w:szCs w:val="36"/>
+          <w:u w:val="single"/>
+          <w:rtl/>
+          <w:lang w:bidi="fa-IR"/>
+        </w:rPr>
+        <w:t>ی</w:t>
+      </w:r>
+      <w:r>
+        <w:rPr>
+          <w:rFonts w:cs="B Nazanin" w:hint="cs"/>
+          <w:sz w:val="36"/>
+          <w:szCs w:val="36"/>
+          <w:u w:val="single"/>
+          <w:rtl/>
+          <w:lang w:bidi="fa-IR"/>
+        </w:rPr>
+        <w:t xml:space="preserve"> کاربر هیچ گاه </w:t>
+      </w:r>
+      <w:r>
+        <w:rPr>
+          <w:rFonts w:cs="B Nazanin"/>
+          <w:sz w:val="36"/>
+          <w:szCs w:val="36"/>
+          <w:u w:val="single"/>
+          <w:rtl/>
+          <w:lang w:bidi="fa-IR"/>
+        </w:rPr>
+        <w:t>آدرس‌ها</w:t>
+      </w:r>
+      <w:r>
+        <w:rPr>
+          <w:rFonts w:cs="B Nazanin" w:hint="cs"/>
+          <w:sz w:val="36"/>
+          <w:szCs w:val="36"/>
+          <w:u w:val="single"/>
+          <w:rtl/>
+          <w:lang w:bidi="fa-IR"/>
+        </w:rPr>
+        <w:t>ی</w:t>
+      </w:r>
+      <w:r>
+        <w:rPr>
+          <w:rFonts w:cs="B Nazanin" w:hint="cs"/>
+          <w:sz w:val="36"/>
+          <w:szCs w:val="36"/>
+          <w:u w:val="single"/>
+          <w:rtl/>
+          <w:lang w:bidi="fa-IR"/>
+        </w:rPr>
+        <w:t xml:space="preserve"> فیزیکی واقعی را </w:t>
+      </w:r>
+      <w:r>
+        <w:rPr>
+          <w:rFonts w:cs="B Nazanin"/>
+          <w:sz w:val="36"/>
+          <w:szCs w:val="36"/>
+          <w:u w:val="single"/>
+          <w:rtl/>
+          <w:lang w:bidi="fa-IR"/>
+        </w:rPr>
+        <w:t>نم</w:t>
+      </w:r>
+      <w:r>
+        <w:rPr>
+          <w:rFonts w:cs="B Nazanin" w:hint="cs"/>
+          <w:sz w:val="36"/>
+          <w:szCs w:val="36"/>
+          <w:u w:val="single"/>
           <w:rtl/>
           <w:lang w:bidi="fa-IR"/>
         </w:rPr>
@@ -7282,41 +7470,40 @@
           <w:rFonts w:cs="B Nazanin" w:hint="eastAsia"/>
           <w:sz w:val="36"/>
           <w:szCs w:val="36"/>
-          <w:highlight w:val="yellow"/>
-          <w:rtl/>
-          <w:lang w:bidi="fa-IR"/>
-        </w:rPr>
-        <w:t>شود</w:t>
-      </w:r>
-      <w:r>
-        <w:rPr>
-          <w:rFonts w:cs="B Nazanin" w:hint="cs"/>
-          <w:sz w:val="36"/>
-          <w:szCs w:val="36"/>
-          <w:highlight w:val="yellow"/>
-          <w:rtl/>
-          <w:lang w:bidi="fa-IR"/>
-        </w:rPr>
-        <w:t xml:space="preserve"> که </w:t>
-      </w:r>
-      <w:r>
-        <w:rPr>
-          <w:rFonts w:cs="B Nazanin" w:hint="cs"/>
-          <w:sz w:val="36"/>
-          <w:szCs w:val="36"/>
-          <w:highlight w:val="yellow"/>
-          <w:u w:val="single"/>
-          <w:rtl/>
-          <w:lang w:bidi="fa-IR"/>
-        </w:rPr>
-        <w:t>یک دستگاه سخت افزاری است</w:t>
-      </w:r>
-      <w:r>
-        <w:rPr>
-          <w:rFonts w:cs="B Nazanin" w:hint="cs"/>
-          <w:sz w:val="36"/>
-          <w:szCs w:val="36"/>
-          <w:highlight w:val="yellow"/>
+          <w:u w:val="single"/>
+          <w:rtl/>
+          <w:lang w:bidi="fa-IR"/>
+        </w:rPr>
+        <w:t>ب</w:t>
+      </w:r>
+      <w:r>
+        <w:rPr>
+          <w:rFonts w:cs="B Nazanin" w:hint="cs"/>
+          <w:sz w:val="36"/>
+          <w:szCs w:val="36"/>
+          <w:u w:val="single"/>
+          <w:rtl/>
+          <w:lang w:bidi="fa-IR"/>
+        </w:rPr>
+        <w:t>ی</w:t>
+      </w:r>
+      <w:r>
+        <w:rPr>
+          <w:rFonts w:cs="B Nazanin" w:hint="eastAsia"/>
+          <w:sz w:val="36"/>
+          <w:szCs w:val="36"/>
+          <w:u w:val="single"/>
+          <w:rtl/>
+          <w:lang w:bidi="fa-IR"/>
+        </w:rPr>
+        <w:t>ند</w:t>
+      </w:r>
+      <w:r>
+        <w:rPr>
+          <w:rFonts w:cs="B Nazanin" w:hint="cs"/>
+          <w:sz w:val="36"/>
+          <w:szCs w:val="36"/>
+          <w:u w:val="single"/>
           <w:rtl/>
           <w:lang w:bidi="fa-IR"/>
         </w:rPr>
@@ -7332,168 +7519,21 @@
           <w:rFonts w:cs="B Nazanin"/>
           <w:sz w:val="36"/>
           <w:szCs w:val="36"/>
-          <w:u w:val="single"/>
+          <w:highlight w:val="yellow"/>
           <w:rtl/>
           <w:lang w:bidi="fa-IR"/>
         </w:rPr>
       </w:pPr>
       <w:r>
         <w:rPr>
-          <w:rFonts w:cs="B Nazanin"/>
-          <w:sz w:val="36"/>
-          <w:szCs w:val="36"/>
-          <w:u w:val="single"/>
+          <w:rFonts w:cs="B Nazanin" w:hint="cs"/>
+          <w:sz w:val="36"/>
+          <w:szCs w:val="36"/>
+          <w:highlight w:val="yellow"/>
           <w:rtl/>
           <w:lang w:bidi="fa-IR"/>
         </w:rPr>
         <w:lastRenderedPageBreak/>
-        <w:t>برنامه‌</w:t>
-      </w:r>
-      <w:r>
-        <w:rPr>
-          <w:rFonts w:cs="B Nazanin" w:hint="cs"/>
-          <w:sz w:val="36"/>
-          <w:szCs w:val="36"/>
-          <w:u w:val="single"/>
-          <w:rtl/>
-          <w:lang w:bidi="fa-IR"/>
-        </w:rPr>
-        <w:t>ی</w:t>
-      </w:r>
-      <w:r>
-        <w:rPr>
-          <w:rFonts w:cs="B Nazanin" w:hint="cs"/>
-          <w:sz w:val="36"/>
-          <w:szCs w:val="36"/>
-          <w:u w:val="single"/>
-          <w:rtl/>
-          <w:lang w:bidi="fa-IR"/>
-        </w:rPr>
-        <w:t xml:space="preserve"> کاربر هیچ گاه </w:t>
-      </w:r>
-      <w:r>
-        <w:rPr>
-          <w:rFonts w:cs="B Nazanin"/>
-          <w:sz w:val="36"/>
-          <w:szCs w:val="36"/>
-          <w:u w:val="single"/>
-          <w:rtl/>
-          <w:lang w:bidi="fa-IR"/>
-        </w:rPr>
-        <w:t>آدرس‌ها</w:t>
-      </w:r>
-      <w:r>
-        <w:rPr>
-          <w:rFonts w:cs="B Nazanin" w:hint="cs"/>
-          <w:sz w:val="36"/>
-          <w:szCs w:val="36"/>
-          <w:u w:val="single"/>
-          <w:rtl/>
-          <w:lang w:bidi="fa-IR"/>
-        </w:rPr>
-        <w:t>ی</w:t>
-      </w:r>
-      <w:r>
-        <w:rPr>
-          <w:rFonts w:cs="B Nazanin" w:hint="cs"/>
-          <w:sz w:val="36"/>
-          <w:szCs w:val="36"/>
-          <w:u w:val="single"/>
-          <w:rtl/>
-          <w:lang w:bidi="fa-IR"/>
-        </w:rPr>
-        <w:t xml:space="preserve"> فیزیکی واقعی را </w:t>
-      </w:r>
-      <w:r>
-        <w:rPr>
-          <w:rFonts w:cs="B Nazanin"/>
-          <w:sz w:val="36"/>
-          <w:szCs w:val="36"/>
-          <w:u w:val="single"/>
-          <w:rtl/>
-          <w:lang w:bidi="fa-IR"/>
-        </w:rPr>
-        <w:t>نم</w:t>
-      </w:r>
-      <w:r>
-        <w:rPr>
-          <w:rFonts w:cs="B Nazanin" w:hint="cs"/>
-          <w:sz w:val="36"/>
-          <w:szCs w:val="36"/>
-          <w:u w:val="single"/>
-          <w:rtl/>
-          <w:lang w:bidi="fa-IR"/>
-        </w:rPr>
-        <w:t>ی‌</w:t>
-      </w:r>
-      <w:r>
-        <w:rPr>
-          <w:rFonts w:cs="B Nazanin" w:hint="eastAsia"/>
-          <w:sz w:val="36"/>
-          <w:szCs w:val="36"/>
-          <w:u w:val="single"/>
-          <w:rtl/>
-          <w:lang w:bidi="fa-IR"/>
-        </w:rPr>
-        <w:t>ب</w:t>
-      </w:r>
-      <w:r>
-        <w:rPr>
-          <w:rFonts w:cs="B Nazanin" w:hint="cs"/>
-          <w:sz w:val="36"/>
-          <w:szCs w:val="36"/>
-          <w:u w:val="single"/>
-          <w:rtl/>
-          <w:lang w:bidi="fa-IR"/>
-        </w:rPr>
-        <w:t>ی</w:t>
-      </w:r>
-      <w:r>
-        <w:rPr>
-          <w:rFonts w:cs="B Nazanin" w:hint="eastAsia"/>
-          <w:sz w:val="36"/>
-          <w:szCs w:val="36"/>
-          <w:u w:val="single"/>
-          <w:rtl/>
-          <w:lang w:bidi="fa-IR"/>
-        </w:rPr>
-        <w:t>ند</w:t>
-      </w:r>
-      <w:r>
-        <w:rPr>
-          <w:rFonts w:cs="B Nazanin" w:hint="cs"/>
-          <w:sz w:val="36"/>
-          <w:szCs w:val="36"/>
-          <w:u w:val="single"/>
-          <w:rtl/>
-          <w:lang w:bidi="fa-IR"/>
-        </w:rPr>
-        <w:t>.</w:t>
-      </w:r>
-    </w:p>
-    <w:p>
-      <w:pPr>
-        <w:bidi/>
-        <w:ind w:left="360"/>
-        <w:jc w:val="both"/>
-        <w:rPr>
-          <w:rFonts w:cs="B Nazanin"/>
-          <w:sz w:val="36"/>
-          <w:szCs w:val="36"/>
-          <w:highlight w:val="yellow"/>
-          <w:rtl/>
-          <w:lang w:bidi="fa-IR"/>
-        </w:rPr>
-      </w:pPr>
-      <w:r>
-        <w:rPr>
-          <w:rFonts w:cs="B Nazanin" w:hint="cs"/>
-          <w:sz w:val="36"/>
-          <w:szCs w:val="36"/>
-          <w:highlight w:val="yellow"/>
-          <w:rtl/>
-          <w:lang w:bidi="fa-IR"/>
-        </w:rPr>
         <w:t>سخت افزار نگاشت حافظه</w:t>
       </w:r>
       <w:r>
@@ -8507,9 +8547,10 @@
         <w:bidi/>
         <w:ind w:left="360"/>
         <w:rPr>
-          <w:rFonts w:cs="B Nazanin"/>
-          <w:sz w:val="36"/>
-          <w:szCs w:val="36"/>
+          <w:rFonts w:cs="B Nazanin" w:hint="cs"/>
+          <w:sz w:val="36"/>
+          <w:szCs w:val="36"/>
+          <w:rtl/>
           <w:lang w:bidi="fa-IR"/>
         </w:rPr>
       </w:pPr>
@@ -8644,6 +8685,45 @@
           <w:lang w:bidi="fa-IR"/>
         </w:rPr>
         <w:t>ند</w:t>
+      </w:r>
+      <w:r>
+        <w:rPr>
+          <w:rFonts w:cs="B Nazanin" w:hint="cs"/>
+          <w:sz w:val="36"/>
+          <w:szCs w:val="36"/>
+          <w:rtl/>
+          <w:lang w:bidi="fa-IR"/>
+        </w:rPr>
+        <w:t xml:space="preserve">. این عمل توسط زمان بندی میان مدت </w:t>
+      </w:r>
+      <w:r>
+        <w:rPr>
+          <w:rFonts w:cs="B Nazanin"/>
+          <w:sz w:val="36"/>
+          <w:szCs w:val="36"/>
+          <w:lang w:bidi="fa-IR"/>
+        </w:rPr>
+        <w:t xml:space="preserve">Middle term scheduler </w:t>
+      </w:r>
+      <w:r>
+        <w:rPr>
+          <w:rFonts w:cs="B Nazanin" w:hint="cs"/>
+          <w:sz w:val="36"/>
+          <w:szCs w:val="36"/>
+          <w:rtl/>
+          <w:lang w:bidi="fa-IR"/>
+        </w:rPr>
+        <w:t xml:space="preserve"> انجام می شود</w:t>
+      </w:r>
+      <w:r>
+        <w:rPr>
+          <w:rFonts w:cs="B Nazanin" w:hint="cs"/>
+          <w:sz w:val="36"/>
+          <w:szCs w:val="36"/>
+          <w:rtl/>
+          <w:lang w:bidi="fa-IR"/>
+        </w:rPr>
+        <w:t>.</w:t>
       </w:r>
     </w:p>
     <w:p>
@@ -8757,7 +8837,7 @@
           <w:szCs w:val="36"/>
           <w:lang w:bidi="fa-IR"/>
         </w:rPr>
-        <w:t xml:space="preserve">. When the system needs to access the data that has been swapped out, </w:t>
+        <w:t xml:space="preserve">. When the </w:t>
       </w:r>
       <w:r>
         <w:rPr>
@@ -8767,7 +8847,7 @@
           <w:lang w:bidi="fa-IR"/>
         </w:rPr>
         <w:lastRenderedPageBreak/>
-        <w:t>it swaps the less frequently used data back into the main memory and swaps out other data to secondary storage again. This process is called swapping because the system is essentially swapping data between the main memory and secondary storage. Swapping enables a system to run larger applications or more applications concurrently than it could if it relied solely on the available physical memory.</w:t>
+        <w:t>system needs to access the data that has been swapped out, it swaps the less frequently used data back into the main memory and swaps out other data to secondary storage again. This process is called swapping because the system is essentially swapping data between the main memory and secondary storage. Swapping enables a system to run larger applications or more applications concurrently than it could if it relied solely on the available physical memory.</w:t>
       </w:r>
     </w:p>
     <w:p>
@@ -8801,6 +8881,7 @@
         <w:rPr>
           <w:noProof/>
         </w:rPr>
+        <w:lastRenderedPageBreak/>
         <w:drawing>
           <wp:inline distT="0" distB="0" distL="0" distR="0">
             <wp:extent cx="5473236" cy="5305425"/>
@@ -8858,6 +8939,7 @@
         <w:jc w:val="center"/>
         <w:rPr>
           <w:rFonts w:cs="B Nazanin"/>
+          <w:rtl/>
         </w:rPr>
       </w:pPr>
       <w:r>
@@ -8925,6 +9007,7 @@
     <w:p>
       <w:pPr>
         <w:bidi/>
+        <w:ind w:left="360"/>
         <w:rPr>
           <w:rFonts w:cs="B Nazanin"/>
           <w:rtl/>
@@ -9776,6 +9859,7 @@
           <w:sz w:val="32"/>
           <w:szCs w:val="32"/>
           <w:highlight w:val="yellow"/>
+          <w:rtl/>
           <w:lang w:bidi="fa-IR"/>
         </w:rPr>
       </w:pPr>
@@ -10461,6 +10545,20 @@
           <w:lang w:bidi="fa-IR"/>
         </w:rPr>
       </w:pPr>
+      <w:r>
+        <w:rPr>
+          <w:rFonts w:cs="B Nazanin" w:hint="cs"/>
+          <w:b/>
+          <w:bCs/>
+          <w:sz w:val="32"/>
+          <w:szCs w:val="32"/>
+          <w:highlight w:val="yellow"/>
+          <w:u w:val="single"/>
+          <w:rtl/>
+          <w:lang w:bidi="fa-IR"/>
+        </w:rPr>
+        <w:t>به طور ذهنی میتوان به این ایده همانند بحث آرایه ها در برنامه نویسی نگاه کرد که زمانی که یک آرایه درخواست می کنید در اصل چند خانه همجوار در حافظه دریافت می کنید</w:t>
+      </w:r>
     </w:p>
     <w:p>
       <w:pPr>
@@ -10473,6 +10571,7 @@
           <w:szCs w:val="32"/>
           <w:highlight w:val="yellow"/>
           <w:u w:val="single"/>
+          <w:rtl/>
           <w:lang w:bidi="fa-IR"/>
         </w:rPr>
       </w:pPr>
@@ -10940,13 +11039,682 @@
         <w:jc w:val="both"/>
         <w:rPr>
           <w:rFonts w:cs="B Nazanin"/>
+          <w:sz w:val="36"/>
+          <w:szCs w:val="36"/>
+          <w:rtl/>
+          <w:lang w:bidi="fa-IR"/>
+        </w:rPr>
+      </w:pPr>
+      <w:r>
+        <w:rPr>
+          <w:rFonts w:cs="B Nazanin" w:hint="eastAsia"/>
           <w:sz w:val="32"/>
           <w:szCs w:val="32"/>
           <w:highlight w:val="yellow"/>
           <w:rtl/>
           <w:lang w:bidi="fa-IR"/>
         </w:rPr>
-      </w:pPr>
+        <w:t>اما</w:t>
+      </w:r>
+      <w:r>
+        <w:rPr>
+          <w:rFonts w:cs="B Nazanin"/>
+          <w:sz w:val="32"/>
+          <w:szCs w:val="32"/>
+          <w:highlight w:val="yellow"/>
+          <w:rtl/>
+          <w:lang w:bidi="fa-IR"/>
+        </w:rPr>
+        <w:t xml:space="preserve"> با ا</w:t>
+      </w:r>
+      <w:r>
+        <w:rPr>
+          <w:rFonts w:cs="B Nazanin" w:hint="cs"/>
+          <w:sz w:val="32"/>
+          <w:szCs w:val="32"/>
+          <w:highlight w:val="yellow"/>
+          <w:rtl/>
+          <w:lang w:bidi="fa-IR"/>
+        </w:rPr>
+        <w:t>ی</w:t>
+      </w:r>
+      <w:r>
+        <w:rPr>
+          <w:rFonts w:cs="B Nazanin" w:hint="eastAsia"/>
+          <w:sz w:val="32"/>
+          <w:szCs w:val="32"/>
+          <w:highlight w:val="yellow"/>
+          <w:rtl/>
+          <w:lang w:bidi="fa-IR"/>
+        </w:rPr>
+        <w:t>ن</w:t>
+      </w:r>
+      <w:r>
+        <w:rPr>
+          <w:rFonts w:cs="B Nazanin"/>
+          <w:sz w:val="32"/>
+          <w:szCs w:val="32"/>
+          <w:highlight w:val="yellow"/>
+          <w:rtl/>
+          <w:lang w:bidi="fa-IR"/>
+        </w:rPr>
+        <w:t xml:space="preserve"> حال، تغ</w:t>
+      </w:r>
+      <w:r>
+        <w:rPr>
+          <w:rFonts w:cs="B Nazanin" w:hint="cs"/>
+          <w:sz w:val="32"/>
+          <w:szCs w:val="32"/>
+          <w:highlight w:val="yellow"/>
+          <w:rtl/>
+          <w:lang w:bidi="fa-IR"/>
+        </w:rPr>
+        <w:t>یی</w:t>
+      </w:r>
+      <w:r>
+        <w:rPr>
+          <w:rFonts w:cs="B Nazanin" w:hint="eastAsia"/>
+          <w:sz w:val="32"/>
+          <w:szCs w:val="32"/>
+          <w:highlight w:val="yellow"/>
+          <w:rtl/>
+          <w:lang w:bidi="fa-IR"/>
+        </w:rPr>
+        <w:t>ر</w:t>
+      </w:r>
+      <w:r>
+        <w:rPr>
+          <w:rFonts w:cs="B Nazanin"/>
+          <w:sz w:val="32"/>
+          <w:szCs w:val="32"/>
+          <w:highlight w:val="yellow"/>
+          <w:rtl/>
+          <w:lang w:bidi="fa-IR"/>
+        </w:rPr>
+        <w:t xml:space="preserve"> در اندازه </w:t>
+      </w:r>
+      <w:r>
+        <w:rPr>
+          <w:rFonts w:cs="B Nazanin" w:hint="cs"/>
+          <w:sz w:val="32"/>
+          <w:szCs w:val="32"/>
+          <w:highlight w:val="yellow"/>
+          <w:rtl/>
+          <w:lang w:bidi="fa-IR"/>
+        </w:rPr>
+        <w:t>ی</w:t>
+      </w:r>
+      <w:r>
+        <w:rPr>
+          <w:rFonts w:cs="B Nazanin" w:hint="eastAsia"/>
+          <w:sz w:val="32"/>
+          <w:szCs w:val="32"/>
+          <w:highlight w:val="yellow"/>
+          <w:rtl/>
+          <w:lang w:bidi="fa-IR"/>
+        </w:rPr>
+        <w:t>ا</w:t>
+      </w:r>
+      <w:r>
+        <w:rPr>
+          <w:rFonts w:cs="B Nazanin"/>
+          <w:sz w:val="32"/>
+          <w:szCs w:val="32"/>
+          <w:highlight w:val="yellow"/>
+          <w:rtl/>
+          <w:lang w:bidi="fa-IR"/>
+        </w:rPr>
+        <w:t xml:space="preserve"> نوع حافظه‌ا</w:t>
+      </w:r>
+      <w:r>
+        <w:rPr>
+          <w:rFonts w:cs="B Nazanin" w:hint="cs"/>
+          <w:sz w:val="32"/>
+          <w:szCs w:val="32"/>
+          <w:highlight w:val="yellow"/>
+          <w:rtl/>
+          <w:lang w:bidi="fa-IR"/>
+        </w:rPr>
+        <w:t>ی</w:t>
+      </w:r>
+      <w:r>
+        <w:rPr>
+          <w:rFonts w:cs="B Nazanin"/>
+          <w:sz w:val="32"/>
+          <w:szCs w:val="32"/>
+          <w:highlight w:val="yellow"/>
+          <w:rtl/>
+          <w:lang w:bidi="fa-IR"/>
+        </w:rPr>
+        <w:t xml:space="preserve"> که به </w:t>
+      </w:r>
+      <w:r>
+        <w:rPr>
+          <w:rFonts w:cs="B Nazanin" w:hint="cs"/>
+          <w:sz w:val="32"/>
+          <w:szCs w:val="32"/>
+          <w:highlight w:val="yellow"/>
+          <w:rtl/>
+          <w:lang w:bidi="fa-IR"/>
+        </w:rPr>
+        <w:t>ی</w:t>
+      </w:r>
+      <w:r>
+        <w:rPr>
+          <w:rFonts w:cs="B Nazanin" w:hint="eastAsia"/>
+          <w:sz w:val="32"/>
+          <w:szCs w:val="32"/>
+          <w:highlight w:val="yellow"/>
+          <w:rtl/>
+          <w:lang w:bidi="fa-IR"/>
+        </w:rPr>
+        <w:t>ک</w:t>
+      </w:r>
+      <w:r>
+        <w:rPr>
+          <w:rFonts w:cs="B Nazanin"/>
+          <w:sz w:val="32"/>
+          <w:szCs w:val="32"/>
+          <w:highlight w:val="yellow"/>
+          <w:rtl/>
+          <w:lang w:bidi="fa-IR"/>
+        </w:rPr>
+        <w:t xml:space="preserve"> برنامه اختصاص داده شده است، ممکن است سبب شکستگ</w:t>
+      </w:r>
+      <w:r>
+        <w:rPr>
+          <w:rFonts w:cs="B Nazanin" w:hint="cs"/>
+          <w:sz w:val="32"/>
+          <w:szCs w:val="32"/>
+          <w:highlight w:val="yellow"/>
+          <w:rtl/>
+          <w:lang w:bidi="fa-IR"/>
+        </w:rPr>
+        <w:t>ی</w:t>
+      </w:r>
+      <w:r>
+        <w:rPr>
+          <w:rFonts w:cs="B Nazanin"/>
+          <w:sz w:val="32"/>
+          <w:szCs w:val="32"/>
+          <w:highlight w:val="yellow"/>
+          <w:rtl/>
+          <w:lang w:bidi="fa-IR"/>
+        </w:rPr>
+        <w:t xml:space="preserve"> برنامه شود و مشکلات</w:t>
+      </w:r>
+      <w:r>
+        <w:rPr>
+          <w:rFonts w:cs="B Nazanin" w:hint="cs"/>
+          <w:sz w:val="32"/>
+          <w:szCs w:val="32"/>
+          <w:highlight w:val="yellow"/>
+          <w:rtl/>
+          <w:lang w:bidi="fa-IR"/>
+        </w:rPr>
+        <w:t>ی</w:t>
+      </w:r>
+      <w:r>
+        <w:rPr>
+          <w:rFonts w:cs="B Nazanin"/>
+          <w:sz w:val="32"/>
+          <w:szCs w:val="32"/>
+          <w:highlight w:val="yellow"/>
+          <w:rtl/>
+          <w:lang w:bidi="fa-IR"/>
+        </w:rPr>
+        <w:t xml:space="preserve"> برا</w:t>
+      </w:r>
+      <w:r>
+        <w:rPr>
+          <w:rFonts w:cs="B Nazanin" w:hint="cs"/>
+          <w:sz w:val="32"/>
+          <w:szCs w:val="32"/>
+          <w:highlight w:val="yellow"/>
+          <w:rtl/>
+          <w:lang w:bidi="fa-IR"/>
+        </w:rPr>
+        <w:t>ی</w:t>
+      </w:r>
+      <w:r>
+        <w:rPr>
+          <w:rFonts w:cs="B Nazanin"/>
+          <w:sz w:val="32"/>
+          <w:szCs w:val="32"/>
+          <w:highlight w:val="yellow"/>
+          <w:rtl/>
+          <w:lang w:bidi="fa-IR"/>
+        </w:rPr>
+        <w:t xml:space="preserve"> س</w:t>
+      </w:r>
+      <w:r>
+        <w:rPr>
+          <w:rFonts w:cs="B Nazanin" w:hint="cs"/>
+          <w:sz w:val="32"/>
+          <w:szCs w:val="32"/>
+          <w:highlight w:val="yellow"/>
+          <w:rtl/>
+          <w:lang w:bidi="fa-IR"/>
+        </w:rPr>
+        <w:t>ی</w:t>
+      </w:r>
+      <w:r>
+        <w:rPr>
+          <w:rFonts w:cs="B Nazanin" w:hint="eastAsia"/>
+          <w:sz w:val="32"/>
+          <w:szCs w:val="32"/>
+          <w:highlight w:val="yellow"/>
+          <w:rtl/>
+          <w:lang w:bidi="fa-IR"/>
+        </w:rPr>
+        <w:t>ستم</w:t>
+      </w:r>
+      <w:r>
+        <w:rPr>
+          <w:rFonts w:cs="B Nazanin"/>
+          <w:sz w:val="32"/>
+          <w:szCs w:val="32"/>
+          <w:highlight w:val="yellow"/>
+          <w:rtl/>
+          <w:lang w:bidi="fa-IR"/>
+        </w:rPr>
+        <w:t xml:space="preserve"> عامل و پردازنده‌ها ا</w:t>
+      </w:r>
+      <w:r>
+        <w:rPr>
+          <w:rFonts w:cs="B Nazanin" w:hint="cs"/>
+          <w:sz w:val="32"/>
+          <w:szCs w:val="32"/>
+          <w:highlight w:val="yellow"/>
+          <w:rtl/>
+          <w:lang w:bidi="fa-IR"/>
+        </w:rPr>
+        <w:t>ی</w:t>
+      </w:r>
+      <w:r>
+        <w:rPr>
+          <w:rFonts w:cs="B Nazanin" w:hint="eastAsia"/>
+          <w:sz w:val="32"/>
+          <w:szCs w:val="32"/>
+          <w:highlight w:val="yellow"/>
+          <w:rtl/>
+          <w:lang w:bidi="fa-IR"/>
+        </w:rPr>
+        <w:t>جاد</w:t>
+      </w:r>
+      <w:r>
+        <w:rPr>
+          <w:rFonts w:cs="B Nazanin"/>
+          <w:sz w:val="32"/>
+          <w:szCs w:val="32"/>
+          <w:highlight w:val="yellow"/>
+          <w:rtl/>
+          <w:lang w:bidi="fa-IR"/>
+        </w:rPr>
+        <w:t xml:space="preserve"> کند. بنابرا</w:t>
+      </w:r>
+      <w:r>
+        <w:rPr>
+          <w:rFonts w:cs="B Nazanin" w:hint="cs"/>
+          <w:sz w:val="32"/>
+          <w:szCs w:val="32"/>
+          <w:highlight w:val="yellow"/>
+          <w:rtl/>
+          <w:lang w:bidi="fa-IR"/>
+        </w:rPr>
+        <w:t>ی</w:t>
+      </w:r>
+      <w:r>
+        <w:rPr>
+          <w:rFonts w:cs="B Nazanin" w:hint="eastAsia"/>
+          <w:sz w:val="32"/>
+          <w:szCs w:val="32"/>
+          <w:highlight w:val="yellow"/>
+          <w:rtl/>
+          <w:lang w:bidi="fa-IR"/>
+        </w:rPr>
+        <w:t>ن،</w:t>
+      </w:r>
+      <w:r>
+        <w:rPr>
+          <w:rFonts w:cs="B Nazanin"/>
+          <w:sz w:val="32"/>
+          <w:szCs w:val="32"/>
+          <w:highlight w:val="yellow"/>
+          <w:rtl/>
+          <w:lang w:bidi="fa-IR"/>
+        </w:rPr>
+        <w:t xml:space="preserve"> استفاده از تخص</w:t>
+      </w:r>
+      <w:r>
+        <w:rPr>
+          <w:rFonts w:cs="B Nazanin" w:hint="cs"/>
+          <w:sz w:val="32"/>
+          <w:szCs w:val="32"/>
+          <w:highlight w:val="yellow"/>
+          <w:rtl/>
+          <w:lang w:bidi="fa-IR"/>
+        </w:rPr>
+        <w:t>ی</w:t>
+      </w:r>
+      <w:r>
+        <w:rPr>
+          <w:rFonts w:cs="B Nazanin" w:hint="eastAsia"/>
+          <w:sz w:val="32"/>
+          <w:szCs w:val="32"/>
+          <w:highlight w:val="yellow"/>
+          <w:rtl/>
+          <w:lang w:bidi="fa-IR"/>
+        </w:rPr>
+        <w:t>ص</w:t>
+      </w:r>
+      <w:r>
+        <w:rPr>
+          <w:rFonts w:cs="B Nazanin"/>
+          <w:sz w:val="32"/>
+          <w:szCs w:val="32"/>
+          <w:highlight w:val="yellow"/>
+          <w:rtl/>
+          <w:lang w:bidi="fa-IR"/>
+        </w:rPr>
+        <w:t xml:space="preserve"> حافظه‌</w:t>
+      </w:r>
+      <w:r>
+        <w:rPr>
+          <w:rFonts w:cs="B Nazanin" w:hint="cs"/>
+          <w:sz w:val="32"/>
+          <w:szCs w:val="32"/>
+          <w:highlight w:val="yellow"/>
+          <w:rtl/>
+          <w:lang w:bidi="fa-IR"/>
+        </w:rPr>
+        <w:t>ی</w:t>
+      </w:r>
+      <w:r>
+        <w:rPr>
+          <w:rFonts w:cs="B Nazanin"/>
+          <w:sz w:val="32"/>
+          <w:szCs w:val="32"/>
+          <w:highlight w:val="yellow"/>
+          <w:rtl/>
+          <w:lang w:bidi="fa-IR"/>
+        </w:rPr>
+        <w:t xml:space="preserve"> همجوار در صورت</w:t>
+      </w:r>
+      <w:r>
+        <w:rPr>
+          <w:rFonts w:cs="B Nazanin" w:hint="cs"/>
+          <w:sz w:val="32"/>
+          <w:szCs w:val="32"/>
+          <w:highlight w:val="yellow"/>
+          <w:rtl/>
+          <w:lang w:bidi="fa-IR"/>
+        </w:rPr>
+        <w:t>ی</w:t>
+      </w:r>
+      <w:r>
+        <w:rPr>
+          <w:rFonts w:cs="B Nazanin"/>
+          <w:sz w:val="32"/>
+          <w:szCs w:val="32"/>
+          <w:highlight w:val="yellow"/>
+          <w:rtl/>
+          <w:lang w:bidi="fa-IR"/>
+        </w:rPr>
+        <w:t xml:space="preserve"> مناسب است که برنامه به طور دق</w:t>
+      </w:r>
+      <w:r>
+        <w:rPr>
+          <w:rFonts w:cs="B Nazanin" w:hint="cs"/>
+          <w:sz w:val="32"/>
+          <w:szCs w:val="32"/>
+          <w:highlight w:val="yellow"/>
+          <w:rtl/>
+          <w:lang w:bidi="fa-IR"/>
+        </w:rPr>
+        <w:t>ی</w:t>
+      </w:r>
+      <w:r>
+        <w:rPr>
+          <w:rFonts w:cs="B Nazanin" w:hint="eastAsia"/>
+          <w:sz w:val="32"/>
+          <w:szCs w:val="32"/>
+          <w:highlight w:val="yellow"/>
+          <w:rtl/>
+          <w:lang w:bidi="fa-IR"/>
+        </w:rPr>
+        <w:t>ق</w:t>
+      </w:r>
+      <w:r>
+        <w:rPr>
+          <w:rFonts w:cs="B Nazanin"/>
+          <w:sz w:val="32"/>
+          <w:szCs w:val="32"/>
+          <w:highlight w:val="yellow"/>
+          <w:rtl/>
+          <w:lang w:bidi="fa-IR"/>
+        </w:rPr>
+        <w:t xml:space="preserve"> ن</w:t>
+      </w:r>
+      <w:r>
+        <w:rPr>
+          <w:rFonts w:cs="B Nazanin" w:hint="cs"/>
+          <w:sz w:val="32"/>
+          <w:szCs w:val="32"/>
+          <w:highlight w:val="yellow"/>
+          <w:rtl/>
+          <w:lang w:bidi="fa-IR"/>
+        </w:rPr>
+        <w:t>ی</w:t>
+      </w:r>
+      <w:r>
+        <w:rPr>
+          <w:rFonts w:cs="B Nazanin" w:hint="eastAsia"/>
+          <w:sz w:val="32"/>
+          <w:szCs w:val="32"/>
+          <w:highlight w:val="yellow"/>
+          <w:rtl/>
+          <w:lang w:bidi="fa-IR"/>
+        </w:rPr>
+        <w:t>ازها</w:t>
+      </w:r>
+      <w:r>
+        <w:rPr>
+          <w:rFonts w:cs="B Nazanin" w:hint="cs"/>
+          <w:sz w:val="32"/>
+          <w:szCs w:val="32"/>
+          <w:highlight w:val="yellow"/>
+          <w:rtl/>
+          <w:lang w:bidi="fa-IR"/>
+        </w:rPr>
+        <w:t>ی</w:t>
+      </w:r>
+      <w:r>
+        <w:rPr>
+          <w:rFonts w:cs="B Nazanin"/>
+          <w:sz w:val="32"/>
+          <w:szCs w:val="32"/>
+          <w:highlight w:val="yellow"/>
+          <w:rtl/>
+          <w:lang w:bidi="fa-IR"/>
+        </w:rPr>
+        <w:t xml:space="preserve"> خود را مشخص کرده باشد و ن</w:t>
+      </w:r>
+      <w:r>
+        <w:rPr>
+          <w:rFonts w:cs="B Nazanin" w:hint="cs"/>
+          <w:sz w:val="32"/>
+          <w:szCs w:val="32"/>
+          <w:highlight w:val="yellow"/>
+          <w:rtl/>
+          <w:lang w:bidi="fa-IR"/>
+        </w:rPr>
+        <w:t>ی</w:t>
+      </w:r>
+      <w:r>
+        <w:rPr>
+          <w:rFonts w:cs="B Nazanin" w:hint="eastAsia"/>
+          <w:sz w:val="32"/>
+          <w:szCs w:val="32"/>
+          <w:highlight w:val="yellow"/>
+          <w:rtl/>
+          <w:lang w:bidi="fa-IR"/>
+        </w:rPr>
+        <w:t>از</w:t>
+      </w:r>
+      <w:r>
+        <w:rPr>
+          <w:rFonts w:cs="B Nazanin"/>
+          <w:sz w:val="32"/>
+          <w:szCs w:val="32"/>
+          <w:highlight w:val="yellow"/>
+          <w:rtl/>
+          <w:lang w:bidi="fa-IR"/>
+        </w:rPr>
+        <w:t xml:space="preserve"> به تخص</w:t>
+      </w:r>
+      <w:r>
+        <w:rPr>
+          <w:rFonts w:cs="B Nazanin" w:hint="cs"/>
+          <w:sz w:val="32"/>
+          <w:szCs w:val="32"/>
+          <w:highlight w:val="yellow"/>
+          <w:rtl/>
+          <w:lang w:bidi="fa-IR"/>
+        </w:rPr>
+        <w:t>ی</w:t>
+      </w:r>
+      <w:r>
+        <w:rPr>
+          <w:rFonts w:cs="B Nazanin" w:hint="eastAsia"/>
+          <w:sz w:val="32"/>
+          <w:szCs w:val="32"/>
+          <w:highlight w:val="yellow"/>
+          <w:rtl/>
+          <w:lang w:bidi="fa-IR"/>
+        </w:rPr>
+        <w:t>ص</w:t>
+      </w:r>
+      <w:r>
+        <w:rPr>
+          <w:rFonts w:cs="B Nazanin"/>
+          <w:sz w:val="32"/>
+          <w:szCs w:val="32"/>
+          <w:highlight w:val="yellow"/>
+          <w:rtl/>
+          <w:lang w:bidi="fa-IR"/>
+        </w:rPr>
+        <w:t xml:space="preserve"> و انتقال پو</w:t>
+      </w:r>
+      <w:r>
+        <w:rPr>
+          <w:rFonts w:cs="B Nazanin" w:hint="cs"/>
+          <w:sz w:val="32"/>
+          <w:szCs w:val="32"/>
+          <w:highlight w:val="yellow"/>
+          <w:rtl/>
+          <w:lang w:bidi="fa-IR"/>
+        </w:rPr>
+        <w:t>ی</w:t>
+      </w:r>
+      <w:r>
+        <w:rPr>
+          <w:rFonts w:cs="B Nazanin" w:hint="eastAsia"/>
+          <w:sz w:val="32"/>
+          <w:szCs w:val="32"/>
+          <w:highlight w:val="yellow"/>
+          <w:rtl/>
+          <w:lang w:bidi="fa-IR"/>
+        </w:rPr>
+        <w:t>ا</w:t>
+      </w:r>
+      <w:r>
+        <w:rPr>
+          <w:rFonts w:cs="B Nazanin"/>
+          <w:sz w:val="32"/>
+          <w:szCs w:val="32"/>
+          <w:highlight w:val="yellow"/>
+          <w:rtl/>
+          <w:lang w:bidi="fa-IR"/>
+        </w:rPr>
+        <w:t xml:space="preserve"> در ح</w:t>
+      </w:r>
+      <w:r>
+        <w:rPr>
+          <w:rFonts w:cs="B Nazanin" w:hint="cs"/>
+          <w:sz w:val="32"/>
+          <w:szCs w:val="32"/>
+          <w:highlight w:val="yellow"/>
+          <w:rtl/>
+          <w:lang w:bidi="fa-IR"/>
+        </w:rPr>
+        <w:t>ی</w:t>
+      </w:r>
+      <w:r>
+        <w:rPr>
+          <w:rFonts w:cs="B Nazanin" w:hint="eastAsia"/>
+          <w:sz w:val="32"/>
+          <w:szCs w:val="32"/>
+          <w:highlight w:val="yellow"/>
+          <w:rtl/>
+          <w:lang w:bidi="fa-IR"/>
+        </w:rPr>
+        <w:t>ن</w:t>
+      </w:r>
+      <w:r>
+        <w:rPr>
+          <w:rFonts w:cs="B Nazanin"/>
+          <w:sz w:val="32"/>
+          <w:szCs w:val="32"/>
+          <w:highlight w:val="yellow"/>
+          <w:rtl/>
+          <w:lang w:bidi="fa-IR"/>
+        </w:rPr>
+        <w:t xml:space="preserve"> اجرا</w:t>
+      </w:r>
+      <w:r>
+        <w:rPr>
+          <w:rFonts w:cs="B Nazanin" w:hint="cs"/>
+          <w:sz w:val="32"/>
+          <w:szCs w:val="32"/>
+          <w:highlight w:val="yellow"/>
+          <w:rtl/>
+          <w:lang w:bidi="fa-IR"/>
+        </w:rPr>
+        <w:t>ی</w:t>
+      </w:r>
+      <w:r>
+        <w:rPr>
+          <w:rFonts w:cs="B Nazanin"/>
+          <w:sz w:val="32"/>
+          <w:szCs w:val="32"/>
+          <w:highlight w:val="yellow"/>
+          <w:rtl/>
+          <w:lang w:bidi="fa-IR"/>
+        </w:rPr>
+        <w:t xml:space="preserve"> برنامه نداشته باشد</w:t>
+      </w:r>
+      <w:r>
+        <w:rPr>
+          <w:rFonts w:cs="B Nazanin"/>
+          <w:sz w:val="32"/>
+          <w:szCs w:val="32"/>
+          <w:highlight w:val="yellow"/>
+          <w:rtl/>
+          <w:lang w:bidi="fa-IR"/>
+        </w:rPr>
+        <w:t xml:space="preserve">. </w:t>
+      </w:r>
+      <w:r>
+        <w:rPr>
+          <w:rFonts w:cs="B Nazanin"/>
+          <w:sz w:val="36"/>
+          <w:szCs w:val="36"/>
+          <w:rtl/>
+          <w:lang w:bidi="fa-IR"/>
+        </w:rPr>
+        <w:br/>
+      </w:r>
     </w:p>
     <w:p>
       <w:pPr>
@@ -10955,690 +11723,6 @@
         <w:jc w:val="both"/>
         <w:rPr>
           <w:rFonts w:cs="B Nazanin"/>
-          <w:sz w:val="36"/>
-          <w:szCs w:val="36"/>
-          <w:rtl/>
-          <w:lang w:bidi="fa-IR"/>
-        </w:rPr>
-      </w:pPr>
-      <w:r>
-        <w:rPr>
-          <w:rFonts w:cs="B Nazanin" w:hint="eastAsia"/>
-          <w:sz w:val="32"/>
-          <w:szCs w:val="32"/>
-          <w:highlight w:val="yellow"/>
-          <w:rtl/>
-          <w:lang w:bidi="fa-IR"/>
-        </w:rPr>
-        <w:t>اما</w:t>
-      </w:r>
-      <w:r>
-        <w:rPr>
-          <w:rFonts w:cs="B Nazanin"/>
-          <w:sz w:val="32"/>
-          <w:szCs w:val="32"/>
-          <w:highlight w:val="yellow"/>
-          <w:rtl/>
-          <w:lang w:bidi="fa-IR"/>
-        </w:rPr>
-        <w:t xml:space="preserve"> با ا</w:t>
-      </w:r>
-      <w:r>
-        <w:rPr>
-          <w:rFonts w:cs="B Nazanin" w:hint="cs"/>
-          <w:sz w:val="32"/>
-          <w:szCs w:val="32"/>
-          <w:highlight w:val="yellow"/>
-          <w:rtl/>
-          <w:lang w:bidi="fa-IR"/>
-        </w:rPr>
-        <w:t>ی</w:t>
-      </w:r>
-      <w:r>
-        <w:rPr>
-          <w:rFonts w:cs="B Nazanin" w:hint="eastAsia"/>
-          <w:sz w:val="32"/>
-          <w:szCs w:val="32"/>
-          <w:highlight w:val="yellow"/>
-          <w:rtl/>
-          <w:lang w:bidi="fa-IR"/>
-        </w:rPr>
-        <w:t>ن</w:t>
-      </w:r>
-      <w:r>
-        <w:rPr>
-          <w:rFonts w:cs="B Nazanin"/>
-          <w:sz w:val="32"/>
-          <w:szCs w:val="32"/>
-          <w:highlight w:val="yellow"/>
-          <w:rtl/>
-          <w:lang w:bidi="fa-IR"/>
-        </w:rPr>
-        <w:t xml:space="preserve"> حال، تغ</w:t>
-      </w:r>
-      <w:r>
-        <w:rPr>
-          <w:rFonts w:cs="B Nazanin" w:hint="cs"/>
-          <w:sz w:val="32"/>
-          <w:szCs w:val="32"/>
-          <w:highlight w:val="yellow"/>
-          <w:rtl/>
-          <w:lang w:bidi="fa-IR"/>
-        </w:rPr>
-        <w:t>یی</w:t>
-      </w:r>
-      <w:r>
-        <w:rPr>
-          <w:rFonts w:cs="B Nazanin" w:hint="eastAsia"/>
-          <w:sz w:val="32"/>
-          <w:szCs w:val="32"/>
-          <w:highlight w:val="yellow"/>
-          <w:rtl/>
-          <w:lang w:bidi="fa-IR"/>
-        </w:rPr>
-        <w:t>ر</w:t>
-      </w:r>
-      <w:r>
-        <w:rPr>
-          <w:rFonts w:cs="B Nazanin"/>
-          <w:sz w:val="32"/>
-          <w:szCs w:val="32"/>
-          <w:highlight w:val="yellow"/>
-          <w:rtl/>
-          <w:lang w:bidi="fa-IR"/>
-        </w:rPr>
-        <w:t xml:space="preserve"> در اندازه </w:t>
-      </w:r>
-      <w:r>
-        <w:rPr>
-          <w:rFonts w:cs="B Nazanin" w:hint="cs"/>
-          <w:sz w:val="32"/>
-          <w:szCs w:val="32"/>
-          <w:highlight w:val="yellow"/>
-          <w:rtl/>
-          <w:lang w:bidi="fa-IR"/>
-        </w:rPr>
-        <w:t>ی</w:t>
-      </w:r>
-      <w:r>
-        <w:rPr>
-          <w:rFonts w:cs="B Nazanin" w:hint="eastAsia"/>
-          <w:sz w:val="32"/>
-          <w:szCs w:val="32"/>
-          <w:highlight w:val="yellow"/>
-          <w:rtl/>
-          <w:lang w:bidi="fa-IR"/>
-        </w:rPr>
-        <w:t>ا</w:t>
-      </w:r>
-      <w:r>
-        <w:rPr>
-          <w:rFonts w:cs="B Nazanin"/>
-          <w:sz w:val="32"/>
-          <w:szCs w:val="32"/>
-          <w:highlight w:val="yellow"/>
-          <w:rtl/>
-          <w:lang w:bidi="fa-IR"/>
-        </w:rPr>
-        <w:t xml:space="preserve"> نوع حافظه‌ا</w:t>
-      </w:r>
-      <w:r>
-        <w:rPr>
-          <w:rFonts w:cs="B Nazanin" w:hint="cs"/>
-          <w:sz w:val="32"/>
-          <w:szCs w:val="32"/>
-          <w:highlight w:val="yellow"/>
-          <w:rtl/>
-          <w:lang w:bidi="fa-IR"/>
-        </w:rPr>
-        <w:t>ی</w:t>
-      </w:r>
-      <w:r>
-        <w:rPr>
-          <w:rFonts w:cs="B Nazanin"/>
-          <w:sz w:val="32"/>
-          <w:szCs w:val="32"/>
-          <w:highlight w:val="yellow"/>
-          <w:rtl/>
-          <w:lang w:bidi="fa-IR"/>
-        </w:rPr>
-        <w:t xml:space="preserve"> که به </w:t>
-      </w:r>
-      <w:r>
-        <w:rPr>
-          <w:rFonts w:cs="B Nazanin" w:hint="cs"/>
-          <w:sz w:val="32"/>
-          <w:szCs w:val="32"/>
-          <w:highlight w:val="yellow"/>
-          <w:rtl/>
-          <w:lang w:bidi="fa-IR"/>
-        </w:rPr>
-        <w:t>ی</w:t>
-      </w:r>
-      <w:r>
-        <w:rPr>
-          <w:rFonts w:cs="B Nazanin" w:hint="eastAsia"/>
-          <w:sz w:val="32"/>
-          <w:szCs w:val="32"/>
-          <w:highlight w:val="yellow"/>
-          <w:rtl/>
-          <w:lang w:bidi="fa-IR"/>
-        </w:rPr>
-        <w:t>ک</w:t>
-      </w:r>
-      <w:r>
-        <w:rPr>
-          <w:rFonts w:cs="B Nazanin"/>
-          <w:sz w:val="32"/>
-          <w:szCs w:val="32"/>
-          <w:highlight w:val="yellow"/>
-          <w:rtl/>
-          <w:lang w:bidi="fa-IR"/>
-        </w:rPr>
-        <w:t xml:space="preserve"> برنامه اختصاص داده شده است، ممکن است سبب شکستگ</w:t>
-      </w:r>
-      <w:r>
-        <w:rPr>
-          <w:rFonts w:cs="B Nazanin" w:hint="cs"/>
-          <w:sz w:val="32"/>
-          <w:szCs w:val="32"/>
-          <w:highlight w:val="yellow"/>
-          <w:rtl/>
-          <w:lang w:bidi="fa-IR"/>
-        </w:rPr>
-        <w:t>ی</w:t>
-      </w:r>
-      <w:r>
-        <w:rPr>
-          <w:rFonts w:cs="B Nazanin"/>
-          <w:sz w:val="32"/>
-          <w:szCs w:val="32"/>
-          <w:highlight w:val="yellow"/>
-          <w:rtl/>
-          <w:lang w:bidi="fa-IR"/>
-        </w:rPr>
-        <w:t xml:space="preserve"> برنامه شود و مشکلات</w:t>
-      </w:r>
-      <w:r>
-        <w:rPr>
-          <w:rFonts w:cs="B Nazanin" w:hint="cs"/>
-          <w:sz w:val="32"/>
-          <w:szCs w:val="32"/>
-          <w:highlight w:val="yellow"/>
-          <w:rtl/>
-          <w:lang w:bidi="fa-IR"/>
-        </w:rPr>
-        <w:t>ی</w:t>
-      </w:r>
-      <w:r>
-        <w:rPr>
-          <w:rFonts w:cs="B Nazanin"/>
-          <w:sz w:val="32"/>
-          <w:szCs w:val="32"/>
-          <w:highlight w:val="yellow"/>
-          <w:rtl/>
-          <w:lang w:bidi="fa-IR"/>
-        </w:rPr>
-        <w:t xml:space="preserve"> برا</w:t>
-      </w:r>
-      <w:r>
-        <w:rPr>
-          <w:rFonts w:cs="B Nazanin" w:hint="cs"/>
-          <w:sz w:val="32"/>
-          <w:szCs w:val="32"/>
-          <w:highlight w:val="yellow"/>
-          <w:rtl/>
-          <w:lang w:bidi="fa-IR"/>
-        </w:rPr>
-        <w:t>ی</w:t>
-      </w:r>
-      <w:r>
-        <w:rPr>
-          <w:rFonts w:cs="B Nazanin"/>
-          <w:sz w:val="32"/>
-          <w:szCs w:val="32"/>
-          <w:highlight w:val="yellow"/>
-          <w:rtl/>
-          <w:lang w:bidi="fa-IR"/>
-        </w:rPr>
-        <w:t xml:space="preserve"> س</w:t>
-      </w:r>
-      <w:r>
-        <w:rPr>
-          <w:rFonts w:cs="B Nazanin" w:hint="cs"/>
-          <w:sz w:val="32"/>
-          <w:szCs w:val="32"/>
-          <w:highlight w:val="yellow"/>
-          <w:rtl/>
-          <w:lang w:bidi="fa-IR"/>
-        </w:rPr>
-        <w:t>ی</w:t>
-      </w:r>
-      <w:r>
-        <w:rPr>
-          <w:rFonts w:cs="B Nazanin" w:hint="eastAsia"/>
-          <w:sz w:val="32"/>
-          <w:szCs w:val="32"/>
-          <w:highlight w:val="yellow"/>
-          <w:rtl/>
-          <w:lang w:bidi="fa-IR"/>
-        </w:rPr>
-        <w:t>ستم</w:t>
-      </w:r>
-      <w:r>
-        <w:rPr>
-          <w:rFonts w:cs="B Nazanin"/>
-          <w:sz w:val="32"/>
-          <w:szCs w:val="32"/>
-          <w:highlight w:val="yellow"/>
-          <w:rtl/>
-          <w:lang w:bidi="fa-IR"/>
-        </w:rPr>
-        <w:t xml:space="preserve"> عامل و پردازنده‌ها ا</w:t>
-      </w:r>
-      <w:r>
-        <w:rPr>
-          <w:rFonts w:cs="B Nazanin" w:hint="cs"/>
-          <w:sz w:val="32"/>
-          <w:szCs w:val="32"/>
-          <w:highlight w:val="yellow"/>
-          <w:rtl/>
-          <w:lang w:bidi="fa-IR"/>
-        </w:rPr>
-        <w:t>ی</w:t>
-      </w:r>
-      <w:r>
-        <w:rPr>
-          <w:rFonts w:cs="B Nazanin" w:hint="eastAsia"/>
-          <w:sz w:val="32"/>
-          <w:szCs w:val="32"/>
-          <w:highlight w:val="yellow"/>
-          <w:rtl/>
-          <w:lang w:bidi="fa-IR"/>
-        </w:rPr>
-        <w:t>جاد</w:t>
-      </w:r>
-      <w:r>
-        <w:rPr>
-          <w:rFonts w:cs="B Nazanin"/>
-          <w:sz w:val="32"/>
-          <w:szCs w:val="32"/>
-          <w:highlight w:val="yellow"/>
-          <w:rtl/>
-          <w:lang w:bidi="fa-IR"/>
-        </w:rPr>
-        <w:t xml:space="preserve"> کند. بنابرا</w:t>
-      </w:r>
-      <w:r>
-        <w:rPr>
-          <w:rFonts w:cs="B Nazanin" w:hint="cs"/>
-          <w:sz w:val="32"/>
-          <w:szCs w:val="32"/>
-          <w:highlight w:val="yellow"/>
-          <w:rtl/>
-          <w:lang w:bidi="fa-IR"/>
-        </w:rPr>
-        <w:t>ی</w:t>
-      </w:r>
-      <w:r>
-        <w:rPr>
-          <w:rFonts w:cs="B Nazanin" w:hint="eastAsia"/>
-          <w:sz w:val="32"/>
-          <w:szCs w:val="32"/>
-          <w:highlight w:val="yellow"/>
-          <w:rtl/>
-          <w:lang w:bidi="fa-IR"/>
-        </w:rPr>
-        <w:t>ن،</w:t>
-      </w:r>
-      <w:r>
-        <w:rPr>
-          <w:rFonts w:cs="B Nazanin"/>
-          <w:sz w:val="32"/>
-          <w:szCs w:val="32"/>
-          <w:highlight w:val="yellow"/>
-          <w:rtl/>
-          <w:lang w:bidi="fa-IR"/>
-        </w:rPr>
-        <w:t xml:space="preserve"> استفاده از تخص</w:t>
-      </w:r>
-      <w:r>
-        <w:rPr>
-          <w:rFonts w:cs="B Nazanin" w:hint="cs"/>
-          <w:sz w:val="32"/>
-          <w:szCs w:val="32"/>
-          <w:highlight w:val="yellow"/>
-          <w:rtl/>
-          <w:lang w:bidi="fa-IR"/>
-        </w:rPr>
-        <w:t>ی</w:t>
-      </w:r>
-      <w:r>
-        <w:rPr>
-          <w:rFonts w:cs="B Nazanin" w:hint="eastAsia"/>
-          <w:sz w:val="32"/>
-          <w:szCs w:val="32"/>
-          <w:highlight w:val="yellow"/>
-          <w:rtl/>
-          <w:lang w:bidi="fa-IR"/>
-        </w:rPr>
-        <w:t>ص</w:t>
-      </w:r>
-      <w:r>
-        <w:rPr>
-          <w:rFonts w:cs="B Nazanin"/>
-          <w:sz w:val="32"/>
-          <w:szCs w:val="32"/>
-          <w:highlight w:val="yellow"/>
-          <w:rtl/>
-          <w:lang w:bidi="fa-IR"/>
-        </w:rPr>
-        <w:t xml:space="preserve"> حافظه‌</w:t>
-      </w:r>
-      <w:r>
-        <w:rPr>
-          <w:rFonts w:cs="B Nazanin" w:hint="cs"/>
-          <w:sz w:val="32"/>
-          <w:szCs w:val="32"/>
-          <w:highlight w:val="yellow"/>
-          <w:rtl/>
-          <w:lang w:bidi="fa-IR"/>
-        </w:rPr>
-        <w:t>ی</w:t>
-      </w:r>
-      <w:r>
-        <w:rPr>
-          <w:rFonts w:cs="B Nazanin"/>
-          <w:sz w:val="32"/>
-          <w:szCs w:val="32"/>
-          <w:highlight w:val="yellow"/>
-          <w:rtl/>
-          <w:lang w:bidi="fa-IR"/>
-        </w:rPr>
-        <w:t xml:space="preserve"> همجوار در صورت</w:t>
-      </w:r>
-      <w:r>
-        <w:rPr>
-          <w:rFonts w:cs="B Nazanin" w:hint="cs"/>
-          <w:sz w:val="32"/>
-          <w:szCs w:val="32"/>
-          <w:highlight w:val="yellow"/>
-          <w:rtl/>
-          <w:lang w:bidi="fa-IR"/>
-        </w:rPr>
-        <w:t>ی</w:t>
-      </w:r>
-      <w:r>
-        <w:rPr>
-          <w:rFonts w:cs="B Nazanin"/>
-          <w:sz w:val="32"/>
-          <w:szCs w:val="32"/>
-          <w:highlight w:val="yellow"/>
-          <w:rtl/>
-          <w:lang w:bidi="fa-IR"/>
-        </w:rPr>
-        <w:t xml:space="preserve"> مناسب است که برنامه به طور دق</w:t>
-      </w:r>
-      <w:r>
-        <w:rPr>
-          <w:rFonts w:cs="B Nazanin" w:hint="cs"/>
-          <w:sz w:val="32"/>
-          <w:szCs w:val="32"/>
-          <w:highlight w:val="yellow"/>
-          <w:rtl/>
-          <w:lang w:bidi="fa-IR"/>
-        </w:rPr>
-        <w:t>ی</w:t>
-      </w:r>
-      <w:r>
-        <w:rPr>
-          <w:rFonts w:cs="B Nazanin" w:hint="eastAsia"/>
-          <w:sz w:val="32"/>
-          <w:szCs w:val="32"/>
-          <w:highlight w:val="yellow"/>
-          <w:rtl/>
-          <w:lang w:bidi="fa-IR"/>
-        </w:rPr>
-        <w:t>ق</w:t>
-      </w:r>
-      <w:r>
-        <w:rPr>
-          <w:rFonts w:cs="B Nazanin"/>
-          <w:sz w:val="32"/>
-          <w:szCs w:val="32"/>
-          <w:highlight w:val="yellow"/>
-          <w:rtl/>
-          <w:lang w:bidi="fa-IR"/>
-        </w:rPr>
-        <w:t xml:space="preserve"> ن</w:t>
-      </w:r>
-      <w:r>
-        <w:rPr>
-          <w:rFonts w:cs="B Nazanin" w:hint="cs"/>
-          <w:sz w:val="32"/>
-          <w:szCs w:val="32"/>
-          <w:highlight w:val="yellow"/>
-          <w:rtl/>
-          <w:lang w:bidi="fa-IR"/>
-        </w:rPr>
-        <w:t>ی</w:t>
-      </w:r>
-      <w:r>
-        <w:rPr>
-          <w:rFonts w:cs="B Nazanin" w:hint="eastAsia"/>
-          <w:sz w:val="32"/>
-          <w:szCs w:val="32"/>
-          <w:highlight w:val="yellow"/>
-          <w:rtl/>
-          <w:lang w:bidi="fa-IR"/>
-        </w:rPr>
-        <w:t>ازها</w:t>
-      </w:r>
-      <w:r>
-        <w:rPr>
-          <w:rFonts w:cs="B Nazanin" w:hint="cs"/>
-          <w:sz w:val="32"/>
-          <w:szCs w:val="32"/>
-          <w:highlight w:val="yellow"/>
-          <w:rtl/>
-          <w:lang w:bidi="fa-IR"/>
-        </w:rPr>
-        <w:t>ی</w:t>
-      </w:r>
-      <w:r>
-        <w:rPr>
-          <w:rFonts w:cs="B Nazanin"/>
-          <w:sz w:val="32"/>
-          <w:szCs w:val="32"/>
-          <w:highlight w:val="yellow"/>
-          <w:rtl/>
-          <w:lang w:bidi="fa-IR"/>
-        </w:rPr>
-        <w:t xml:space="preserve"> خود را مشخص کرده باشد و ن</w:t>
-      </w:r>
-      <w:r>
-        <w:rPr>
-          <w:rFonts w:cs="B Nazanin" w:hint="cs"/>
-          <w:sz w:val="32"/>
-          <w:szCs w:val="32"/>
-          <w:highlight w:val="yellow"/>
-          <w:rtl/>
-          <w:lang w:bidi="fa-IR"/>
-        </w:rPr>
-        <w:t>ی</w:t>
-      </w:r>
-      <w:r>
-        <w:rPr>
-          <w:rFonts w:cs="B Nazanin" w:hint="eastAsia"/>
-          <w:sz w:val="32"/>
-          <w:szCs w:val="32"/>
-          <w:highlight w:val="yellow"/>
-          <w:rtl/>
-          <w:lang w:bidi="fa-IR"/>
-        </w:rPr>
-        <w:t>از</w:t>
-      </w:r>
-      <w:r>
-        <w:rPr>
-          <w:rFonts w:cs="B Nazanin"/>
-          <w:sz w:val="32"/>
-          <w:szCs w:val="32"/>
-          <w:highlight w:val="yellow"/>
-          <w:rtl/>
-          <w:lang w:bidi="fa-IR"/>
-        </w:rPr>
-        <w:t xml:space="preserve"> به تخص</w:t>
-      </w:r>
-      <w:r>
-        <w:rPr>
-          <w:rFonts w:cs="B Nazanin" w:hint="cs"/>
-          <w:sz w:val="32"/>
-          <w:szCs w:val="32"/>
-          <w:highlight w:val="yellow"/>
-          <w:rtl/>
-          <w:lang w:bidi="fa-IR"/>
-        </w:rPr>
-        <w:t>ی</w:t>
-      </w:r>
-      <w:r>
-        <w:rPr>
-          <w:rFonts w:cs="B Nazanin" w:hint="eastAsia"/>
-          <w:sz w:val="32"/>
-          <w:szCs w:val="32"/>
-          <w:highlight w:val="yellow"/>
-          <w:rtl/>
-          <w:lang w:bidi="fa-IR"/>
-        </w:rPr>
-        <w:t>ص</w:t>
-      </w:r>
-      <w:r>
-        <w:rPr>
-          <w:rFonts w:cs="B Nazanin"/>
-          <w:sz w:val="32"/>
-          <w:szCs w:val="32"/>
-          <w:highlight w:val="yellow"/>
-          <w:rtl/>
-          <w:lang w:bidi="fa-IR"/>
-        </w:rPr>
-        <w:t xml:space="preserve"> و انتقال پو</w:t>
-      </w:r>
-      <w:r>
-        <w:rPr>
-          <w:rFonts w:cs="B Nazanin" w:hint="cs"/>
-          <w:sz w:val="32"/>
-          <w:szCs w:val="32"/>
-          <w:highlight w:val="yellow"/>
-          <w:rtl/>
-          <w:lang w:bidi="fa-IR"/>
-        </w:rPr>
-        <w:t>ی</w:t>
-      </w:r>
-      <w:r>
-        <w:rPr>
-          <w:rFonts w:cs="B Nazanin" w:hint="eastAsia"/>
-          <w:sz w:val="32"/>
-          <w:szCs w:val="32"/>
-          <w:highlight w:val="yellow"/>
-          <w:rtl/>
-          <w:lang w:bidi="fa-IR"/>
-        </w:rPr>
-        <w:t>ا</w:t>
-      </w:r>
-      <w:r>
-        <w:rPr>
-          <w:rFonts w:cs="B Nazanin"/>
-          <w:sz w:val="32"/>
-          <w:szCs w:val="32"/>
-          <w:highlight w:val="yellow"/>
-          <w:rtl/>
-          <w:lang w:bidi="fa-IR"/>
-        </w:rPr>
-        <w:t xml:space="preserve"> در ح</w:t>
-      </w:r>
-      <w:r>
-        <w:rPr>
-          <w:rFonts w:cs="B Nazanin" w:hint="cs"/>
-          <w:sz w:val="32"/>
-          <w:szCs w:val="32"/>
-          <w:highlight w:val="yellow"/>
-          <w:rtl/>
-          <w:lang w:bidi="fa-IR"/>
-        </w:rPr>
-        <w:t>ی</w:t>
-      </w:r>
-      <w:r>
-        <w:rPr>
-          <w:rFonts w:cs="B Nazanin" w:hint="eastAsia"/>
-          <w:sz w:val="32"/>
-          <w:szCs w:val="32"/>
-          <w:highlight w:val="yellow"/>
-          <w:rtl/>
-          <w:lang w:bidi="fa-IR"/>
-        </w:rPr>
-        <w:t>ن</w:t>
-      </w:r>
-      <w:r>
-        <w:rPr>
-          <w:rFonts w:cs="B Nazanin"/>
-          <w:sz w:val="32"/>
-          <w:szCs w:val="32"/>
-          <w:highlight w:val="yellow"/>
-          <w:rtl/>
-          <w:lang w:bidi="fa-IR"/>
-        </w:rPr>
-        <w:t xml:space="preserve"> اجرا</w:t>
-      </w:r>
-      <w:r>
-        <w:rPr>
-          <w:rFonts w:cs="B Nazanin" w:hint="cs"/>
-          <w:sz w:val="32"/>
-          <w:szCs w:val="32"/>
-          <w:highlight w:val="yellow"/>
-          <w:rtl/>
-          <w:lang w:bidi="fa-IR"/>
-        </w:rPr>
-        <w:t>ی</w:t>
-      </w:r>
-      <w:r>
-        <w:rPr>
-          <w:rFonts w:cs="B Nazanin"/>
-          <w:sz w:val="32"/>
-          <w:szCs w:val="32"/>
-          <w:highlight w:val="yellow"/>
-          <w:rtl/>
-          <w:lang w:bidi="fa-IR"/>
-        </w:rPr>
-        <w:t xml:space="preserve"> برنامه نداشته باشد</w:t>
-      </w:r>
-      <w:r>
-        <w:rPr>
-          <w:rFonts w:cs="B Nazanin"/>
-          <w:sz w:val="32"/>
-          <w:szCs w:val="32"/>
-          <w:highlight w:val="yellow"/>
-          <w:rtl/>
-          <w:lang w:bidi="fa-IR"/>
-        </w:rPr>
-        <w:t xml:space="preserve">. </w:t>
-      </w:r>
-      <w:r>
-        <w:rPr>
-          <w:rFonts w:cs="B Nazanin"/>
-          <w:sz w:val="36"/>
-          <w:szCs w:val="36"/>
-          <w:rtl/>
-          <w:lang w:bidi="fa-IR"/>
-        </w:rPr>
-        <w:br/>
-      </w:r>
-    </w:p>
-    <w:p>
-      <w:pPr>
-        <w:bidi/>
-        <w:ind w:left="360"/>
-        <w:jc w:val="both"/>
-        <w:rPr>
-          <w:rFonts w:cs="B Nazanin"/>
           <w:color w:val="FF0000"/>
           <w:sz w:val="36"/>
           <w:szCs w:val="36"/>
@@ -14009,7 +14093,27 @@
           <w:rtl/>
           <w:lang w:bidi="fa-IR"/>
         </w:rPr>
-        <w:t xml:space="preserve">. حافظه زمانی به </w:t>
+        <w:t>. حافظه</w:t>
+      </w:r>
+      <w:r>
+        <w:rPr>
+          <w:rFonts w:cs="B Nazanin" w:hint="cs"/>
+          <w:sz w:val="36"/>
+          <w:szCs w:val="36"/>
+          <w:rtl/>
+          <w:lang w:bidi="fa-IR"/>
+        </w:rPr>
+        <w:t>،</w:t>
+      </w:r>
+      <w:r>
+        <w:rPr>
+          <w:rFonts w:cs="B Nazanin" w:hint="cs"/>
+          <w:sz w:val="36"/>
+          <w:szCs w:val="36"/>
+          <w:rtl/>
+          <w:lang w:bidi="fa-IR"/>
+        </w:rPr>
+        <w:t xml:space="preserve"> زمانی به </w:t>
       </w:r>
       <w:r>
         <w:rPr>
@@ -16053,11 +16157,11 @@
     <w:p>
       <w:pPr>
         <w:bidi/>
-        <w:jc w:val="both"/>
-        <w:rPr>
-          <w:rFonts w:cs="B Nazanin"/>
-          <w:sz w:val="36"/>
-          <w:szCs w:val="36"/>
+        <w:rPr>
+          <w:rFonts w:cs="B Nazanin"/>
+          <w:sz w:val="36"/>
+          <w:szCs w:val="36"/>
+          <w:rtl/>
           <w:lang w:bidi="fa-IR"/>
         </w:rPr>
       </w:pPr>
@@ -16381,7 +16485,7 @@
           <w:lang w:bidi="fa-IR"/>
         </w:rPr>
         <w:pict>
-          <v:shape id="_x0000_i1043" type="#_x0000_t75" style="width:374.25pt;height:235.25pt">
+          <v:shape id="_x0000_i1026" type="#_x0000_t75" style="width:374.25pt;height:235.25pt">
             <v:imagedata r:id="rId19" o:title="first-fit"/>
           </v:shape>
         </w:pict>
@@ -16404,6 +16508,7 @@
           <w:rFonts w:cs="B Nazanin" w:hint="cs"/>
           <w:sz w:val="36"/>
           <w:szCs w:val="36"/>
+          <w:highlight w:val="yellow"/>
           <w:rtl/>
           <w:lang w:bidi="fa-IR"/>
         </w:rPr>
@@ -16414,6 +16519,7 @@
           <w:rFonts w:cs="B Nazanin"/>
           <w:sz w:val="36"/>
           <w:szCs w:val="36"/>
+          <w:highlight w:val="yellow"/>
           <w:rtl/>
           <w:lang w:bidi="fa-IR"/>
         </w:rPr>
@@ -16424,6 +16530,7 @@
           <w:rFonts w:cs="B Nazanin" w:hint="cs"/>
           <w:sz w:val="36"/>
           <w:szCs w:val="36"/>
+          <w:highlight w:val="yellow"/>
           <w:rtl/>
           <w:lang w:bidi="fa-IR"/>
         </w:rPr>
@@ -16434,6 +16541,7 @@
           <w:rFonts w:cs="B Nazanin" w:hint="eastAsia"/>
           <w:sz w:val="36"/>
           <w:szCs w:val="36"/>
+          <w:highlight w:val="yellow"/>
           <w:rtl/>
           <w:lang w:bidi="fa-IR"/>
         </w:rPr>
@@ -16444,6 +16552,7 @@
           <w:rFonts w:cs="B Nazanin" w:hint="cs"/>
           <w:sz w:val="36"/>
           <w:szCs w:val="36"/>
+          <w:highlight w:val="yellow"/>
           <w:rtl/>
           <w:lang w:bidi="fa-IR"/>
         </w:rPr>
@@ -16539,13 +16648,25 @@
           <w:rtl/>
           <w:lang w:bidi="fa-IR"/>
         </w:rPr>
-        <w:t xml:space="preserve"> آزاد انجام شود یا </w:t>
-      </w:r>
-      <w:r>
-        <w:rPr>
-          <w:rFonts w:cs="B Nazanin"/>
-          <w:sz w:val="36"/>
-          <w:szCs w:val="36"/>
+        <w:t xml:space="preserve"> آزاد انجام شود </w:t>
+      </w:r>
+      <w:r>
+        <w:rPr>
+          <w:rFonts w:cs="B Nazanin" w:hint="cs"/>
+          <w:sz w:val="36"/>
+          <w:szCs w:val="36"/>
+          <w:highlight w:val="yellow"/>
+          <w:rtl/>
+          <w:lang w:bidi="fa-IR"/>
+        </w:rPr>
+        <w:t xml:space="preserve">یا </w:t>
+      </w:r>
+      <w:r>
+        <w:rPr>
+          <w:rFonts w:cs="B Nazanin"/>
+          <w:sz w:val="36"/>
+          <w:szCs w:val="36"/>
+          <w:highlight w:val="yellow"/>
           <w:rtl/>
           <w:lang w:bidi="fa-IR"/>
         </w:rPr>
@@ -16556,6 +16677,7 @@
           <w:rFonts w:cs="B Nazanin" w:hint="cs"/>
           <w:sz w:val="36"/>
           <w:szCs w:val="36"/>
+          <w:highlight w:val="yellow"/>
           <w:rtl/>
           <w:lang w:bidi="fa-IR"/>
         </w:rPr>
@@ -16566,6 +16688,7 @@
           <w:rFonts w:cs="B Nazanin" w:hint="eastAsia"/>
           <w:sz w:val="36"/>
           <w:szCs w:val="36"/>
+          <w:highlight w:val="yellow"/>
           <w:rtl/>
           <w:lang w:bidi="fa-IR"/>
         </w:rPr>
@@ -16576,10 +16699,21 @@
           <w:rFonts w:cs="B Nazanin" w:hint="cs"/>
           <w:sz w:val="36"/>
           <w:szCs w:val="36"/>
-          <w:rtl/>
-          <w:lang w:bidi="fa-IR"/>
-        </w:rPr>
-        <w:t xml:space="preserve"> از جایی آغاز شود که جستجو قبلی برای اولین برازش، در آن جا خاتمه یافته است. با یافتن اولین </w:t>
+          <w:highlight w:val="yellow"/>
+          <w:rtl/>
+          <w:lang w:bidi="fa-IR"/>
+        </w:rPr>
+        <w:t xml:space="preserve"> از جایی آغاز شود که جستجو قبلی برای اولین برازش، در آن جا خاتمه یافته است</w:t>
+      </w:r>
+      <w:r>
+        <w:rPr>
+          <w:rFonts w:cs="B Nazanin" w:hint="cs"/>
+          <w:sz w:val="36"/>
+          <w:szCs w:val="36"/>
+          <w:rtl/>
+          <w:lang w:bidi="fa-IR"/>
+        </w:rPr>
+        <w:t xml:space="preserve">. با یافتن اولین </w:t>
       </w:r>
       <w:r>
         <w:rPr>
@@ -16795,7 +16929,7 @@
           <w:lang w:bidi="fa-IR"/>
         </w:rPr>
         <w:pict>
-          <v:shape id="_x0000_i1056" type="#_x0000_t75" style="width:442.9pt;height:252.85pt">
+          <v:shape id="_x0000_i1027" type="#_x0000_t75" style="width:442.9pt;height:252.85pt">
             <v:imagedata r:id="rId21" o:title="best-fit"/>
           </v:shape>
         </w:pict>
@@ -17271,7 +17405,7 @@
           <w:lang w:bidi="fa-IR"/>
         </w:rPr>
         <w:pict>
-          <v:shape id="_x0000_i1047" type="#_x0000_t75" style="width:339.05pt;height:224.35pt">
+          <v:shape id="_x0000_i1028" type="#_x0000_t75" style="width:339.05pt;height:224.35pt">
             <v:imagedata r:id="rId23" o:title="worst-fit"/>
           </v:shape>
         </w:pict>
@@ -17280,7 +17414,7 @@
     <w:p>
       <w:pPr>
         <w:bidi/>
-        <w:jc w:val="center"/>
+        <w:jc w:val="both"/>
         <w:rPr>
           <w:rFonts w:cs="B Nazanin"/>
           <w:sz w:val="36"/>
@@ -19282,6 +19416,7 @@
           <w:rFonts w:cs="B Nazanin"/>
           <w:sz w:val="36"/>
           <w:szCs w:val="36"/>
+          <w:u w:val="single"/>
           <w:rtl/>
           <w:lang w:bidi="fa-IR"/>
         </w:rPr>
@@ -19291,6 +19426,7 @@
           <w:rFonts w:cs="B Nazanin" w:hint="cs"/>
           <w:sz w:val="36"/>
           <w:szCs w:val="36"/>
+          <w:u w:val="single"/>
           <w:rtl/>
           <w:lang w:bidi="fa-IR"/>
         </w:rPr>
@@ -19302,6 +19438,7 @@
           <w:sz w:val="36"/>
           <w:szCs w:val="36"/>
           <w:highlight w:val="green"/>
+          <w:u w:val="single"/>
           <w:rtl/>
           <w:lang w:bidi="fa-IR"/>
         </w:rPr>
@@ -19313,6 +19450,7 @@
           <w:sz w:val="36"/>
           <w:szCs w:val="36"/>
           <w:highlight w:val="green"/>
+          <w:u w:val="single"/>
           <w:rtl/>
           <w:lang w:bidi="fa-IR"/>
         </w:rPr>
@@ -19324,6 +19462,7 @@
           <w:sz w:val="36"/>
           <w:szCs w:val="36"/>
           <w:highlight w:val="green"/>
+          <w:u w:val="single"/>
           <w:rtl/>
           <w:lang w:bidi="fa-IR"/>
         </w:rPr>
@@ -19335,6 +19474,7 @@
           <w:sz w:val="36"/>
           <w:szCs w:val="36"/>
           <w:highlight w:val="green"/>
+          <w:u w:val="single"/>
           <w:rtl/>
           <w:lang w:bidi="fa-IR"/>
         </w:rPr>
@@ -19346,6 +19486,7 @@
           <w:sz w:val="36"/>
           <w:szCs w:val="36"/>
           <w:highlight w:val="green"/>
+          <w:u w:val="single"/>
           <w:rtl/>
           <w:lang w:bidi="fa-IR"/>
         </w:rPr>
@@ -19357,6 +19498,7 @@
           <w:sz w:val="36"/>
           <w:szCs w:val="36"/>
           <w:highlight w:val="green"/>
+          <w:u w:val="single"/>
           <w:rtl/>
           <w:lang w:bidi="fa-IR"/>
         </w:rPr>
@@ -19368,6 +19510,7 @@
           <w:sz w:val="36"/>
           <w:szCs w:val="36"/>
           <w:highlight w:val="green"/>
+          <w:u w:val="single"/>
           <w:rtl/>
           <w:lang w:bidi="fa-IR"/>
         </w:rPr>
@@ -19379,6 +19522,7 @@
           <w:sz w:val="36"/>
           <w:szCs w:val="36"/>
           <w:highlight w:val="green"/>
+          <w:u w:val="single"/>
           <w:rtl/>
           <w:lang w:bidi="fa-IR"/>
         </w:rPr>
@@ -19390,6 +19534,7 @@
           <w:sz w:val="36"/>
           <w:szCs w:val="36"/>
           <w:highlight w:val="green"/>
+          <w:u w:val="single"/>
           <w:rtl/>
           <w:lang w:bidi="fa-IR"/>
         </w:rPr>
@@ -19401,6 +19546,7 @@
           <w:sz w:val="36"/>
           <w:szCs w:val="36"/>
           <w:highlight w:val="green"/>
+          <w:u w:val="single"/>
           <w:rtl/>
           <w:lang w:bidi="fa-IR"/>
         </w:rPr>
@@ -20080,6 +20226,16 @@
         </w:rPr>
         <w:t>تقسیم شده است که همجوار نیستند.</w:t>
       </w:r>
+      <w:r>
+        <w:rPr>
+          <w:rFonts w:cs="B Nazanin" w:hint="cs"/>
+          <w:sz w:val="36"/>
+          <w:szCs w:val="36"/>
+          <w:rtl/>
+          <w:lang w:bidi="fa-IR"/>
+        </w:rPr>
+        <w:t xml:space="preserve"> برای درک بهتر به این وضعیت همانند یک لیست پیوندی فکر کنید!</w:t>
+      </w:r>
     </w:p>
     <w:p>
       <w:pPr>
@@ -20364,14 +20520,27 @@
           <w:rtl/>
           <w:lang w:bidi="fa-IR"/>
         </w:rPr>
-        <w:t xml:space="preserve"> که حتی با بهینه سازیِ ممکن است به ازای تخصیص </w:t>
-      </w:r>
-      <w:r>
-        <w:rPr>
-          <w:rFonts w:cs="B Nazanin"/>
-          <w:sz w:val="36"/>
-          <w:szCs w:val="36"/>
-          <w:highlight w:val="yellow"/>
+        <w:t xml:space="preserve"> که حتی با بهینه سازیِ ممکن است </w:t>
+      </w:r>
+      <w:r>
+        <w:rPr>
+          <w:rFonts w:cs="B Nazanin" w:hint="cs"/>
+          <w:sz w:val="36"/>
+          <w:szCs w:val="36"/>
+          <w:highlight w:val="yellow"/>
+          <w:u w:val="single"/>
+          <w:rtl/>
+          <w:lang w:bidi="fa-IR"/>
+        </w:rPr>
+        <w:t xml:space="preserve">به ازای تخصیص </w:t>
+      </w:r>
+      <w:r>
+        <w:rPr>
+          <w:rFonts w:cs="B Nazanin"/>
+          <w:sz w:val="36"/>
+          <w:szCs w:val="36"/>
+          <w:highlight w:val="yellow"/>
+          <w:u w:val="single"/>
           <w:lang w:bidi="fa-IR"/>
         </w:rPr>
         <w:t>n</w:t>
@@ -20382,6 +20551,7 @@
           <w:sz w:val="36"/>
           <w:szCs w:val="36"/>
           <w:highlight w:val="yellow"/>
+          <w:u w:val="single"/>
           <w:rtl/>
           <w:lang w:bidi="fa-IR"/>
         </w:rPr>
@@ -20393,6 +20563,7 @@
           <w:sz w:val="36"/>
           <w:szCs w:val="36"/>
           <w:highlight w:val="yellow"/>
+          <w:u w:val="single"/>
           <w:lang w:bidi="fa-IR"/>
         </w:rPr>
         <w:t>0.5N</w:t>
@@ -20403,6 +20574,7 @@
           <w:sz w:val="36"/>
           <w:szCs w:val="36"/>
           <w:highlight w:val="yellow"/>
+          <w:u w:val="single"/>
           <w:rtl/>
           <w:lang w:bidi="fa-IR"/>
         </w:rPr>
@@ -20414,6 +20586,7 @@
           <w:sz w:val="36"/>
           <w:szCs w:val="36"/>
           <w:highlight w:val="yellow"/>
+          <w:u w:val="single"/>
           <w:rtl/>
           <w:lang w:bidi="fa-IR"/>
         </w:rPr>
@@ -20425,6 +20598,7 @@
           <w:sz w:val="36"/>
           <w:szCs w:val="36"/>
           <w:highlight w:val="yellow"/>
+          <w:u w:val="single"/>
           <w:rtl/>
           <w:lang w:bidi="fa-IR"/>
         </w:rPr>
@@ -20436,6 +20610,7 @@
           <w:sz w:val="36"/>
           <w:szCs w:val="36"/>
           <w:highlight w:val="yellow"/>
+          <w:u w:val="single"/>
           <w:rtl/>
           <w:lang w:bidi="fa-IR"/>
         </w:rPr>
@@ -20781,6 +20956,7 @@
           <w:sz w:val="36"/>
           <w:szCs w:val="36"/>
           <w:highlight w:val="green"/>
+          <w:u w:val="single"/>
           <w:rtl/>
           <w:lang w:bidi="fa-IR"/>
         </w:rPr>
@@ -20791,6 +20967,7 @@
           <w:sz w:val="36"/>
           <w:szCs w:val="36"/>
           <w:highlight w:val="green"/>
+          <w:u w:val="single"/>
           <w:rtl/>
           <w:lang w:bidi="fa-IR"/>
         </w:rPr>
@@ -20802,6 +20979,7 @@
           <w:sz w:val="36"/>
           <w:szCs w:val="36"/>
           <w:highlight w:val="green"/>
+          <w:u w:val="single"/>
           <w:rtl/>
           <w:lang w:bidi="fa-IR"/>
         </w:rPr>
@@ -20813,6 +20991,7 @@
           <w:sz w:val="36"/>
           <w:szCs w:val="36"/>
           <w:highlight w:val="green"/>
+          <w:u w:val="single"/>
           <w:rtl/>
           <w:lang w:bidi="fa-IR"/>
         </w:rPr>
@@ -20824,6 +21003,7 @@
           <w:sz w:val="36"/>
           <w:szCs w:val="36"/>
           <w:highlight w:val="green"/>
+          <w:u w:val="single"/>
           <w:rtl/>
           <w:lang w:bidi="fa-IR"/>
         </w:rPr>
@@ -20835,6 +21015,7 @@
           <w:sz w:val="36"/>
           <w:szCs w:val="36"/>
           <w:highlight w:val="green"/>
+          <w:u w:val="single"/>
           <w:rtl/>
           <w:lang w:bidi="fa-IR"/>
         </w:rPr>
@@ -20846,6 +21027,7 @@
           <w:sz w:val="36"/>
           <w:szCs w:val="36"/>
           <w:highlight w:val="green"/>
+          <w:u w:val="single"/>
           <w:rtl/>
           <w:lang w:bidi="fa-IR"/>
         </w:rPr>
@@ -20857,6 +21039,7 @@
           <w:sz w:val="36"/>
           <w:szCs w:val="36"/>
           <w:highlight w:val="green"/>
+          <w:u w:val="single"/>
           <w:rtl/>
           <w:lang w:bidi="fa-IR"/>
         </w:rPr>
@@ -20868,6 +21051,7 @@
           <w:sz w:val="36"/>
           <w:szCs w:val="36"/>
           <w:highlight w:val="green"/>
+          <w:u w:val="single"/>
           <w:rtl/>
           <w:lang w:bidi="fa-IR"/>
         </w:rPr>
@@ -20879,6 +21063,7 @@
           <w:sz w:val="36"/>
           <w:szCs w:val="36"/>
           <w:highlight w:val="green"/>
+          <w:u w:val="single"/>
           <w:rtl/>
           <w:lang w:bidi="fa-IR"/>
         </w:rPr>
@@ -20890,6 +21075,7 @@
           <w:sz w:val="36"/>
           <w:szCs w:val="36"/>
           <w:highlight w:val="green"/>
+          <w:u w:val="single"/>
           <w:rtl/>
           <w:lang w:bidi="fa-IR"/>
         </w:rPr>
@@ -20901,6 +21087,7 @@
           <w:sz w:val="36"/>
           <w:szCs w:val="36"/>
           <w:highlight w:val="green"/>
+          <w:u w:val="single"/>
           <w:rtl/>
           <w:lang w:bidi="fa-IR"/>
         </w:rPr>
@@ -20912,6 +21099,7 @@
           <w:sz w:val="36"/>
           <w:szCs w:val="36"/>
           <w:highlight w:val="green"/>
+          <w:u w:val="single"/>
           <w:rtl/>
           <w:lang w:bidi="fa-IR"/>
         </w:rPr>
@@ -20923,6 +21111,7 @@
           <w:sz w:val="36"/>
           <w:szCs w:val="36"/>
           <w:highlight w:val="green"/>
+          <w:u w:val="single"/>
           <w:rtl/>
           <w:lang w:bidi="fa-IR"/>
         </w:rPr>
@@ -21551,21 +21740,20 @@
           <w:rtl/>
           <w:lang w:bidi="fa-IR"/>
         </w:rPr>
-        <w:t>یعنی فشرده سازی فقط وقتی ممکن است که جا به جایی</w:t>
-      </w:r>
-      <w:bookmarkStart w:id="0" w:name="_GoBack"/>
-      <w:bookmarkEnd w:id="0"/>
-      <w:r>
-        <w:rPr>
-          <w:rFonts w:cs="B Nazanin" w:hint="cs"/>
-          <w:sz w:val="36"/>
-          <w:szCs w:val="36"/>
-          <w:highlight w:val="yellow"/>
-          <w:u w:val="single"/>
-          <w:rtl/>
-          <w:lang w:bidi="fa-IR"/>
-        </w:rPr>
-        <w:t xml:space="preserve"> به صورت پویا در زمان اجرا صورت گیرد</w:t>
+        <w:t xml:space="preserve">یعنی فشرده سازی فقط وقتی ممکن است </w:t>
+      </w:r>
+      <w:r>
+        <w:rPr>
+          <w:rFonts w:cs="B Nazanin" w:hint="cs"/>
+          <w:color w:val="FF0000"/>
+          <w:sz w:val="36"/>
+          <w:szCs w:val="36"/>
+          <w:highlight w:val="yellow"/>
+          <w:u w:val="single"/>
+          <w:rtl/>
+          <w:lang w:bidi="fa-IR"/>
+        </w:rPr>
+        <w:t>که جا به جایی به صورت پویا در زمان اجرا صورت گیرد</w:t>
       </w:r>
       <w:r>
         <w:rPr>
@@ -21767,16 +21955,19 @@
           <w:rFonts w:cs="B Nazanin"/>
           <w:sz w:val="36"/>
           <w:szCs w:val="36"/>
+          <w:u w:val="single"/>
           <w:rtl/>
           <w:lang w:bidi="fa-IR"/>
         </w:rPr>
       </w:pPr>
-      <w:r>
-        <w:rPr>
-          <w:rFonts w:cs="B Nazanin"/>
-          <w:sz w:val="36"/>
-          <w:szCs w:val="36"/>
-          <w:highlight w:val="yellow"/>
+      <w:bookmarkStart w:id="0" w:name="_GoBack"/>
+      <w:r>
+        <w:rPr>
+          <w:rFonts w:cs="B Nazanin"/>
+          <w:sz w:val="36"/>
+          <w:szCs w:val="36"/>
+          <w:highlight w:val="yellow"/>
+          <w:u w:val="single"/>
           <w:rtl/>
           <w:lang w:bidi="fa-IR"/>
         </w:rPr>
@@ -21788,17 +21979,19 @@
           <w:sz w:val="36"/>
           <w:szCs w:val="36"/>
           <w:highlight w:val="yellow"/>
-          <w:rtl/>
-          <w:lang w:bidi="fa-IR"/>
-        </w:rPr>
-        <w:t>ی</w:t>
-      </w:r>
-      <w:r>
-        <w:rPr>
-          <w:rFonts w:cs="B Nazanin" w:hint="eastAsia"/>
-          <w:sz w:val="36"/>
-          <w:szCs w:val="36"/>
-          <w:highlight w:val="yellow"/>
+          <w:u w:val="single"/>
+          <w:rtl/>
+          <w:lang w:bidi="fa-IR"/>
+        </w:rPr>
+        <w:t>ی</w:t>
+      </w:r>
+      <w:r>
+        <w:rPr>
+          <w:rFonts w:cs="B Nazanin" w:hint="eastAsia"/>
+          <w:sz w:val="36"/>
+          <w:szCs w:val="36"/>
+          <w:highlight w:val="yellow"/>
+          <w:u w:val="single"/>
           <w:rtl/>
           <w:lang w:bidi="fa-IR"/>
         </w:rPr>
@@ -21810,6 +22003,7 @@
           <w:sz w:val="36"/>
           <w:szCs w:val="36"/>
           <w:highlight w:val="yellow"/>
+          <w:u w:val="single"/>
           <w:rtl/>
           <w:lang w:bidi="fa-IR"/>
         </w:rPr>
@@ -21821,6 +22015,7 @@
           <w:sz w:val="36"/>
           <w:szCs w:val="36"/>
           <w:highlight w:val="yellow"/>
+          <w:u w:val="single"/>
           <w:rtl/>
           <w:lang w:bidi="fa-IR"/>
         </w:rPr>
@@ -21832,17 +22027,19 @@
           <w:sz w:val="36"/>
           <w:szCs w:val="36"/>
           <w:highlight w:val="yellow"/>
-          <w:rtl/>
-          <w:lang w:bidi="fa-IR"/>
-        </w:rPr>
-        <w:t>ی</w:t>
-      </w:r>
-      <w:r>
-        <w:rPr>
-          <w:rFonts w:cs="B Nazanin" w:hint="eastAsia"/>
-          <w:sz w:val="36"/>
-          <w:szCs w:val="36"/>
-          <w:highlight w:val="yellow"/>
+          <w:u w:val="single"/>
+          <w:rtl/>
+          <w:lang w:bidi="fa-IR"/>
+        </w:rPr>
+        <w:t>ی</w:t>
+      </w:r>
+      <w:r>
+        <w:rPr>
+          <w:rFonts w:cs="B Nazanin" w:hint="eastAsia"/>
+          <w:sz w:val="36"/>
+          <w:szCs w:val="36"/>
+          <w:highlight w:val="yellow"/>
+          <w:u w:val="single"/>
           <w:rtl/>
           <w:lang w:bidi="fa-IR"/>
         </w:rPr>
@@ -21854,6 +22051,7 @@
           <w:sz w:val="36"/>
           <w:szCs w:val="36"/>
           <w:highlight w:val="yellow"/>
+          <w:u w:val="single"/>
           <w:rtl/>
           <w:lang w:bidi="fa-IR"/>
         </w:rPr>
@@ -21865,6 +22063,7 @@
           <w:sz w:val="36"/>
           <w:szCs w:val="36"/>
           <w:highlight w:val="yellow"/>
+          <w:u w:val="single"/>
           <w:rtl/>
           <w:lang w:bidi="fa-IR"/>
         </w:rPr>
@@ -21876,6 +22075,7 @@
           <w:sz w:val="36"/>
           <w:szCs w:val="36"/>
           <w:highlight w:val="yellow"/>
+          <w:u w:val="single"/>
           <w:rtl/>
           <w:lang w:bidi="fa-IR"/>
         </w:rPr>
@@ -21887,6 +22087,7 @@
           <w:sz w:val="36"/>
           <w:szCs w:val="36"/>
           <w:highlight w:val="yellow"/>
+          <w:u w:val="single"/>
           <w:rtl/>
           <w:lang w:bidi="fa-IR"/>
         </w:rPr>
@@ -21898,6 +22099,7 @@
           <w:sz w:val="36"/>
           <w:szCs w:val="36"/>
           <w:highlight w:val="yellow"/>
+          <w:u w:val="single"/>
           <w:rtl/>
           <w:lang w:bidi="fa-IR"/>
         </w:rPr>
@@ -21909,6 +22111,7 @@
           <w:sz w:val="36"/>
           <w:szCs w:val="36"/>
           <w:highlight w:val="yellow"/>
+          <w:u w:val="single"/>
           <w:rtl/>
           <w:lang w:bidi="fa-IR"/>
         </w:rPr>
@@ -21920,6 +22123,7 @@
           <w:sz w:val="36"/>
           <w:szCs w:val="36"/>
           <w:highlight w:val="yellow"/>
+          <w:u w:val="single"/>
           <w:rtl/>
           <w:lang w:bidi="fa-IR"/>
         </w:rPr>
@@ -21931,6 +22135,7 @@
           <w:sz w:val="36"/>
           <w:szCs w:val="36"/>
           <w:highlight w:val="yellow"/>
+          <w:u w:val="single"/>
           <w:rtl/>
           <w:lang w:bidi="fa-IR"/>
         </w:rPr>
@@ -21942,17 +22147,19 @@
           <w:sz w:val="36"/>
           <w:szCs w:val="36"/>
           <w:highlight w:val="yellow"/>
-          <w:rtl/>
-          <w:lang w:bidi="fa-IR"/>
-        </w:rPr>
-        <w:t>ی</w:t>
-      </w:r>
-      <w:r>
-        <w:rPr>
-          <w:rFonts w:cs="B Nazanin" w:hint="cs"/>
-          <w:sz w:val="36"/>
-          <w:szCs w:val="36"/>
-          <w:highlight w:val="yellow"/>
+          <w:u w:val="single"/>
+          <w:rtl/>
+          <w:lang w:bidi="fa-IR"/>
+        </w:rPr>
+        <w:t>ی</w:t>
+      </w:r>
+      <w:r>
+        <w:rPr>
+          <w:rFonts w:cs="B Nazanin" w:hint="cs"/>
+          <w:sz w:val="36"/>
+          <w:szCs w:val="36"/>
+          <w:highlight w:val="yellow"/>
+          <w:u w:val="single"/>
           <w:rtl/>
           <w:lang w:bidi="fa-IR"/>
         </w:rPr>
@@ -21964,6 +22171,7 @@
           <w:sz w:val="36"/>
           <w:szCs w:val="36"/>
           <w:highlight w:val="yellow"/>
+          <w:u w:val="single"/>
           <w:rtl/>
           <w:lang w:bidi="fa-IR"/>
         </w:rPr>
@@ -21975,6 +22183,7 @@
           <w:sz w:val="36"/>
           <w:szCs w:val="36"/>
           <w:highlight w:val="yellow"/>
+          <w:u w:val="single"/>
           <w:rtl/>
           <w:lang w:bidi="fa-IR"/>
         </w:rPr>
@@ -21986,6 +22195,7 @@
           <w:sz w:val="36"/>
           <w:szCs w:val="36"/>
           <w:highlight w:val="yellow"/>
+          <w:u w:val="single"/>
           <w:rtl/>
           <w:lang w:bidi="fa-IR"/>
         </w:rPr>
@@ -21997,12 +22207,14 @@
           <w:sz w:val="36"/>
           <w:szCs w:val="36"/>
           <w:highlight w:val="yellow"/>
+          <w:u w:val="single"/>
           <w:rtl/>
           <w:lang w:bidi="fa-IR"/>
         </w:rPr>
         <w:t xml:space="preserve"> بسیار گران باشد.</w:t>
       </w:r>
     </w:p>
+    <w:bookmarkEnd w:id="0"/>
     <w:p>
       <w:pPr>
         <w:bidi/>

--- a/Lecture-6/Lecture-6.docx
+++ b/Lecture-6/Lecture-6.docx
@@ -1396,7 +1396,7 @@
         <w:ind w:left="360"/>
         <w:jc w:val="both"/>
         <w:rPr>
-          <w:rFonts w:cs="B Nazanin"/>
+          <w:rFonts w:cs="B Nazanin" w:hint="cs"/>
           <w:sz w:val="36"/>
           <w:szCs w:val="36"/>
           <w:rtl/>
@@ -1516,6 +1516,17 @@
           <w:lang w:bidi="fa-IR"/>
         </w:rPr>
         <w:t>بخشی از حافظه اصلی است.</w:t>
+      </w:r>
+      <w:r>
+        <w:rPr>
+          <w:rFonts w:cs="B Nazanin" w:hint="cs"/>
+          <w:sz w:val="36"/>
+          <w:szCs w:val="36"/>
+          <w:u w:val="single"/>
+          <w:rtl/>
+          <w:lang w:bidi="fa-IR"/>
+        </w:rPr>
+        <w:t>/ حافظه پنهان به عنوان پلی میان حافظه اصلی و پردازنده عمل می کند</w:t>
       </w:r>
     </w:p>
     <w:p>
@@ -1558,7 +1569,7 @@
             <v:path o:extrusionok="f" gradientshapeok="t" o:connecttype="rect"/>
             <o:lock v:ext="edit" aspectratio="t"/>
           </v:shapetype>
-          <v:shape id="_x0000_i1025" type="#_x0000_t75" style="width:213.5pt;height:133.1pt">
+          <v:shape id="_x0000_i1025" type="#_x0000_t75" style="width:213.75pt;height:132.75pt">
             <v:imagedata r:id="rId8" o:title="download"/>
           </v:shape>
         </w:pict>
@@ -1985,7 +1996,18 @@
           <w:rtl/>
           <w:lang w:bidi="fa-IR"/>
         </w:rPr>
-        <w:t xml:space="preserve"> به حافظه پنهان آورده </w:t>
+        <w:t xml:space="preserve"> به حافظه پنهان </w:t>
+      </w:r>
+      <w:r>
+        <w:rPr>
+          <w:rFonts w:cs="B Nazanin" w:hint="cs"/>
+          <w:sz w:val="36"/>
+          <w:szCs w:val="36"/>
+          <w:rtl/>
+          <w:lang w:bidi="fa-IR"/>
+        </w:rPr>
+        <w:lastRenderedPageBreak/>
+        <w:t xml:space="preserve">آورده </w:t>
       </w:r>
       <w:r>
         <w:rPr>
@@ -2188,7 +2210,6 @@
           <w:szCs w:val="32"/>
           <w:lang w:bidi="fa-IR"/>
         </w:rPr>
-        <w:lastRenderedPageBreak/>
         <w:t>(Locality of Reference and Cache Operation in Cache Memory)</w:t>
       </w:r>
     </w:p>
@@ -2511,7 +2532,18 @@
           <w:rtl/>
           <w:lang w:bidi="fa-IR"/>
         </w:rPr>
-        <w:t xml:space="preserve">. یکی از این موارد استفاده از حافظه پنهان است بدین صورت که </w:t>
+        <w:t xml:space="preserve">. یکی از این موارد استفاده از حافظه پنهان است بدین صورت </w:t>
+      </w:r>
+      <w:r>
+        <w:rPr>
+          <w:rFonts w:cs="B Nazanin" w:hint="cs"/>
+          <w:sz w:val="36"/>
+          <w:szCs w:val="36"/>
+          <w:rtl/>
+          <w:lang w:bidi="fa-IR"/>
+        </w:rPr>
+        <w:lastRenderedPageBreak/>
+        <w:t xml:space="preserve">که </w:t>
       </w:r>
       <w:r>
         <w:rPr>
@@ -2627,7 +2659,6 @@
           <w:rtl/>
           <w:lang w:bidi="fa-IR"/>
         </w:rPr>
-        <w:lastRenderedPageBreak/>
         <w:t xml:space="preserve"> </w:t>
       </w:r>
       <w:r>
@@ -4154,6 +4185,7 @@
           <w:rtl/>
           <w:lang w:bidi="fa-IR"/>
         </w:rPr>
+        <w:lastRenderedPageBreak/>
         <w:t>هنگام</w:t>
       </w:r>
       <w:r>
@@ -6234,7 +6266,18 @@
           <w:rtl/>
           <w:lang w:bidi="fa-IR"/>
         </w:rPr>
-        <w:t>. این فرایند ممکن است در حین اجرا بین دیسک و حافظه انتقال یابد</w:t>
+        <w:t xml:space="preserve">. این فرایند ممکن است در </w:t>
+      </w:r>
+      <w:r>
+        <w:rPr>
+          <w:rFonts w:cs="B Nazanin" w:hint="cs"/>
+          <w:sz w:val="36"/>
+          <w:szCs w:val="36"/>
+          <w:rtl/>
+          <w:lang w:bidi="fa-IR"/>
+        </w:rPr>
+        <w:lastRenderedPageBreak/>
+        <w:t>حین اجرا بین دیسک و حافظه انتقال یابد</w:t>
       </w:r>
       <w:r>
         <w:rPr>
@@ -6411,7 +6454,6 @@
           <w:rtl/>
           <w:lang w:bidi="fa-IR"/>
         </w:rPr>
-        <w:lastRenderedPageBreak/>
         <w:t>فضای آدرس منطقی و فیزیکی</w:t>
       </w:r>
     </w:p>
@@ -7240,6 +7282,7 @@
           <w:rtl/>
           <w:lang w:bidi="fa-IR"/>
         </w:rPr>
+        <w:lastRenderedPageBreak/>
         <w:t>نگاشت زمان اج</w:t>
       </w:r>
       <w:r>
@@ -7533,7 +7576,6 @@
           <w:rtl/>
           <w:lang w:bidi="fa-IR"/>
         </w:rPr>
-        <w:lastRenderedPageBreak/>
         <w:t>سخت افزار نگاشت حافظه</w:t>
       </w:r>
       <w:r>
@@ -8357,6 +8399,7 @@
           <w:szCs w:val="36"/>
           <w:rtl/>
         </w:rPr>
+        <w:lastRenderedPageBreak/>
         <w:drawing>
           <wp:inline distT="0" distB="0" distL="0" distR="0" wp14:anchorId="1A1C788C" wp14:editId="17F371AE">
             <wp:extent cx="6343537" cy="3648075"/>
@@ -8412,7 +8455,6 @@
         <w:rPr>
           <w:noProof/>
         </w:rPr>
-        <w:lastRenderedPageBreak/>
         <w:drawing>
           <wp:inline distT="0" distB="0" distL="0" distR="0">
             <wp:extent cx="5943600" cy="3597934"/>
@@ -8501,6 +8543,7 @@
           <w:rtl/>
           <w:lang w:bidi="fa-IR"/>
         </w:rPr>
+        <w:lastRenderedPageBreak/>
         <w:t>مبادله</w:t>
       </w:r>
       <w:r>
@@ -8547,7 +8590,7 @@
         <w:bidi/>
         <w:ind w:left="360"/>
         <w:rPr>
-          <w:rFonts w:cs="B Nazanin" w:hint="cs"/>
+          <w:rFonts w:cs="B Nazanin"/>
           <w:sz w:val="36"/>
           <w:szCs w:val="36"/>
           <w:rtl/>
@@ -8837,17 +8880,7 @@
           <w:szCs w:val="36"/>
           <w:lang w:bidi="fa-IR"/>
         </w:rPr>
-        <w:t xml:space="preserve">. When the </w:t>
-      </w:r>
-      <w:r>
-        <w:rPr>
-          <w:rFonts w:cs="B Nazanin"/>
-          <w:sz w:val="36"/>
-          <w:szCs w:val="36"/>
-          <w:lang w:bidi="fa-IR"/>
-        </w:rPr>
-        <w:lastRenderedPageBreak/>
-        <w:t>system needs to access the data that has been swapped out, it swaps the less frequently used data back into the main memory and swaps out other data to secondary storage again. This process is called swapping because the system is essentially swapping data between the main memory and secondary storage. Swapping enables a system to run larger applications or more applications concurrently than it could if it relied solely on the available physical memory.</w:t>
+        <w:t>. When the system needs to access the data that has been swapped out, it swaps the less frequently used data back into the main memory and swaps out other data to secondary storage again. This process is called swapping because the system is essentially swapping data between the main memory and secondary storage. Swapping enables a system to run larger applications or more applications concurrently than it could if it relied solely on the available physical memory.</w:t>
       </w:r>
     </w:p>
     <w:p>
@@ -16485,7 +16518,7 @@
           <w:lang w:bidi="fa-IR"/>
         </w:rPr>
         <w:pict>
-          <v:shape id="_x0000_i1026" type="#_x0000_t75" style="width:374.25pt;height:235.25pt">
+          <v:shape id="_x0000_i1026" type="#_x0000_t75" style="width:374.25pt;height:235.5pt">
             <v:imagedata r:id="rId19" o:title="first-fit"/>
           </v:shape>
         </w:pict>
@@ -16929,7 +16962,7 @@
           <w:lang w:bidi="fa-IR"/>
         </w:rPr>
         <w:pict>
-          <v:shape id="_x0000_i1027" type="#_x0000_t75" style="width:442.9pt;height:252.85pt">
+          <v:shape id="_x0000_i1027" type="#_x0000_t75" style="width:443.25pt;height:252.75pt">
             <v:imagedata r:id="rId21" o:title="best-fit"/>
           </v:shape>
         </w:pict>
@@ -17405,7 +17438,7 @@
           <w:lang w:bidi="fa-IR"/>
         </w:rPr>
         <w:pict>
-          <v:shape id="_x0000_i1028" type="#_x0000_t75" style="width:339.05pt;height:224.35pt">
+          <v:shape id="_x0000_i1028" type="#_x0000_t75" style="width:339pt;height:224.25pt">
             <v:imagedata r:id="rId23" o:title="worst-fit"/>
           </v:shape>
         </w:pict>
@@ -17426,6 +17459,7 @@
       <w:r>
         <w:rPr>
           <w:rFonts w:cs="B Nazanin" w:hint="cs"/>
+          <w:color w:val="FF0000"/>
           <w:sz w:val="36"/>
           <w:szCs w:val="36"/>
           <w:rtl/>
@@ -17437,6 +17471,7 @@
       <w:r>
         <w:rPr>
           <w:rFonts w:cs="B Nazanin"/>
+          <w:color w:val="FF0000"/>
           <w:sz w:val="36"/>
           <w:szCs w:val="36"/>
           <w:rtl/>
@@ -17447,16 +17482,18 @@
       <w:r>
         <w:rPr>
           <w:rFonts w:cs="B Nazanin" w:hint="cs"/>
-          <w:sz w:val="36"/>
-          <w:szCs w:val="36"/>
-          <w:rtl/>
-          <w:lang w:bidi="fa-IR"/>
-        </w:rPr>
-        <w:t>ی</w:t>
-      </w:r>
-      <w:r>
-        <w:rPr>
-          <w:rFonts w:cs="B Nazanin" w:hint="eastAsia"/>
+          <w:color w:val="FF0000"/>
+          <w:sz w:val="36"/>
+          <w:szCs w:val="36"/>
+          <w:rtl/>
+          <w:lang w:bidi="fa-IR"/>
+        </w:rPr>
+        <w:t>ی</w:t>
+      </w:r>
+      <w:r>
+        <w:rPr>
+          <w:rFonts w:cs="B Nazanin" w:hint="eastAsia"/>
+          <w:color w:val="FF0000"/>
           <w:sz w:val="36"/>
           <w:szCs w:val="36"/>
           <w:rtl/>
@@ -17467,6 +17504,7 @@
       <w:r>
         <w:rPr>
           <w:rFonts w:cs="B Nazanin" w:hint="cs"/>
+          <w:color w:val="FF0000"/>
           <w:sz w:val="36"/>
           <w:szCs w:val="36"/>
           <w:rtl/>
@@ -17477,6 +17515,7 @@
       <w:r>
         <w:rPr>
           <w:rFonts w:cs="B Nazanin"/>
+          <w:color w:val="FF0000"/>
           <w:sz w:val="36"/>
           <w:szCs w:val="36"/>
           <w:rtl/>
@@ -17487,6 +17526,7 @@
       <w:r>
         <w:rPr>
           <w:rFonts w:cs="B Nazanin" w:hint="cs"/>
+          <w:color w:val="FF0000"/>
           <w:sz w:val="36"/>
           <w:szCs w:val="36"/>
           <w:rtl/>
@@ -17497,6 +17537,7 @@
       <w:r>
         <w:rPr>
           <w:rFonts w:cs="B Nazanin" w:hint="eastAsia"/>
+          <w:color w:val="FF0000"/>
           <w:sz w:val="36"/>
           <w:szCs w:val="36"/>
           <w:rtl/>
@@ -19960,6 +20001,7 @@
           <w:rFonts w:cs="B Nazanin"/>
           <w:sz w:val="36"/>
           <w:szCs w:val="36"/>
+          <w:highlight w:val="green"/>
           <w:rtl/>
           <w:lang w:bidi="fa-IR"/>
         </w:rPr>
@@ -20224,17 +20266,99 @@
           <w:rtl/>
           <w:lang w:bidi="fa-IR"/>
         </w:rPr>
-        <w:t>تقسیم شده است که همجوار نیستند.</w:t>
-      </w:r>
-      <w:r>
-        <w:rPr>
-          <w:rFonts w:cs="B Nazanin" w:hint="cs"/>
-          <w:sz w:val="36"/>
-          <w:szCs w:val="36"/>
-          <w:rtl/>
-          <w:lang w:bidi="fa-IR"/>
-        </w:rPr>
-        <w:t xml:space="preserve"> برای درک بهتر به این وضعیت همانند یک لیست پیوندی فکر کنید!</w:t>
+        <w:t>تقسیم شده است که همجوار</w:t>
+      </w:r>
+      <w:r>
+        <w:rPr>
+          <w:rFonts w:cs="B Nazanin" w:hint="cs"/>
+          <w:sz w:val="36"/>
+          <w:szCs w:val="36"/>
+          <w:highlight w:val="green"/>
+          <w:rtl/>
+          <w:lang w:bidi="fa-IR"/>
+        </w:rPr>
+        <w:t xml:space="preserve"> </w:t>
+      </w:r>
+      <w:r>
+        <w:rPr>
+          <w:rFonts w:cs="B Nazanin" w:hint="cs"/>
+          <w:sz w:val="36"/>
+          <w:szCs w:val="36"/>
+          <w:highlight w:val="green"/>
+          <w:rtl/>
+          <w:lang w:bidi="fa-IR"/>
+        </w:rPr>
+        <w:lastRenderedPageBreak/>
+        <w:t>نیستند.</w:t>
+      </w:r>
+      <w:r>
+        <w:rPr>
+          <w:rFonts w:cs="B Nazanin" w:hint="cs"/>
+          <w:sz w:val="36"/>
+          <w:szCs w:val="36"/>
+          <w:rtl/>
+          <w:lang w:bidi="fa-IR"/>
+        </w:rPr>
+        <w:t xml:space="preserve"> برای درک بهتر به این وضعیت همانند یک لیست پیوندی</w:t>
+      </w:r>
+      <w:r>
+        <w:rPr>
+          <w:rFonts w:cs="B Nazanin" w:hint="cs"/>
+          <w:sz w:val="36"/>
+          <w:szCs w:val="36"/>
+          <w:rtl/>
+          <w:lang w:bidi="fa-IR"/>
+        </w:rPr>
+        <w:t xml:space="preserve"> (</w:t>
+      </w:r>
+      <w:r>
+        <w:rPr>
+          <w:rFonts w:cs="B Nazanin"/>
+          <w:sz w:val="36"/>
+          <w:szCs w:val="36"/>
+          <w:lang w:bidi="fa-IR"/>
+        </w:rPr>
+        <w:t>Linked list</w:t>
+      </w:r>
+      <w:r>
+        <w:rPr>
+          <w:rFonts w:cs="B Nazanin" w:hint="cs"/>
+          <w:sz w:val="36"/>
+          <w:szCs w:val="36"/>
+          <w:rtl/>
+          <w:lang w:bidi="fa-IR"/>
+        </w:rPr>
+        <w:t>)</w:t>
+      </w:r>
+      <w:r>
+        <w:rPr>
+          <w:rFonts w:cs="B Nazanin" w:hint="cs"/>
+          <w:sz w:val="36"/>
+          <w:szCs w:val="36"/>
+          <w:rtl/>
+          <w:lang w:bidi="fa-IR"/>
+        </w:rPr>
+        <w:t xml:space="preserve"> </w:t>
+      </w:r>
+      <w:r>
+        <w:rPr>
+          <w:rFonts w:cs="B Nazanin" w:hint="cs"/>
+          <w:sz w:val="36"/>
+          <w:szCs w:val="36"/>
+          <w:rtl/>
+          <w:lang w:bidi="fa-IR"/>
+        </w:rPr>
+        <w:t xml:space="preserve">در برنامه نویسی به این فرایند </w:t>
+      </w:r>
+      <w:r>
+        <w:rPr>
+          <w:rFonts w:cs="B Nazanin" w:hint="cs"/>
+          <w:sz w:val="36"/>
+          <w:szCs w:val="36"/>
+          <w:rtl/>
+          <w:lang w:bidi="fa-IR"/>
+        </w:rPr>
+        <w:t>فکر کنید!</w:t>
       </w:r>
     </w:p>
     <w:p>
@@ -20257,7 +20381,6 @@
           <w:rtl/>
           <w:lang w:bidi="fa-IR"/>
         </w:rPr>
-        <w:lastRenderedPageBreak/>
         <w:t xml:space="preserve">این مساٌله ی تکه تکه شدن </w:t>
       </w:r>
       <w:r>
@@ -21240,6 +21363,7 @@
           <w:rtl/>
           <w:lang w:bidi="fa-IR"/>
         </w:rPr>
+        <w:lastRenderedPageBreak/>
         <w:t xml:space="preserve">تفاوت بین </w:t>
       </w:r>
       <w:r>
@@ -21537,7 +21661,6 @@
           <w:rtl/>
           <w:lang w:bidi="fa-IR"/>
         </w:rPr>
-        <w:lastRenderedPageBreak/>
         <w:t xml:space="preserve">در این روش، </w:t>
       </w:r>
       <w:r>
@@ -21960,7 +22083,6 @@
           <w:lang w:bidi="fa-IR"/>
         </w:rPr>
       </w:pPr>
-      <w:bookmarkStart w:id="0" w:name="_GoBack"/>
       <w:r>
         <w:rPr>
           <w:rFonts w:cs="B Nazanin"/>
@@ -22214,7 +22336,6 @@
         <w:t xml:space="preserve"> بسیار گران باشد.</w:t>
       </w:r>
     </w:p>
-    <w:bookmarkEnd w:id="0"/>
     <w:p>
       <w:pPr>
         <w:bidi/>
@@ -22329,6 +22450,7 @@
           <w:rtl/>
           <w:lang w:bidi="fa-IR"/>
         </w:rPr>
+        <w:lastRenderedPageBreak/>
         <w:t>دو تکنیک برای این راه حل وجود دارد که مکمل یکدیگر هستند:</w:t>
       </w:r>
     </w:p>
@@ -22356,6 +22478,18 @@
         </w:rPr>
         <w:t xml:space="preserve">قطعه بندی و صفحه بندی </w:t>
       </w:r>
+      <w:r>
+        <w:rPr>
+          <w:rFonts w:cs="B Nazanin"/>
+          <w:sz w:val="36"/>
+          <w:szCs w:val="36"/>
+          <w:highlight w:val="yellow"/>
+          <w:lang w:bidi="fa-IR"/>
+        </w:rPr>
+        <w:t xml:space="preserve"> paging - segmentation</w:t>
+      </w:r>
+      <w:bookmarkStart w:id="0" w:name="_GoBack"/>
+      <w:bookmarkEnd w:id="0"/>
     </w:p>
     <w:p>
       <w:pPr>
